--- a/spring.docx
+++ b/spring.docx
@@ -4537,7 +4537,6 @@
         <w:pStyle w:val="a6"/>
         <w:ind w:leftChars="0" w:left="840"/>
         <w:rPr>
-          <w:rFonts w:hint="eastAsia"/>
           <w:lang w:eastAsia="zh-CN"/>
         </w:rPr>
       </w:pPr>
@@ -4610,7 +4609,6 @@
         <w:pStyle w:val="a6"/>
         <w:ind w:leftChars="0" w:left="840"/>
         <w:rPr>
-          <w:rFonts w:hint="eastAsia"/>
           <w:color w:val="FF0000"/>
           <w:lang w:eastAsia="zh-CN"/>
         </w:rPr>
@@ -4669,7 +4667,6 @@
       <w:pPr>
         <w:ind w:left="60" w:firstLineChars="390" w:firstLine="780"/>
         <w:rPr>
-          <w:rFonts w:hint="eastAsia"/>
           <w:lang w:eastAsia="zh-CN"/>
         </w:rPr>
       </w:pPr>
@@ -4784,7 +4781,7 @@
           <w:numId w:val="1"/>
         </w:numPr>
         <w:rPr>
-          <w:rFonts w:eastAsia="宋体" w:hint="eastAsia"/>
+          <w:rFonts w:eastAsia="宋体"/>
           <w:lang w:eastAsia="zh-CN"/>
         </w:rPr>
       </w:pPr>
@@ -4807,7 +4804,6 @@
       <w:pPr>
         <w:ind w:left="480"/>
         <w:rPr>
-          <w:rFonts w:hint="eastAsia"/>
           <w:lang w:eastAsia="zh-CN"/>
         </w:rPr>
       </w:pPr>
@@ -4928,7 +4924,6 @@
       <w:pPr>
         <w:ind w:left="480"/>
         <w:rPr>
-          <w:rFonts w:hint="eastAsia"/>
           <w:lang w:eastAsia="zh-CN"/>
         </w:rPr>
       </w:pPr>
@@ -4991,7 +4986,6 @@
         </w:numPr>
         <w:ind w:leftChars="0"/>
         <w:rPr>
-          <w:rFonts w:hint="eastAsia"/>
           <w:lang w:eastAsia="zh-CN"/>
         </w:rPr>
       </w:pPr>
@@ -5054,7 +5048,6 @@
         </w:numPr>
         <w:ind w:leftChars="0"/>
         <w:rPr>
-          <w:rFonts w:hint="eastAsia"/>
           <w:lang w:eastAsia="zh-CN"/>
         </w:rPr>
       </w:pPr>
@@ -5142,7 +5135,6 @@
         </w:numPr>
         <w:ind w:leftChars="0"/>
         <w:rPr>
-          <w:rFonts w:hint="eastAsia"/>
           <w:lang w:eastAsia="zh-CN"/>
         </w:rPr>
       </w:pPr>
@@ -5228,7 +5220,7 @@
         </w:tabs>
         <w:ind w:leftChars="0" w:left="1320"/>
         <w:rPr>
-          <w:rFonts w:ascii="宋体" w:hAnsi="宋体" w:cs="MingLiU" w:hint="eastAsia"/>
+          <w:rFonts w:ascii="宋体" w:hAnsi="宋体" w:cs="MingLiU"/>
           <w:color w:val="CC7832"/>
           <w:kern w:val="0"/>
           <w:sz w:val="21"/>
@@ -5434,7 +5426,6 @@
         </w:numPr>
         <w:ind w:leftChars="0"/>
         <w:rPr>
-          <w:rFonts w:hint="eastAsia"/>
           <w:lang w:eastAsia="zh-CN"/>
         </w:rPr>
       </w:pPr>
@@ -5513,7 +5504,7 @@
         </w:tabs>
         <w:ind w:leftChars="0" w:left="1320"/>
         <w:rPr>
-          <w:rFonts w:ascii="宋体" w:hAnsi="宋体" w:cs="MingLiU" w:hint="eastAsia"/>
+          <w:rFonts w:ascii="宋体" w:hAnsi="宋体" w:cs="MingLiU"/>
           <w:color w:val="CC7832"/>
           <w:kern w:val="0"/>
           <w:sz w:val="21"/>
@@ -5628,6 +5619,7 @@
           <w:kern w:val="0"/>
           <w:sz w:val="21"/>
           <w:szCs w:val="21"/>
+          <w:lang w:eastAsia="zh-CN"/>
         </w:rPr>
       </w:pPr>
       <w:proofErr w:type="spellStart"/>
@@ -5639,6 +5631,7 @@
           <w:kern w:val="0"/>
           <w:sz w:val="21"/>
           <w:szCs w:val="21"/>
+          <w:lang w:eastAsia="zh-CN"/>
         </w:rPr>
         <w:t>proxyMode</w:t>
       </w:r>
@@ -5651,6 +5644,7 @@
           <w:kern w:val="0"/>
           <w:sz w:val="21"/>
           <w:szCs w:val="21"/>
+          <w:lang w:eastAsia="zh-CN"/>
         </w:rPr>
         <w:t xml:space="preserve"> </w:t>
       </w:r>
@@ -5661,6 +5655,7 @@
           <w:kern w:val="0"/>
           <w:sz w:val="21"/>
           <w:szCs w:val="21"/>
+          <w:lang w:eastAsia="zh-CN"/>
         </w:rPr>
         <w:t xml:space="preserve">= </w:t>
       </w:r>
@@ -5672,6 +5667,7 @@
           <w:kern w:val="0"/>
           <w:sz w:val="21"/>
           <w:szCs w:val="21"/>
+          <w:lang w:eastAsia="zh-CN"/>
         </w:rPr>
         <w:t>ScopedProxyMode.</w:t>
       </w:r>
@@ -5686,6 +5682,7 @@
           <w:kern w:val="0"/>
           <w:sz w:val="21"/>
           <w:szCs w:val="21"/>
+          <w:lang w:eastAsia="zh-CN"/>
         </w:rPr>
         <w:t>INTERFACES</w:t>
       </w:r>
@@ -5699,6 +5696,7 @@
           <w:kern w:val="0"/>
           <w:sz w:val="21"/>
           <w:szCs w:val="21"/>
+          <w:lang w:eastAsia="zh-CN"/>
         </w:rPr>
         <w:t>)</w:t>
       </w:r>
@@ -5708,7 +5706,6 @@
         <w:pStyle w:val="a6"/>
         <w:ind w:leftChars="0" w:left="1320"/>
         <w:rPr>
-          <w:rFonts w:hint="eastAsia"/>
           <w:lang w:eastAsia="zh-CN"/>
         </w:rPr>
       </w:pPr>
@@ -6068,7 +6065,7 @@
           <w:numId w:val="2"/>
         </w:numPr>
         <w:rPr>
-          <w:rFonts w:eastAsia="宋体" w:hint="eastAsia"/>
+          <w:rFonts w:eastAsia="宋体"/>
           <w:lang w:eastAsia="zh-CN"/>
         </w:rPr>
       </w:pPr>
@@ -6085,7 +6082,6 @@
         <w:pStyle w:val="a6"/>
         <w:ind w:leftChars="0" w:left="1320"/>
         <w:rPr>
-          <w:rFonts w:hint="eastAsia"/>
           <w:lang w:eastAsia="zh-CN"/>
         </w:rPr>
       </w:pPr>
@@ -6204,7 +6200,6 @@
         </w:numPr>
         <w:ind w:leftChars="0"/>
         <w:rPr>
-          <w:rFonts w:hint="eastAsia"/>
           <w:lang w:eastAsia="zh-CN"/>
         </w:rPr>
       </w:pPr>
@@ -6232,7 +6227,6 @@
         </w:numPr>
         <w:ind w:leftChars="0"/>
         <w:rPr>
-          <w:rFonts w:hint="eastAsia"/>
           <w:lang w:eastAsia="zh-CN"/>
         </w:rPr>
       </w:pPr>
@@ -6278,7 +6272,6 @@
       <w:pPr>
         <w:ind w:left="1800"/>
         <w:rPr>
-          <w:rFonts w:hint="eastAsia"/>
           <w:lang w:eastAsia="zh-CN"/>
         </w:rPr>
       </w:pPr>
@@ -6317,7 +6310,6 @@
       <w:pPr>
         <w:ind w:left="1800"/>
         <w:rPr>
-          <w:rFonts w:hint="eastAsia"/>
           <w:lang w:eastAsia="zh-CN"/>
         </w:rPr>
       </w:pPr>
@@ -6389,7 +6381,6 @@
       <w:pPr>
         <w:ind w:left="1800"/>
         <w:rPr>
-          <w:rFonts w:hint="eastAsia"/>
           <w:lang w:eastAsia="zh-CN"/>
         </w:rPr>
       </w:pPr>
@@ -6412,7 +6403,6 @@
       <w:pPr>
         <w:ind w:left="1800"/>
         <w:rPr>
-          <w:rFonts w:hint="eastAsia"/>
           <w:lang w:eastAsia="zh-CN"/>
         </w:rPr>
       </w:pPr>
@@ -6435,7 +6425,7 @@
       <w:pPr>
         <w:pStyle w:val="1"/>
         <w:rPr>
-          <w:rFonts w:eastAsia="宋体" w:hint="eastAsia"/>
+          <w:rFonts w:eastAsia="宋体"/>
           <w:lang w:eastAsia="zh-CN"/>
         </w:rPr>
       </w:pPr>
@@ -6486,9 +6476,51 @@
       <w:pPr>
         <w:pStyle w:val="2"/>
         <w:rPr>
+          <w:rFonts w:eastAsia="宋体"/>
+          <w:lang w:eastAsia="zh-CN"/>
+        </w:rPr>
+      </w:pPr>
+      <w:r>
+        <w:rPr>
+          <w:rFonts w:hint="eastAsia"/>
+          <w:lang w:eastAsia="zh-CN"/>
+        </w:rPr>
+        <w:tab/>
+      </w:r>
+      <w:r>
+        <w:rPr>
           <w:rFonts w:eastAsia="宋体" w:hint="eastAsia"/>
           <w:lang w:eastAsia="zh-CN"/>
         </w:rPr>
+        <w:t>1.</w:t>
+      </w:r>
+      <w:r>
+        <w:rPr>
+          <w:rFonts w:eastAsia="宋体" w:hint="eastAsia"/>
+          <w:lang w:eastAsia="zh-CN"/>
+        </w:rPr>
+        <w:t>面向切面的编程的</w:t>
+      </w:r>
+      <w:r>
+        <w:rPr>
+          <w:rFonts w:eastAsia="宋体" w:hint="eastAsia"/>
+          <w:lang w:eastAsia="zh-CN"/>
+        </w:rPr>
+        <w:t>关键</w:t>
+      </w:r>
+      <w:r>
+        <w:rPr>
+          <w:rFonts w:eastAsia="宋体" w:hint="eastAsia"/>
+          <w:lang w:eastAsia="zh-CN"/>
+        </w:rPr>
+        <w:t>术语</w:t>
+      </w:r>
+    </w:p>
+    <w:p>
+      <w:pPr>
+        <w:rPr>
+          <w:lang w:eastAsia="zh-CN"/>
+        </w:rPr>
       </w:pPr>
       <w:r>
         <w:rPr>
@@ -6499,42 +6531,6 @@
       </w:r>
       <w:r>
         <w:rPr>
-          <w:rFonts w:eastAsia="宋体" w:hint="eastAsia"/>
-          <w:lang w:eastAsia="zh-CN"/>
-        </w:rPr>
-        <w:t>1.</w:t>
-      </w:r>
-      <w:r>
-        <w:rPr>
-          <w:rFonts w:eastAsia="宋体" w:hint="eastAsia"/>
-          <w:lang w:eastAsia="zh-CN"/>
-        </w:rPr>
-        <w:t>面向切面的编程的</w:t>
-      </w:r>
-      <w:r>
-        <w:rPr>
-          <w:rFonts w:eastAsia="宋体" w:hint="eastAsia"/>
-          <w:lang w:eastAsia="zh-CN"/>
-        </w:rPr>
-        <w:t>关键</w:t>
-      </w:r>
-      <w:r>
-        <w:rPr>
-          <w:rFonts w:eastAsia="宋体" w:hint="eastAsia"/>
-          <w:lang w:eastAsia="zh-CN"/>
-        </w:rPr>
-        <w:t>术语</w:t>
-      </w:r>
-    </w:p>
-    <w:p>
-      <w:pPr>
-        <w:rPr>
-          <w:rFonts w:hint="eastAsia"/>
-          <w:lang w:eastAsia="zh-CN"/>
-        </w:rPr>
-      </w:pPr>
-      <w:r>
-        <w:rPr>
           <w:rFonts w:hint="eastAsia"/>
           <w:lang w:eastAsia="zh-CN"/>
         </w:rPr>
@@ -6545,6 +6541,27 @@
           <w:rFonts w:hint="eastAsia"/>
           <w:lang w:eastAsia="zh-CN"/>
         </w:rPr>
+        <w:t>通知：</w:t>
+      </w:r>
+      <w:r>
+        <w:rPr>
+          <w:rFonts w:hint="eastAsia"/>
+          <w:lang w:eastAsia="zh-CN"/>
+        </w:rPr>
+        <w:t>通知是指切面完成的工作目标，有五种通知</w:t>
+      </w:r>
+    </w:p>
+    <w:p>
+      <w:pPr>
+        <w:rPr>
+          <w:lang w:eastAsia="zh-CN"/>
+        </w:rPr>
+      </w:pPr>
+      <w:r>
+        <w:rPr>
+          <w:rFonts w:hint="eastAsia"/>
+          <w:lang w:eastAsia="zh-CN"/>
+        </w:rPr>
         <w:tab/>
       </w:r>
       <w:r>
@@ -6552,28 +6569,6 @@
           <w:rFonts w:hint="eastAsia"/>
           <w:lang w:eastAsia="zh-CN"/>
         </w:rPr>
-        <w:t>通知：</w:t>
-      </w:r>
-      <w:r>
-        <w:rPr>
-          <w:rFonts w:hint="eastAsia"/>
-          <w:lang w:eastAsia="zh-CN"/>
-        </w:rPr>
-        <w:t>通知是指切面完成的工作目标，有五种通知</w:t>
-      </w:r>
-    </w:p>
-    <w:p>
-      <w:pPr>
-        <w:rPr>
-          <w:rFonts w:hint="eastAsia"/>
-          <w:lang w:eastAsia="zh-CN"/>
-        </w:rPr>
-      </w:pPr>
-      <w:r>
-        <w:rPr>
-          <w:rFonts w:hint="eastAsia"/>
-          <w:lang w:eastAsia="zh-CN"/>
-        </w:rPr>
         <w:tab/>
       </w:r>
       <w:r>
@@ -6588,6 +6583,150 @@
           <w:rFonts w:hint="eastAsia"/>
           <w:lang w:eastAsia="zh-CN"/>
         </w:rPr>
+        <w:t>前置通知（</w:t>
+      </w:r>
+      <w:r>
+        <w:rPr>
+          <w:rFonts w:hint="eastAsia"/>
+          <w:lang w:eastAsia="zh-CN"/>
+        </w:rPr>
+        <w:t>Before</w:t>
+      </w:r>
+      <w:r>
+        <w:rPr>
+          <w:rFonts w:hint="eastAsia"/>
+          <w:lang w:eastAsia="zh-CN"/>
+        </w:rPr>
+        <w:t>）：在目标方法被调用之前调用通知功能；</w:t>
+      </w:r>
+    </w:p>
+    <w:p>
+      <w:pPr>
+        <w:ind w:leftChars="720" w:left="1440"/>
+        <w:rPr>
+          <w:lang w:eastAsia="zh-CN"/>
+        </w:rPr>
+      </w:pPr>
+      <w:r>
+        <w:rPr>
+          <w:rFonts w:hint="eastAsia"/>
+          <w:lang w:eastAsia="zh-CN"/>
+        </w:rPr>
+        <w:t>后置通知（</w:t>
+      </w:r>
+      <w:r>
+        <w:rPr>
+          <w:rFonts w:hint="eastAsia"/>
+          <w:lang w:eastAsia="zh-CN"/>
+        </w:rPr>
+        <w:t>After</w:t>
+      </w:r>
+      <w:r>
+        <w:rPr>
+          <w:rFonts w:hint="eastAsia"/>
+          <w:lang w:eastAsia="zh-CN"/>
+        </w:rPr>
+        <w:t>）：在目标方法完成之后调用通知，</w:t>
+      </w:r>
+    </w:p>
+    <w:p>
+      <w:pPr>
+        <w:ind w:leftChars="720" w:left="1440"/>
+        <w:rPr>
+          <w:lang w:eastAsia="zh-CN"/>
+        </w:rPr>
+      </w:pPr>
+      <w:r>
+        <w:rPr>
+          <w:rFonts w:hint="eastAsia"/>
+          <w:lang w:eastAsia="zh-CN"/>
+        </w:rPr>
+        <w:t>返回通知（</w:t>
+      </w:r>
+      <w:r>
+        <w:rPr>
+          <w:rFonts w:hint="eastAsia"/>
+          <w:lang w:eastAsia="zh-CN"/>
+        </w:rPr>
+        <w:t>After-returning</w:t>
+      </w:r>
+      <w:r>
+        <w:rPr>
+          <w:rFonts w:hint="eastAsia"/>
+          <w:lang w:eastAsia="zh-CN"/>
+        </w:rPr>
+        <w:t>）：在目标方法成功执行之后调用通知；</w:t>
+      </w:r>
+    </w:p>
+    <w:p>
+      <w:pPr>
+        <w:ind w:leftChars="720" w:left="1440"/>
+        <w:rPr>
+          <w:lang w:eastAsia="zh-CN"/>
+        </w:rPr>
+      </w:pPr>
+      <w:r>
+        <w:rPr>
+          <w:rFonts w:hint="eastAsia"/>
+          <w:lang w:eastAsia="zh-CN"/>
+        </w:rPr>
+        <w:t>异常通知（</w:t>
+      </w:r>
+      <w:r>
+        <w:rPr>
+          <w:rFonts w:hint="eastAsia"/>
+          <w:lang w:eastAsia="zh-CN"/>
+        </w:rPr>
+        <w:t>After-throwing</w:t>
+      </w:r>
+      <w:r>
+        <w:rPr>
+          <w:rFonts w:hint="eastAsia"/>
+          <w:lang w:eastAsia="zh-CN"/>
+        </w:rPr>
+        <w:t>）：在目标方法抛出异常后调用通知；</w:t>
+      </w:r>
+    </w:p>
+    <w:p>
+      <w:pPr>
+        <w:ind w:leftChars="720" w:left="1440"/>
+        <w:rPr>
+          <w:lang w:eastAsia="zh-CN"/>
+        </w:rPr>
+      </w:pPr>
+      <w:r>
+        <w:rPr>
+          <w:rFonts w:hint="eastAsia"/>
+          <w:lang w:eastAsia="zh-CN"/>
+        </w:rPr>
+        <w:t>环绕通知（</w:t>
+      </w:r>
+      <w:r>
+        <w:rPr>
+          <w:rFonts w:hint="eastAsia"/>
+          <w:lang w:eastAsia="zh-CN"/>
+        </w:rPr>
+        <w:t>Around</w:t>
+      </w:r>
+      <w:r>
+        <w:rPr>
+          <w:rFonts w:hint="eastAsia"/>
+          <w:lang w:eastAsia="zh-CN"/>
+        </w:rPr>
+        <w:t>）：在被通知的方法调用之前和调用之后执行自定义的行为。</w:t>
+      </w:r>
+    </w:p>
+    <w:p>
+      <w:pPr>
+        <w:rPr>
+          <w:lang w:eastAsia="zh-CN"/>
+        </w:rPr>
+      </w:pPr>
+      <w:r>
+        <w:rPr>
+          <w:rFonts w:hint="eastAsia"/>
+          <w:lang w:eastAsia="zh-CN"/>
+        </w:rPr>
         <w:tab/>
       </w:r>
       <w:r>
@@ -6595,155 +6734,6 @@
           <w:rFonts w:hint="eastAsia"/>
           <w:lang w:eastAsia="zh-CN"/>
         </w:rPr>
-        <w:t>前置通知（</w:t>
-      </w:r>
-      <w:r>
-        <w:rPr>
-          <w:rFonts w:hint="eastAsia"/>
-          <w:lang w:eastAsia="zh-CN"/>
-        </w:rPr>
-        <w:t>Before</w:t>
-      </w:r>
-      <w:r>
-        <w:rPr>
-          <w:rFonts w:hint="eastAsia"/>
-          <w:lang w:eastAsia="zh-CN"/>
-        </w:rPr>
-        <w:t>）：在目标方法被调用之前调用通知功能；</w:t>
-      </w:r>
-    </w:p>
-    <w:p>
-      <w:pPr>
-        <w:ind w:leftChars="720" w:left="1440"/>
-        <w:rPr>
-          <w:rFonts w:hint="eastAsia"/>
-          <w:lang w:eastAsia="zh-CN"/>
-        </w:rPr>
-      </w:pPr>
-      <w:r>
-        <w:rPr>
-          <w:rFonts w:hint="eastAsia"/>
-          <w:lang w:eastAsia="zh-CN"/>
-        </w:rPr>
-        <w:t>后置通知（</w:t>
-      </w:r>
-      <w:r>
-        <w:rPr>
-          <w:rFonts w:hint="eastAsia"/>
-          <w:lang w:eastAsia="zh-CN"/>
-        </w:rPr>
-        <w:t>After</w:t>
-      </w:r>
-      <w:r>
-        <w:rPr>
-          <w:rFonts w:hint="eastAsia"/>
-          <w:lang w:eastAsia="zh-CN"/>
-        </w:rPr>
-        <w:t>）：在目标方法完成之后调用通知，</w:t>
-      </w:r>
-    </w:p>
-    <w:p>
-      <w:pPr>
-        <w:ind w:leftChars="720" w:left="1440"/>
-        <w:rPr>
-          <w:rFonts w:hint="eastAsia"/>
-          <w:lang w:eastAsia="zh-CN"/>
-        </w:rPr>
-      </w:pPr>
-      <w:r>
-        <w:rPr>
-          <w:rFonts w:hint="eastAsia"/>
-          <w:lang w:eastAsia="zh-CN"/>
-        </w:rPr>
-        <w:t>返回通知（</w:t>
-      </w:r>
-      <w:r>
-        <w:rPr>
-          <w:rFonts w:hint="eastAsia"/>
-          <w:lang w:eastAsia="zh-CN"/>
-        </w:rPr>
-        <w:t>After-returning</w:t>
-      </w:r>
-      <w:r>
-        <w:rPr>
-          <w:rFonts w:hint="eastAsia"/>
-          <w:lang w:eastAsia="zh-CN"/>
-        </w:rPr>
-        <w:t>）：在目标方法成功执行之后调用通知；</w:t>
-      </w:r>
-    </w:p>
-    <w:p>
-      <w:pPr>
-        <w:ind w:leftChars="720" w:left="1440"/>
-        <w:rPr>
-          <w:rFonts w:hint="eastAsia"/>
-          <w:lang w:eastAsia="zh-CN"/>
-        </w:rPr>
-      </w:pPr>
-      <w:r>
-        <w:rPr>
-          <w:rFonts w:hint="eastAsia"/>
-          <w:lang w:eastAsia="zh-CN"/>
-        </w:rPr>
-        <w:t>异常通知（</w:t>
-      </w:r>
-      <w:r>
-        <w:rPr>
-          <w:rFonts w:hint="eastAsia"/>
-          <w:lang w:eastAsia="zh-CN"/>
-        </w:rPr>
-        <w:t>After-throwing</w:t>
-      </w:r>
-      <w:r>
-        <w:rPr>
-          <w:rFonts w:hint="eastAsia"/>
-          <w:lang w:eastAsia="zh-CN"/>
-        </w:rPr>
-        <w:t>）：在目标方法抛出异常后调用通知；</w:t>
-      </w:r>
-    </w:p>
-    <w:p>
-      <w:pPr>
-        <w:ind w:leftChars="720" w:left="1440"/>
-        <w:rPr>
-          <w:rFonts w:hint="eastAsia"/>
-          <w:lang w:eastAsia="zh-CN"/>
-        </w:rPr>
-      </w:pPr>
-      <w:r>
-        <w:rPr>
-          <w:rFonts w:hint="eastAsia"/>
-          <w:lang w:eastAsia="zh-CN"/>
-        </w:rPr>
-        <w:t>环绕通知（</w:t>
-      </w:r>
-      <w:r>
-        <w:rPr>
-          <w:rFonts w:hint="eastAsia"/>
-          <w:lang w:eastAsia="zh-CN"/>
-        </w:rPr>
-        <w:t>Around</w:t>
-      </w:r>
-      <w:r>
-        <w:rPr>
-          <w:rFonts w:hint="eastAsia"/>
-          <w:lang w:eastAsia="zh-CN"/>
-        </w:rPr>
-        <w:t>）：在被通知的方法调用之前和调用之后执行自定义的行为。</w:t>
-      </w:r>
-    </w:p>
-    <w:p>
-      <w:pPr>
-        <w:rPr>
-          <w:rFonts w:hint="eastAsia"/>
-          <w:lang w:eastAsia="zh-CN"/>
-        </w:rPr>
-      </w:pPr>
-      <w:r>
-        <w:rPr>
-          <w:rFonts w:hint="eastAsia"/>
-          <w:lang w:eastAsia="zh-CN"/>
-        </w:rPr>
         <w:tab/>
       </w:r>
       <w:r>
@@ -6751,6 +6741,48 @@
           <w:rFonts w:hint="eastAsia"/>
           <w:lang w:eastAsia="zh-CN"/>
         </w:rPr>
+        <w:t>切面</w:t>
+      </w:r>
+      <w:r>
+        <w:rPr>
+          <w:rFonts w:hint="eastAsia"/>
+          <w:lang w:eastAsia="zh-CN"/>
+        </w:rPr>
+        <w:t>：</w:t>
+      </w:r>
+      <w:r>
+        <w:rPr>
+          <w:rFonts w:hint="eastAsia"/>
+          <w:lang w:eastAsia="zh-CN"/>
+        </w:rPr>
+        <w:t>切面是通知和切点的结合</w:t>
+      </w:r>
+      <w:r>
+        <w:rPr>
+          <w:rFonts w:hint="eastAsia"/>
+          <w:lang w:eastAsia="zh-CN"/>
+        </w:rPr>
+        <w:t>，是什么，何时，何处完成指定功能</w:t>
+      </w:r>
+      <w:r>
+        <w:rPr>
+          <w:rFonts w:hint="eastAsia"/>
+          <w:lang w:eastAsia="zh-CN"/>
+        </w:rPr>
+        <w:t>。</w:t>
+      </w:r>
+    </w:p>
+    <w:p>
+      <w:pPr>
+        <w:rPr>
+          <w:lang w:eastAsia="zh-CN"/>
+        </w:rPr>
+      </w:pPr>
+      <w:r>
+        <w:rPr>
+          <w:rFonts w:hint="eastAsia"/>
+          <w:lang w:eastAsia="zh-CN"/>
+        </w:rPr>
         <w:tab/>
       </w:r>
       <w:r>
@@ -6758,49 +6790,6 @@
           <w:rFonts w:hint="eastAsia"/>
           <w:lang w:eastAsia="zh-CN"/>
         </w:rPr>
-        <w:t>切面</w:t>
-      </w:r>
-      <w:r>
-        <w:rPr>
-          <w:rFonts w:hint="eastAsia"/>
-          <w:lang w:eastAsia="zh-CN"/>
-        </w:rPr>
-        <w:t>：</w:t>
-      </w:r>
-      <w:r>
-        <w:rPr>
-          <w:rFonts w:hint="eastAsia"/>
-          <w:lang w:eastAsia="zh-CN"/>
-        </w:rPr>
-        <w:t>切面是通知和切点的结合</w:t>
-      </w:r>
-      <w:r>
-        <w:rPr>
-          <w:rFonts w:hint="eastAsia"/>
-          <w:lang w:eastAsia="zh-CN"/>
-        </w:rPr>
-        <w:t>，是什么，何时，何处完成指定功能</w:t>
-      </w:r>
-      <w:r>
-        <w:rPr>
-          <w:rFonts w:hint="eastAsia"/>
-          <w:lang w:eastAsia="zh-CN"/>
-        </w:rPr>
-        <w:t>。</w:t>
-      </w:r>
-    </w:p>
-    <w:p>
-      <w:pPr>
-        <w:rPr>
-          <w:rFonts w:hint="eastAsia"/>
-          <w:lang w:eastAsia="zh-CN"/>
-        </w:rPr>
-      </w:pPr>
-      <w:r>
-        <w:rPr>
-          <w:rFonts w:hint="eastAsia"/>
-          <w:lang w:eastAsia="zh-CN"/>
-        </w:rPr>
         <w:tab/>
       </w:r>
       <w:r>
@@ -6808,13 +6797,6 @@
           <w:rFonts w:hint="eastAsia"/>
           <w:lang w:eastAsia="zh-CN"/>
         </w:rPr>
-        <w:tab/>
-      </w:r>
-      <w:r>
-        <w:rPr>
-          <w:rFonts w:hint="eastAsia"/>
-          <w:lang w:eastAsia="zh-CN"/>
-        </w:rPr>
         <w:t>织入：</w:t>
       </w:r>
       <w:r>
@@ -6857,7 +6839,7 @@
       <w:pPr>
         <w:pStyle w:val="2"/>
         <w:rPr>
-          <w:rFonts w:eastAsia="宋体" w:hint="eastAsia"/>
+          <w:rFonts w:eastAsia="宋体"/>
           <w:lang w:eastAsia="zh-CN"/>
         </w:rPr>
       </w:pPr>
@@ -6894,7 +6876,6 @@
     <w:p>
       <w:pPr>
         <w:rPr>
-          <w:rFonts w:hint="eastAsia"/>
           <w:lang w:eastAsia="zh-CN"/>
         </w:rPr>
       </w:pPr>
@@ -7105,7 +7086,6 @@
     <w:p>
       <w:pPr>
         <w:rPr>
-          <w:rFonts w:hint="eastAsia"/>
           <w:lang w:eastAsia="zh-CN"/>
         </w:rPr>
       </w:pPr>
@@ -7154,7 +7134,6 @@
         </w:numPr>
         <w:ind w:leftChars="0"/>
         <w:rPr>
-          <w:rFonts w:hint="eastAsia"/>
           <w:lang w:eastAsia="zh-CN"/>
         </w:rPr>
       </w:pPr>
@@ -7182,7 +7161,6 @@
         </w:numPr>
         <w:ind w:leftChars="0"/>
         <w:rPr>
-          <w:rFonts w:hint="eastAsia"/>
           <w:lang w:eastAsia="zh-CN"/>
         </w:rPr>
       </w:pPr>
@@ -7217,7 +7195,6 @@
         </w:numPr>
         <w:ind w:leftChars="0"/>
         <w:rPr>
-          <w:rFonts w:hint="eastAsia"/>
           <w:lang w:eastAsia="zh-CN"/>
         </w:rPr>
       </w:pPr>
@@ -7254,7 +7231,6 @@
         </w:numPr>
         <w:ind w:leftChars="0"/>
         <w:rPr>
-          <w:rFonts w:hint="eastAsia"/>
           <w:lang w:eastAsia="zh-CN"/>
         </w:rPr>
       </w:pPr>
@@ -7322,7 +7298,7 @@
         <w:pStyle w:val="2"/>
         <w:ind w:firstLine="480"/>
         <w:rPr>
-          <w:rFonts w:eastAsia="宋体" w:hint="eastAsia"/>
+          <w:rFonts w:eastAsia="宋体"/>
           <w:lang w:eastAsia="zh-CN"/>
         </w:rPr>
       </w:pPr>
@@ -7344,7 +7320,6 @@
     <w:p>
       <w:pPr>
         <w:rPr>
-          <w:rFonts w:hint="eastAsia"/>
           <w:lang w:eastAsia="zh-CN"/>
         </w:rPr>
       </w:pPr>
@@ -7424,7 +7399,6 @@
     <w:p>
       <w:pPr>
         <w:rPr>
-          <w:rFonts w:hint="eastAsia"/>
           <w:lang w:eastAsia="zh-CN"/>
         </w:rPr>
       </w:pPr>
@@ -7473,7 +7447,6 @@
     <w:p>
       <w:pPr>
         <w:rPr>
-          <w:rFonts w:hint="eastAsia"/>
           <w:lang w:eastAsia="zh-CN"/>
         </w:rPr>
       </w:pPr>
@@ -7565,7 +7538,6 @@
     <w:p>
       <w:pPr>
         <w:rPr>
-          <w:rFonts w:hint="eastAsia"/>
           <w:lang w:eastAsia="zh-CN"/>
         </w:rPr>
       </w:pPr>
@@ -7621,7 +7593,6 @@
     <w:p>
       <w:pPr>
         <w:rPr>
-          <w:rFonts w:hint="eastAsia"/>
           <w:lang w:eastAsia="zh-CN"/>
         </w:rPr>
       </w:pPr>
@@ -7671,7 +7642,7 @@
         <w:pStyle w:val="2"/>
         <w:ind w:firstLine="480"/>
         <w:rPr>
-          <w:rFonts w:eastAsia="宋体" w:hint="eastAsia"/>
+          <w:rFonts w:eastAsia="宋体"/>
           <w:lang w:eastAsia="zh-CN"/>
         </w:rPr>
       </w:pPr>
@@ -8307,7 +8278,7 @@
       <w:pPr>
         <w:pStyle w:val="1"/>
         <w:rPr>
-          <w:rFonts w:eastAsia="宋体" w:hint="eastAsia"/>
+          <w:rFonts w:eastAsia="宋体"/>
           <w:lang w:eastAsia="zh-CN"/>
         </w:rPr>
       </w:pPr>
@@ -8337,7 +8308,7 @@
       <w:pPr>
         <w:pStyle w:val="2"/>
         <w:rPr>
-          <w:rFonts w:eastAsia="宋体" w:hint="eastAsia"/>
+          <w:rFonts w:eastAsia="宋体"/>
           <w:lang w:eastAsia="zh-CN"/>
         </w:rPr>
       </w:pPr>
@@ -8374,7 +8345,6 @@
       <w:pPr>
         <w:ind w:firstLine="480"/>
         <w:rPr>
-          <w:rFonts w:hint="eastAsia"/>
           <w:lang w:eastAsia="zh-CN"/>
         </w:rPr>
       </w:pPr>
@@ -8423,7 +8393,6 @@
       <w:pPr>
         <w:ind w:firstLine="480"/>
         <w:rPr>
-          <w:rFonts w:hint="eastAsia"/>
           <w:lang w:eastAsia="zh-CN"/>
         </w:rPr>
       </w:pPr>
@@ -8502,7 +8471,7 @@
         <w:pStyle w:val="2"/>
         <w:ind w:firstLine="480"/>
         <w:rPr>
-          <w:rFonts w:eastAsia="宋体" w:hint="eastAsia"/>
+          <w:rFonts w:eastAsia="宋体"/>
           <w:color w:val="FF0000"/>
           <w:lang w:eastAsia="zh-CN"/>
         </w:rPr>
@@ -8523,6 +8492,8 @@
         </w:rPr>
         <w:t>将</w:t>
       </w:r>
+      <w:bookmarkStart w:id="12" w:name="OLE_LINK25"/>
+      <w:bookmarkStart w:id="13" w:name="OLE_LINK26"/>
       <w:proofErr w:type="spellStart"/>
       <w:r>
         <w:rPr>
@@ -8531,439 +8502,6 @@
           <w:lang w:eastAsia="zh-CN"/>
         </w:rPr>
         <w:t>DispatcherServlet</w:t>
-      </w:r>
-      <w:proofErr w:type="spellEnd"/>
-      <w:r>
-        <w:rPr>
-          <w:rFonts w:hint="eastAsia"/>
-          <w:color w:val="FF0000"/>
-          <w:lang w:eastAsia="zh-CN"/>
-        </w:rPr>
-        <w:t>部署到</w:t>
-      </w:r>
-      <w:r>
-        <w:rPr>
-          <w:rFonts w:hint="eastAsia"/>
-          <w:color w:val="FF0000"/>
-          <w:lang w:eastAsia="zh-CN"/>
-        </w:rPr>
-        <w:t>Servlet</w:t>
-      </w:r>
-      <w:r>
-        <w:rPr>
-          <w:rFonts w:hint="eastAsia"/>
-          <w:color w:val="FF0000"/>
-          <w:lang w:eastAsia="zh-CN"/>
-        </w:rPr>
-        <w:t>容器</w:t>
-      </w:r>
-    </w:p>
-    <w:p>
-      <w:pPr>
-        <w:rPr>
-          <w:rFonts w:hint="eastAsia"/>
-          <w:lang w:eastAsia="zh-CN"/>
-        </w:rPr>
-      </w:pPr>
-      <w:r>
-        <w:rPr>
-          <w:rFonts w:hint="eastAsia"/>
-          <w:lang w:eastAsia="zh-CN"/>
-        </w:rPr>
-        <w:tab/>
-      </w:r>
-      <w:r>
-        <w:rPr>
-          <w:rFonts w:hint="eastAsia"/>
-          <w:lang w:eastAsia="zh-CN"/>
-        </w:rPr>
-        <w:tab/>
-      </w:r>
-      <w:r>
-        <w:rPr>
-          <w:rFonts w:hint="eastAsia"/>
-          <w:lang w:eastAsia="zh-CN"/>
-        </w:rPr>
-        <w:t>按照传统的</w:t>
-      </w:r>
-      <w:r>
-        <w:rPr>
-          <w:rFonts w:hint="eastAsia"/>
-          <w:lang w:eastAsia="zh-CN"/>
-        </w:rPr>
-        <w:t>Servlet</w:t>
-      </w:r>
-      <w:r>
-        <w:rPr>
-          <w:rFonts w:hint="eastAsia"/>
-          <w:lang w:eastAsia="zh-CN"/>
-        </w:rPr>
-        <w:t>规范中</w:t>
-      </w:r>
-      <w:r>
-        <w:rPr>
-          <w:rFonts w:hint="eastAsia"/>
-          <w:lang w:eastAsia="zh-CN"/>
-        </w:rPr>
-        <w:t>,</w:t>
-      </w:r>
-      <w:r>
-        <w:rPr>
-          <w:rFonts w:hint="eastAsia"/>
-          <w:lang w:eastAsia="zh-CN"/>
-        </w:rPr>
-        <w:t>像</w:t>
-      </w:r>
-      <w:proofErr w:type="spellStart"/>
-      <w:r>
-        <w:rPr>
-          <w:rFonts w:hint="eastAsia"/>
-          <w:lang w:eastAsia="zh-CN"/>
-        </w:rPr>
-        <w:t>SpringMVC</w:t>
-      </w:r>
-      <w:proofErr w:type="spellEnd"/>
-      <w:r>
-        <w:rPr>
-          <w:rFonts w:hint="eastAsia"/>
-          <w:lang w:eastAsia="zh-CN"/>
-        </w:rPr>
-        <w:t>中的</w:t>
-      </w:r>
-      <w:proofErr w:type="spellStart"/>
-      <w:r>
-        <w:rPr>
-          <w:rFonts w:hint="eastAsia"/>
-          <w:color w:val="FF0000"/>
-          <w:lang w:eastAsia="zh-CN"/>
-        </w:rPr>
-        <w:t>DispatcherServlet</w:t>
-      </w:r>
-      <w:proofErr w:type="spellEnd"/>
-      <w:r>
-        <w:rPr>
-          <w:rFonts w:hint="eastAsia"/>
-          <w:lang w:eastAsia="zh-CN"/>
-        </w:rPr>
-        <w:t>这样的</w:t>
-      </w:r>
-      <w:r>
-        <w:rPr>
-          <w:rFonts w:hint="eastAsia"/>
-          <w:lang w:eastAsia="zh-CN"/>
-        </w:rPr>
-        <w:t>Servlet</w:t>
-      </w:r>
-      <w:r>
-        <w:rPr>
-          <w:rFonts w:hint="eastAsia"/>
-          <w:lang w:eastAsia="zh-CN"/>
-        </w:rPr>
-        <w:t>会配置在</w:t>
-      </w:r>
-      <w:r>
-        <w:rPr>
-          <w:rFonts w:hint="eastAsia"/>
-          <w:lang w:eastAsia="zh-CN"/>
-        </w:rPr>
-        <w:t>Web.xml</w:t>
-      </w:r>
-      <w:r>
-        <w:rPr>
-          <w:rFonts w:hint="eastAsia"/>
-          <w:lang w:eastAsia="zh-CN"/>
-        </w:rPr>
-        <w:t>文件</w:t>
-      </w:r>
-      <w:r>
-        <w:rPr>
-          <w:rFonts w:hint="eastAsia"/>
-          <w:lang w:eastAsia="zh-CN"/>
-        </w:rPr>
-        <w:t>.</w:t>
-      </w:r>
-      <w:r>
-        <w:rPr>
-          <w:rFonts w:hint="eastAsia"/>
-          <w:lang w:eastAsia="zh-CN"/>
-        </w:rPr>
-        <w:t>中然后再一起部署到</w:t>
-      </w:r>
-      <w:r>
-        <w:rPr>
-          <w:rFonts w:hint="eastAsia"/>
-          <w:lang w:eastAsia="zh-CN"/>
-        </w:rPr>
-        <w:t>war</w:t>
-      </w:r>
-      <w:r>
-        <w:rPr>
-          <w:rFonts w:hint="eastAsia"/>
-          <w:lang w:eastAsia="zh-CN"/>
-        </w:rPr>
-        <w:t>包下</w:t>
-      </w:r>
-      <w:r>
-        <w:rPr>
-          <w:rFonts w:hint="eastAsia"/>
-          <w:lang w:eastAsia="zh-CN"/>
-        </w:rPr>
-        <w:t>.</w:t>
-      </w:r>
-      <w:r>
-        <w:rPr>
-          <w:rFonts w:hint="eastAsia"/>
-          <w:lang w:eastAsia="zh-CN"/>
-        </w:rPr>
-        <w:t>进而让容器解析</w:t>
-      </w:r>
-      <w:r>
-        <w:rPr>
-          <w:rFonts w:hint="eastAsia"/>
-          <w:lang w:eastAsia="zh-CN"/>
-        </w:rPr>
-        <w:t>.xml</w:t>
-      </w:r>
-      <w:r>
-        <w:rPr>
-          <w:rFonts w:hint="eastAsia"/>
-          <w:lang w:eastAsia="zh-CN"/>
-        </w:rPr>
-        <w:t>文件来部署</w:t>
-      </w:r>
-      <w:r>
-        <w:rPr>
-          <w:rFonts w:hint="eastAsia"/>
-          <w:lang w:eastAsia="zh-CN"/>
-        </w:rPr>
-        <w:t>Servlet.</w:t>
-      </w:r>
-    </w:p>
-    <w:p>
-      <w:pPr>
-        <w:rPr>
-          <w:rFonts w:hint="eastAsia"/>
-          <w:lang w:eastAsia="zh-CN"/>
-        </w:rPr>
-      </w:pPr>
-      <w:r>
-        <w:rPr>
-          <w:rFonts w:hint="eastAsia"/>
-          <w:lang w:eastAsia="zh-CN"/>
-        </w:rPr>
-        <w:tab/>
-      </w:r>
-      <w:r>
-        <w:rPr>
-          <w:rFonts w:hint="eastAsia"/>
-          <w:lang w:eastAsia="zh-CN"/>
-        </w:rPr>
-        <w:tab/>
-      </w:r>
-      <w:r>
-        <w:rPr>
-          <w:rFonts w:hint="eastAsia"/>
-          <w:lang w:eastAsia="zh-CN"/>
-        </w:rPr>
-        <w:t>借助于</w:t>
-      </w:r>
-      <w:r>
-        <w:rPr>
-          <w:rFonts w:hint="eastAsia"/>
-          <w:lang w:eastAsia="zh-CN"/>
-        </w:rPr>
-        <w:t>Servlet3</w:t>
-      </w:r>
-      <w:r>
-        <w:rPr>
-          <w:rFonts w:hint="eastAsia"/>
-          <w:lang w:eastAsia="zh-CN"/>
-        </w:rPr>
-        <w:t>规范和</w:t>
-      </w:r>
-      <w:r>
-        <w:rPr>
-          <w:rFonts w:hint="eastAsia"/>
-          <w:lang w:eastAsia="zh-CN"/>
-        </w:rPr>
-        <w:t>Spring3.1</w:t>
-      </w:r>
-      <w:r>
-        <w:rPr>
-          <w:rFonts w:hint="eastAsia"/>
-          <w:lang w:eastAsia="zh-CN"/>
-        </w:rPr>
-        <w:t>的功能增强</w:t>
-      </w:r>
-      <w:r>
-        <w:rPr>
-          <w:rFonts w:hint="eastAsia"/>
-          <w:lang w:eastAsia="zh-CN"/>
-        </w:rPr>
-        <w:t>.</w:t>
-      </w:r>
-      <w:r>
-        <w:rPr>
-          <w:rFonts w:hint="eastAsia"/>
-          <w:lang w:eastAsia="zh-CN"/>
-        </w:rPr>
-        <w:t>我将可用使用</w:t>
-      </w:r>
-      <w:r>
-        <w:rPr>
-          <w:rFonts w:hint="eastAsia"/>
-          <w:lang w:eastAsia="zh-CN"/>
-        </w:rPr>
-        <w:t>java</w:t>
-      </w:r>
-      <w:r>
-        <w:rPr>
-          <w:rFonts w:hint="eastAsia"/>
-          <w:lang w:eastAsia="zh-CN"/>
-        </w:rPr>
-        <w:t>配置的方式将</w:t>
-      </w:r>
-      <w:proofErr w:type="spellStart"/>
-      <w:r>
-        <w:rPr>
-          <w:rFonts w:hint="eastAsia"/>
-          <w:lang w:eastAsia="zh-CN"/>
-        </w:rPr>
-        <w:t>SpringMVC</w:t>
-      </w:r>
-      <w:proofErr w:type="spellEnd"/>
-      <w:r>
-        <w:rPr>
-          <w:rFonts w:hint="eastAsia"/>
-          <w:lang w:eastAsia="zh-CN"/>
-        </w:rPr>
-        <w:t>的核心</w:t>
-      </w:r>
-      <w:r>
-        <w:rPr>
-          <w:rFonts w:hint="eastAsia"/>
-          <w:lang w:eastAsia="zh-CN"/>
-        </w:rPr>
-        <w:t>Servlet-</w:t>
-      </w:r>
-      <w:proofErr w:type="spellStart"/>
-      <w:r>
-        <w:rPr>
-          <w:rFonts w:hint="eastAsia"/>
-          <w:lang w:eastAsia="zh-CN"/>
-        </w:rPr>
-        <w:t>DispatcherServlet</w:t>
-      </w:r>
-      <w:proofErr w:type="spellEnd"/>
-      <w:r>
-        <w:rPr>
-          <w:rFonts w:hint="eastAsia"/>
-          <w:lang w:eastAsia="zh-CN"/>
-        </w:rPr>
-        <w:t>配置到容器中</w:t>
-      </w:r>
-      <w:r>
-        <w:rPr>
-          <w:rFonts w:hint="eastAsia"/>
-          <w:lang w:eastAsia="zh-CN"/>
-        </w:rPr>
-        <w:t>.</w:t>
-      </w:r>
-      <w:r>
-        <w:rPr>
-          <w:rFonts w:hint="eastAsia"/>
-          <w:lang w:eastAsia="zh-CN"/>
-        </w:rPr>
-        <w:t>而不再需要使用</w:t>
-      </w:r>
-      <w:r>
-        <w:rPr>
-          <w:rFonts w:hint="eastAsia"/>
-          <w:lang w:eastAsia="zh-CN"/>
-        </w:rPr>
-        <w:t>web.xml</w:t>
-      </w:r>
-      <w:r>
-        <w:rPr>
-          <w:rFonts w:hint="eastAsia"/>
-          <w:lang w:eastAsia="zh-CN"/>
-        </w:rPr>
-        <w:t>文件</w:t>
-      </w:r>
-      <w:r>
-        <w:rPr>
-          <w:rFonts w:hint="eastAsia"/>
-          <w:lang w:eastAsia="zh-CN"/>
-        </w:rPr>
-        <w:t>.</w:t>
-      </w:r>
-    </w:p>
-    <w:p>
-      <w:pPr>
-        <w:rPr>
-          <w:rFonts w:hint="eastAsia"/>
-          <w:lang w:eastAsia="zh-CN"/>
-        </w:rPr>
-      </w:pPr>
-      <w:r>
-        <w:rPr>
-          <w:rFonts w:hint="eastAsia"/>
-          <w:lang w:eastAsia="zh-CN"/>
-        </w:rPr>
-        <w:tab/>
-      </w:r>
-      <w:r>
-        <w:rPr>
-          <w:rFonts w:hint="eastAsia"/>
-          <w:lang w:eastAsia="zh-CN"/>
-        </w:rPr>
-        <w:tab/>
-      </w:r>
-      <w:r>
-        <w:rPr>
-          <w:rFonts w:hint="eastAsia"/>
-          <w:lang w:eastAsia="zh-CN"/>
-        </w:rPr>
-        <w:t>在</w:t>
-      </w:r>
-      <w:r>
-        <w:rPr>
-          <w:rFonts w:hint="eastAsia"/>
-          <w:lang w:eastAsia="zh-CN"/>
-        </w:rPr>
-        <w:t>Servlet 3.0</w:t>
-      </w:r>
-      <w:r>
-        <w:rPr>
-          <w:rFonts w:hint="eastAsia"/>
-          <w:lang w:eastAsia="zh-CN"/>
-        </w:rPr>
-        <w:t>环境中</w:t>
-      </w:r>
-      <w:r>
-        <w:rPr>
-          <w:rFonts w:hint="eastAsia"/>
-          <w:lang w:eastAsia="zh-CN"/>
-        </w:rPr>
-        <w:t>,</w:t>
-      </w:r>
-      <w:r>
-        <w:rPr>
-          <w:rFonts w:hint="eastAsia"/>
-          <w:lang w:eastAsia="zh-CN"/>
-        </w:rPr>
-        <w:t>容器会在类目中查找实现了</w:t>
-      </w:r>
-      <w:bookmarkStart w:id="12" w:name="OLE_LINK13"/>
-      <w:bookmarkStart w:id="13" w:name="OLE_LINK14"/>
-      <w:proofErr w:type="spellStart"/>
-      <w:r>
-        <w:rPr>
-          <w:rFonts w:hint="eastAsia"/>
-          <w:color w:val="FF0000"/>
-          <w:lang w:eastAsia="zh-CN"/>
-        </w:rPr>
-        <w:t>ServletContainerInitializer</w:t>
       </w:r>
       <w:bookmarkEnd w:id="12"/>
       <w:bookmarkEnd w:id="13"/>
@@ -8971,9 +8509,68 @@
       <w:r>
         <w:rPr>
           <w:rFonts w:hint="eastAsia"/>
-          <w:lang w:eastAsia="zh-CN"/>
-        </w:rPr>
-        <w:t>接口的类</w:t>
+          <w:color w:val="FF0000"/>
+          <w:lang w:eastAsia="zh-CN"/>
+        </w:rPr>
+        <w:t>部署到</w:t>
+      </w:r>
+      <w:r>
+        <w:rPr>
+          <w:rFonts w:hint="eastAsia"/>
+          <w:color w:val="FF0000"/>
+          <w:lang w:eastAsia="zh-CN"/>
+        </w:rPr>
+        <w:t>Servlet</w:t>
+      </w:r>
+      <w:r>
+        <w:rPr>
+          <w:rFonts w:hint="eastAsia"/>
+          <w:color w:val="FF0000"/>
+          <w:lang w:eastAsia="zh-CN"/>
+        </w:rPr>
+        <w:t>容器</w:t>
+      </w:r>
+    </w:p>
+    <w:p>
+      <w:pPr>
+        <w:rPr>
+          <w:lang w:eastAsia="zh-CN"/>
+        </w:rPr>
+      </w:pPr>
+      <w:r>
+        <w:rPr>
+          <w:rFonts w:hint="eastAsia"/>
+          <w:lang w:eastAsia="zh-CN"/>
+        </w:rPr>
+        <w:tab/>
+      </w:r>
+      <w:r>
+        <w:rPr>
+          <w:rFonts w:hint="eastAsia"/>
+          <w:lang w:eastAsia="zh-CN"/>
+        </w:rPr>
+        <w:tab/>
+      </w:r>
+      <w:r>
+        <w:rPr>
+          <w:rFonts w:hint="eastAsia"/>
+          <w:lang w:eastAsia="zh-CN"/>
+        </w:rPr>
+        <w:t>按照传统的</w:t>
+      </w:r>
+      <w:r>
+        <w:rPr>
+          <w:rFonts w:hint="eastAsia"/>
+          <w:lang w:eastAsia="zh-CN"/>
+        </w:rPr>
+        <w:t>Servlet</w:t>
+      </w:r>
+      <w:r>
+        <w:rPr>
+          <w:rFonts w:hint="eastAsia"/>
+          <w:lang w:eastAsia="zh-CN"/>
+        </w:rPr>
+        <w:t>规范中</w:t>
       </w:r>
       <w:r>
         <w:rPr>
@@ -8987,21 +8584,40 @@
           <w:rFonts w:hint="eastAsia"/>
           <w:lang w:eastAsia="zh-CN"/>
         </w:rPr>
-        <w:t>如果发现了这个接口的实现类</w:t>
-      </w:r>
-      <w:r>
-        <w:rPr>
-          <w:rFonts w:hint="eastAsia"/>
-          <w:lang w:eastAsia="zh-CN"/>
-        </w:rPr>
-        <w:t>,</w:t>
-      </w:r>
-      <w:r>
-        <w:rPr>
-          <w:rFonts w:hint="eastAsia"/>
-          <w:lang w:eastAsia="zh-CN"/>
-        </w:rPr>
-        <w:t>就会用它来配置</w:t>
+        <w:t>像</w:t>
+      </w:r>
+      <w:proofErr w:type="spellStart"/>
+      <w:r>
+        <w:rPr>
+          <w:rFonts w:hint="eastAsia"/>
+          <w:lang w:eastAsia="zh-CN"/>
+        </w:rPr>
+        <w:t>SpringMVC</w:t>
+      </w:r>
+      <w:proofErr w:type="spellEnd"/>
+      <w:r>
+        <w:rPr>
+          <w:rFonts w:hint="eastAsia"/>
+          <w:lang w:eastAsia="zh-CN"/>
+        </w:rPr>
+        <w:t>中的</w:t>
+      </w:r>
+      <w:proofErr w:type="spellStart"/>
+      <w:r>
+        <w:rPr>
+          <w:rFonts w:hint="eastAsia"/>
+          <w:color w:val="FF0000"/>
+          <w:lang w:eastAsia="zh-CN"/>
+        </w:rPr>
+        <w:t>DispatcherServlet</w:t>
+      </w:r>
+      <w:proofErr w:type="spellEnd"/>
+      <w:r>
+        <w:rPr>
+          <w:rFonts w:hint="eastAsia"/>
+          <w:lang w:eastAsia="zh-CN"/>
+        </w:rPr>
+        <w:t>这样的</w:t>
       </w:r>
       <w:r>
         <w:rPr>
@@ -9015,7 +8631,21 @@
           <w:rFonts w:hint="eastAsia"/>
           <w:lang w:eastAsia="zh-CN"/>
         </w:rPr>
-        <w:t>容器</w:t>
+        <w:t>会配置在</w:t>
+      </w:r>
+      <w:r>
+        <w:rPr>
+          <w:rFonts w:hint="eastAsia"/>
+          <w:lang w:eastAsia="zh-CN"/>
+        </w:rPr>
+        <w:t>Web.xml</w:t>
+      </w:r>
+      <w:r>
+        <w:rPr>
+          <w:rFonts w:hint="eastAsia"/>
+          <w:lang w:eastAsia="zh-CN"/>
+        </w:rPr>
+        <w:t>文件</w:t>
       </w:r>
       <w:r>
         <w:rPr>
@@ -9024,11 +8654,66 @@
         </w:rPr>
         <w:t>.</w:t>
       </w:r>
-    </w:p>
-    <w:p>
-      <w:pPr>
-        <w:rPr>
-          <w:rFonts w:hint="eastAsia"/>
+      <w:r>
+        <w:rPr>
+          <w:rFonts w:hint="eastAsia"/>
+          <w:lang w:eastAsia="zh-CN"/>
+        </w:rPr>
+        <w:t>中然后再一起部署到</w:t>
+      </w:r>
+      <w:r>
+        <w:rPr>
+          <w:rFonts w:hint="eastAsia"/>
+          <w:lang w:eastAsia="zh-CN"/>
+        </w:rPr>
+        <w:t>war</w:t>
+      </w:r>
+      <w:r>
+        <w:rPr>
+          <w:rFonts w:hint="eastAsia"/>
+          <w:lang w:eastAsia="zh-CN"/>
+        </w:rPr>
+        <w:t>包下</w:t>
+      </w:r>
+      <w:r>
+        <w:rPr>
+          <w:rFonts w:hint="eastAsia"/>
+          <w:lang w:eastAsia="zh-CN"/>
+        </w:rPr>
+        <w:t>.</w:t>
+      </w:r>
+      <w:r>
+        <w:rPr>
+          <w:rFonts w:hint="eastAsia"/>
+          <w:lang w:eastAsia="zh-CN"/>
+        </w:rPr>
+        <w:t>进而让容器解析</w:t>
+      </w:r>
+      <w:r>
+        <w:rPr>
+          <w:rFonts w:hint="eastAsia"/>
+          <w:lang w:eastAsia="zh-CN"/>
+        </w:rPr>
+        <w:t>.xml</w:t>
+      </w:r>
+      <w:r>
+        <w:rPr>
+          <w:rFonts w:hint="eastAsia"/>
+          <w:lang w:eastAsia="zh-CN"/>
+        </w:rPr>
+        <w:t>文件来部署</w:t>
+      </w:r>
+      <w:r>
+        <w:rPr>
+          <w:rFonts w:hint="eastAsia"/>
+          <w:lang w:eastAsia="zh-CN"/>
+        </w:rPr>
+        <w:t>Servlet.</w:t>
+      </w:r>
+    </w:p>
+    <w:p>
+      <w:pPr>
+        <w:rPr>
           <w:lang w:eastAsia="zh-CN"/>
         </w:rPr>
       </w:pPr>
@@ -9051,30 +8736,71 @@
           <w:rFonts w:hint="eastAsia"/>
           <w:lang w:eastAsia="zh-CN"/>
         </w:rPr>
-        <w:t>而</w:t>
-      </w:r>
-      <w:r>
-        <w:rPr>
-          <w:rFonts w:hint="eastAsia"/>
-          <w:lang w:eastAsia="zh-CN"/>
-        </w:rPr>
-        <w:t>Spring</w:t>
-      </w:r>
-      <w:r>
-        <w:rPr>
-          <w:rFonts w:hint="eastAsia"/>
-          <w:lang w:eastAsia="zh-CN"/>
-        </w:rPr>
-        <w:t>提供了这个</w:t>
+        <w:t>借助于</w:t>
+      </w:r>
+      <w:r>
+        <w:rPr>
+          <w:rFonts w:hint="eastAsia"/>
+          <w:lang w:eastAsia="zh-CN"/>
+        </w:rPr>
+        <w:t>Servlet3</w:t>
+      </w:r>
+      <w:r>
+        <w:rPr>
+          <w:rFonts w:hint="eastAsia"/>
+          <w:lang w:eastAsia="zh-CN"/>
+        </w:rPr>
+        <w:t>规范和</w:t>
+      </w:r>
+      <w:r>
+        <w:rPr>
+          <w:rFonts w:hint="eastAsia"/>
+          <w:lang w:eastAsia="zh-CN"/>
+        </w:rPr>
+        <w:t>Spring3.1</w:t>
+      </w:r>
+      <w:r>
+        <w:rPr>
+          <w:rFonts w:hint="eastAsia"/>
+          <w:lang w:eastAsia="zh-CN"/>
+        </w:rPr>
+        <w:t>的功能增强</w:t>
+      </w:r>
+      <w:r>
+        <w:rPr>
+          <w:rFonts w:hint="eastAsia"/>
+          <w:lang w:eastAsia="zh-CN"/>
+        </w:rPr>
+        <w:t>.</w:t>
+      </w:r>
+      <w:r>
+        <w:rPr>
+          <w:rFonts w:hint="eastAsia"/>
+          <w:lang w:eastAsia="zh-CN"/>
+        </w:rPr>
+        <w:t>我将可用使用</w:t>
+      </w:r>
+      <w:r>
+        <w:rPr>
+          <w:rFonts w:hint="eastAsia"/>
+          <w:lang w:eastAsia="zh-CN"/>
+        </w:rPr>
+        <w:t>java</w:t>
+      </w:r>
+      <w:r>
+        <w:rPr>
+          <w:rFonts w:hint="eastAsia"/>
+          <w:lang w:eastAsia="zh-CN"/>
+        </w:rPr>
+        <w:t>配置的方式将</w:t>
       </w:r>
       <w:proofErr w:type="spellStart"/>
       <w:r>
         <w:rPr>
           <w:rFonts w:hint="eastAsia"/>
-          <w:color w:val="FF0000"/>
-          <w:lang w:eastAsia="zh-CN"/>
-        </w:rPr>
-        <w:t>ServletContainerInitializer</w:t>
+          <w:lang w:eastAsia="zh-CN"/>
+        </w:rPr>
+        <w:t>SpringMVC</w:t>
       </w:r>
       <w:proofErr w:type="spellEnd"/>
       <w:r>
@@ -9082,64 +8808,24 @@
           <w:rFonts w:hint="eastAsia"/>
           <w:lang w:eastAsia="zh-CN"/>
         </w:rPr>
-        <w:t>接口的实现类</w:t>
-      </w:r>
+        <w:t>的核心</w:t>
+      </w:r>
+      <w:r>
+        <w:rPr>
+          <w:rFonts w:hint="eastAsia"/>
+          <w:lang w:eastAsia="zh-CN"/>
+        </w:rPr>
+        <w:t>Servlet-</w:t>
+      </w:r>
+      <w:bookmarkStart w:id="14" w:name="OLE_LINK27"/>
+      <w:bookmarkStart w:id="15" w:name="OLE_LINK28"/>
       <w:proofErr w:type="spellStart"/>
       <w:r>
         <w:rPr>
           <w:rFonts w:hint="eastAsia"/>
-          <w:color w:val="FF0000"/>
-          <w:lang w:eastAsia="zh-CN"/>
-        </w:rPr>
-        <w:t>SpringServletContainerInitializer</w:t>
-      </w:r>
-      <w:proofErr w:type="spellEnd"/>
-      <w:r>
-        <w:rPr>
-          <w:rFonts w:hint="eastAsia"/>
-          <w:color w:val="FF0000"/>
-          <w:lang w:eastAsia="zh-CN"/>
-        </w:rPr>
-        <w:t>,</w:t>
-      </w:r>
-      <w:r>
-        <w:rPr>
-          <w:rFonts w:hint="eastAsia"/>
-          <w:lang w:eastAsia="zh-CN"/>
-        </w:rPr>
-        <w:t>这个</w:t>
-      </w:r>
-      <w:r>
-        <w:rPr>
-          <w:rFonts w:hint="eastAsia"/>
-          <w:lang w:eastAsia="zh-CN"/>
-        </w:rPr>
-        <w:t>实现类</w:t>
-      </w:r>
-      <w:r>
-        <w:rPr>
-          <w:rFonts w:hint="eastAsia"/>
-          <w:lang w:eastAsia="zh-CN"/>
-        </w:rPr>
-        <w:t>,</w:t>
-      </w:r>
-      <w:r>
-        <w:rPr>
-          <w:rFonts w:hint="eastAsia"/>
-          <w:lang w:eastAsia="zh-CN"/>
-        </w:rPr>
-        <w:t>反过来会在类路径中查找实现</w:t>
-      </w:r>
-      <w:bookmarkStart w:id="14" w:name="OLE_LINK21"/>
-      <w:bookmarkStart w:id="15" w:name="OLE_LINK22"/>
-      <w:proofErr w:type="spellStart"/>
-      <w:r>
-        <w:rPr>
-          <w:rFonts w:hint="eastAsia"/>
-          <w:color w:val="FF0000"/>
-          <w:lang w:eastAsia="zh-CN"/>
-        </w:rPr>
-        <w:t>WebApplicationInitializer</w:t>
+          <w:lang w:eastAsia="zh-CN"/>
+        </w:rPr>
+        <w:t>DispatcherServlet</w:t>
       </w:r>
       <w:bookmarkEnd w:id="14"/>
       <w:bookmarkEnd w:id="15"/>
@@ -9149,7 +8835,84 @@
           <w:rFonts w:hint="eastAsia"/>
           <w:lang w:eastAsia="zh-CN"/>
         </w:rPr>
-        <w:t>的类</w:t>
+        <w:t>配置到容器中</w:t>
+      </w:r>
+      <w:r>
+        <w:rPr>
+          <w:rFonts w:hint="eastAsia"/>
+          <w:lang w:eastAsia="zh-CN"/>
+        </w:rPr>
+        <w:t>.</w:t>
+      </w:r>
+      <w:r>
+        <w:rPr>
+          <w:rFonts w:hint="eastAsia"/>
+          <w:lang w:eastAsia="zh-CN"/>
+        </w:rPr>
+        <w:t>而不再需要使用</w:t>
+      </w:r>
+      <w:r>
+        <w:rPr>
+          <w:rFonts w:hint="eastAsia"/>
+          <w:lang w:eastAsia="zh-CN"/>
+        </w:rPr>
+        <w:t>web.xml</w:t>
+      </w:r>
+      <w:r>
+        <w:rPr>
+          <w:rFonts w:hint="eastAsia"/>
+          <w:lang w:eastAsia="zh-CN"/>
+        </w:rPr>
+        <w:t>文件</w:t>
+      </w:r>
+      <w:r>
+        <w:rPr>
+          <w:rFonts w:hint="eastAsia"/>
+          <w:lang w:eastAsia="zh-CN"/>
+        </w:rPr>
+        <w:t>.</w:t>
+      </w:r>
+    </w:p>
+    <w:p>
+      <w:pPr>
+        <w:rPr>
+          <w:lang w:eastAsia="zh-CN"/>
+        </w:rPr>
+      </w:pPr>
+      <w:r>
+        <w:rPr>
+          <w:rFonts w:hint="eastAsia"/>
+          <w:lang w:eastAsia="zh-CN"/>
+        </w:rPr>
+        <w:tab/>
+      </w:r>
+      <w:r>
+        <w:rPr>
+          <w:rFonts w:hint="eastAsia"/>
+          <w:lang w:eastAsia="zh-CN"/>
+        </w:rPr>
+        <w:tab/>
+      </w:r>
+      <w:r>
+        <w:rPr>
+          <w:rFonts w:hint="eastAsia"/>
+          <w:lang w:eastAsia="zh-CN"/>
+        </w:rPr>
+        <w:t>在</w:t>
+      </w:r>
+      <w:r>
+        <w:rPr>
+          <w:rFonts w:hint="eastAsia"/>
+          <w:lang w:eastAsia="zh-CN"/>
+        </w:rPr>
+        <w:t>Servlet 3.0</w:t>
+      </w:r>
+      <w:r>
+        <w:rPr>
+          <w:rFonts w:hint="eastAsia"/>
+          <w:lang w:eastAsia="zh-CN"/>
+        </w:rPr>
+        <w:t>环境中</w:t>
       </w:r>
       <w:r>
         <w:rPr>
@@ -9163,46 +8926,10 @@
           <w:rFonts w:hint="eastAsia"/>
           <w:lang w:eastAsia="zh-CN"/>
         </w:rPr>
-        <w:t>并将配置的任务交给这些类来完成</w:t>
-      </w:r>
-      <w:r>
-        <w:rPr>
-          <w:rFonts w:hint="eastAsia"/>
-          <w:lang w:eastAsia="zh-CN"/>
-        </w:rPr>
-        <w:t>.</w:t>
-      </w:r>
-      <w:r>
-        <w:rPr>
-          <w:rFonts w:hint="eastAsia"/>
-          <w:lang w:eastAsia="zh-CN"/>
-        </w:rPr>
-        <w:t>Spring3.2</w:t>
-      </w:r>
-      <w:r>
-        <w:rPr>
-          <w:rFonts w:hint="eastAsia"/>
-          <w:lang w:eastAsia="zh-CN"/>
-        </w:rPr>
-        <w:t>为了方便用户使用</w:t>
-      </w:r>
-      <w:r>
-        <w:rPr>
-          <w:rFonts w:hint="eastAsia"/>
-          <w:lang w:eastAsia="zh-CN"/>
-        </w:rPr>
-        <w:t>引</w:t>
-      </w:r>
-      <w:r>
-        <w:rPr>
-          <w:rFonts w:hint="eastAsia"/>
-          <w:lang w:eastAsia="zh-CN"/>
-        </w:rPr>
-        <w:lastRenderedPageBreak/>
-        <w:t>用了一个便利的实现</w:t>
-      </w:r>
-      <w:bookmarkStart w:id="16" w:name="OLE_LINK19"/>
-      <w:bookmarkStart w:id="17" w:name="OLE_LINK20"/>
+        <w:t>容器会在类目中查找实现了</w:t>
+      </w:r>
+      <w:bookmarkStart w:id="16" w:name="OLE_LINK13"/>
+      <w:bookmarkStart w:id="17" w:name="OLE_LINK14"/>
       <w:proofErr w:type="spellStart"/>
       <w:r>
         <w:rPr>
@@ -9210,7 +8937,7 @@
           <w:color w:val="FF0000"/>
           <w:lang w:eastAsia="zh-CN"/>
         </w:rPr>
-        <w:t>AbstractAnnotationConfigDispatcherServletInitializer</w:t>
+        <w:t>ServletContainerInitializer</w:t>
       </w:r>
       <w:bookmarkEnd w:id="16"/>
       <w:bookmarkEnd w:id="17"/>
@@ -9220,6 +8947,254 @@
           <w:rFonts w:hint="eastAsia"/>
           <w:lang w:eastAsia="zh-CN"/>
         </w:rPr>
+        <w:t>接口的类</w:t>
+      </w:r>
+      <w:r>
+        <w:rPr>
+          <w:rFonts w:hint="eastAsia"/>
+          <w:lang w:eastAsia="zh-CN"/>
+        </w:rPr>
+        <w:t>,</w:t>
+      </w:r>
+      <w:r>
+        <w:rPr>
+          <w:rFonts w:hint="eastAsia"/>
+          <w:lang w:eastAsia="zh-CN"/>
+        </w:rPr>
+        <w:t>如果发现了这个接口的实现类</w:t>
+      </w:r>
+      <w:r>
+        <w:rPr>
+          <w:rFonts w:hint="eastAsia"/>
+          <w:lang w:eastAsia="zh-CN"/>
+        </w:rPr>
+        <w:t>,</w:t>
+      </w:r>
+      <w:r>
+        <w:rPr>
+          <w:rFonts w:hint="eastAsia"/>
+          <w:lang w:eastAsia="zh-CN"/>
+        </w:rPr>
+        <w:t>就会用它来配置</w:t>
+      </w:r>
+      <w:r>
+        <w:rPr>
+          <w:rFonts w:hint="eastAsia"/>
+          <w:lang w:eastAsia="zh-CN"/>
+        </w:rPr>
+        <w:t>Servlet</w:t>
+      </w:r>
+      <w:r>
+        <w:rPr>
+          <w:rFonts w:hint="eastAsia"/>
+          <w:lang w:eastAsia="zh-CN"/>
+        </w:rPr>
+        <w:t>容器</w:t>
+      </w:r>
+      <w:r>
+        <w:rPr>
+          <w:rFonts w:hint="eastAsia"/>
+          <w:lang w:eastAsia="zh-CN"/>
+        </w:rPr>
+        <w:t>.</w:t>
+      </w:r>
+    </w:p>
+    <w:p>
+      <w:pPr>
+        <w:rPr>
+          <w:lang w:eastAsia="zh-CN"/>
+        </w:rPr>
+      </w:pPr>
+      <w:r>
+        <w:rPr>
+          <w:rFonts w:hint="eastAsia"/>
+          <w:lang w:eastAsia="zh-CN"/>
+        </w:rPr>
+        <w:tab/>
+      </w:r>
+      <w:r>
+        <w:rPr>
+          <w:rFonts w:hint="eastAsia"/>
+          <w:lang w:eastAsia="zh-CN"/>
+        </w:rPr>
+        <w:tab/>
+      </w:r>
+      <w:r>
+        <w:rPr>
+          <w:rFonts w:hint="eastAsia"/>
+          <w:lang w:eastAsia="zh-CN"/>
+        </w:rPr>
+        <w:t>而</w:t>
+      </w:r>
+      <w:r>
+        <w:rPr>
+          <w:rFonts w:hint="eastAsia"/>
+          <w:lang w:eastAsia="zh-CN"/>
+        </w:rPr>
+        <w:t>Spring</w:t>
+      </w:r>
+      <w:r>
+        <w:rPr>
+          <w:rFonts w:hint="eastAsia"/>
+          <w:lang w:eastAsia="zh-CN"/>
+        </w:rPr>
+        <w:t>提供了这个</w:t>
+      </w:r>
+      <w:proofErr w:type="spellStart"/>
+      <w:r>
+        <w:rPr>
+          <w:rFonts w:hint="eastAsia"/>
+          <w:color w:val="FF0000"/>
+          <w:lang w:eastAsia="zh-CN"/>
+        </w:rPr>
+        <w:t>ServletContainerInitializer</w:t>
+      </w:r>
+      <w:proofErr w:type="spellEnd"/>
+      <w:r>
+        <w:rPr>
+          <w:rFonts w:hint="eastAsia"/>
+          <w:lang w:eastAsia="zh-CN"/>
+        </w:rPr>
+        <w:t>接口的实现类</w:t>
+      </w:r>
+      <w:proofErr w:type="spellStart"/>
+      <w:r>
+        <w:rPr>
+          <w:rFonts w:hint="eastAsia"/>
+          <w:color w:val="FF0000"/>
+          <w:lang w:eastAsia="zh-CN"/>
+        </w:rPr>
+        <w:t>SpringServletContainerInitializer</w:t>
+      </w:r>
+      <w:proofErr w:type="spellEnd"/>
+      <w:r>
+        <w:rPr>
+          <w:rFonts w:hint="eastAsia"/>
+          <w:color w:val="FF0000"/>
+          <w:lang w:eastAsia="zh-CN"/>
+        </w:rPr>
+        <w:t>,</w:t>
+      </w:r>
+      <w:r>
+        <w:rPr>
+          <w:rFonts w:hint="eastAsia"/>
+          <w:lang w:eastAsia="zh-CN"/>
+        </w:rPr>
+        <w:t>这个</w:t>
+      </w:r>
+      <w:r>
+        <w:rPr>
+          <w:rFonts w:hint="eastAsia"/>
+          <w:lang w:eastAsia="zh-CN"/>
+        </w:rPr>
+        <w:t>实现类</w:t>
+      </w:r>
+      <w:r>
+        <w:rPr>
+          <w:rFonts w:hint="eastAsia"/>
+          <w:lang w:eastAsia="zh-CN"/>
+        </w:rPr>
+        <w:t>,</w:t>
+      </w:r>
+      <w:r>
+        <w:rPr>
+          <w:rFonts w:hint="eastAsia"/>
+          <w:lang w:eastAsia="zh-CN"/>
+        </w:rPr>
+        <w:t>反过来会在类路径中查找实现</w:t>
+      </w:r>
+      <w:bookmarkStart w:id="18" w:name="OLE_LINK21"/>
+      <w:bookmarkStart w:id="19" w:name="OLE_LINK22"/>
+      <w:bookmarkStart w:id="20" w:name="OLE_LINK31"/>
+      <w:proofErr w:type="spellStart"/>
+      <w:r>
+        <w:rPr>
+          <w:rFonts w:hint="eastAsia"/>
+          <w:color w:val="FF0000"/>
+          <w:lang w:eastAsia="zh-CN"/>
+        </w:rPr>
+        <w:t>WebApplicationInitializer</w:t>
+      </w:r>
+      <w:bookmarkEnd w:id="18"/>
+      <w:bookmarkEnd w:id="19"/>
+      <w:bookmarkEnd w:id="20"/>
+      <w:proofErr w:type="spellEnd"/>
+      <w:r>
+        <w:rPr>
+          <w:rFonts w:hint="eastAsia"/>
+          <w:lang w:eastAsia="zh-CN"/>
+        </w:rPr>
+        <w:t>的类</w:t>
+      </w:r>
+      <w:r>
+        <w:rPr>
+          <w:rFonts w:hint="eastAsia"/>
+          <w:lang w:eastAsia="zh-CN"/>
+        </w:rPr>
+        <w:t>,</w:t>
+      </w:r>
+      <w:r>
+        <w:rPr>
+          <w:rFonts w:hint="eastAsia"/>
+          <w:lang w:eastAsia="zh-CN"/>
+        </w:rPr>
+        <w:t>并将配置的任务交给这些类来完成</w:t>
+      </w:r>
+      <w:r>
+        <w:rPr>
+          <w:rFonts w:hint="eastAsia"/>
+          <w:lang w:eastAsia="zh-CN"/>
+        </w:rPr>
+        <w:t>.</w:t>
+      </w:r>
+      <w:r>
+        <w:rPr>
+          <w:rFonts w:hint="eastAsia"/>
+          <w:lang w:eastAsia="zh-CN"/>
+        </w:rPr>
+        <w:t>Spring3.2</w:t>
+      </w:r>
+      <w:r>
+        <w:rPr>
+          <w:rFonts w:hint="eastAsia"/>
+          <w:lang w:eastAsia="zh-CN"/>
+        </w:rPr>
+        <w:t>为了方便用户使用</w:t>
+      </w:r>
+      <w:r>
+        <w:rPr>
+          <w:rFonts w:hint="eastAsia"/>
+          <w:lang w:eastAsia="zh-CN"/>
+        </w:rPr>
+        <w:t>引</w:t>
+      </w:r>
+      <w:r>
+        <w:rPr>
+          <w:rFonts w:hint="eastAsia"/>
+          <w:lang w:eastAsia="zh-CN"/>
+        </w:rPr>
+        <w:lastRenderedPageBreak/>
+        <w:t>用了一个便利的实现</w:t>
+      </w:r>
+      <w:bookmarkStart w:id="21" w:name="OLE_LINK19"/>
+      <w:bookmarkStart w:id="22" w:name="OLE_LINK20"/>
+      <w:proofErr w:type="spellStart"/>
+      <w:r>
+        <w:rPr>
+          <w:rFonts w:hint="eastAsia"/>
+          <w:color w:val="FF0000"/>
+          <w:lang w:eastAsia="zh-CN"/>
+        </w:rPr>
+        <w:t>AbstractAnnotationConfigDispatcherServletInitializer</w:t>
+      </w:r>
+      <w:bookmarkEnd w:id="21"/>
+      <w:bookmarkEnd w:id="22"/>
+      <w:proofErr w:type="spellEnd"/>
+      <w:r>
+        <w:rPr>
+          <w:rFonts w:hint="eastAsia"/>
+          <w:lang w:eastAsia="zh-CN"/>
+        </w:rPr>
         <w:t>这个基础</w:t>
       </w:r>
       <w:r>
@@ -9288,7 +9263,6 @@
     <w:p>
       <w:pPr>
         <w:rPr>
-          <w:rFonts w:hint="eastAsia"/>
           <w:lang w:eastAsia="zh-CN"/>
         </w:rPr>
       </w:pPr>
@@ -9377,392 +9351,14 @@
         </w:rPr>
         <w:t>Abstract</w:t>
       </w:r>
-      <w:bookmarkStart w:id="18" w:name="OLE_LINK17"/>
-      <w:bookmarkStart w:id="19" w:name="OLE_LINK18"/>
+      <w:bookmarkStart w:id="23" w:name="OLE_LINK17"/>
+      <w:bookmarkStart w:id="24" w:name="OLE_LINK18"/>
       <w:r>
         <w:rPr>
           <w:rFonts w:hint="eastAsia"/>
           <w:lang w:eastAsia="zh-CN"/>
         </w:rPr>
         <w:t>ContextLoaderinitializer</w:t>
-      </w:r>
-      <w:bookmarkEnd w:id="18"/>
-      <w:bookmarkEnd w:id="19"/>
-      <w:proofErr w:type="spellEnd"/>
-      <w:r>
-        <w:rPr>
-          <w:rFonts w:hint="eastAsia"/>
-          <w:lang w:eastAsia="zh-CN"/>
-        </w:rPr>
-        <w:t>.</w:t>
-      </w:r>
-      <w:r>
-        <w:rPr>
-          <w:rFonts w:hint="eastAsia"/>
-          <w:lang w:eastAsia="zh-CN"/>
-        </w:rPr>
-        <w:t>然后观察</w:t>
-      </w:r>
-      <w:proofErr w:type="spellStart"/>
-      <w:r>
-        <w:rPr>
-          <w:rFonts w:hint="eastAsia"/>
-          <w:lang w:eastAsia="zh-CN"/>
-        </w:rPr>
-        <w:t>AbstractDispatcherServletInitializer</w:t>
-      </w:r>
-      <w:proofErr w:type="spellEnd"/>
-      <w:r>
-        <w:rPr>
-          <w:rFonts w:hint="eastAsia"/>
-          <w:lang w:eastAsia="zh-CN"/>
-        </w:rPr>
-        <w:t>的</w:t>
-      </w:r>
-      <w:proofErr w:type="spellStart"/>
-      <w:r>
-        <w:rPr>
-          <w:rFonts w:hint="eastAsia"/>
-          <w:lang w:eastAsia="zh-CN"/>
-        </w:rPr>
-        <w:t>onStartup</w:t>
-      </w:r>
-      <w:proofErr w:type="spellEnd"/>
-      <w:r>
-        <w:rPr>
-          <w:rFonts w:hint="eastAsia"/>
-          <w:lang w:eastAsia="zh-CN"/>
-        </w:rPr>
-        <w:t>方法后会发现它在配置</w:t>
-      </w:r>
-      <w:proofErr w:type="spellStart"/>
-      <w:r>
-        <w:rPr>
-          <w:rFonts w:hint="eastAsia"/>
-          <w:lang w:eastAsia="zh-CN"/>
-        </w:rPr>
-        <w:t>DispatcherServlet</w:t>
-      </w:r>
-      <w:proofErr w:type="spellEnd"/>
-      <w:r>
-        <w:rPr>
-          <w:rFonts w:hint="eastAsia"/>
-          <w:lang w:eastAsia="zh-CN"/>
-        </w:rPr>
-        <w:t>之前会启动</w:t>
-      </w:r>
-      <w:proofErr w:type="spellStart"/>
-      <w:r>
-        <w:rPr>
-          <w:rFonts w:hint="eastAsia"/>
-          <w:lang w:eastAsia="zh-CN"/>
-        </w:rPr>
-        <w:t>ContextLoaderinitializer</w:t>
-      </w:r>
-      <w:proofErr w:type="spellEnd"/>
-      <w:r>
-        <w:rPr>
-          <w:rFonts w:hint="eastAsia"/>
-          <w:lang w:eastAsia="zh-CN"/>
-        </w:rPr>
-        <w:t>应用上下文</w:t>
-      </w:r>
-      <w:r>
-        <w:rPr>
-          <w:rFonts w:hint="eastAsia"/>
-          <w:lang w:eastAsia="zh-CN"/>
-        </w:rPr>
-        <w:t>,</w:t>
-      </w:r>
-      <w:r>
-        <w:rPr>
-          <w:rFonts w:hint="eastAsia"/>
-          <w:lang w:eastAsia="zh-CN"/>
-        </w:rPr>
-        <w:t>所以它会自动地配置</w:t>
-      </w:r>
-      <w:bookmarkStart w:id="20" w:name="OLE_LINK15"/>
-      <w:bookmarkStart w:id="21" w:name="OLE_LINK16"/>
-      <w:proofErr w:type="spellStart"/>
-      <w:r>
-        <w:rPr>
-          <w:rFonts w:hint="eastAsia"/>
-          <w:lang w:eastAsia="zh-CN"/>
-        </w:rPr>
-        <w:t>DispatcherServlet</w:t>
-      </w:r>
-      <w:bookmarkEnd w:id="20"/>
-      <w:bookmarkEnd w:id="21"/>
-      <w:proofErr w:type="spellEnd"/>
-      <w:r>
-        <w:rPr>
-          <w:rFonts w:hint="eastAsia"/>
-          <w:lang w:eastAsia="zh-CN"/>
-        </w:rPr>
-        <w:t>和</w:t>
-      </w:r>
-      <w:r>
-        <w:rPr>
-          <w:rFonts w:hint="eastAsia"/>
-          <w:lang w:eastAsia="zh-CN"/>
-        </w:rPr>
-        <w:t>Spring</w:t>
-      </w:r>
-      <w:r>
-        <w:rPr>
-          <w:rFonts w:hint="eastAsia"/>
-          <w:lang w:eastAsia="zh-CN"/>
-        </w:rPr>
-        <w:t>应用上下文</w:t>
-      </w:r>
-      <w:r>
-        <w:rPr>
-          <w:rFonts w:hint="eastAsia"/>
-          <w:lang w:eastAsia="zh-CN"/>
-        </w:rPr>
-        <w:t>,Spring</w:t>
-      </w:r>
-      <w:r>
-        <w:rPr>
-          <w:rFonts w:hint="eastAsia"/>
-          <w:lang w:eastAsia="zh-CN"/>
-        </w:rPr>
-        <w:t>上下文会位于应用程序的</w:t>
-      </w:r>
-      <w:r>
-        <w:rPr>
-          <w:rFonts w:hint="eastAsia"/>
-          <w:lang w:eastAsia="zh-CN"/>
-        </w:rPr>
-        <w:t>Servlet</w:t>
-      </w:r>
-      <w:r>
-        <w:rPr>
-          <w:rFonts w:hint="eastAsia"/>
-          <w:lang w:eastAsia="zh-CN"/>
-        </w:rPr>
-        <w:t>上下文之中</w:t>
-      </w:r>
-      <w:r>
-        <w:rPr>
-          <w:rFonts w:hint="eastAsia"/>
-          <w:lang w:eastAsia="zh-CN"/>
-        </w:rPr>
-        <w:t>.</w:t>
-      </w:r>
-    </w:p>
-    <w:p>
-      <w:pPr>
-        <w:rPr>
-          <w:rFonts w:hint="eastAsia"/>
-          <w:lang w:eastAsia="zh-CN"/>
-        </w:rPr>
-      </w:pPr>
-      <w:r>
-        <w:rPr>
-          <w:rFonts w:hint="eastAsia"/>
-          <w:lang w:eastAsia="zh-CN"/>
-        </w:rPr>
-        <w:tab/>
-      </w:r>
-      <w:r>
-        <w:rPr>
-          <w:rFonts w:hint="eastAsia"/>
-          <w:lang w:eastAsia="zh-CN"/>
-        </w:rPr>
-        <w:t>当</w:t>
-      </w:r>
-      <w:proofErr w:type="spellStart"/>
-      <w:r>
-        <w:rPr>
-          <w:rFonts w:hint="eastAsia"/>
-          <w:lang w:eastAsia="zh-CN"/>
-        </w:rPr>
-        <w:t>DispatcherServlet</w:t>
-      </w:r>
-      <w:proofErr w:type="spellEnd"/>
-      <w:r>
-        <w:rPr>
-          <w:rFonts w:hint="eastAsia"/>
-          <w:lang w:eastAsia="zh-CN"/>
-        </w:rPr>
-        <w:t>启动的时候它会创建</w:t>
-      </w:r>
-      <w:r>
-        <w:rPr>
-          <w:rFonts w:hint="eastAsia"/>
-          <w:lang w:eastAsia="zh-CN"/>
-        </w:rPr>
-        <w:t>Spring</w:t>
-      </w:r>
-      <w:r>
-        <w:rPr>
-          <w:rFonts w:hint="eastAsia"/>
-          <w:lang w:eastAsia="zh-CN"/>
-        </w:rPr>
-        <w:t>应用上下文</w:t>
-      </w:r>
-      <w:r>
-        <w:rPr>
-          <w:rFonts w:hint="eastAsia"/>
-          <w:lang w:eastAsia="zh-CN"/>
-        </w:rPr>
-        <w:t>,</w:t>
-      </w:r>
-      <w:r>
-        <w:rPr>
-          <w:rFonts w:hint="eastAsia"/>
-          <w:lang w:eastAsia="zh-CN"/>
-        </w:rPr>
-        <w:t>并且加载配置类中所声明的</w:t>
-      </w:r>
-      <w:r>
-        <w:rPr>
-          <w:rFonts w:hint="eastAsia"/>
-          <w:lang w:eastAsia="zh-CN"/>
-        </w:rPr>
-        <w:t>Bean.</w:t>
-      </w:r>
-      <w:r>
-        <w:rPr>
-          <w:rFonts w:hint="eastAsia"/>
-          <w:lang w:eastAsia="zh-CN"/>
-        </w:rPr>
-        <w:t>一般情况下我们希望</w:t>
-      </w:r>
-      <w:proofErr w:type="spellStart"/>
-      <w:r>
-        <w:rPr>
-          <w:rFonts w:hint="eastAsia"/>
-          <w:lang w:eastAsia="zh-CN"/>
-        </w:rPr>
-        <w:t>DispatcherServlet</w:t>
-      </w:r>
-      <w:proofErr w:type="spellEnd"/>
-      <w:r>
-        <w:rPr>
-          <w:rFonts w:hint="eastAsia"/>
-          <w:lang w:eastAsia="zh-CN"/>
-        </w:rPr>
-        <w:t>加载</w:t>
-      </w:r>
-      <w:bookmarkStart w:id="22" w:name="_GoBack"/>
-      <w:bookmarkEnd w:id="22"/>
-      <w:r>
-        <w:rPr>
-          <w:rFonts w:hint="eastAsia"/>
-          <w:lang w:eastAsia="zh-CN"/>
-        </w:rPr>
-        <w:t>包含</w:t>
-      </w:r>
-      <w:r>
-        <w:rPr>
-          <w:rFonts w:hint="eastAsia"/>
-          <w:lang w:eastAsia="zh-CN"/>
-        </w:rPr>
-        <w:t>Web</w:t>
-      </w:r>
-      <w:r>
-        <w:rPr>
-          <w:rFonts w:hint="eastAsia"/>
-          <w:lang w:eastAsia="zh-CN"/>
-        </w:rPr>
-        <w:t>组件的</w:t>
-      </w:r>
-      <w:r>
-        <w:rPr>
-          <w:rFonts w:hint="eastAsia"/>
-          <w:lang w:eastAsia="zh-CN"/>
-        </w:rPr>
-        <w:t>bean,</w:t>
-      </w:r>
-      <w:r>
-        <w:rPr>
-          <w:rFonts w:hint="eastAsia"/>
-          <w:lang w:eastAsia="zh-CN"/>
-        </w:rPr>
-        <w:t>如控制器、视图解析器已经处理器映射等</w:t>
-      </w:r>
-      <w:r>
-        <w:rPr>
-          <w:rFonts w:hint="eastAsia"/>
-          <w:lang w:eastAsia="zh-CN"/>
-        </w:rPr>
-        <w:t>.</w:t>
-      </w:r>
-    </w:p>
-    <w:p>
-      <w:pPr>
-        <w:rPr>
-          <w:rFonts w:hint="eastAsia"/>
-          <w:lang w:eastAsia="zh-CN"/>
-        </w:rPr>
-      </w:pPr>
-      <w:r>
-        <w:rPr>
-          <w:rFonts w:hint="eastAsia"/>
-          <w:lang w:eastAsia="zh-CN"/>
-        </w:rPr>
-        <w:tab/>
-      </w:r>
-      <w:r>
-        <w:rPr>
-          <w:rFonts w:hint="eastAsia"/>
-          <w:lang w:eastAsia="zh-CN"/>
-        </w:rPr>
-        <w:t>但是在</w:t>
-      </w:r>
-      <w:r>
-        <w:rPr>
-          <w:rFonts w:hint="eastAsia"/>
-          <w:lang w:eastAsia="zh-CN"/>
-        </w:rPr>
-        <w:t>Spring Web</w:t>
-      </w:r>
-      <w:r>
-        <w:rPr>
-          <w:rFonts w:hint="eastAsia"/>
-          <w:lang w:eastAsia="zh-CN"/>
-        </w:rPr>
-        <w:t>应用中</w:t>
-      </w:r>
-      <w:r>
-        <w:rPr>
-          <w:rFonts w:hint="eastAsia"/>
-          <w:lang w:eastAsia="zh-CN"/>
-        </w:rPr>
-        <w:t>,</w:t>
-      </w:r>
-      <w:r>
-        <w:rPr>
-          <w:rFonts w:hint="eastAsia"/>
-          <w:lang w:eastAsia="zh-CN"/>
-        </w:rPr>
-        <w:t>通常还会有另外一个应用上下文</w:t>
-      </w:r>
-      <w:r>
-        <w:rPr>
-          <w:rFonts w:hint="eastAsia"/>
-          <w:lang w:eastAsia="zh-CN"/>
-        </w:rPr>
-        <w:t>,</w:t>
-      </w:r>
-      <w:r>
-        <w:rPr>
-          <w:rFonts w:hint="eastAsia"/>
-          <w:lang w:eastAsia="zh-CN"/>
-        </w:rPr>
-        <w:t>这个上下文是由</w:t>
-      </w:r>
-      <w:bookmarkStart w:id="23" w:name="OLE_LINK23"/>
-      <w:bookmarkStart w:id="24" w:name="OLE_LINK24"/>
-      <w:proofErr w:type="spellStart"/>
-      <w:r>
-        <w:rPr>
-          <w:rFonts w:hint="eastAsia"/>
-          <w:lang w:eastAsia="zh-CN"/>
-        </w:rPr>
-        <w:t>ContextLoaderListener</w:t>
       </w:r>
       <w:bookmarkEnd w:id="23"/>
       <w:bookmarkEnd w:id="24"/>
@@ -9772,6 +9368,373 @@
           <w:rFonts w:hint="eastAsia"/>
           <w:lang w:eastAsia="zh-CN"/>
         </w:rPr>
+        <w:t>.</w:t>
+      </w:r>
+      <w:r>
+        <w:rPr>
+          <w:rFonts w:hint="eastAsia"/>
+          <w:lang w:eastAsia="zh-CN"/>
+        </w:rPr>
+        <w:t>然后观察</w:t>
+      </w:r>
+      <w:proofErr w:type="spellStart"/>
+      <w:r>
+        <w:rPr>
+          <w:rFonts w:hint="eastAsia"/>
+          <w:lang w:eastAsia="zh-CN"/>
+        </w:rPr>
+        <w:t>AbstractDispatcherServletInitializer</w:t>
+      </w:r>
+      <w:proofErr w:type="spellEnd"/>
+      <w:r>
+        <w:rPr>
+          <w:rFonts w:hint="eastAsia"/>
+          <w:lang w:eastAsia="zh-CN"/>
+        </w:rPr>
+        <w:t>的</w:t>
+      </w:r>
+      <w:proofErr w:type="spellStart"/>
+      <w:r>
+        <w:rPr>
+          <w:rFonts w:hint="eastAsia"/>
+          <w:lang w:eastAsia="zh-CN"/>
+        </w:rPr>
+        <w:t>onStartup</w:t>
+      </w:r>
+      <w:proofErr w:type="spellEnd"/>
+      <w:r>
+        <w:rPr>
+          <w:rFonts w:hint="eastAsia"/>
+          <w:lang w:eastAsia="zh-CN"/>
+        </w:rPr>
+        <w:t>方法后会发现它在配置</w:t>
+      </w:r>
+      <w:proofErr w:type="spellStart"/>
+      <w:r>
+        <w:rPr>
+          <w:rFonts w:hint="eastAsia"/>
+          <w:lang w:eastAsia="zh-CN"/>
+        </w:rPr>
+        <w:t>DispatcherServlet</w:t>
+      </w:r>
+      <w:proofErr w:type="spellEnd"/>
+      <w:r>
+        <w:rPr>
+          <w:rFonts w:hint="eastAsia"/>
+          <w:lang w:eastAsia="zh-CN"/>
+        </w:rPr>
+        <w:t>之前会启动</w:t>
+      </w:r>
+      <w:proofErr w:type="spellStart"/>
+      <w:r>
+        <w:rPr>
+          <w:rFonts w:hint="eastAsia"/>
+          <w:lang w:eastAsia="zh-CN"/>
+        </w:rPr>
+        <w:t>ContextLoaderinitializer</w:t>
+      </w:r>
+      <w:proofErr w:type="spellEnd"/>
+      <w:r>
+        <w:rPr>
+          <w:rFonts w:hint="eastAsia"/>
+          <w:lang w:eastAsia="zh-CN"/>
+        </w:rPr>
+        <w:t>应用上下文</w:t>
+      </w:r>
+      <w:r>
+        <w:rPr>
+          <w:rFonts w:hint="eastAsia"/>
+          <w:lang w:eastAsia="zh-CN"/>
+        </w:rPr>
+        <w:t>,</w:t>
+      </w:r>
+      <w:r>
+        <w:rPr>
+          <w:rFonts w:hint="eastAsia"/>
+          <w:lang w:eastAsia="zh-CN"/>
+        </w:rPr>
+        <w:t>所以它会自动地配置</w:t>
+      </w:r>
+      <w:bookmarkStart w:id="25" w:name="OLE_LINK15"/>
+      <w:bookmarkStart w:id="26" w:name="OLE_LINK16"/>
+      <w:proofErr w:type="spellStart"/>
+      <w:r>
+        <w:rPr>
+          <w:rFonts w:hint="eastAsia"/>
+          <w:lang w:eastAsia="zh-CN"/>
+        </w:rPr>
+        <w:t>DispatcherServlet</w:t>
+      </w:r>
+      <w:bookmarkEnd w:id="25"/>
+      <w:bookmarkEnd w:id="26"/>
+      <w:proofErr w:type="spellEnd"/>
+      <w:r>
+        <w:rPr>
+          <w:rFonts w:hint="eastAsia"/>
+          <w:lang w:eastAsia="zh-CN"/>
+        </w:rPr>
+        <w:t>和</w:t>
+      </w:r>
+      <w:r>
+        <w:rPr>
+          <w:rFonts w:hint="eastAsia"/>
+          <w:lang w:eastAsia="zh-CN"/>
+        </w:rPr>
+        <w:t>Spring</w:t>
+      </w:r>
+      <w:r>
+        <w:rPr>
+          <w:rFonts w:hint="eastAsia"/>
+          <w:lang w:eastAsia="zh-CN"/>
+        </w:rPr>
+        <w:t>应用上下文</w:t>
+      </w:r>
+      <w:r>
+        <w:rPr>
+          <w:rFonts w:hint="eastAsia"/>
+          <w:lang w:eastAsia="zh-CN"/>
+        </w:rPr>
+        <w:t>,Spring</w:t>
+      </w:r>
+      <w:r>
+        <w:rPr>
+          <w:rFonts w:hint="eastAsia"/>
+          <w:lang w:eastAsia="zh-CN"/>
+        </w:rPr>
+        <w:t>上下文会位于应用程序的</w:t>
+      </w:r>
+      <w:r>
+        <w:rPr>
+          <w:rFonts w:hint="eastAsia"/>
+          <w:lang w:eastAsia="zh-CN"/>
+        </w:rPr>
+        <w:t>Servlet</w:t>
+      </w:r>
+      <w:r>
+        <w:rPr>
+          <w:rFonts w:hint="eastAsia"/>
+          <w:lang w:eastAsia="zh-CN"/>
+        </w:rPr>
+        <w:t>上下文之中</w:t>
+      </w:r>
+      <w:r>
+        <w:rPr>
+          <w:rFonts w:hint="eastAsia"/>
+          <w:lang w:eastAsia="zh-CN"/>
+        </w:rPr>
+        <w:t>.</w:t>
+      </w:r>
+    </w:p>
+    <w:p>
+      <w:pPr>
+        <w:rPr>
+          <w:lang w:eastAsia="zh-CN"/>
+        </w:rPr>
+      </w:pPr>
+      <w:r>
+        <w:rPr>
+          <w:rFonts w:hint="eastAsia"/>
+          <w:lang w:eastAsia="zh-CN"/>
+        </w:rPr>
+        <w:tab/>
+      </w:r>
+      <w:r>
+        <w:rPr>
+          <w:rFonts w:hint="eastAsia"/>
+          <w:lang w:eastAsia="zh-CN"/>
+        </w:rPr>
+        <w:t>当</w:t>
+      </w:r>
+      <w:proofErr w:type="spellStart"/>
+      <w:r>
+        <w:rPr>
+          <w:rFonts w:hint="eastAsia"/>
+          <w:lang w:eastAsia="zh-CN"/>
+        </w:rPr>
+        <w:t>DispatcherServlet</w:t>
+      </w:r>
+      <w:proofErr w:type="spellEnd"/>
+      <w:r>
+        <w:rPr>
+          <w:rFonts w:hint="eastAsia"/>
+          <w:lang w:eastAsia="zh-CN"/>
+        </w:rPr>
+        <w:t>启动的时候它会创建</w:t>
+      </w:r>
+      <w:r>
+        <w:rPr>
+          <w:rFonts w:hint="eastAsia"/>
+          <w:lang w:eastAsia="zh-CN"/>
+        </w:rPr>
+        <w:t>Spring</w:t>
+      </w:r>
+      <w:r>
+        <w:rPr>
+          <w:rFonts w:hint="eastAsia"/>
+          <w:lang w:eastAsia="zh-CN"/>
+        </w:rPr>
+        <w:t>应用上下文</w:t>
+      </w:r>
+      <w:r>
+        <w:rPr>
+          <w:rFonts w:hint="eastAsia"/>
+          <w:lang w:eastAsia="zh-CN"/>
+        </w:rPr>
+        <w:t>,</w:t>
+      </w:r>
+      <w:r>
+        <w:rPr>
+          <w:rFonts w:hint="eastAsia"/>
+          <w:lang w:eastAsia="zh-CN"/>
+        </w:rPr>
+        <w:t>并且加载配置类中所声明的</w:t>
+      </w:r>
+      <w:r>
+        <w:rPr>
+          <w:rFonts w:hint="eastAsia"/>
+          <w:lang w:eastAsia="zh-CN"/>
+        </w:rPr>
+        <w:t>Bean.</w:t>
+      </w:r>
+      <w:r>
+        <w:rPr>
+          <w:rFonts w:hint="eastAsia"/>
+          <w:lang w:eastAsia="zh-CN"/>
+        </w:rPr>
+        <w:t>一般情况下我们希望</w:t>
+      </w:r>
+      <w:proofErr w:type="spellStart"/>
+      <w:r>
+        <w:rPr>
+          <w:rFonts w:hint="eastAsia"/>
+          <w:lang w:eastAsia="zh-CN"/>
+        </w:rPr>
+        <w:t>DispatcherServlet</w:t>
+      </w:r>
+      <w:proofErr w:type="spellEnd"/>
+      <w:r>
+        <w:rPr>
+          <w:rFonts w:hint="eastAsia"/>
+          <w:lang w:eastAsia="zh-CN"/>
+        </w:rPr>
+        <w:t>加载包含</w:t>
+      </w:r>
+      <w:r>
+        <w:rPr>
+          <w:rFonts w:hint="eastAsia"/>
+          <w:lang w:eastAsia="zh-CN"/>
+        </w:rPr>
+        <w:t>Web</w:t>
+      </w:r>
+      <w:r>
+        <w:rPr>
+          <w:rFonts w:hint="eastAsia"/>
+          <w:lang w:eastAsia="zh-CN"/>
+        </w:rPr>
+        <w:t>组件的</w:t>
+      </w:r>
+      <w:r>
+        <w:rPr>
+          <w:rFonts w:hint="eastAsia"/>
+          <w:lang w:eastAsia="zh-CN"/>
+        </w:rPr>
+        <w:t>bean,</w:t>
+      </w:r>
+      <w:r>
+        <w:rPr>
+          <w:rFonts w:hint="eastAsia"/>
+          <w:lang w:eastAsia="zh-CN"/>
+        </w:rPr>
+        <w:t>如控制器、视图解析器已经处理器映射等</w:t>
+      </w:r>
+      <w:r>
+        <w:rPr>
+          <w:rFonts w:hint="eastAsia"/>
+          <w:lang w:eastAsia="zh-CN"/>
+        </w:rPr>
+        <w:t>.</w:t>
+      </w:r>
+    </w:p>
+    <w:p>
+      <w:pPr>
+        <w:rPr>
+          <w:lang w:eastAsia="zh-CN"/>
+        </w:rPr>
+      </w:pPr>
+      <w:r>
+        <w:rPr>
+          <w:rFonts w:hint="eastAsia"/>
+          <w:lang w:eastAsia="zh-CN"/>
+        </w:rPr>
+        <w:tab/>
+      </w:r>
+      <w:r>
+        <w:rPr>
+          <w:rFonts w:hint="eastAsia"/>
+          <w:lang w:eastAsia="zh-CN"/>
+        </w:rPr>
+        <w:t>但是在</w:t>
+      </w:r>
+      <w:r>
+        <w:rPr>
+          <w:rFonts w:hint="eastAsia"/>
+          <w:lang w:eastAsia="zh-CN"/>
+        </w:rPr>
+        <w:t>Spring Web</w:t>
+      </w:r>
+      <w:r>
+        <w:rPr>
+          <w:rFonts w:hint="eastAsia"/>
+          <w:lang w:eastAsia="zh-CN"/>
+        </w:rPr>
+        <w:t>应用中</w:t>
+      </w:r>
+      <w:r>
+        <w:rPr>
+          <w:rFonts w:hint="eastAsia"/>
+          <w:lang w:eastAsia="zh-CN"/>
+        </w:rPr>
+        <w:t>,</w:t>
+      </w:r>
+      <w:r>
+        <w:rPr>
+          <w:rFonts w:hint="eastAsia"/>
+          <w:lang w:eastAsia="zh-CN"/>
+        </w:rPr>
+        <w:t>通常还会有另外一个应用上下文</w:t>
+      </w:r>
+      <w:r>
+        <w:rPr>
+          <w:rFonts w:hint="eastAsia"/>
+          <w:lang w:eastAsia="zh-CN"/>
+        </w:rPr>
+        <w:t>,</w:t>
+      </w:r>
+      <w:r>
+        <w:rPr>
+          <w:rFonts w:hint="eastAsia"/>
+          <w:lang w:eastAsia="zh-CN"/>
+        </w:rPr>
+        <w:t>这个上下文是由</w:t>
+      </w:r>
+      <w:bookmarkStart w:id="27" w:name="OLE_LINK23"/>
+      <w:bookmarkStart w:id="28" w:name="OLE_LINK24"/>
+      <w:proofErr w:type="spellStart"/>
+      <w:r>
+        <w:rPr>
+          <w:rFonts w:hint="eastAsia"/>
+          <w:lang w:eastAsia="zh-CN"/>
+        </w:rPr>
+        <w:t>ContextLoaderListener</w:t>
+      </w:r>
+      <w:bookmarkEnd w:id="27"/>
+      <w:bookmarkEnd w:id="28"/>
+      <w:proofErr w:type="spellEnd"/>
+      <w:r>
+        <w:rPr>
+          <w:rFonts w:hint="eastAsia"/>
+          <w:lang w:eastAsia="zh-CN"/>
+        </w:rPr>
         <w:t>创建的</w:t>
       </w:r>
       <w:r>
@@ -9802,6 +9765,2763 @@
         </w:rPr>
         <w:t>通常是驱动应用后端的中间层和数据层组件</w:t>
       </w:r>
+    </w:p>
+    <w:p>
+      <w:pPr>
+        <w:rPr>
+          <w:lang w:eastAsia="zh-CN"/>
+        </w:rPr>
+      </w:pPr>
+      <w:r>
+        <w:rPr>
+          <w:rFonts w:hint="eastAsia"/>
+          <w:lang w:eastAsia="zh-CN"/>
+        </w:rPr>
+        <w:tab/>
+      </w:r>
+      <w:r>
+        <w:rPr>
+          <w:rFonts w:hint="eastAsia"/>
+          <w:lang w:eastAsia="zh-CN"/>
+        </w:rPr>
+        <w:t>例子</w:t>
+      </w:r>
+      <w:r>
+        <w:rPr>
+          <w:rFonts w:hint="eastAsia"/>
+          <w:lang w:eastAsia="zh-CN"/>
+        </w:rPr>
+        <w:t>:</w:t>
+      </w:r>
+      <w:r>
+        <w:rPr>
+          <w:rFonts w:hint="eastAsia"/>
+          <w:lang w:eastAsia="zh-CN"/>
+        </w:rPr>
+        <w:t>继承</w:t>
+      </w:r>
+      <w:bookmarkStart w:id="29" w:name="OLE_LINK29"/>
+      <w:bookmarkStart w:id="30" w:name="OLE_LINK30"/>
+      <w:proofErr w:type="spellStart"/>
+      <w:r>
+        <w:rPr>
+          <w:rFonts w:hint="eastAsia"/>
+          <w:lang w:eastAsia="zh-CN"/>
+        </w:rPr>
+        <w:t>AbstractAnnotationConfigDispatcherServletInitializer</w:t>
+      </w:r>
+      <w:bookmarkEnd w:id="29"/>
+      <w:bookmarkEnd w:id="30"/>
+      <w:proofErr w:type="spellEnd"/>
+      <w:r>
+        <w:rPr>
+          <w:rFonts w:hint="eastAsia"/>
+          <w:lang w:eastAsia="zh-CN"/>
+        </w:rPr>
+        <w:t>并且重写三个抽象方法</w:t>
+      </w:r>
+    </w:p>
+    <w:p>
+      <w:pPr>
+        <w:widowControl/>
+        <w:shd w:val="clear" w:color="auto" w:fill="2B2B2B"/>
+        <w:tabs>
+          <w:tab w:val="left" w:pos="916"/>
+          <w:tab w:val="left" w:pos="1832"/>
+          <w:tab w:val="left" w:pos="2748"/>
+          <w:tab w:val="left" w:pos="3664"/>
+          <w:tab w:val="left" w:pos="4580"/>
+          <w:tab w:val="left" w:pos="5496"/>
+          <w:tab w:val="left" w:pos="6412"/>
+          <w:tab w:val="left" w:pos="7328"/>
+          <w:tab w:val="left" w:pos="8244"/>
+          <w:tab w:val="left" w:pos="9160"/>
+          <w:tab w:val="left" w:pos="10076"/>
+          <w:tab w:val="left" w:pos="10992"/>
+          <w:tab w:val="left" w:pos="11908"/>
+          <w:tab w:val="left" w:pos="12824"/>
+          <w:tab w:val="left" w:pos="13740"/>
+          <w:tab w:val="left" w:pos="14656"/>
+        </w:tabs>
+        <w:rPr>
+          <w:rFonts w:ascii="宋体" w:hAnsi="宋体" w:cs="MingLiU"/>
+          <w:color w:val="A9B7C6"/>
+          <w:kern w:val="0"/>
+          <w:sz w:val="21"/>
+          <w:szCs w:val="21"/>
+          <w:lang w:eastAsia="zh-CN"/>
+        </w:rPr>
+      </w:pPr>
+      <w:r>
+        <w:rPr>
+          <w:rFonts w:ascii="宋体" w:hAnsi="宋体" w:cs="MingLiU" w:hint="eastAsia"/>
+          <w:color w:val="808080"/>
+          <w:kern w:val="0"/>
+          <w:sz w:val="21"/>
+          <w:szCs w:val="21"/>
+        </w:rPr>
+        <w:t>//由</w:t>
+      </w:r>
+      <w:proofErr w:type="spellStart"/>
+      <w:r>
+        <w:rPr>
+          <w:rFonts w:ascii="宋体" w:hAnsi="宋体" w:cs="MingLiU" w:hint="eastAsia"/>
+          <w:color w:val="808080"/>
+          <w:kern w:val="0"/>
+          <w:sz w:val="21"/>
+          <w:szCs w:val="21"/>
+        </w:rPr>
+        <w:t>ContextLoaderListener</w:t>
+      </w:r>
+      <w:proofErr w:type="spellEnd"/>
+      <w:r>
+        <w:rPr>
+          <w:rFonts w:ascii="宋体" w:hAnsi="宋体" w:cs="MingLiU" w:hint="eastAsia"/>
+          <w:color w:val="808080"/>
+          <w:kern w:val="0"/>
+          <w:sz w:val="21"/>
+          <w:szCs w:val="21"/>
+        </w:rPr>
+        <w:t>加载应用上下文</w:t>
+      </w:r>
+      <w:r>
+        <w:rPr>
+          <w:rFonts w:ascii="宋体" w:hAnsi="宋体" w:cs="MingLiU" w:hint="eastAsia"/>
+          <w:color w:val="808080"/>
+          <w:kern w:val="0"/>
+          <w:sz w:val="21"/>
+          <w:szCs w:val="21"/>
+        </w:rPr>
+        <w:br/>
+      </w:r>
+      <w:r>
+        <w:rPr>
+          <w:rFonts w:ascii="宋体" w:hAnsi="宋体" w:cs="MingLiU" w:hint="eastAsia"/>
+          <w:color w:val="CC7832"/>
+          <w:kern w:val="0"/>
+          <w:sz w:val="21"/>
+          <w:szCs w:val="21"/>
+        </w:rPr>
+        <w:t xml:space="preserve">protected </w:t>
+      </w:r>
+      <w:r>
+        <w:rPr>
+          <w:rFonts w:ascii="宋体" w:hAnsi="宋体" w:cs="MingLiU" w:hint="eastAsia"/>
+          <w:color w:val="A9B7C6"/>
+          <w:kern w:val="0"/>
+          <w:sz w:val="21"/>
+          <w:szCs w:val="21"/>
+        </w:rPr>
+        <w:t>Class&lt;?</w:t>
+      </w:r>
+      <w:proofErr w:type="gramStart"/>
+      <w:r>
+        <w:rPr>
+          <w:rFonts w:ascii="宋体" w:hAnsi="宋体" w:cs="MingLiU" w:hint="eastAsia"/>
+          <w:color w:val="A9B7C6"/>
+          <w:kern w:val="0"/>
+          <w:sz w:val="21"/>
+          <w:szCs w:val="21"/>
+        </w:rPr>
+        <w:t>&gt;[</w:t>
+      </w:r>
+      <w:proofErr w:type="gramEnd"/>
+      <w:r>
+        <w:rPr>
+          <w:rFonts w:ascii="宋体" w:hAnsi="宋体" w:cs="MingLiU" w:hint="eastAsia"/>
+          <w:color w:val="A9B7C6"/>
+          <w:kern w:val="0"/>
+          <w:sz w:val="21"/>
+          <w:szCs w:val="21"/>
+        </w:rPr>
+        <w:t xml:space="preserve">] </w:t>
+      </w:r>
+      <w:proofErr w:type="spellStart"/>
+      <w:r>
+        <w:rPr>
+          <w:rFonts w:ascii="宋体" w:hAnsi="宋体" w:cs="MingLiU" w:hint="eastAsia"/>
+          <w:color w:val="FFC66D"/>
+          <w:kern w:val="0"/>
+          <w:sz w:val="21"/>
+          <w:szCs w:val="21"/>
+        </w:rPr>
+        <w:t>getRootConfigClasses</w:t>
+      </w:r>
+      <w:proofErr w:type="spellEnd"/>
+      <w:r>
+        <w:rPr>
+          <w:rFonts w:ascii="宋体" w:hAnsi="宋体" w:cs="MingLiU" w:hint="eastAsia"/>
+          <w:color w:val="A9B7C6"/>
+          <w:kern w:val="0"/>
+          <w:sz w:val="21"/>
+          <w:szCs w:val="21"/>
+        </w:rPr>
+        <w:t>() {</w:t>
+      </w:r>
+      <w:r>
+        <w:rPr>
+          <w:rFonts w:ascii="宋体" w:hAnsi="宋体" w:cs="MingLiU" w:hint="eastAsia"/>
+          <w:color w:val="A9B7C6"/>
+          <w:kern w:val="0"/>
+          <w:sz w:val="21"/>
+          <w:szCs w:val="21"/>
+        </w:rPr>
+        <w:br/>
+        <w:t xml:space="preserve">    </w:t>
+      </w:r>
+      <w:r>
+        <w:rPr>
+          <w:rFonts w:ascii="宋体" w:hAnsi="宋体" w:cs="MingLiU" w:hint="eastAsia"/>
+          <w:color w:val="CC7832"/>
+          <w:kern w:val="0"/>
+          <w:sz w:val="21"/>
+          <w:szCs w:val="21"/>
+        </w:rPr>
+        <w:t xml:space="preserve">return new </w:t>
+      </w:r>
+      <w:r>
+        <w:rPr>
+          <w:rFonts w:ascii="宋体" w:hAnsi="宋体" w:cs="MingLiU" w:hint="eastAsia"/>
+          <w:color w:val="A9B7C6"/>
+          <w:kern w:val="0"/>
+          <w:sz w:val="21"/>
+          <w:szCs w:val="21"/>
+        </w:rPr>
+        <w:t>Class&lt;?&gt;[] {</w:t>
+      </w:r>
+      <w:proofErr w:type="spellStart"/>
+      <w:r>
+        <w:rPr>
+          <w:rFonts w:ascii="宋体" w:hAnsi="宋体" w:cs="MingLiU" w:hint="eastAsia"/>
+          <w:color w:val="A9B7C6"/>
+          <w:kern w:val="0"/>
+          <w:sz w:val="21"/>
+          <w:szCs w:val="21"/>
+        </w:rPr>
+        <w:t>SpringAdvancedFeaturesContext.</w:t>
+      </w:r>
+      <w:r>
+        <w:rPr>
+          <w:rFonts w:ascii="宋体" w:hAnsi="宋体" w:cs="MingLiU" w:hint="eastAsia"/>
+          <w:color w:val="CC7832"/>
+          <w:kern w:val="0"/>
+          <w:sz w:val="21"/>
+          <w:szCs w:val="21"/>
+        </w:rPr>
+        <w:t>class</w:t>
+      </w:r>
+      <w:proofErr w:type="spellEnd"/>
+      <w:r>
+        <w:rPr>
+          <w:rFonts w:ascii="宋体" w:hAnsi="宋体" w:cs="MingLiU" w:hint="eastAsia"/>
+          <w:color w:val="A9B7C6"/>
+          <w:kern w:val="0"/>
+          <w:sz w:val="21"/>
+          <w:szCs w:val="21"/>
+        </w:rPr>
+        <w:t>}</w:t>
+      </w:r>
+      <w:r>
+        <w:rPr>
+          <w:rFonts w:ascii="宋体" w:hAnsi="宋体" w:cs="MingLiU" w:hint="eastAsia"/>
+          <w:color w:val="CC7832"/>
+          <w:kern w:val="0"/>
+          <w:sz w:val="21"/>
+          <w:szCs w:val="21"/>
+        </w:rPr>
+        <w:t>;</w:t>
+      </w:r>
+      <w:r>
+        <w:rPr>
+          <w:rFonts w:ascii="宋体" w:hAnsi="宋体" w:cs="MingLiU" w:hint="eastAsia"/>
+          <w:color w:val="CC7832"/>
+          <w:kern w:val="0"/>
+          <w:sz w:val="21"/>
+          <w:szCs w:val="21"/>
+        </w:rPr>
+        <w:br/>
+      </w:r>
+      <w:r>
+        <w:rPr>
+          <w:rFonts w:ascii="宋体" w:hAnsi="宋体" w:cs="MingLiU" w:hint="eastAsia"/>
+          <w:color w:val="A9B7C6"/>
+          <w:kern w:val="0"/>
+          <w:sz w:val="21"/>
+          <w:szCs w:val="21"/>
+        </w:rPr>
+        <w:t>}</w:t>
+      </w:r>
+      <w:r>
+        <w:rPr>
+          <w:rFonts w:ascii="宋体" w:hAnsi="宋体" w:cs="MingLiU" w:hint="eastAsia"/>
+          <w:color w:val="A9B7C6"/>
+          <w:kern w:val="0"/>
+          <w:sz w:val="21"/>
+          <w:szCs w:val="21"/>
+        </w:rPr>
+        <w:br/>
+      </w:r>
+      <w:r>
+        <w:rPr>
+          <w:rFonts w:ascii="宋体" w:hAnsi="宋体" w:cs="MingLiU" w:hint="eastAsia"/>
+          <w:color w:val="808080"/>
+          <w:kern w:val="0"/>
+          <w:sz w:val="21"/>
+          <w:szCs w:val="21"/>
+        </w:rPr>
+        <w:t>//加载Web相关配置文件,并且引入Web组件,如控制器、视图解析器、映射</w:t>
+      </w:r>
+      <w:r>
+        <w:rPr>
+          <w:rFonts w:ascii="宋体" w:hAnsi="宋体" w:cs="MingLiU" w:hint="eastAsia"/>
+          <w:color w:val="808080"/>
+          <w:kern w:val="0"/>
+          <w:sz w:val="21"/>
+          <w:szCs w:val="21"/>
+        </w:rPr>
+        <w:br/>
+      </w:r>
+      <w:r>
+        <w:rPr>
+          <w:rFonts w:ascii="宋体" w:hAnsi="宋体" w:cs="MingLiU" w:hint="eastAsia"/>
+          <w:color w:val="CC7832"/>
+          <w:kern w:val="0"/>
+          <w:sz w:val="21"/>
+          <w:szCs w:val="21"/>
+        </w:rPr>
+        <w:t xml:space="preserve">protected </w:t>
+      </w:r>
+      <w:r>
+        <w:rPr>
+          <w:rFonts w:ascii="宋体" w:hAnsi="宋体" w:cs="MingLiU" w:hint="eastAsia"/>
+          <w:color w:val="A9B7C6"/>
+          <w:kern w:val="0"/>
+          <w:sz w:val="21"/>
+          <w:szCs w:val="21"/>
+        </w:rPr>
+        <w:t xml:space="preserve">Class&lt;?&gt;[] </w:t>
+      </w:r>
+      <w:proofErr w:type="spellStart"/>
+      <w:r>
+        <w:rPr>
+          <w:rFonts w:ascii="宋体" w:hAnsi="宋体" w:cs="MingLiU" w:hint="eastAsia"/>
+          <w:color w:val="FFC66D"/>
+          <w:kern w:val="0"/>
+          <w:sz w:val="21"/>
+          <w:szCs w:val="21"/>
+        </w:rPr>
+        <w:t>getServletConfigClasses</w:t>
+      </w:r>
+      <w:proofErr w:type="spellEnd"/>
+      <w:r>
+        <w:rPr>
+          <w:rFonts w:ascii="宋体" w:hAnsi="宋体" w:cs="MingLiU" w:hint="eastAsia"/>
+          <w:color w:val="A9B7C6"/>
+          <w:kern w:val="0"/>
+          <w:sz w:val="21"/>
+          <w:szCs w:val="21"/>
+        </w:rPr>
+        <w:t>() {</w:t>
+      </w:r>
+      <w:r>
+        <w:rPr>
+          <w:rFonts w:ascii="宋体" w:hAnsi="宋体" w:cs="MingLiU" w:hint="eastAsia"/>
+          <w:color w:val="A9B7C6"/>
+          <w:kern w:val="0"/>
+          <w:sz w:val="21"/>
+          <w:szCs w:val="21"/>
+        </w:rPr>
+        <w:br/>
+        <w:t xml:space="preserve">    </w:t>
+      </w:r>
+      <w:r>
+        <w:rPr>
+          <w:rFonts w:ascii="宋体" w:hAnsi="宋体" w:cs="MingLiU" w:hint="eastAsia"/>
+          <w:color w:val="CC7832"/>
+          <w:kern w:val="0"/>
+          <w:sz w:val="21"/>
+          <w:szCs w:val="21"/>
+        </w:rPr>
+        <w:t xml:space="preserve">return new </w:t>
+      </w:r>
+      <w:r>
+        <w:rPr>
+          <w:rFonts w:ascii="宋体" w:hAnsi="宋体" w:cs="MingLiU" w:hint="eastAsia"/>
+          <w:color w:val="A9B7C6"/>
+          <w:kern w:val="0"/>
+          <w:sz w:val="21"/>
+          <w:szCs w:val="21"/>
+        </w:rPr>
+        <w:t>Class&lt;?&gt;[] {</w:t>
+      </w:r>
+      <w:proofErr w:type="spellStart"/>
+      <w:r>
+        <w:rPr>
+          <w:rFonts w:ascii="宋体" w:hAnsi="宋体" w:cs="MingLiU" w:hint="eastAsia"/>
+          <w:color w:val="A9B7C6"/>
+          <w:kern w:val="0"/>
+          <w:sz w:val="21"/>
+          <w:szCs w:val="21"/>
+        </w:rPr>
+        <w:t>SpringMVCContext.</w:t>
+      </w:r>
+      <w:r>
+        <w:rPr>
+          <w:rFonts w:ascii="宋体" w:hAnsi="宋体" w:cs="MingLiU" w:hint="eastAsia"/>
+          <w:color w:val="CC7832"/>
+          <w:kern w:val="0"/>
+          <w:sz w:val="21"/>
+          <w:szCs w:val="21"/>
+        </w:rPr>
+        <w:t>class</w:t>
+      </w:r>
+      <w:proofErr w:type="spellEnd"/>
+      <w:r>
+        <w:rPr>
+          <w:rFonts w:ascii="宋体" w:hAnsi="宋体" w:cs="MingLiU" w:hint="eastAsia"/>
+          <w:color w:val="A9B7C6"/>
+          <w:kern w:val="0"/>
+          <w:sz w:val="21"/>
+          <w:szCs w:val="21"/>
+        </w:rPr>
+        <w:t>}</w:t>
+      </w:r>
+      <w:r>
+        <w:rPr>
+          <w:rFonts w:ascii="宋体" w:hAnsi="宋体" w:cs="MingLiU" w:hint="eastAsia"/>
+          <w:color w:val="CC7832"/>
+          <w:kern w:val="0"/>
+          <w:sz w:val="21"/>
+          <w:szCs w:val="21"/>
+        </w:rPr>
+        <w:t>;</w:t>
+      </w:r>
+      <w:r>
+        <w:rPr>
+          <w:rFonts w:ascii="宋体" w:hAnsi="宋体" w:cs="MingLiU" w:hint="eastAsia"/>
+          <w:color w:val="CC7832"/>
+          <w:kern w:val="0"/>
+          <w:sz w:val="21"/>
+          <w:szCs w:val="21"/>
+        </w:rPr>
+        <w:br/>
+      </w:r>
+      <w:r>
+        <w:rPr>
+          <w:rFonts w:ascii="宋体" w:hAnsi="宋体" w:cs="MingLiU" w:hint="eastAsia"/>
+          <w:color w:val="A9B7C6"/>
+          <w:kern w:val="0"/>
+          <w:sz w:val="21"/>
+          <w:szCs w:val="21"/>
+        </w:rPr>
+        <w:t>}</w:t>
+      </w:r>
+      <w:r>
+        <w:rPr>
+          <w:rFonts w:ascii="宋体" w:hAnsi="宋体" w:cs="MingLiU" w:hint="eastAsia"/>
+          <w:color w:val="A9B7C6"/>
+          <w:kern w:val="0"/>
+          <w:sz w:val="21"/>
+          <w:szCs w:val="21"/>
+        </w:rPr>
+        <w:br/>
+      </w:r>
+      <w:r>
+        <w:rPr>
+          <w:rFonts w:ascii="宋体" w:hAnsi="宋体" w:cs="MingLiU" w:hint="eastAsia"/>
+          <w:color w:val="808080"/>
+          <w:kern w:val="0"/>
+          <w:sz w:val="21"/>
+          <w:szCs w:val="21"/>
+        </w:rPr>
+        <w:t>//指定</w:t>
+      </w:r>
+      <w:proofErr w:type="spellStart"/>
+      <w:r>
+        <w:rPr>
+          <w:rFonts w:ascii="宋体" w:hAnsi="宋体" w:cs="MingLiU" w:hint="eastAsia"/>
+          <w:color w:val="808080"/>
+          <w:kern w:val="0"/>
+          <w:sz w:val="21"/>
+          <w:szCs w:val="21"/>
+        </w:rPr>
+        <w:t>DispatcherServlet</w:t>
+      </w:r>
+      <w:proofErr w:type="spellEnd"/>
+      <w:r>
+        <w:rPr>
+          <w:rFonts w:ascii="宋体" w:hAnsi="宋体" w:cs="MingLiU" w:hint="eastAsia"/>
+          <w:color w:val="808080"/>
+          <w:kern w:val="0"/>
+          <w:sz w:val="21"/>
+          <w:szCs w:val="21"/>
+        </w:rPr>
+        <w:t>的映射地址</w:t>
+      </w:r>
+      <w:r>
+        <w:rPr>
+          <w:rFonts w:ascii="宋体" w:hAnsi="宋体" w:cs="MingLiU" w:hint="eastAsia"/>
+          <w:color w:val="808080"/>
+          <w:kern w:val="0"/>
+          <w:sz w:val="21"/>
+          <w:szCs w:val="21"/>
+        </w:rPr>
+        <w:br/>
+      </w:r>
+      <w:r>
+        <w:rPr>
+          <w:rFonts w:ascii="宋体" w:hAnsi="宋体" w:cs="MingLiU" w:hint="eastAsia"/>
+          <w:color w:val="CC7832"/>
+          <w:kern w:val="0"/>
+          <w:sz w:val="21"/>
+          <w:szCs w:val="21"/>
+        </w:rPr>
+        <w:t xml:space="preserve">protected </w:t>
+      </w:r>
+      <w:r>
+        <w:rPr>
+          <w:rFonts w:ascii="宋体" w:hAnsi="宋体" w:cs="MingLiU" w:hint="eastAsia"/>
+          <w:color w:val="A9B7C6"/>
+          <w:kern w:val="0"/>
+          <w:sz w:val="21"/>
+          <w:szCs w:val="21"/>
+        </w:rPr>
+        <w:t xml:space="preserve">String[] </w:t>
+      </w:r>
+      <w:proofErr w:type="spellStart"/>
+      <w:r>
+        <w:rPr>
+          <w:rFonts w:ascii="宋体" w:hAnsi="宋体" w:cs="MingLiU" w:hint="eastAsia"/>
+          <w:color w:val="FFC66D"/>
+          <w:kern w:val="0"/>
+          <w:sz w:val="21"/>
+          <w:szCs w:val="21"/>
+        </w:rPr>
+        <w:t>getServletMappings</w:t>
+      </w:r>
+      <w:proofErr w:type="spellEnd"/>
+      <w:r>
+        <w:rPr>
+          <w:rFonts w:ascii="宋体" w:hAnsi="宋体" w:cs="MingLiU" w:hint="eastAsia"/>
+          <w:color w:val="A9B7C6"/>
+          <w:kern w:val="0"/>
+          <w:sz w:val="21"/>
+          <w:szCs w:val="21"/>
+        </w:rPr>
+        <w:t>() {</w:t>
+      </w:r>
+      <w:r>
+        <w:rPr>
+          <w:rFonts w:ascii="宋体" w:hAnsi="宋体" w:cs="MingLiU" w:hint="eastAsia"/>
+          <w:color w:val="A9B7C6"/>
+          <w:kern w:val="0"/>
+          <w:sz w:val="21"/>
+          <w:szCs w:val="21"/>
+        </w:rPr>
+        <w:br/>
+        <w:t xml:space="preserve">    </w:t>
+      </w:r>
+      <w:r>
+        <w:rPr>
+          <w:rFonts w:ascii="宋体" w:hAnsi="宋体" w:cs="MingLiU" w:hint="eastAsia"/>
+          <w:color w:val="CC7832"/>
+          <w:kern w:val="0"/>
+          <w:sz w:val="21"/>
+          <w:szCs w:val="21"/>
+        </w:rPr>
+        <w:t xml:space="preserve">return new </w:t>
+      </w:r>
+      <w:r>
+        <w:rPr>
+          <w:rFonts w:ascii="宋体" w:hAnsi="宋体" w:cs="MingLiU" w:hint="eastAsia"/>
+          <w:color w:val="A9B7C6"/>
+          <w:kern w:val="0"/>
+          <w:sz w:val="21"/>
+          <w:szCs w:val="21"/>
+        </w:rPr>
+        <w:t>String[] {</w:t>
+      </w:r>
+      <w:r>
+        <w:rPr>
+          <w:rFonts w:ascii="宋体" w:hAnsi="宋体" w:cs="MingLiU" w:hint="eastAsia"/>
+          <w:color w:val="6A8759"/>
+          <w:kern w:val="0"/>
+          <w:sz w:val="21"/>
+          <w:szCs w:val="21"/>
+        </w:rPr>
+        <w:t>"/"</w:t>
+      </w:r>
+      <w:r>
+        <w:rPr>
+          <w:rFonts w:ascii="宋体" w:hAnsi="宋体" w:cs="MingLiU" w:hint="eastAsia"/>
+          <w:color w:val="A9B7C6"/>
+          <w:kern w:val="0"/>
+          <w:sz w:val="21"/>
+          <w:szCs w:val="21"/>
+        </w:rPr>
+        <w:t>}</w:t>
+      </w:r>
+      <w:r>
+        <w:rPr>
+          <w:rFonts w:ascii="宋体" w:hAnsi="宋体" w:cs="MingLiU" w:hint="eastAsia"/>
+          <w:color w:val="CC7832"/>
+          <w:kern w:val="0"/>
+          <w:sz w:val="21"/>
+          <w:szCs w:val="21"/>
+        </w:rPr>
+        <w:t>;</w:t>
+      </w:r>
+      <w:r>
+        <w:rPr>
+          <w:rFonts w:ascii="宋体" w:hAnsi="宋体" w:cs="MingLiU" w:hint="eastAsia"/>
+          <w:color w:val="CC7832"/>
+          <w:kern w:val="0"/>
+          <w:sz w:val="21"/>
+          <w:szCs w:val="21"/>
+        </w:rPr>
+        <w:br/>
+      </w:r>
+      <w:r>
+        <w:rPr>
+          <w:rFonts w:ascii="宋体" w:hAnsi="宋体" w:cs="MingLiU" w:hint="eastAsia"/>
+          <w:color w:val="A9B7C6"/>
+          <w:kern w:val="0"/>
+          <w:sz w:val="21"/>
+          <w:szCs w:val="21"/>
+        </w:rPr>
+        <w:t>}</w:t>
+      </w:r>
+    </w:p>
+    <w:p>
+      <w:pPr>
+        <w:pStyle w:val="2"/>
+        <w:rPr>
+          <w:rFonts w:eastAsia="宋体"/>
+          <w:lang w:eastAsia="zh-CN"/>
+        </w:rPr>
+      </w:pPr>
+      <w:r>
+        <w:rPr>
+          <w:rFonts w:hint="eastAsia"/>
+          <w:lang w:eastAsia="zh-CN"/>
+        </w:rPr>
+        <w:tab/>
+        <w:t>3.</w:t>
+      </w:r>
+      <w:r>
+        <w:rPr>
+          <w:rFonts w:eastAsia="宋体" w:hint="eastAsia"/>
+          <w:lang w:eastAsia="zh-CN"/>
+        </w:rPr>
+        <w:t>额外</w:t>
+      </w:r>
+      <w:r>
+        <w:rPr>
+          <w:rFonts w:hint="eastAsia"/>
+          <w:lang w:eastAsia="zh-CN"/>
+        </w:rPr>
+        <w:t>配置</w:t>
+      </w:r>
+    </w:p>
+    <w:p>
+      <w:pPr>
+        <w:rPr>
+          <w:lang w:eastAsia="zh-CN"/>
+        </w:rPr>
+      </w:pPr>
+      <w:r>
+        <w:rPr>
+          <w:rFonts w:hint="eastAsia"/>
+          <w:lang w:eastAsia="zh-CN"/>
+        </w:rPr>
+        <w:tab/>
+      </w:r>
+      <w:r>
+        <w:rPr>
+          <w:rFonts w:hint="eastAsia"/>
+          <w:lang w:eastAsia="zh-CN"/>
+        </w:rPr>
+        <w:t>1.</w:t>
+      </w:r>
+      <w:r>
+        <w:rPr>
+          <w:rFonts w:hint="eastAsia"/>
+          <w:lang w:eastAsia="zh-CN"/>
+        </w:rPr>
+        <w:t>对</w:t>
+      </w:r>
+      <w:proofErr w:type="spellStart"/>
+      <w:r>
+        <w:rPr>
+          <w:rFonts w:hint="eastAsia"/>
+          <w:lang w:eastAsia="zh-CN"/>
+        </w:rPr>
+        <w:t>DispatcherServlet</w:t>
+      </w:r>
+      <w:proofErr w:type="spellEnd"/>
+      <w:r>
+        <w:rPr>
+          <w:rFonts w:hint="eastAsia"/>
+          <w:lang w:eastAsia="zh-CN"/>
+        </w:rPr>
+        <w:t>进行额外配置</w:t>
+      </w:r>
+      <w:r>
+        <w:rPr>
+          <w:rFonts w:hint="eastAsia"/>
+          <w:lang w:eastAsia="zh-CN"/>
+        </w:rPr>
+        <w:t>.</w:t>
+      </w:r>
+      <w:r>
+        <w:rPr>
+          <w:rFonts w:hint="eastAsia"/>
+          <w:lang w:eastAsia="zh-CN"/>
+        </w:rPr>
+        <w:t>在</w:t>
+      </w:r>
+      <w:proofErr w:type="spellStart"/>
+      <w:r>
+        <w:rPr>
+          <w:rFonts w:hint="eastAsia"/>
+          <w:lang w:eastAsia="zh-CN"/>
+        </w:rPr>
+        <w:t>AbstractAnnotationConfigDispatcherServletInitializer</w:t>
+      </w:r>
+      <w:proofErr w:type="spellEnd"/>
+      <w:r>
+        <w:rPr>
+          <w:rFonts w:hint="eastAsia"/>
+          <w:lang w:eastAsia="zh-CN"/>
+        </w:rPr>
+        <w:t>将</w:t>
+      </w:r>
+      <w:proofErr w:type="spellStart"/>
+      <w:r>
+        <w:rPr>
+          <w:rFonts w:hint="eastAsia"/>
+          <w:lang w:eastAsia="zh-CN"/>
+        </w:rPr>
+        <w:t>DispatcherServlet</w:t>
+      </w:r>
+      <w:proofErr w:type="spellEnd"/>
+      <w:r>
+        <w:rPr>
+          <w:rFonts w:hint="eastAsia"/>
+          <w:lang w:eastAsia="zh-CN"/>
+        </w:rPr>
+        <w:t>注册到</w:t>
+      </w:r>
+      <w:r>
+        <w:rPr>
+          <w:rFonts w:hint="eastAsia"/>
+          <w:lang w:eastAsia="zh-CN"/>
+        </w:rPr>
+        <w:t>Servlet</w:t>
+      </w:r>
+      <w:r>
+        <w:rPr>
+          <w:rFonts w:hint="eastAsia"/>
+          <w:lang w:eastAsia="zh-CN"/>
+        </w:rPr>
+        <w:t>容器后</w:t>
+      </w:r>
+      <w:r>
+        <w:rPr>
+          <w:rFonts w:hint="eastAsia"/>
+          <w:lang w:eastAsia="zh-CN"/>
+        </w:rPr>
+        <w:t>,</w:t>
+      </w:r>
+      <w:r>
+        <w:rPr>
+          <w:rFonts w:hint="eastAsia"/>
+          <w:lang w:eastAsia="zh-CN"/>
+        </w:rPr>
+        <w:t>会调用</w:t>
+      </w:r>
+      <w:proofErr w:type="spellStart"/>
+      <w:r>
+        <w:rPr>
+          <w:rFonts w:hint="eastAsia"/>
+          <w:lang w:eastAsia="zh-CN"/>
+        </w:rPr>
+        <w:t>customizeRegistration</w:t>
+      </w:r>
+      <w:proofErr w:type="spellEnd"/>
+      <w:r>
+        <w:rPr>
+          <w:rFonts w:hint="eastAsia"/>
+          <w:lang w:eastAsia="zh-CN"/>
+        </w:rPr>
+        <w:t>(),</w:t>
+      </w:r>
+      <w:r>
+        <w:rPr>
+          <w:rFonts w:hint="eastAsia"/>
+          <w:lang w:eastAsia="zh-CN"/>
+        </w:rPr>
+        <w:t>并将</w:t>
+      </w:r>
+      <w:r>
+        <w:rPr>
+          <w:rFonts w:hint="eastAsia"/>
+          <w:lang w:eastAsia="zh-CN"/>
+        </w:rPr>
+        <w:t>Servlet</w:t>
+      </w:r>
+      <w:r>
+        <w:rPr>
+          <w:rFonts w:hint="eastAsia"/>
+          <w:lang w:eastAsia="zh-CN"/>
+        </w:rPr>
+        <w:t>注册后得到的</w:t>
+      </w:r>
+      <w:proofErr w:type="spellStart"/>
+      <w:r>
+        <w:rPr>
+          <w:rFonts w:hint="eastAsia"/>
+          <w:lang w:eastAsia="zh-CN"/>
+        </w:rPr>
+        <w:t>Registration.Dynamic</w:t>
+      </w:r>
+      <w:proofErr w:type="spellEnd"/>
+      <w:r>
+        <w:rPr>
+          <w:rFonts w:hint="eastAsia"/>
+          <w:lang w:eastAsia="zh-CN"/>
+        </w:rPr>
+        <w:t xml:space="preserve"> registration</w:t>
+      </w:r>
+      <w:r>
+        <w:rPr>
+          <w:rFonts w:hint="eastAsia"/>
+          <w:lang w:eastAsia="zh-CN"/>
+        </w:rPr>
+        <w:t>传递进来</w:t>
+      </w:r>
+      <w:r>
+        <w:rPr>
+          <w:rFonts w:hint="eastAsia"/>
+          <w:lang w:eastAsia="zh-CN"/>
+        </w:rPr>
+        <w:t>.</w:t>
+      </w:r>
+      <w:r>
+        <w:rPr>
+          <w:rFonts w:hint="eastAsia"/>
+          <w:lang w:eastAsia="zh-CN"/>
+        </w:rPr>
+        <w:t>通过重写</w:t>
+      </w:r>
+      <w:proofErr w:type="spellStart"/>
+      <w:r>
+        <w:rPr>
+          <w:rFonts w:hint="eastAsia"/>
+          <w:lang w:eastAsia="zh-CN"/>
+        </w:rPr>
+        <w:t>customizeRegistration</w:t>
+      </w:r>
+      <w:proofErr w:type="spellEnd"/>
+      <w:r>
+        <w:rPr>
+          <w:rFonts w:hint="eastAsia"/>
+          <w:lang w:eastAsia="zh-CN"/>
+        </w:rPr>
+        <w:t>()</w:t>
+      </w:r>
+      <w:r>
+        <w:rPr>
+          <w:rFonts w:hint="eastAsia"/>
+          <w:lang w:eastAsia="zh-CN"/>
+        </w:rPr>
+        <w:t>方法</w:t>
+      </w:r>
+      <w:r>
+        <w:rPr>
+          <w:rFonts w:hint="eastAsia"/>
+          <w:lang w:eastAsia="zh-CN"/>
+        </w:rPr>
+        <w:t>,</w:t>
+      </w:r>
+      <w:r>
+        <w:rPr>
+          <w:rFonts w:hint="eastAsia"/>
+          <w:lang w:eastAsia="zh-CN"/>
+        </w:rPr>
+        <w:t>我们可以对</w:t>
+      </w:r>
+      <w:proofErr w:type="spellStart"/>
+      <w:r>
+        <w:rPr>
+          <w:rFonts w:hint="eastAsia"/>
+          <w:lang w:eastAsia="zh-CN"/>
+        </w:rPr>
+        <w:t>DispatcherServlet</w:t>
+      </w:r>
+      <w:proofErr w:type="spellEnd"/>
+      <w:r>
+        <w:rPr>
+          <w:rFonts w:hint="eastAsia"/>
+          <w:lang w:eastAsia="zh-CN"/>
+        </w:rPr>
+        <w:t>进行额外的配置</w:t>
+      </w:r>
+      <w:r>
+        <w:rPr>
+          <w:rFonts w:hint="eastAsia"/>
+          <w:lang w:eastAsia="zh-CN"/>
+        </w:rPr>
+        <w:t>.</w:t>
+      </w:r>
+    </w:p>
+    <w:p>
+      <w:pPr>
+        <w:rPr>
+          <w:lang w:eastAsia="zh-CN"/>
+        </w:rPr>
+      </w:pPr>
+      <w:r>
+        <w:rPr>
+          <w:rFonts w:hint="eastAsia"/>
+          <w:lang w:eastAsia="zh-CN"/>
+        </w:rPr>
+        <w:tab/>
+      </w:r>
+      <w:r>
+        <w:rPr>
+          <w:rFonts w:hint="eastAsia"/>
+          <w:lang w:eastAsia="zh-CN"/>
+        </w:rPr>
+        <w:t>2.</w:t>
+      </w:r>
+      <w:r>
+        <w:rPr>
+          <w:rFonts w:hint="eastAsia"/>
+          <w:lang w:eastAsia="zh-CN"/>
+        </w:rPr>
+        <w:t>对</w:t>
+      </w:r>
+      <w:r>
+        <w:rPr>
+          <w:rFonts w:hint="eastAsia"/>
+          <w:lang w:eastAsia="zh-CN"/>
+        </w:rPr>
+        <w:t>Web</w:t>
+      </w:r>
+      <w:r>
+        <w:rPr>
+          <w:rFonts w:hint="eastAsia"/>
+          <w:lang w:eastAsia="zh-CN"/>
+        </w:rPr>
+        <w:t>容器进行额外</w:t>
+      </w:r>
+      <w:r>
+        <w:rPr>
+          <w:rFonts w:hint="eastAsia"/>
+          <w:lang w:eastAsia="zh-CN"/>
+        </w:rPr>
+        <w:t>的</w:t>
+      </w:r>
+      <w:r>
+        <w:rPr>
+          <w:rFonts w:hint="eastAsia"/>
+          <w:lang w:eastAsia="zh-CN"/>
+        </w:rPr>
+        <w:t>Servlet</w:t>
+      </w:r>
+      <w:r>
+        <w:rPr>
+          <w:rFonts w:hint="eastAsia"/>
+          <w:lang w:eastAsia="zh-CN"/>
+        </w:rPr>
+        <w:t>和</w:t>
+      </w:r>
+      <w:r>
+        <w:rPr>
+          <w:rFonts w:hint="eastAsia"/>
+          <w:lang w:eastAsia="zh-CN"/>
+        </w:rPr>
+        <w:t>Filter</w:t>
+      </w:r>
+      <w:r>
+        <w:rPr>
+          <w:rFonts w:hint="eastAsia"/>
+          <w:lang w:eastAsia="zh-CN"/>
+        </w:rPr>
+        <w:t>配置</w:t>
+      </w:r>
+      <w:r>
+        <w:rPr>
+          <w:rFonts w:hint="eastAsia"/>
+          <w:lang w:eastAsia="zh-CN"/>
+        </w:rPr>
+        <w:t>.</w:t>
+      </w:r>
+      <w:r>
+        <w:rPr>
+          <w:rFonts w:hint="eastAsia"/>
+          <w:lang w:eastAsia="zh-CN"/>
+        </w:rPr>
+        <w:t>当我们想往</w:t>
+      </w:r>
+      <w:r>
+        <w:rPr>
+          <w:rFonts w:hint="eastAsia"/>
+          <w:lang w:eastAsia="zh-CN"/>
+        </w:rPr>
+        <w:t>Web</w:t>
+      </w:r>
+      <w:r>
+        <w:rPr>
+          <w:rFonts w:hint="eastAsia"/>
+          <w:lang w:eastAsia="zh-CN"/>
+        </w:rPr>
+        <w:t>容器注册其他组件</w:t>
+      </w:r>
+      <w:r>
+        <w:rPr>
+          <w:rFonts w:hint="eastAsia"/>
+          <w:lang w:eastAsia="zh-CN"/>
+        </w:rPr>
+        <w:t>.</w:t>
+      </w:r>
+      <w:r>
+        <w:rPr>
+          <w:rFonts w:hint="eastAsia"/>
+          <w:lang w:eastAsia="zh-CN"/>
+        </w:rPr>
+        <w:t>可以配置一个新的</w:t>
+      </w:r>
+      <w:r>
+        <w:rPr>
+          <w:rFonts w:hint="eastAsia"/>
+          <w:lang w:eastAsia="zh-CN"/>
+        </w:rPr>
+        <w:t>初始化器就可以的</w:t>
+      </w:r>
+      <w:r>
+        <w:rPr>
+          <w:rFonts w:hint="eastAsia"/>
+          <w:lang w:eastAsia="zh-CN"/>
+        </w:rPr>
+        <w:t>.</w:t>
+      </w:r>
+      <w:r>
+        <w:rPr>
+          <w:rFonts w:hint="eastAsia"/>
+          <w:lang w:eastAsia="zh-CN"/>
+        </w:rPr>
+        <w:t>最简单的方式就是实现</w:t>
+      </w:r>
+      <w:proofErr w:type="spellStart"/>
+      <w:r>
+        <w:rPr>
+          <w:rFonts w:hint="eastAsia"/>
+          <w:lang w:eastAsia="zh-CN"/>
+        </w:rPr>
+        <w:t>SpringWebApplicationInitializer</w:t>
+      </w:r>
+      <w:proofErr w:type="spellEnd"/>
+      <w:r>
+        <w:rPr>
+          <w:rFonts w:hint="eastAsia"/>
+          <w:lang w:eastAsia="zh-CN"/>
+        </w:rPr>
+        <w:t>接口</w:t>
+      </w:r>
+      <w:r>
+        <w:rPr>
+          <w:rFonts w:hint="eastAsia"/>
+          <w:lang w:eastAsia="zh-CN"/>
+        </w:rPr>
+        <w:t>.</w:t>
+      </w:r>
+    </w:p>
+    <w:p>
+      <w:pPr>
+        <w:rPr>
+          <w:lang w:eastAsia="zh-CN"/>
+        </w:rPr>
+      </w:pPr>
+    </w:p>
+    <w:p>
+      <w:pPr>
+        <w:pStyle w:val="1"/>
+        <w:rPr>
+          <w:rFonts w:eastAsia="宋体"/>
+          <w:lang w:eastAsia="zh-CN"/>
+        </w:rPr>
+      </w:pPr>
+      <w:r>
+        <w:rPr>
+          <w:rFonts w:eastAsia="宋体" w:hint="eastAsia"/>
+          <w:lang w:eastAsia="zh-CN"/>
+        </w:rPr>
+        <w:lastRenderedPageBreak/>
+        <w:t>(</w:t>
+      </w:r>
+      <w:r>
+        <w:rPr>
+          <w:rFonts w:eastAsia="宋体" w:hint="eastAsia"/>
+          <w:lang w:eastAsia="zh-CN"/>
+        </w:rPr>
+        <w:t>七</w:t>
+      </w:r>
+      <w:r>
+        <w:rPr>
+          <w:rFonts w:eastAsia="宋体" w:hint="eastAsia"/>
+          <w:lang w:eastAsia="zh-CN"/>
+        </w:rPr>
+        <w:t>)</w:t>
+      </w:r>
+      <w:r>
+        <w:rPr>
+          <w:rFonts w:eastAsia="宋体" w:hint="eastAsia"/>
+          <w:lang w:eastAsia="zh-CN"/>
+        </w:rPr>
+        <w:t>Spring Security</w:t>
+      </w:r>
+    </w:p>
+    <w:p>
+      <w:pPr>
+        <w:pStyle w:val="2"/>
+        <w:rPr>
+          <w:lang w:eastAsia="zh-CN"/>
+        </w:rPr>
+      </w:pPr>
+      <w:r>
+        <w:rPr>
+          <w:rFonts w:hint="eastAsia"/>
+          <w:lang w:eastAsia="zh-CN"/>
+        </w:rPr>
+        <w:tab/>
+      </w:r>
+      <w:r>
+        <w:rPr>
+          <w:rFonts w:hint="eastAsia"/>
+          <w:lang w:eastAsia="zh-CN"/>
+        </w:rPr>
+        <w:t>1.</w:t>
+      </w:r>
+      <w:r>
+        <w:rPr>
+          <w:rFonts w:hint="eastAsia"/>
+          <w:lang w:eastAsia="zh-CN"/>
+        </w:rPr>
+        <w:t>介绍</w:t>
+      </w:r>
+      <w:r>
+        <w:rPr>
+          <w:rFonts w:hint="eastAsia"/>
+          <w:lang w:eastAsia="zh-CN"/>
+        </w:rPr>
+        <w:t>:</w:t>
+      </w:r>
+    </w:p>
+    <w:p>
+      <w:pPr>
+        <w:rPr>
+          <w:lang w:eastAsia="zh-CN"/>
+        </w:rPr>
+      </w:pPr>
+      <w:r>
+        <w:rPr>
+          <w:rFonts w:hint="eastAsia"/>
+          <w:lang w:eastAsia="zh-CN"/>
+        </w:rPr>
+        <w:tab/>
+      </w:r>
+      <w:r>
+        <w:rPr>
+          <w:rFonts w:hint="eastAsia"/>
+          <w:lang w:eastAsia="zh-CN"/>
+        </w:rPr>
+        <w:tab/>
+      </w:r>
+      <w:r>
+        <w:rPr>
+          <w:rFonts w:hint="eastAsia"/>
+          <w:lang w:eastAsia="zh-CN"/>
+        </w:rPr>
+        <w:t>Spring Security</w:t>
+      </w:r>
+      <w:r>
+        <w:rPr>
+          <w:rFonts w:hint="eastAsia"/>
+          <w:lang w:eastAsia="zh-CN"/>
+        </w:rPr>
+        <w:t>充分利用</w:t>
+      </w:r>
+      <w:r>
+        <w:rPr>
+          <w:rFonts w:hint="eastAsia"/>
+          <w:lang w:eastAsia="zh-CN"/>
+        </w:rPr>
+        <w:t>DI</w:t>
+      </w:r>
+      <w:r>
+        <w:rPr>
+          <w:rFonts w:hint="eastAsia"/>
+          <w:lang w:eastAsia="zh-CN"/>
+        </w:rPr>
+        <w:t>、</w:t>
+      </w:r>
+      <w:r>
+        <w:rPr>
+          <w:rFonts w:hint="eastAsia"/>
+          <w:lang w:eastAsia="zh-CN"/>
+        </w:rPr>
+        <w:t>AOP</w:t>
+      </w:r>
+      <w:r>
+        <w:rPr>
+          <w:rFonts w:hint="eastAsia"/>
+          <w:lang w:eastAsia="zh-CN"/>
+        </w:rPr>
+        <w:t>和</w:t>
+      </w:r>
+      <w:r>
+        <w:rPr>
+          <w:rFonts w:hint="eastAsia"/>
+          <w:lang w:eastAsia="zh-CN"/>
+        </w:rPr>
+        <w:t>Servlet</w:t>
+      </w:r>
+      <w:r>
+        <w:rPr>
+          <w:rFonts w:hint="eastAsia"/>
+          <w:lang w:eastAsia="zh-CN"/>
+        </w:rPr>
+        <w:t>规范中的</w:t>
+      </w:r>
+      <w:r>
+        <w:rPr>
+          <w:rFonts w:hint="eastAsia"/>
+          <w:lang w:eastAsia="zh-CN"/>
+        </w:rPr>
+        <w:t>Filter</w:t>
+      </w:r>
+      <w:r>
+        <w:rPr>
+          <w:rFonts w:hint="eastAsia"/>
+          <w:lang w:eastAsia="zh-CN"/>
+        </w:rPr>
+        <w:t>能够在</w:t>
+      </w:r>
+      <w:r>
+        <w:rPr>
+          <w:rFonts w:hint="eastAsia"/>
+          <w:lang w:eastAsia="zh-CN"/>
+        </w:rPr>
+        <w:t>Web</w:t>
+      </w:r>
+      <w:r>
+        <w:rPr>
+          <w:rFonts w:hint="eastAsia"/>
+          <w:lang w:eastAsia="zh-CN"/>
+        </w:rPr>
+        <w:t>请求级别和方法调用级别处理身份认证</w:t>
+      </w:r>
+      <w:r>
+        <w:rPr>
+          <w:rFonts w:hint="eastAsia"/>
+          <w:lang w:eastAsia="zh-CN"/>
+        </w:rPr>
+        <w:t>和授权</w:t>
+      </w:r>
+      <w:r>
+        <w:rPr>
+          <w:rFonts w:hint="eastAsia"/>
+          <w:lang w:eastAsia="zh-CN"/>
+        </w:rPr>
+        <w:t>。</w:t>
+      </w:r>
+    </w:p>
+    <w:p>
+      <w:pPr>
+        <w:pStyle w:val="2"/>
+        <w:rPr>
+          <w:rFonts w:eastAsia="宋体"/>
+          <w:lang w:eastAsia="zh-CN"/>
+        </w:rPr>
+      </w:pPr>
+      <w:r>
+        <w:rPr>
+          <w:rFonts w:hint="eastAsia"/>
+          <w:lang w:eastAsia="zh-CN"/>
+        </w:rPr>
+        <w:tab/>
+        <w:t>2.</w:t>
+      </w:r>
+      <w:r>
+        <w:rPr>
+          <w:rFonts w:hint="eastAsia"/>
+          <w:lang w:eastAsia="zh-CN"/>
+        </w:rPr>
+        <w:t>特性</w:t>
+      </w:r>
+    </w:p>
+    <w:p>
+      <w:pPr>
+        <w:rPr>
+          <w:lang w:eastAsia="zh-CN"/>
+        </w:rPr>
+      </w:pPr>
+      <w:r>
+        <w:rPr>
+          <w:lang w:eastAsia="zh-CN"/>
+        </w:rPr>
+        <w:t>Require authentication to every URL in your application</w:t>
+      </w:r>
+    </w:p>
+    <w:p>
+      <w:pPr>
+        <w:rPr>
+          <w:lang w:eastAsia="zh-CN"/>
+        </w:rPr>
+      </w:pPr>
+      <w:r>
+        <w:rPr>
+          <w:lang w:eastAsia="zh-CN"/>
+        </w:rPr>
+        <w:t>Generate a login form for you</w:t>
+      </w:r>
+    </w:p>
+    <w:p>
+      <w:pPr>
+        <w:rPr>
+          <w:lang w:eastAsia="zh-CN"/>
+        </w:rPr>
+      </w:pPr>
+      <w:r>
+        <w:rPr>
+          <w:lang w:eastAsia="zh-CN"/>
+        </w:rPr>
+        <w:t>Allow the user with the </w:t>
+      </w:r>
+      <w:r>
+        <w:rPr>
+          <w:b/>
+          <w:bCs/>
+          <w:lang w:eastAsia="zh-CN"/>
+        </w:rPr>
+        <w:t>Username</w:t>
+      </w:r>
+      <w:r>
+        <w:rPr>
+          <w:lang w:eastAsia="zh-CN"/>
+        </w:rPr>
+        <w:t> </w:t>
+      </w:r>
+      <w:r>
+        <w:rPr>
+          <w:i/>
+          <w:iCs/>
+          <w:lang w:eastAsia="zh-CN"/>
+        </w:rPr>
+        <w:t>user</w:t>
+      </w:r>
+      <w:r>
+        <w:rPr>
+          <w:lang w:eastAsia="zh-CN"/>
+        </w:rPr>
+        <w:t> and the </w:t>
+      </w:r>
+      <w:r>
+        <w:rPr>
+          <w:b/>
+          <w:bCs/>
+          <w:lang w:eastAsia="zh-CN"/>
+        </w:rPr>
+        <w:t>Password</w:t>
+      </w:r>
+      <w:r>
+        <w:rPr>
+          <w:lang w:eastAsia="zh-CN"/>
+        </w:rPr>
+        <w:t> </w:t>
+      </w:r>
+      <w:proofErr w:type="spellStart"/>
+      <w:r>
+        <w:rPr>
+          <w:i/>
+          <w:iCs/>
+          <w:lang w:eastAsia="zh-CN"/>
+        </w:rPr>
+        <w:t>password</w:t>
+      </w:r>
+      <w:proofErr w:type="spellEnd"/>
+      <w:r>
+        <w:rPr>
+          <w:lang w:eastAsia="zh-CN"/>
+        </w:rPr>
+        <w:t> to authenticate with form based authentication</w:t>
+      </w:r>
+    </w:p>
+    <w:p>
+      <w:pPr>
+        <w:rPr>
+          <w:lang w:eastAsia="zh-CN"/>
+        </w:rPr>
+      </w:pPr>
+      <w:r>
+        <w:rPr>
+          <w:lang w:eastAsia="zh-CN"/>
+        </w:rPr>
+        <w:t>Allow the user to logout</w:t>
+      </w:r>
+    </w:p>
+    <w:p>
+      <w:pPr>
+        <w:rPr>
+          <w:lang w:eastAsia="zh-CN"/>
+        </w:rPr>
+      </w:pPr>
+      <w:hyperlink r:id="rId11" w:tgtFrame="_top" w:history="1">
+        <w:bookmarkStart w:id="31" w:name="OLE_LINK32"/>
+        <w:bookmarkStart w:id="32" w:name="OLE_LINK33"/>
+        <w:r>
+          <w:rPr>
+            <w:lang w:eastAsia="zh-CN"/>
+          </w:rPr>
+          <w:t xml:space="preserve">CSRF </w:t>
+        </w:r>
+        <w:bookmarkEnd w:id="31"/>
+        <w:bookmarkEnd w:id="32"/>
+        <w:r>
+          <w:rPr>
+            <w:lang w:eastAsia="zh-CN"/>
+          </w:rPr>
+          <w:t>attack</w:t>
+        </w:r>
+      </w:hyperlink>
+      <w:r>
+        <w:rPr>
+          <w:lang w:eastAsia="zh-CN"/>
+        </w:rPr>
+        <w:t> prevention</w:t>
+      </w:r>
+    </w:p>
+    <w:p>
+      <w:pPr>
+        <w:rPr>
+          <w:lang w:eastAsia="zh-CN"/>
+        </w:rPr>
+      </w:pPr>
+      <w:hyperlink r:id="rId12" w:tgtFrame="_top" w:history="1">
+        <w:r>
+          <w:rPr>
+            <w:lang w:eastAsia="zh-CN"/>
+          </w:rPr>
+          <w:t>Session Fixation</w:t>
+        </w:r>
+      </w:hyperlink>
+      <w:r>
+        <w:rPr>
+          <w:lang w:eastAsia="zh-CN"/>
+        </w:rPr>
+        <w:t> protection</w:t>
+      </w:r>
+    </w:p>
+    <w:p>
+      <w:pPr>
+        <w:rPr>
+          <w:lang w:eastAsia="zh-CN"/>
+        </w:rPr>
+      </w:pPr>
+      <w:r>
+        <w:rPr>
+          <w:lang w:eastAsia="zh-CN"/>
+        </w:rPr>
+        <w:t>Security Header integration</w:t>
+      </w:r>
+    </w:p>
+    <w:p>
+      <w:pPr>
+        <w:ind w:leftChars="100" w:left="200"/>
+        <w:rPr>
+          <w:lang w:eastAsia="zh-CN"/>
+        </w:rPr>
+      </w:pPr>
+      <w:hyperlink r:id="rId13" w:tgtFrame="_top" w:history="1">
+        <w:r>
+          <w:rPr>
+            <w:lang w:eastAsia="zh-CN"/>
+          </w:rPr>
+          <w:t>HTTP Strict Transport Security</w:t>
+        </w:r>
+      </w:hyperlink>
+      <w:r>
+        <w:rPr>
+          <w:lang w:eastAsia="zh-CN"/>
+        </w:rPr>
+        <w:t> for secure requests</w:t>
+      </w:r>
+    </w:p>
+    <w:p>
+      <w:pPr>
+        <w:ind w:leftChars="100" w:left="200"/>
+        <w:rPr>
+          <w:lang w:eastAsia="zh-CN"/>
+        </w:rPr>
+      </w:pPr>
+      <w:hyperlink r:id="rId14" w:tgtFrame="_top" w:history="1">
+        <w:r>
+          <w:rPr>
+            <w:lang w:eastAsia="zh-CN"/>
+          </w:rPr>
+          <w:t>X-Content-Type-Options</w:t>
+        </w:r>
+      </w:hyperlink>
+      <w:r>
+        <w:rPr>
+          <w:lang w:eastAsia="zh-CN"/>
+        </w:rPr>
+        <w:t> integration</w:t>
+      </w:r>
+    </w:p>
+    <w:p>
+      <w:pPr>
+        <w:ind w:leftChars="100" w:left="200"/>
+        <w:rPr>
+          <w:lang w:eastAsia="zh-CN"/>
+        </w:rPr>
+      </w:pPr>
+      <w:r>
+        <w:rPr>
+          <w:lang w:eastAsia="zh-CN"/>
+        </w:rPr>
+        <w:t>Cache Control (can be overridden later by your application to allow caching of your static resources)</w:t>
+      </w:r>
+    </w:p>
+    <w:p>
+      <w:pPr>
+        <w:ind w:leftChars="100" w:left="200"/>
+        <w:rPr>
+          <w:lang w:eastAsia="zh-CN"/>
+        </w:rPr>
+      </w:pPr>
+      <w:hyperlink r:id="rId15" w:tgtFrame="_top" w:history="1">
+        <w:r>
+          <w:rPr>
+            <w:lang w:eastAsia="zh-CN"/>
+          </w:rPr>
+          <w:t>X-XSS-Protection</w:t>
+        </w:r>
+      </w:hyperlink>
+      <w:r>
+        <w:rPr>
+          <w:lang w:eastAsia="zh-CN"/>
+        </w:rPr>
+        <w:t> integration</w:t>
+      </w:r>
+    </w:p>
+    <w:p>
+      <w:pPr>
+        <w:ind w:leftChars="100" w:left="200"/>
+        <w:rPr>
+          <w:lang w:eastAsia="zh-CN"/>
+        </w:rPr>
+      </w:pPr>
+      <w:r>
+        <w:rPr>
+          <w:lang w:eastAsia="zh-CN"/>
+        </w:rPr>
+        <w:t>X-Frame-Options integration to help prevent </w:t>
+      </w:r>
+      <w:proofErr w:type="spellStart"/>
+      <w:r>
+        <w:fldChar w:fldCharType="begin"/>
+      </w:r>
+      <w:r>
+        <w:instrText xml:space="preserve"> H</w:instrText>
+      </w:r>
+      <w:r>
+        <w:instrText xml:space="preserve">YPERLINK "https://en.wikipedia.org/wiki/Clickjacking" \t "_top" </w:instrText>
+      </w:r>
+      <w:r>
+        <w:fldChar w:fldCharType="separate"/>
+      </w:r>
+      <w:r>
+        <w:rPr>
+          <w:lang w:eastAsia="zh-CN"/>
+        </w:rPr>
+        <w:t>Clickjacking</w:t>
+      </w:r>
+      <w:proofErr w:type="spellEnd"/>
+      <w:r>
+        <w:rPr>
+          <w:lang w:eastAsia="zh-CN"/>
+        </w:rPr>
+        <w:fldChar w:fldCharType="end"/>
+      </w:r>
+    </w:p>
+    <w:p>
+      <w:pPr>
+        <w:rPr>
+          <w:lang w:eastAsia="zh-CN"/>
+        </w:rPr>
+      </w:pPr>
+      <w:r>
+        <w:rPr>
+          <w:lang w:eastAsia="zh-CN"/>
+        </w:rPr>
+        <w:t>Integrate with the following Servlet API methods</w:t>
+      </w:r>
+    </w:p>
+    <w:p>
+      <w:pPr>
+        <w:ind w:leftChars="100" w:left="200"/>
+        <w:rPr>
+          <w:lang w:eastAsia="zh-CN"/>
+        </w:rPr>
+      </w:pPr>
+      <w:hyperlink r:id="rId16" w:anchor="getRemoteUser()" w:tgtFrame="_top" w:history="1">
+        <w:r>
+          <w:rPr>
+            <w:lang w:eastAsia="zh-CN"/>
+          </w:rPr>
+          <w:t>HttpServletRequest#</w:t>
+        </w:r>
+        <w:proofErr w:type="gramStart"/>
+        <w:r>
+          <w:rPr>
+            <w:lang w:eastAsia="zh-CN"/>
+          </w:rPr>
+          <w:t>getRemoteUser(</w:t>
+        </w:r>
+        <w:proofErr w:type="gramEnd"/>
+        <w:r>
+          <w:rPr>
+            <w:lang w:eastAsia="zh-CN"/>
+          </w:rPr>
+          <w:t>)</w:t>
+        </w:r>
+      </w:hyperlink>
+    </w:p>
+    <w:p>
+      <w:pPr>
+        <w:ind w:leftChars="100" w:left="200"/>
+        <w:rPr>
+          <w:lang w:eastAsia="zh-CN"/>
+        </w:rPr>
+      </w:pPr>
+      <w:hyperlink r:id="rId17" w:anchor="getUserPrincipal()" w:tgtFrame="_top" w:history="1">
+        <w:r>
+          <w:rPr>
+            <w:lang w:eastAsia="zh-CN"/>
+          </w:rPr>
+          <w:t>HttpServletRequest.html#</w:t>
+        </w:r>
+        <w:proofErr w:type="gramStart"/>
+        <w:r>
+          <w:rPr>
+            <w:lang w:eastAsia="zh-CN"/>
+          </w:rPr>
+          <w:t>getUserPrincipal(</w:t>
+        </w:r>
+        <w:proofErr w:type="gramEnd"/>
+        <w:r>
+          <w:rPr>
+            <w:lang w:eastAsia="zh-CN"/>
+          </w:rPr>
+          <w:t>)</w:t>
+        </w:r>
+      </w:hyperlink>
+    </w:p>
+    <w:p>
+      <w:pPr>
+        <w:ind w:leftChars="100" w:left="200"/>
+        <w:rPr>
+          <w:lang w:eastAsia="zh-CN"/>
+        </w:rPr>
+      </w:pPr>
+      <w:hyperlink r:id="rId18" w:anchor="isUserInRole(java.lang.String)" w:tgtFrame="_top" w:history="1">
+        <w:r>
+          <w:rPr>
+            <w:lang w:eastAsia="zh-CN"/>
+          </w:rPr>
+          <w:t>HttpServletRequest.html#</w:t>
+        </w:r>
+        <w:proofErr w:type="gramStart"/>
+        <w:r>
+          <w:rPr>
+            <w:lang w:eastAsia="zh-CN"/>
+          </w:rPr>
+          <w:t>isUserInRole(</w:t>
+        </w:r>
+        <w:proofErr w:type="gramEnd"/>
+        <w:r>
+          <w:rPr>
+            <w:lang w:eastAsia="zh-CN"/>
+          </w:rPr>
+          <w:t>java.lang.String)</w:t>
+        </w:r>
+      </w:hyperlink>
+    </w:p>
+    <w:p>
+      <w:pPr>
+        <w:ind w:leftChars="100" w:left="200"/>
+        <w:rPr>
+          <w:lang w:eastAsia="zh-CN"/>
+        </w:rPr>
+      </w:pPr>
+      <w:hyperlink r:id="rId19" w:anchor="login(java.lang.String,%20java.lang.String)" w:tgtFrame="_top" w:history="1">
+        <w:r>
+          <w:rPr>
+            <w:lang w:eastAsia="zh-CN"/>
+          </w:rPr>
+          <w:t>HttpServletRequest.html#</w:t>
+        </w:r>
+        <w:proofErr w:type="gramStart"/>
+        <w:r>
+          <w:rPr>
+            <w:lang w:eastAsia="zh-CN"/>
+          </w:rPr>
+          <w:t>login(</w:t>
+        </w:r>
+        <w:proofErr w:type="gramEnd"/>
+        <w:r>
+          <w:rPr>
+            <w:lang w:eastAsia="zh-CN"/>
+          </w:rPr>
+          <w:t>java.lang.String, java.lang.String)</w:t>
+        </w:r>
+      </w:hyperlink>
+    </w:p>
+    <w:p>
+      <w:pPr>
+        <w:ind w:leftChars="100" w:left="200"/>
+        <w:rPr>
+          <w:lang w:eastAsia="zh-CN"/>
+        </w:rPr>
+      </w:pPr>
+      <w:hyperlink r:id="rId20" w:anchor="logout()" w:tgtFrame="_top" w:history="1">
+        <w:r>
+          <w:rPr>
+            <w:lang w:eastAsia="zh-CN"/>
+          </w:rPr>
+          <w:t>HttpServletRequest.html#</w:t>
+        </w:r>
+        <w:proofErr w:type="gramStart"/>
+        <w:r>
+          <w:rPr>
+            <w:lang w:eastAsia="zh-CN"/>
+          </w:rPr>
+          <w:t>logout(</w:t>
+        </w:r>
+        <w:proofErr w:type="gramEnd"/>
+        <w:r>
+          <w:rPr>
+            <w:lang w:eastAsia="zh-CN"/>
+          </w:rPr>
+          <w:t>)</w:t>
+        </w:r>
+      </w:hyperlink>
+    </w:p>
+    <w:p>
+      <w:pPr>
+        <w:pStyle w:val="2"/>
+        <w:rPr>
+          <w:rFonts w:eastAsia="宋体"/>
+          <w:lang w:eastAsia="zh-CN"/>
+        </w:rPr>
+      </w:pPr>
+      <w:r>
+        <w:rPr>
+          <w:rFonts w:hint="eastAsia"/>
+          <w:lang w:eastAsia="zh-CN"/>
+        </w:rPr>
+        <w:tab/>
+      </w:r>
+      <w:r>
+        <w:rPr>
+          <w:rFonts w:eastAsia="宋体" w:hint="eastAsia"/>
+          <w:lang w:eastAsia="zh-CN"/>
+        </w:rPr>
+        <w:t>3</w:t>
+      </w:r>
+      <w:r>
+        <w:rPr>
+          <w:rFonts w:hint="eastAsia"/>
+          <w:lang w:eastAsia="zh-CN"/>
+        </w:rPr>
+        <w:t>.</w:t>
+      </w:r>
+      <w:r>
+        <w:rPr>
+          <w:rFonts w:eastAsia="宋体" w:hint="eastAsia"/>
+          <w:lang w:eastAsia="zh-CN"/>
+        </w:rPr>
+        <w:t>快速配置和原理</w:t>
+      </w:r>
+    </w:p>
+    <w:p>
+      <w:pPr>
+        <w:rPr>
+          <w:lang w:eastAsia="zh-CN"/>
+        </w:rPr>
+      </w:pPr>
+      <w:r>
+        <w:rPr>
+          <w:rFonts w:hint="eastAsia"/>
+          <w:lang w:eastAsia="zh-CN"/>
+        </w:rPr>
+        <w:tab/>
+      </w:r>
+      <w:r>
+        <w:rPr>
+          <w:rFonts w:hint="eastAsia"/>
+          <w:lang w:eastAsia="zh-CN"/>
+        </w:rPr>
+        <w:t>由于</w:t>
+      </w:r>
+      <w:r>
+        <w:rPr>
+          <w:rFonts w:hint="eastAsia"/>
+          <w:lang w:eastAsia="zh-CN"/>
+        </w:rPr>
+        <w:t xml:space="preserve">Spring Security </w:t>
+      </w:r>
+      <w:r>
+        <w:rPr>
+          <w:rFonts w:hint="eastAsia"/>
+          <w:lang w:eastAsia="zh-CN"/>
+        </w:rPr>
+        <w:t>是借助一些列的</w:t>
+      </w:r>
+      <w:r>
+        <w:rPr>
+          <w:rFonts w:hint="eastAsia"/>
+          <w:lang w:eastAsia="zh-CN"/>
+        </w:rPr>
+        <w:t>Servlet Filter</w:t>
+      </w:r>
+      <w:r>
+        <w:rPr>
+          <w:rFonts w:hint="eastAsia"/>
+          <w:lang w:eastAsia="zh-CN"/>
+        </w:rPr>
+        <w:t>来提供各种安全功能</w:t>
+      </w:r>
+      <w:r>
+        <w:rPr>
+          <w:rFonts w:hint="eastAsia"/>
+          <w:lang w:eastAsia="zh-CN"/>
+        </w:rPr>
+        <w:t>.</w:t>
+      </w:r>
+      <w:r>
+        <w:rPr>
+          <w:rFonts w:hint="eastAsia"/>
+          <w:lang w:eastAsia="zh-CN"/>
+        </w:rPr>
+        <w:t>Spring</w:t>
+      </w:r>
+      <w:r>
+        <w:rPr>
+          <w:rFonts w:hint="eastAsia"/>
+          <w:lang w:eastAsia="zh-CN"/>
+        </w:rPr>
+        <w:t>提供了一个基于代理模式的特殊</w:t>
+      </w:r>
+      <w:r>
+        <w:rPr>
+          <w:rFonts w:hint="eastAsia"/>
+          <w:lang w:eastAsia="zh-CN"/>
+        </w:rPr>
+        <w:t xml:space="preserve">Servlet </w:t>
+      </w:r>
+      <w:proofErr w:type="spellStart"/>
+      <w:r>
+        <w:rPr>
+          <w:rFonts w:hint="eastAsia"/>
+          <w:lang w:eastAsia="zh-CN"/>
+        </w:rPr>
+        <w:t>Filter:DelegatingFilterProxy</w:t>
+      </w:r>
+      <w:proofErr w:type="spellEnd"/>
+      <w:r>
+        <w:rPr>
+          <w:rFonts w:hint="eastAsia"/>
+          <w:lang w:eastAsia="zh-CN"/>
+        </w:rPr>
+        <w:t xml:space="preserve">. </w:t>
+      </w:r>
+      <w:r>
+        <w:rPr>
+          <w:rFonts w:hint="eastAsia"/>
+          <w:lang w:eastAsia="zh-CN"/>
+        </w:rPr>
+        <w:t>这个代理类</w:t>
+      </w:r>
+      <w:r>
+        <w:rPr>
+          <w:rFonts w:hint="eastAsia"/>
+          <w:lang w:eastAsia="zh-CN"/>
+        </w:rPr>
+        <w:t>,</w:t>
+      </w:r>
+      <w:r>
+        <w:rPr>
+          <w:rFonts w:hint="eastAsia"/>
+          <w:lang w:eastAsia="zh-CN"/>
+        </w:rPr>
+        <w:t>把</w:t>
+      </w:r>
+      <w:r>
+        <w:rPr>
+          <w:rFonts w:hint="eastAsia"/>
+          <w:lang w:eastAsia="zh-CN"/>
+        </w:rPr>
+        <w:t>Filter</w:t>
+      </w:r>
+      <w:r>
+        <w:rPr>
+          <w:rFonts w:hint="eastAsia"/>
+          <w:lang w:eastAsia="zh-CN"/>
+        </w:rPr>
+        <w:t>的处理逻辑委托为</w:t>
+      </w:r>
+      <w:r>
+        <w:rPr>
+          <w:rFonts w:hint="eastAsia"/>
+          <w:lang w:eastAsia="zh-CN"/>
+        </w:rPr>
+        <w:t>Spring</w:t>
+      </w:r>
+      <w:r>
+        <w:rPr>
+          <w:rFonts w:hint="eastAsia"/>
+          <w:lang w:eastAsia="zh-CN"/>
+        </w:rPr>
+        <w:t>应用上下文中所定义的一个代理</w:t>
+      </w:r>
+      <w:r>
+        <w:rPr>
+          <w:rFonts w:hint="eastAsia"/>
+          <w:lang w:eastAsia="zh-CN"/>
+        </w:rPr>
+        <w:t>Filter bean</w:t>
+      </w:r>
+      <w:r>
+        <w:rPr>
+          <w:rFonts w:hint="eastAsia"/>
+          <w:lang w:eastAsia="zh-CN"/>
+        </w:rPr>
+        <w:t>.</w:t>
+      </w:r>
+    </w:p>
+    <w:p>
+      <w:pPr>
+        <w:rPr>
+          <w:rFonts w:hint="eastAsia"/>
+          <w:lang w:eastAsia="zh-CN"/>
+        </w:rPr>
+      </w:pPr>
+      <w:r>
+        <w:rPr>
+          <w:rFonts w:hint="eastAsia"/>
+          <w:lang w:eastAsia="zh-CN"/>
+        </w:rPr>
+        <w:tab/>
+      </w:r>
+      <w:r>
+        <w:rPr>
+          <w:noProof/>
+        </w:rPr>
+        <w:drawing>
+          <wp:inline distT="0" distB="0" distL="0" distR="0" wp14:anchorId="230D4108" wp14:editId="51A4BF3D">
+            <wp:extent cx="5153025" cy="1571625"/>
+            <wp:effectExtent l="0" t="0" r="9525" b="9525"/>
+            <wp:docPr id="6" name="圖片 6"/>
+            <wp:cNvGraphicFramePr>
+              <a:graphicFrameLocks xmlns:a="http://schemas.openxmlformats.org/drawingml/2006/main" noChangeAspect="1"/>
+            </wp:cNvGraphicFramePr>
+            <a:graphic xmlns:a="http://schemas.openxmlformats.org/drawingml/2006/main">
+              <a:graphicData uri="http://schemas.openxmlformats.org/drawingml/2006/picture">
+                <pic:pic xmlns:pic="http://schemas.openxmlformats.org/drawingml/2006/picture">
+                  <pic:nvPicPr>
+                    <pic:cNvPr id="0" name=""/>
+                    <pic:cNvPicPr/>
+                  </pic:nvPicPr>
+                  <pic:blipFill>
+                    <a:blip r:embed="rId21"/>
+                    <a:stretch>
+                      <a:fillRect/>
+                    </a:stretch>
+                  </pic:blipFill>
+                  <pic:spPr>
+                    <a:xfrm>
+                      <a:off x="0" y="0"/>
+                      <a:ext cx="5153025" cy="1571625"/>
+                    </a:xfrm>
+                    <a:prstGeom prst="rect">
+                      <a:avLst/>
+                    </a:prstGeom>
+                  </pic:spPr>
+                </pic:pic>
+              </a:graphicData>
+            </a:graphic>
+          </wp:inline>
+        </w:drawing>
+      </w:r>
+    </w:p>
+    <w:p>
+      <w:pPr>
+        <w:rPr>
+          <w:rFonts w:hint="eastAsia"/>
+          <w:lang w:eastAsia="zh-CN"/>
+        </w:rPr>
+      </w:pPr>
+      <w:r>
+        <w:rPr>
+          <w:rFonts w:hint="eastAsia"/>
+          <w:lang w:eastAsia="zh-CN"/>
+        </w:rPr>
+        <w:tab/>
+      </w:r>
+      <w:r>
+        <w:rPr>
+          <w:rFonts w:hint="eastAsia"/>
+          <w:lang w:eastAsia="zh-CN"/>
+        </w:rPr>
+        <w:t>在使用这些安全功能的时候我们不需要显式的</w:t>
+      </w:r>
+      <w:r>
+        <w:rPr>
+          <w:rFonts w:hint="eastAsia"/>
+          <w:lang w:eastAsia="zh-CN"/>
+        </w:rPr>
+        <w:t>声明</w:t>
+      </w:r>
+      <w:r>
+        <w:rPr>
+          <w:rFonts w:hint="eastAsia"/>
+          <w:lang w:eastAsia="zh-CN"/>
+        </w:rPr>
+        <w:t>任何</w:t>
+      </w:r>
+      <w:r>
+        <w:rPr>
+          <w:rFonts w:hint="eastAsia"/>
+          <w:lang w:eastAsia="zh-CN"/>
+        </w:rPr>
+        <w:t>Filter</w:t>
+      </w:r>
+      <w:r>
+        <w:rPr>
+          <w:rFonts w:hint="eastAsia"/>
+          <w:lang w:eastAsia="zh-CN"/>
+        </w:rPr>
+        <w:t>来提供安全功能</w:t>
+      </w:r>
+      <w:r>
+        <w:rPr>
+          <w:rFonts w:hint="eastAsia"/>
+          <w:lang w:eastAsia="zh-CN"/>
+        </w:rPr>
+        <w:t>.</w:t>
+      </w:r>
+      <w:r>
+        <w:rPr>
+          <w:rFonts w:hint="eastAsia"/>
+          <w:lang w:eastAsia="zh-CN"/>
+        </w:rPr>
+        <w:t>可以引用</w:t>
+      </w:r>
+      <w:r>
+        <w:rPr>
+          <w:rFonts w:hint="eastAsia"/>
+          <w:lang w:eastAsia="zh-CN"/>
+        </w:rPr>
+        <w:lastRenderedPageBreak/>
+        <w:t>Spring</w:t>
+      </w:r>
+      <w:r>
+        <w:rPr>
+          <w:rFonts w:hint="eastAsia"/>
+          <w:lang w:eastAsia="zh-CN"/>
+        </w:rPr>
+        <w:t>的</w:t>
+      </w:r>
+      <w:r>
+        <w:rPr>
+          <w:rFonts w:hint="eastAsia"/>
+          <w:lang w:eastAsia="zh-CN"/>
+        </w:rPr>
+        <w:t>Java</w:t>
+      </w:r>
+      <w:r>
+        <w:rPr>
+          <w:rFonts w:hint="eastAsia"/>
+          <w:lang w:eastAsia="zh-CN"/>
+        </w:rPr>
+        <w:t>配置方案</w:t>
+      </w:r>
+      <w:r>
+        <w:rPr>
+          <w:rFonts w:hint="eastAsia"/>
+          <w:lang w:eastAsia="zh-CN"/>
+        </w:rPr>
+        <w:t>.</w:t>
+      </w:r>
+      <w:r>
+        <w:rPr>
+          <w:rFonts w:hint="eastAsia"/>
+          <w:lang w:eastAsia="zh-CN"/>
+        </w:rPr>
+        <w:t>添加</w:t>
+      </w:r>
+      <w:r>
+        <w:rPr>
+          <w:rFonts w:hint="eastAsia"/>
+          <w:lang w:eastAsia="zh-CN"/>
+        </w:rPr>
+        <w:t>@</w:t>
+      </w:r>
+      <w:proofErr w:type="spellStart"/>
+      <w:r>
+        <w:rPr>
+          <w:rFonts w:hint="eastAsia"/>
+          <w:lang w:eastAsia="zh-CN"/>
+        </w:rPr>
+        <w:t>EnableWebSecurity</w:t>
+      </w:r>
+      <w:proofErr w:type="spellEnd"/>
+      <w:r>
+        <w:rPr>
+          <w:rFonts w:hint="eastAsia"/>
+          <w:lang w:eastAsia="zh-CN"/>
+        </w:rPr>
+        <w:t>注解来启动</w:t>
+      </w:r>
+      <w:r>
+        <w:rPr>
+          <w:rFonts w:hint="eastAsia"/>
+          <w:lang w:eastAsia="zh-CN"/>
+        </w:rPr>
+        <w:t>Web</w:t>
+      </w:r>
+      <w:r>
+        <w:rPr>
+          <w:rFonts w:hint="eastAsia"/>
+          <w:lang w:eastAsia="zh-CN"/>
+        </w:rPr>
+        <w:t>安全功能</w:t>
+      </w:r>
+      <w:r>
+        <w:rPr>
+          <w:rFonts w:hint="eastAsia"/>
+          <w:lang w:eastAsia="zh-CN"/>
+        </w:rPr>
+        <w:t>.</w:t>
+      </w:r>
+      <w:r>
+        <w:rPr>
+          <w:rFonts w:hint="eastAsia"/>
+          <w:lang w:eastAsia="zh-CN"/>
+        </w:rPr>
+        <w:t>并且需要</w:t>
+      </w:r>
+      <w:r>
+        <w:rPr>
+          <w:rFonts w:hint="eastAsia"/>
+          <w:lang w:eastAsia="zh-CN"/>
+        </w:rPr>
+        <w:t>配置</w:t>
+      </w:r>
+      <w:r>
+        <w:rPr>
+          <w:rFonts w:hint="eastAsia"/>
+          <w:lang w:eastAsia="zh-CN"/>
+        </w:rPr>
+        <w:t>在</w:t>
+      </w:r>
+      <w:r>
+        <w:rPr>
+          <w:rFonts w:hint="eastAsia"/>
+          <w:lang w:eastAsia="zh-CN"/>
+        </w:rPr>
+        <w:t>一个实现了</w:t>
+      </w:r>
+      <w:proofErr w:type="spellStart"/>
+      <w:r>
+        <w:rPr>
+          <w:rFonts w:hint="eastAsia"/>
+          <w:lang w:eastAsia="zh-CN"/>
+        </w:rPr>
+        <w:t>WebSecurityConfigurer</w:t>
+      </w:r>
+      <w:proofErr w:type="spellEnd"/>
+      <w:r>
+        <w:rPr>
+          <w:rFonts w:hint="eastAsia"/>
+          <w:lang w:eastAsia="zh-CN"/>
+        </w:rPr>
+        <w:t>或者继承了</w:t>
+      </w:r>
+      <w:proofErr w:type="spellStart"/>
+      <w:r>
+        <w:rPr>
+          <w:rFonts w:hint="eastAsia"/>
+          <w:lang w:eastAsia="zh-CN"/>
+        </w:rPr>
+        <w:t>WebSecurityConfigurerAdapter</w:t>
+      </w:r>
+      <w:proofErr w:type="spellEnd"/>
+      <w:r>
+        <w:rPr>
+          <w:rFonts w:hint="eastAsia"/>
+          <w:lang w:eastAsia="zh-CN"/>
+        </w:rPr>
+        <w:t>的</w:t>
+      </w:r>
+      <w:r>
+        <w:rPr>
+          <w:rFonts w:hint="eastAsia"/>
+          <w:lang w:eastAsia="zh-CN"/>
+        </w:rPr>
+        <w:t>Bean</w:t>
+      </w:r>
+      <w:r>
+        <w:rPr>
+          <w:rFonts w:hint="eastAsia"/>
+          <w:lang w:eastAsia="zh-CN"/>
+        </w:rPr>
+        <w:t>中</w:t>
+      </w:r>
+      <w:r>
+        <w:rPr>
+          <w:rFonts w:hint="eastAsia"/>
+          <w:lang w:eastAsia="zh-CN"/>
+        </w:rPr>
+        <w:t>.</w:t>
+      </w:r>
+    </w:p>
+    <w:p>
+      <w:pPr>
+        <w:widowControl/>
+        <w:shd w:val="clear" w:color="auto" w:fill="2B2B2B"/>
+        <w:tabs>
+          <w:tab w:val="left" w:pos="916"/>
+          <w:tab w:val="left" w:pos="1832"/>
+          <w:tab w:val="left" w:pos="2748"/>
+          <w:tab w:val="left" w:pos="3664"/>
+          <w:tab w:val="left" w:pos="4580"/>
+          <w:tab w:val="left" w:pos="5496"/>
+          <w:tab w:val="left" w:pos="6412"/>
+          <w:tab w:val="left" w:pos="7328"/>
+          <w:tab w:val="left" w:pos="8244"/>
+          <w:tab w:val="left" w:pos="9160"/>
+          <w:tab w:val="left" w:pos="10076"/>
+          <w:tab w:val="left" w:pos="10992"/>
+          <w:tab w:val="left" w:pos="11908"/>
+          <w:tab w:val="left" w:pos="12824"/>
+          <w:tab w:val="left" w:pos="13740"/>
+          <w:tab w:val="left" w:pos="14656"/>
+        </w:tabs>
+        <w:rPr>
+          <w:rFonts w:ascii="宋体" w:hAnsi="宋体" w:cs="MingLiU" w:hint="eastAsia"/>
+          <w:color w:val="A9B7C6"/>
+          <w:kern w:val="0"/>
+          <w:sz w:val="21"/>
+          <w:szCs w:val="21"/>
+          <w:lang w:eastAsia="zh-CN"/>
+        </w:rPr>
+      </w:pPr>
+      <w:r>
+        <w:rPr>
+          <w:rFonts w:ascii="宋体" w:hAnsi="宋体" w:cs="MingLiU" w:hint="eastAsia"/>
+          <w:color w:val="BBB529"/>
+          <w:kern w:val="0"/>
+          <w:sz w:val="21"/>
+          <w:szCs w:val="21"/>
+        </w:rPr>
+        <w:t>@Configuration</w:t>
+      </w:r>
+      <w:r>
+        <w:rPr>
+          <w:rFonts w:ascii="宋体" w:hAnsi="宋体" w:cs="MingLiU" w:hint="eastAsia"/>
+          <w:color w:val="BBB529"/>
+          <w:kern w:val="0"/>
+          <w:sz w:val="21"/>
+          <w:szCs w:val="21"/>
+        </w:rPr>
+        <w:br/>
+        <w:t>@</w:t>
+      </w:r>
+      <w:proofErr w:type="spellStart"/>
+      <w:r>
+        <w:rPr>
+          <w:rFonts w:ascii="宋体" w:hAnsi="宋体" w:cs="MingLiU" w:hint="eastAsia"/>
+          <w:color w:val="BBB529"/>
+          <w:kern w:val="0"/>
+          <w:sz w:val="21"/>
+          <w:szCs w:val="21"/>
+        </w:rPr>
+        <w:t>EnableWebSecurity</w:t>
+      </w:r>
+      <w:proofErr w:type="spellEnd"/>
+      <w:r>
+        <w:rPr>
+          <w:rFonts w:ascii="宋体" w:hAnsi="宋体" w:cs="MingLiU" w:hint="eastAsia"/>
+          <w:color w:val="BBB529"/>
+          <w:kern w:val="0"/>
+          <w:sz w:val="21"/>
+          <w:szCs w:val="21"/>
+        </w:rPr>
+        <w:br/>
+      </w:r>
+      <w:r>
+        <w:rPr>
+          <w:rFonts w:ascii="宋体" w:hAnsi="宋体" w:cs="MingLiU" w:hint="eastAsia"/>
+          <w:color w:val="CC7832"/>
+          <w:kern w:val="0"/>
+          <w:sz w:val="21"/>
+          <w:szCs w:val="21"/>
+        </w:rPr>
+        <w:t xml:space="preserve">public class </w:t>
+      </w:r>
+      <w:proofErr w:type="spellStart"/>
+      <w:r>
+        <w:rPr>
+          <w:rFonts w:ascii="宋体" w:hAnsi="宋体" w:cs="MingLiU" w:hint="eastAsia"/>
+          <w:color w:val="A9B7C6"/>
+          <w:kern w:val="0"/>
+          <w:sz w:val="21"/>
+          <w:szCs w:val="21"/>
+        </w:rPr>
+        <w:t>WebSecurityConfig</w:t>
+      </w:r>
+      <w:proofErr w:type="spellEnd"/>
+      <w:r>
+        <w:rPr>
+          <w:rFonts w:ascii="宋体" w:hAnsi="宋体" w:cs="MingLiU" w:hint="eastAsia"/>
+          <w:color w:val="A9B7C6"/>
+          <w:kern w:val="0"/>
+          <w:sz w:val="21"/>
+          <w:szCs w:val="21"/>
+        </w:rPr>
+        <w:t xml:space="preserve"> </w:t>
+      </w:r>
+      <w:r>
+        <w:rPr>
+          <w:rFonts w:ascii="宋体" w:hAnsi="宋体" w:cs="MingLiU" w:hint="eastAsia"/>
+          <w:color w:val="CC7832"/>
+          <w:kern w:val="0"/>
+          <w:sz w:val="21"/>
+          <w:szCs w:val="21"/>
+        </w:rPr>
+        <w:t xml:space="preserve">extends </w:t>
+      </w:r>
+      <w:proofErr w:type="spellStart"/>
+      <w:r>
+        <w:rPr>
+          <w:rFonts w:ascii="宋体" w:hAnsi="宋体" w:cs="MingLiU" w:hint="eastAsia"/>
+          <w:color w:val="A9B7C6"/>
+          <w:kern w:val="0"/>
+          <w:sz w:val="21"/>
+          <w:szCs w:val="21"/>
+        </w:rPr>
+        <w:t>WebSecurityConfigurerAdapter</w:t>
+      </w:r>
+      <w:proofErr w:type="spellEnd"/>
+      <w:r>
+        <w:rPr>
+          <w:rFonts w:ascii="宋体" w:hAnsi="宋体" w:cs="MingLiU" w:hint="eastAsia"/>
+          <w:color w:val="A9B7C6"/>
+          <w:kern w:val="0"/>
+          <w:sz w:val="21"/>
+          <w:szCs w:val="21"/>
+        </w:rPr>
+        <w:t xml:space="preserve"> {</w:t>
+      </w:r>
+    </w:p>
+    <w:p>
+      <w:pPr>
+        <w:widowControl/>
+        <w:shd w:val="clear" w:color="auto" w:fill="2B2B2B"/>
+        <w:tabs>
+          <w:tab w:val="left" w:pos="916"/>
+          <w:tab w:val="left" w:pos="1832"/>
+          <w:tab w:val="left" w:pos="2748"/>
+          <w:tab w:val="left" w:pos="3664"/>
+          <w:tab w:val="left" w:pos="4580"/>
+          <w:tab w:val="left" w:pos="5496"/>
+          <w:tab w:val="left" w:pos="6412"/>
+          <w:tab w:val="left" w:pos="7328"/>
+          <w:tab w:val="left" w:pos="8244"/>
+          <w:tab w:val="left" w:pos="9160"/>
+          <w:tab w:val="left" w:pos="10076"/>
+          <w:tab w:val="left" w:pos="10992"/>
+          <w:tab w:val="left" w:pos="11908"/>
+          <w:tab w:val="left" w:pos="12824"/>
+          <w:tab w:val="left" w:pos="13740"/>
+          <w:tab w:val="left" w:pos="14656"/>
+        </w:tabs>
+        <w:rPr>
+          <w:rFonts w:ascii="宋体" w:hAnsi="宋体" w:cs="MingLiU"/>
+          <w:color w:val="A9B7C6"/>
+          <w:kern w:val="0"/>
+          <w:sz w:val="21"/>
+          <w:szCs w:val="21"/>
+          <w:lang w:eastAsia="zh-CN"/>
+        </w:rPr>
+      </w:pPr>
+      <w:r>
+        <w:rPr>
+          <w:rFonts w:ascii="宋体" w:hAnsi="宋体" w:cs="MingLiU" w:hint="eastAsia"/>
+          <w:color w:val="A9B7C6"/>
+          <w:kern w:val="0"/>
+          <w:sz w:val="21"/>
+          <w:szCs w:val="21"/>
+          <w:lang w:eastAsia="zh-CN"/>
+        </w:rPr>
+        <w:t>}</w:t>
+      </w:r>
+    </w:p>
+    <w:p>
+      <w:pPr>
+        <w:rPr>
+          <w:rFonts w:hint="eastAsia"/>
+          <w:lang w:eastAsia="zh-CN"/>
+        </w:rPr>
+      </w:pPr>
+      <w:r>
+        <w:rPr>
+          <w:rFonts w:hint="eastAsia"/>
+          <w:lang w:eastAsia="zh-CN"/>
+        </w:rPr>
+        <w:t>当我们的配置是继承了</w:t>
+      </w:r>
+      <w:proofErr w:type="spellStart"/>
+      <w:r>
+        <w:rPr>
+          <w:rFonts w:hint="eastAsia"/>
+          <w:lang w:eastAsia="zh-CN"/>
+        </w:rPr>
+        <w:t>ConfigureAdapter</w:t>
+      </w:r>
+      <w:proofErr w:type="spellEnd"/>
+      <w:r>
+        <w:rPr>
+          <w:rFonts w:hint="eastAsia"/>
+          <w:lang w:eastAsia="zh-CN"/>
+        </w:rPr>
+        <w:t>来实现的时候</w:t>
+      </w:r>
+      <w:r>
+        <w:rPr>
+          <w:rFonts w:hint="eastAsia"/>
+          <w:lang w:eastAsia="zh-CN"/>
+        </w:rPr>
+        <w:t>,</w:t>
+      </w:r>
+      <w:r>
+        <w:rPr>
+          <w:rFonts w:hint="eastAsia"/>
+          <w:lang w:eastAsia="zh-CN"/>
+        </w:rPr>
+        <w:t>我们可以重载</w:t>
+      </w:r>
+      <w:r>
+        <w:rPr>
+          <w:rFonts w:hint="eastAsia"/>
+          <w:lang w:eastAsia="zh-CN"/>
+        </w:rPr>
+        <w:t>这个父类的三个</w:t>
+      </w:r>
+      <w:r>
+        <w:rPr>
+          <w:rFonts w:hint="eastAsia"/>
+          <w:lang w:eastAsia="zh-CN"/>
+        </w:rPr>
+        <w:t>configure()</w:t>
+      </w:r>
+      <w:r>
+        <w:rPr>
+          <w:rFonts w:hint="eastAsia"/>
+          <w:lang w:eastAsia="zh-CN"/>
+        </w:rPr>
+        <w:t>方法来</w:t>
+      </w:r>
+      <w:r>
+        <w:rPr>
+          <w:rFonts w:hint="eastAsia"/>
+          <w:lang w:eastAsia="zh-CN"/>
+        </w:rPr>
+        <w:t>配置</w:t>
+      </w:r>
+      <w:r>
+        <w:rPr>
+          <w:rFonts w:hint="eastAsia"/>
+          <w:lang w:eastAsia="zh-CN"/>
+        </w:rPr>
+        <w:t>Web</w:t>
+      </w:r>
+      <w:r>
+        <w:rPr>
+          <w:rFonts w:hint="eastAsia"/>
+          <w:lang w:eastAsia="zh-CN"/>
+        </w:rPr>
+        <w:t>安全</w:t>
+      </w:r>
+      <w:r>
+        <w:rPr>
+          <w:rFonts w:hint="eastAsia"/>
+          <w:lang w:eastAsia="zh-CN"/>
+        </w:rPr>
+        <w:t>性</w:t>
+      </w:r>
+      <w:r>
+        <w:rPr>
+          <w:rFonts w:hint="eastAsia"/>
+          <w:lang w:eastAsia="zh-CN"/>
+        </w:rPr>
+        <w:t>.</w:t>
+      </w:r>
+    </w:p>
+    <w:p>
+      <w:pPr>
+        <w:rPr>
+          <w:rFonts w:hint="eastAsia"/>
+          <w:lang w:eastAsia="zh-CN"/>
+        </w:rPr>
+      </w:pPr>
+      <w:r>
+        <w:rPr>
+          <w:noProof/>
+        </w:rPr>
+        <w:drawing>
+          <wp:inline distT="0" distB="0" distL="0" distR="0" wp14:anchorId="2E6560EE" wp14:editId="4D48A796">
+            <wp:extent cx="5274310" cy="1935745"/>
+            <wp:effectExtent l="0" t="0" r="2540" b="7620"/>
+            <wp:docPr id="7" name="圖片 7"/>
+            <wp:cNvGraphicFramePr>
+              <a:graphicFrameLocks xmlns:a="http://schemas.openxmlformats.org/drawingml/2006/main" noChangeAspect="1"/>
+            </wp:cNvGraphicFramePr>
+            <a:graphic xmlns:a="http://schemas.openxmlformats.org/drawingml/2006/main">
+              <a:graphicData uri="http://schemas.openxmlformats.org/drawingml/2006/picture">
+                <pic:pic xmlns:pic="http://schemas.openxmlformats.org/drawingml/2006/picture">
+                  <pic:nvPicPr>
+                    <pic:cNvPr id="0" name=""/>
+                    <pic:cNvPicPr/>
+                  </pic:nvPicPr>
+                  <pic:blipFill>
+                    <a:blip r:embed="rId22"/>
+                    <a:stretch>
+                      <a:fillRect/>
+                    </a:stretch>
+                  </pic:blipFill>
+                  <pic:spPr>
+                    <a:xfrm>
+                      <a:off x="0" y="0"/>
+                      <a:ext cx="5274310" cy="1935745"/>
+                    </a:xfrm>
+                    <a:prstGeom prst="rect">
+                      <a:avLst/>
+                    </a:prstGeom>
+                  </pic:spPr>
+                </pic:pic>
+              </a:graphicData>
+            </a:graphic>
+          </wp:inline>
+        </w:drawing>
+      </w:r>
+    </w:p>
+    <w:p>
+      <w:pPr>
+        <w:pStyle w:val="2"/>
+        <w:rPr>
+          <w:rFonts w:eastAsia="宋体" w:hint="eastAsia"/>
+          <w:lang w:eastAsia="zh-CN"/>
+        </w:rPr>
+      </w:pPr>
+      <w:r>
+        <w:rPr>
+          <w:rFonts w:hint="eastAsia"/>
+          <w:lang w:eastAsia="zh-CN"/>
+        </w:rPr>
+        <w:tab/>
+        <w:t>4.</w:t>
+      </w:r>
+      <w:r>
+        <w:rPr>
+          <w:rFonts w:hint="eastAsia"/>
+          <w:lang w:eastAsia="zh-CN"/>
+        </w:rPr>
+        <w:t>配置用户存储信息</w:t>
+      </w:r>
+    </w:p>
+    <w:p>
+      <w:pPr>
+        <w:rPr>
+          <w:rFonts w:hint="eastAsia"/>
+          <w:lang w:eastAsia="zh-CN"/>
+        </w:rPr>
+      </w:pPr>
+      <w:r>
+        <w:rPr>
+          <w:rFonts w:hint="eastAsia"/>
+          <w:lang w:eastAsia="zh-CN"/>
+        </w:rPr>
+        <w:tab/>
+      </w:r>
+      <w:r>
+        <w:rPr>
+          <w:rFonts w:hint="eastAsia"/>
+          <w:lang w:eastAsia="zh-CN"/>
+        </w:rPr>
+        <w:t>常用的四中用户存储</w:t>
+      </w:r>
+      <w:r>
+        <w:rPr>
+          <w:rFonts w:hint="eastAsia"/>
+          <w:lang w:eastAsia="zh-CN"/>
+        </w:rPr>
+        <w:t>方式有</w:t>
+      </w:r>
+    </w:p>
+    <w:p>
+      <w:pPr>
+        <w:rPr>
+          <w:rFonts w:hint="eastAsia"/>
+          <w:lang w:eastAsia="zh-CN"/>
+        </w:rPr>
+      </w:pPr>
+      <w:r>
+        <w:rPr>
+          <w:rFonts w:hint="eastAsia"/>
+          <w:lang w:eastAsia="zh-CN"/>
+        </w:rPr>
+        <w:tab/>
+      </w:r>
+      <w:r>
+        <w:rPr>
+          <w:rFonts w:hint="eastAsia"/>
+          <w:lang w:eastAsia="zh-CN"/>
+        </w:rPr>
+        <w:t>1.</w:t>
+      </w:r>
+      <w:r>
+        <w:t>In-Memory Authentication</w:t>
+      </w:r>
+      <w:r>
+        <w:rPr>
+          <w:rFonts w:hint="eastAsia"/>
+          <w:lang w:eastAsia="zh-CN"/>
+        </w:rPr>
+        <w:t xml:space="preserve"> : </w:t>
+      </w:r>
+      <w:r>
+        <w:rPr>
+          <w:rFonts w:hint="eastAsia"/>
+          <w:lang w:eastAsia="zh-CN"/>
+        </w:rPr>
+        <w:t>配置</w:t>
+      </w:r>
+      <w:r>
+        <w:rPr>
+          <w:rFonts w:hint="eastAsia"/>
+          <w:lang w:eastAsia="zh-CN"/>
+        </w:rPr>
+        <w:t>内</w:t>
+      </w:r>
+      <w:bookmarkStart w:id="33" w:name="_GoBack"/>
+      <w:bookmarkEnd w:id="33"/>
+      <w:r>
+        <w:rPr>
+          <w:rFonts w:hint="eastAsia"/>
+          <w:lang w:eastAsia="zh-CN"/>
+        </w:rPr>
+        <w:t>存用户存储</w:t>
+      </w:r>
+    </w:p>
+    <w:p>
+      <w:pPr>
+        <w:ind w:firstLine="480"/>
+        <w:rPr>
+          <w:rFonts w:hint="eastAsia"/>
+          <w:lang w:eastAsia="zh-CN"/>
+        </w:rPr>
+      </w:pPr>
+      <w:r>
+        <w:rPr>
+          <w:rFonts w:hint="eastAsia"/>
+          <w:lang w:eastAsia="zh-CN"/>
+        </w:rPr>
+        <w:t>2.</w:t>
+      </w:r>
+      <w:r>
+        <w:t>JDBC Authentication</w:t>
+      </w:r>
+      <w:r>
+        <w:rPr>
+          <w:rFonts w:hint="eastAsia"/>
+          <w:lang w:eastAsia="zh-CN"/>
+        </w:rPr>
+        <w:t xml:space="preserve"> : </w:t>
+      </w:r>
+      <w:r>
+        <w:rPr>
+          <w:rFonts w:hint="eastAsia"/>
+          <w:lang w:eastAsia="zh-CN"/>
+        </w:rPr>
+        <w:t>配置</w:t>
+      </w:r>
+      <w:r>
+        <w:rPr>
+          <w:rFonts w:hint="eastAsia"/>
+          <w:lang w:eastAsia="zh-CN"/>
+        </w:rPr>
+        <w:t>JDBC</w:t>
+      </w:r>
+    </w:p>
+    <w:p>
+      <w:pPr>
+        <w:ind w:firstLine="480"/>
+      </w:pPr>
+      <w:proofErr w:type="gramStart"/>
+      <w:r>
+        <w:rPr>
+          <w:rFonts w:hint="eastAsia"/>
+          <w:lang w:eastAsia="zh-CN"/>
+        </w:rPr>
+        <w:t>3.</w:t>
+      </w:r>
+      <w:r>
+        <w:t>LDAP</w:t>
+      </w:r>
+      <w:proofErr w:type="gramEnd"/>
+      <w:r>
+        <w:t xml:space="preserve"> Authentication</w:t>
+      </w:r>
+    </w:p>
+    <w:p>
+      <w:pPr>
+        <w:ind w:firstLine="480"/>
+      </w:pPr>
+      <w:proofErr w:type="gramStart"/>
+      <w:r>
+        <w:rPr>
+          <w:rFonts w:hint="eastAsia"/>
+          <w:lang w:eastAsia="zh-CN"/>
+        </w:rPr>
+        <w:t>4.</w:t>
+      </w:r>
+      <w:r>
+        <w:t>UserDetailsService</w:t>
+      </w:r>
+      <w:proofErr w:type="gramEnd"/>
+    </w:p>
+    <w:p>
+      <w:pPr>
+        <w:rPr>
+          <w:lang w:eastAsia="zh-CN"/>
+        </w:rPr>
+      </w:pPr>
     </w:p>
     <w:sectPr>
       <w:pgSz w:w="11906" w:h="16838"/>
@@ -10083,6 +12803,155 @@
     </w:lvl>
   </w:abstractNum>
   <w:abstractNum w:abstractNumId="3">
+    <w:nsid w:val="425627B9"/>
+    <w:multiLevelType w:val="multilevel"/>
+    <w:tmpl w:val="42FC433C"/>
+    <w:lvl w:ilvl="0">
+      <w:start w:val="1"/>
+      <w:numFmt w:val="bullet"/>
+      <w:lvlText w:val=""/>
+      <w:lvlJc w:val="left"/>
+      <w:pPr>
+        <w:tabs>
+          <w:tab w:val="num" w:pos="720"/>
+        </w:tabs>
+        <w:ind w:left="720" w:hanging="360"/>
+      </w:pPr>
+      <w:rPr>
+        <w:rFonts w:ascii="Symbol" w:hAnsi="Symbol" w:hint="default"/>
+        <w:sz w:val="20"/>
+      </w:rPr>
+    </w:lvl>
+    <w:lvl w:ilvl="1">
+      <w:start w:val="1"/>
+      <w:numFmt w:val="bullet"/>
+      <w:lvlText w:val="o"/>
+      <w:lvlJc w:val="left"/>
+      <w:pPr>
+        <w:tabs>
+          <w:tab w:val="num" w:pos="1440"/>
+        </w:tabs>
+        <w:ind w:left="1440" w:hanging="360"/>
+      </w:pPr>
+      <w:rPr>
+        <w:rFonts w:ascii="Courier New" w:hAnsi="Courier New" w:hint="default"/>
+        <w:sz w:val="20"/>
+      </w:rPr>
+    </w:lvl>
+    <w:lvl w:ilvl="2" w:tentative="1">
+      <w:start w:val="1"/>
+      <w:numFmt w:val="bullet"/>
+      <w:lvlText w:val=""/>
+      <w:lvlJc w:val="left"/>
+      <w:pPr>
+        <w:tabs>
+          <w:tab w:val="num" w:pos="2160"/>
+        </w:tabs>
+        <w:ind w:left="2160" w:hanging="360"/>
+      </w:pPr>
+      <w:rPr>
+        <w:rFonts w:ascii="Symbol" w:hAnsi="Symbol" w:hint="default"/>
+        <w:sz w:val="20"/>
+      </w:rPr>
+    </w:lvl>
+    <w:lvl w:ilvl="3" w:tentative="1">
+      <w:start w:val="1"/>
+      <w:numFmt w:val="bullet"/>
+      <w:lvlText w:val=""/>
+      <w:lvlJc w:val="left"/>
+      <w:pPr>
+        <w:tabs>
+          <w:tab w:val="num" w:pos="2880"/>
+        </w:tabs>
+        <w:ind w:left="2880" w:hanging="360"/>
+      </w:pPr>
+      <w:rPr>
+        <w:rFonts w:ascii="Symbol" w:hAnsi="Symbol" w:hint="default"/>
+        <w:sz w:val="20"/>
+      </w:rPr>
+    </w:lvl>
+    <w:lvl w:ilvl="4" w:tentative="1">
+      <w:start w:val="1"/>
+      <w:numFmt w:val="bullet"/>
+      <w:lvlText w:val=""/>
+      <w:lvlJc w:val="left"/>
+      <w:pPr>
+        <w:tabs>
+          <w:tab w:val="num" w:pos="3600"/>
+        </w:tabs>
+        <w:ind w:left="3600" w:hanging="360"/>
+      </w:pPr>
+      <w:rPr>
+        <w:rFonts w:ascii="Symbol" w:hAnsi="Symbol" w:hint="default"/>
+        <w:sz w:val="20"/>
+      </w:rPr>
+    </w:lvl>
+    <w:lvl w:ilvl="5" w:tentative="1">
+      <w:start w:val="1"/>
+      <w:numFmt w:val="bullet"/>
+      <w:lvlText w:val=""/>
+      <w:lvlJc w:val="left"/>
+      <w:pPr>
+        <w:tabs>
+          <w:tab w:val="num" w:pos="4320"/>
+        </w:tabs>
+        <w:ind w:left="4320" w:hanging="360"/>
+      </w:pPr>
+      <w:rPr>
+        <w:rFonts w:ascii="Symbol" w:hAnsi="Symbol" w:hint="default"/>
+        <w:sz w:val="20"/>
+      </w:rPr>
+    </w:lvl>
+    <w:lvl w:ilvl="6" w:tentative="1">
+      <w:start w:val="1"/>
+      <w:numFmt w:val="bullet"/>
+      <w:lvlText w:val=""/>
+      <w:lvlJc w:val="left"/>
+      <w:pPr>
+        <w:tabs>
+          <w:tab w:val="num" w:pos="5040"/>
+        </w:tabs>
+        <w:ind w:left="5040" w:hanging="360"/>
+      </w:pPr>
+      <w:rPr>
+        <w:rFonts w:ascii="Symbol" w:hAnsi="Symbol" w:hint="default"/>
+        <w:sz w:val="20"/>
+      </w:rPr>
+    </w:lvl>
+    <w:lvl w:ilvl="7" w:tentative="1">
+      <w:start w:val="1"/>
+      <w:numFmt w:val="bullet"/>
+      <w:lvlText w:val=""/>
+      <w:lvlJc w:val="left"/>
+      <w:pPr>
+        <w:tabs>
+          <w:tab w:val="num" w:pos="5760"/>
+        </w:tabs>
+        <w:ind w:left="5760" w:hanging="360"/>
+      </w:pPr>
+      <w:rPr>
+        <w:rFonts w:ascii="Symbol" w:hAnsi="Symbol" w:hint="default"/>
+        <w:sz w:val="20"/>
+      </w:rPr>
+    </w:lvl>
+    <w:lvl w:ilvl="8" w:tentative="1">
+      <w:start w:val="1"/>
+      <w:numFmt w:val="bullet"/>
+      <w:lvlText w:val=""/>
+      <w:lvlJc w:val="left"/>
+      <w:pPr>
+        <w:tabs>
+          <w:tab w:val="num" w:pos="6480"/>
+        </w:tabs>
+        <w:ind w:left="6480" w:hanging="360"/>
+      </w:pPr>
+      <w:rPr>
+        <w:rFonts w:ascii="Symbol" w:hAnsi="Symbol" w:hint="default"/>
+        <w:sz w:val="20"/>
+      </w:rPr>
+    </w:lvl>
+  </w:abstractNum>
+  <w:abstractNum w:abstractNumId="4">
     <w:nsid w:val="78D73408"/>
     <w:multiLevelType w:val="hybridMultilevel"/>
     <w:tmpl w:val="11E604A4"/>
@@ -10178,10 +13047,13 @@
     <w:abstractNumId w:val="0"/>
   </w:num>
   <w:num w:numId="3">
-    <w:abstractNumId w:val="3"/>
+    <w:abstractNumId w:val="4"/>
   </w:num>
   <w:num w:numId="4">
     <w:abstractNumId w:val="2"/>
+  </w:num>
+  <w:num w:numId="5">
+    <w:abstractNumId w:val="3"/>
   </w:num>
 </w:numbering>
 </file>
@@ -10394,9 +13266,33 @@
       <w:szCs w:val="48"/>
     </w:rPr>
   </w:style>
+  <w:style w:type="paragraph" w:styleId="3">
+    <w:name w:val="heading 3"/>
+    <w:basedOn w:val="a"/>
+    <w:next w:val="a"/>
+    <w:link w:val="30"/>
+    <w:uiPriority w:val="9"/>
+    <w:semiHidden/>
+    <w:unhideWhenUsed/>
+    <w:qFormat/>
+    <w:rsid w:val="00166BD0"/>
+    <w:pPr>
+      <w:keepNext/>
+      <w:spacing w:line="720" w:lineRule="auto"/>
+      <w:outlineLvl w:val="2"/>
+    </w:pPr>
+    <w:rPr>
+      <w:rFonts w:asciiTheme="majorHAnsi" w:eastAsiaTheme="majorEastAsia" w:hAnsiTheme="majorHAnsi" w:cstheme="majorBidi"/>
+      <w:b/>
+      <w:bCs/>
+      <w:sz w:val="36"/>
+      <w:szCs w:val="36"/>
+    </w:rPr>
+  </w:style>
   <w:style w:type="character" w:default="1" w:styleId="a0">
     <w:name w:val="Default Paragraph Font"/>
     <w:uiPriority w:val="1"/>
+    <w:semiHidden/>
     <w:unhideWhenUsed/>
   </w:style>
   <w:style w:type="table" w:default="1" w:styleId="a1">
@@ -10542,6 +13438,63 @@
     <w:pPr>
       <w:ind w:leftChars="200" w:left="480"/>
     </w:pPr>
+  </w:style>
+  <w:style w:type="character" w:customStyle="1" w:styleId="30">
+    <w:name w:val="標題 3 字元"/>
+    <w:basedOn w:val="a0"/>
+    <w:link w:val="3"/>
+    <w:uiPriority w:val="9"/>
+    <w:semiHidden/>
+    <w:rsid w:val="00166BD0"/>
+    <w:rPr>
+      <w:rFonts w:asciiTheme="majorHAnsi" w:eastAsiaTheme="majorEastAsia" w:hAnsiTheme="majorHAnsi" w:cstheme="majorBidi"/>
+      <w:b/>
+      <w:bCs/>
+      <w:sz w:val="36"/>
+      <w:szCs w:val="36"/>
+    </w:rPr>
+  </w:style>
+  <w:style w:type="character" w:customStyle="1" w:styleId="apple-converted-space">
+    <w:name w:val="apple-converted-space"/>
+    <w:basedOn w:val="a0"/>
+    <w:rsid w:val="008D0AA5"/>
+  </w:style>
+  <w:style w:type="character" w:styleId="a7">
+    <w:name w:val="Strong"/>
+    <w:basedOn w:val="a0"/>
+    <w:uiPriority w:val="22"/>
+    <w:qFormat/>
+    <w:rsid w:val="008D0AA5"/>
+    <w:rPr>
+      <w:b/>
+      <w:bCs/>
+    </w:rPr>
+  </w:style>
+  <w:style w:type="character" w:styleId="a8">
+    <w:name w:val="Emphasis"/>
+    <w:basedOn w:val="a0"/>
+    <w:uiPriority w:val="20"/>
+    <w:qFormat/>
+    <w:rsid w:val="008D0AA5"/>
+    <w:rPr>
+      <w:i/>
+      <w:iCs/>
+    </w:rPr>
+  </w:style>
+  <w:style w:type="paragraph" w:customStyle="1" w:styleId="simpara">
+    <w:name w:val="simpara"/>
+    <w:basedOn w:val="a"/>
+    <w:rsid w:val="008D0AA5"/>
+    <w:pPr>
+      <w:widowControl/>
+      <w:spacing w:before="100" w:beforeAutospacing="1" w:after="100" w:afterAutospacing="1"/>
+    </w:pPr>
+    <w:rPr>
+      <w:rFonts w:ascii="PMingLiU" w:eastAsia="PMingLiU" w:hAnsi="PMingLiU" w:cs="PMingLiU"/>
+      <w:kern w:val="0"/>
+      <w:sz w:val="24"/>
+      <w:szCs w:val="24"/>
+    </w:rPr>
   </w:style>
 </w:styles>
 </file>
@@ -10754,9 +13707,33 @@
       <w:szCs w:val="48"/>
     </w:rPr>
   </w:style>
+  <w:style w:type="paragraph" w:styleId="3">
+    <w:name w:val="heading 3"/>
+    <w:basedOn w:val="a"/>
+    <w:next w:val="a"/>
+    <w:link w:val="30"/>
+    <w:uiPriority w:val="9"/>
+    <w:semiHidden/>
+    <w:unhideWhenUsed/>
+    <w:qFormat/>
+    <w:rsid w:val="00166BD0"/>
+    <w:pPr>
+      <w:keepNext/>
+      <w:spacing w:line="720" w:lineRule="auto"/>
+      <w:outlineLvl w:val="2"/>
+    </w:pPr>
+    <w:rPr>
+      <w:rFonts w:asciiTheme="majorHAnsi" w:eastAsiaTheme="majorEastAsia" w:hAnsiTheme="majorHAnsi" w:cstheme="majorBidi"/>
+      <w:b/>
+      <w:bCs/>
+      <w:sz w:val="36"/>
+      <w:szCs w:val="36"/>
+    </w:rPr>
+  </w:style>
   <w:style w:type="character" w:default="1" w:styleId="a0">
     <w:name w:val="Default Paragraph Font"/>
     <w:uiPriority w:val="1"/>
+    <w:semiHidden/>
     <w:unhideWhenUsed/>
   </w:style>
   <w:style w:type="table" w:default="1" w:styleId="a1">
@@ -10902,6 +13879,63 @@
     <w:pPr>
       <w:ind w:leftChars="200" w:left="480"/>
     </w:pPr>
+  </w:style>
+  <w:style w:type="character" w:customStyle="1" w:styleId="30">
+    <w:name w:val="標題 3 字元"/>
+    <w:basedOn w:val="a0"/>
+    <w:link w:val="3"/>
+    <w:uiPriority w:val="9"/>
+    <w:semiHidden/>
+    <w:rsid w:val="00166BD0"/>
+    <w:rPr>
+      <w:rFonts w:asciiTheme="majorHAnsi" w:eastAsiaTheme="majorEastAsia" w:hAnsiTheme="majorHAnsi" w:cstheme="majorBidi"/>
+      <w:b/>
+      <w:bCs/>
+      <w:sz w:val="36"/>
+      <w:szCs w:val="36"/>
+    </w:rPr>
+  </w:style>
+  <w:style w:type="character" w:customStyle="1" w:styleId="apple-converted-space">
+    <w:name w:val="apple-converted-space"/>
+    <w:basedOn w:val="a0"/>
+    <w:rsid w:val="008D0AA5"/>
+  </w:style>
+  <w:style w:type="character" w:styleId="a7">
+    <w:name w:val="Strong"/>
+    <w:basedOn w:val="a0"/>
+    <w:uiPriority w:val="22"/>
+    <w:qFormat/>
+    <w:rsid w:val="008D0AA5"/>
+    <w:rPr>
+      <w:b/>
+      <w:bCs/>
+    </w:rPr>
+  </w:style>
+  <w:style w:type="character" w:styleId="a8">
+    <w:name w:val="Emphasis"/>
+    <w:basedOn w:val="a0"/>
+    <w:uiPriority w:val="20"/>
+    <w:qFormat/>
+    <w:rsid w:val="008D0AA5"/>
+    <w:rPr>
+      <w:i/>
+      <w:iCs/>
+    </w:rPr>
+  </w:style>
+  <w:style w:type="paragraph" w:customStyle="1" w:styleId="simpara">
+    <w:name w:val="simpara"/>
+    <w:basedOn w:val="a"/>
+    <w:rsid w:val="008D0AA5"/>
+    <w:pPr>
+      <w:widowControl/>
+      <w:spacing w:before="100" w:beforeAutospacing="1" w:after="100" w:afterAutospacing="1"/>
+    </w:pPr>
+    <w:rPr>
+      <w:rFonts w:ascii="PMingLiU" w:eastAsia="PMingLiU" w:hAnsi="PMingLiU" w:cs="PMingLiU"/>
+      <w:kern w:val="0"/>
+      <w:sz w:val="24"/>
+      <w:szCs w:val="24"/>
+    </w:rPr>
   </w:style>
 </w:styles>
 </file>

--- a/spring.docx
+++ b/spring.docx
@@ -8278,6 +8278,2590 @@
       <w:pPr>
         <w:pStyle w:val="1"/>
         <w:rPr>
+          <w:rFonts w:eastAsia="宋体" w:hint="eastAsia"/>
+          <w:lang w:eastAsia="zh-CN"/>
+        </w:rPr>
+      </w:pPr>
+      <w:r>
+        <w:rPr>
+          <w:rFonts w:eastAsia="宋体" w:hint="eastAsia"/>
+          <w:lang w:eastAsia="zh-CN"/>
+        </w:rPr>
+        <w:t>(</w:t>
+      </w:r>
+      <w:r>
+        <w:rPr>
+          <w:rFonts w:hint="eastAsia"/>
+          <w:lang w:eastAsia="zh-CN"/>
+        </w:rPr>
+        <w:t>五</w:t>
+      </w:r>
+      <w:r>
+        <w:rPr>
+          <w:rFonts w:eastAsia="宋体" w:hint="eastAsia"/>
+          <w:lang w:eastAsia="zh-CN"/>
+        </w:rPr>
+        <w:t>)</w:t>
+      </w:r>
+      <w:r>
+        <w:rPr>
+          <w:rFonts w:eastAsia="宋体" w:hint="eastAsia"/>
+          <w:lang w:eastAsia="zh-CN"/>
+        </w:rPr>
+        <w:t>事务管理</w:t>
+      </w:r>
+    </w:p>
+    <w:p>
+      <w:pPr>
+        <w:pStyle w:val="2"/>
+        <w:rPr>
+          <w:rFonts w:hint="eastAsia"/>
+          <w:lang w:eastAsia="zh-CN"/>
+        </w:rPr>
+      </w:pPr>
+      <w:r>
+        <w:rPr>
+          <w:rFonts w:hint="eastAsia"/>
+          <w:lang w:eastAsia="zh-CN"/>
+        </w:rPr>
+        <w:tab/>
+        <w:t>1.spring</w:t>
+      </w:r>
+      <w:r>
+        <w:rPr>
+          <w:rFonts w:hint="eastAsia"/>
+          <w:lang w:eastAsia="zh-CN"/>
+        </w:rPr>
+        <w:t>对事务管理的支持</w:t>
+      </w:r>
+    </w:p>
+    <w:p>
+      <w:pPr>
+        <w:rPr>
+          <w:rFonts w:hint="eastAsia"/>
+          <w:lang w:eastAsia="zh-CN"/>
+        </w:rPr>
+      </w:pPr>
+      <w:r>
+        <w:rPr>
+          <w:rFonts w:hint="eastAsia"/>
+          <w:lang w:eastAsia="zh-CN"/>
+        </w:rPr>
+        <w:tab/>
+      </w:r>
+      <w:r>
+        <w:rPr>
+          <w:lang w:eastAsia="zh-CN"/>
+        </w:rPr>
+        <w:t>S</w:t>
+      </w:r>
+      <w:r>
+        <w:rPr>
+          <w:rFonts w:hint="eastAsia"/>
+          <w:lang w:eastAsia="zh-CN"/>
+        </w:rPr>
+        <w:t>pring</w:t>
+      </w:r>
+      <w:r>
+        <w:rPr>
+          <w:rFonts w:hint="eastAsia"/>
+          <w:lang w:eastAsia="zh-CN"/>
+        </w:rPr>
+        <w:t>支持编程式事务管理和声明式事务管理两种方式</w:t>
+      </w:r>
+      <w:r>
+        <w:rPr>
+          <w:rFonts w:hint="eastAsia"/>
+          <w:lang w:eastAsia="zh-CN"/>
+        </w:rPr>
+        <w:t>.</w:t>
+      </w:r>
+    </w:p>
+    <w:p>
+      <w:pPr>
+        <w:rPr>
+          <w:rFonts w:hint="eastAsia"/>
+          <w:lang w:eastAsia="zh-CN"/>
+        </w:rPr>
+      </w:pPr>
+      <w:r>
+        <w:rPr>
+          <w:rFonts w:hint="eastAsia"/>
+          <w:lang w:eastAsia="zh-CN"/>
+        </w:rPr>
+        <w:tab/>
+      </w:r>
+      <w:r>
+        <w:rPr>
+          <w:rFonts w:hint="eastAsia"/>
+          <w:lang w:eastAsia="zh-CN"/>
+        </w:rPr>
+        <w:t>编程式事务管理时使用</w:t>
+      </w:r>
+      <w:proofErr w:type="spellStart"/>
+      <w:r>
+        <w:rPr>
+          <w:rFonts w:hint="eastAsia"/>
+          <w:lang w:eastAsia="zh-CN"/>
+        </w:rPr>
+        <w:t>TransactionTemplate</w:t>
+      </w:r>
+      <w:proofErr w:type="spellEnd"/>
+      <w:r>
+        <w:rPr>
+          <w:rFonts w:hint="eastAsia"/>
+          <w:lang w:eastAsia="zh-CN"/>
+        </w:rPr>
+        <w:t>或者直接使用底层的</w:t>
+      </w:r>
+      <w:proofErr w:type="spellStart"/>
+      <w:r>
+        <w:rPr>
+          <w:rFonts w:hint="eastAsia"/>
+          <w:lang w:eastAsia="zh-CN"/>
+        </w:rPr>
+        <w:t>PlatformTransactionManager</w:t>
+      </w:r>
+      <w:proofErr w:type="spellEnd"/>
+      <w:r>
+        <w:rPr>
+          <w:rFonts w:hint="eastAsia"/>
+          <w:lang w:eastAsia="zh-CN"/>
+        </w:rPr>
+        <w:t>.</w:t>
+      </w:r>
+      <w:r>
+        <w:rPr>
+          <w:rFonts w:hint="eastAsia"/>
+          <w:lang w:eastAsia="zh-CN"/>
+        </w:rPr>
+        <w:t>对于编程式事务管理</w:t>
+      </w:r>
+      <w:r>
+        <w:rPr>
+          <w:rFonts w:hint="eastAsia"/>
+          <w:lang w:eastAsia="zh-CN"/>
+        </w:rPr>
+        <w:t>,spring</w:t>
+      </w:r>
+      <w:r>
+        <w:rPr>
+          <w:rFonts w:hint="eastAsia"/>
+          <w:lang w:eastAsia="zh-CN"/>
+        </w:rPr>
+        <w:t>推荐使用</w:t>
+      </w:r>
+      <w:proofErr w:type="spellStart"/>
+      <w:r>
+        <w:rPr>
+          <w:rFonts w:hint="eastAsia"/>
+          <w:lang w:eastAsia="zh-CN"/>
+        </w:rPr>
+        <w:t>TransactionTemplate</w:t>
+      </w:r>
+      <w:proofErr w:type="spellEnd"/>
+      <w:r>
+        <w:rPr>
+          <w:rFonts w:hint="eastAsia"/>
+          <w:lang w:eastAsia="zh-CN"/>
+        </w:rPr>
+        <w:t>.</w:t>
+      </w:r>
+    </w:p>
+    <w:p>
+      <w:pPr>
+        <w:rPr>
+          <w:rFonts w:hint="eastAsia"/>
+          <w:lang w:eastAsia="zh-CN"/>
+        </w:rPr>
+      </w:pPr>
+      <w:r>
+        <w:rPr>
+          <w:rFonts w:hint="eastAsia"/>
+          <w:lang w:eastAsia="zh-CN"/>
+        </w:rPr>
+        <w:tab/>
+      </w:r>
+      <w:r>
+        <w:rPr>
+          <w:lang w:eastAsia="zh-CN"/>
+        </w:rPr>
+        <w:t>S</w:t>
+      </w:r>
+      <w:r>
+        <w:rPr>
+          <w:rFonts w:hint="eastAsia"/>
+          <w:lang w:eastAsia="zh-CN"/>
+        </w:rPr>
+        <w:t xml:space="preserve">pring </w:t>
+      </w:r>
+      <w:r>
+        <w:rPr>
+          <w:rFonts w:hint="eastAsia"/>
+          <w:lang w:eastAsia="zh-CN"/>
+        </w:rPr>
+        <w:t>的事务管理其实就是通过</w:t>
+      </w:r>
+      <w:proofErr w:type="spellStart"/>
+      <w:r>
+        <w:rPr>
+          <w:rFonts w:hint="eastAsia"/>
+          <w:lang w:eastAsia="zh-CN"/>
+        </w:rPr>
+        <w:t>aop</w:t>
+      </w:r>
+      <w:proofErr w:type="spellEnd"/>
+      <w:r>
+        <w:rPr>
+          <w:rFonts w:hint="eastAsia"/>
+          <w:lang w:eastAsia="zh-CN"/>
+        </w:rPr>
+        <w:t>来实现的</w:t>
+      </w:r>
+      <w:r>
+        <w:rPr>
+          <w:rFonts w:hint="eastAsia"/>
+          <w:lang w:eastAsia="zh-CN"/>
+        </w:rPr>
+        <w:t>.</w:t>
+      </w:r>
+      <w:r>
+        <w:rPr>
+          <w:rFonts w:hint="eastAsia"/>
+          <w:lang w:eastAsia="zh-CN"/>
+        </w:rPr>
+        <w:t>其本质是对方法前后进行拦截</w:t>
+      </w:r>
+      <w:r>
+        <w:rPr>
+          <w:rFonts w:hint="eastAsia"/>
+          <w:lang w:eastAsia="zh-CN"/>
+        </w:rPr>
+        <w:t>,</w:t>
+      </w:r>
+      <w:r>
+        <w:rPr>
+          <w:rFonts w:hint="eastAsia"/>
+          <w:lang w:eastAsia="zh-CN"/>
+        </w:rPr>
+        <w:t>然后在目标方法开始之前创建或者加入一个事务</w:t>
+      </w:r>
+      <w:r>
+        <w:rPr>
+          <w:rFonts w:hint="eastAsia"/>
+          <w:lang w:eastAsia="zh-CN"/>
+        </w:rPr>
+        <w:t>,</w:t>
+      </w:r>
+      <w:r>
+        <w:rPr>
+          <w:rFonts w:hint="eastAsia"/>
+          <w:lang w:eastAsia="zh-CN"/>
+        </w:rPr>
+        <w:t>在执行完目标方法之后</w:t>
+      </w:r>
+      <w:r>
+        <w:rPr>
+          <w:rFonts w:hint="eastAsia"/>
+          <w:lang w:eastAsia="zh-CN"/>
+        </w:rPr>
+        <w:t>,</w:t>
+      </w:r>
+      <w:r>
+        <w:rPr>
+          <w:rFonts w:hint="eastAsia"/>
+          <w:lang w:eastAsia="zh-CN"/>
+        </w:rPr>
+        <w:t>根据执行情况提交或者回滚事务</w:t>
+      </w:r>
+      <w:r>
+        <w:rPr>
+          <w:rFonts w:hint="eastAsia"/>
+          <w:lang w:eastAsia="zh-CN"/>
+        </w:rPr>
+        <w:t>.</w:t>
+      </w:r>
+    </w:p>
+    <w:p>
+      <w:pPr>
+        <w:rPr>
+          <w:rFonts w:hint="eastAsia"/>
+          <w:lang w:eastAsia="zh-CN"/>
+        </w:rPr>
+      </w:pPr>
+      <w:r>
+        <w:rPr>
+          <w:rFonts w:hint="eastAsia"/>
+          <w:lang w:eastAsia="zh-CN"/>
+        </w:rPr>
+        <w:tab/>
+      </w:r>
+      <w:r>
+        <w:rPr>
+          <w:rFonts w:hint="eastAsia"/>
+          <w:lang w:eastAsia="zh-CN"/>
+        </w:rPr>
+        <w:t>显然的</w:t>
+      </w:r>
+      <w:r>
+        <w:rPr>
+          <w:rFonts w:hint="eastAsia"/>
+          <w:lang w:eastAsia="zh-CN"/>
+        </w:rPr>
+        <w:t>,</w:t>
+      </w:r>
+      <w:r>
+        <w:rPr>
+          <w:rFonts w:hint="eastAsia"/>
+          <w:lang w:eastAsia="zh-CN"/>
+        </w:rPr>
+        <w:t>经过对比</w:t>
+      </w:r>
+      <w:r>
+        <w:rPr>
+          <w:rFonts w:hint="eastAsia"/>
+          <w:lang w:eastAsia="zh-CN"/>
+        </w:rPr>
+        <w:t>,</w:t>
+      </w:r>
+      <w:r>
+        <w:rPr>
+          <w:rFonts w:hint="eastAsia"/>
+          <w:lang w:eastAsia="zh-CN"/>
+        </w:rPr>
+        <w:t>声明式事务管理优于编程式事务管理</w:t>
+      </w:r>
+      <w:r>
+        <w:rPr>
+          <w:rFonts w:hint="eastAsia"/>
+          <w:lang w:eastAsia="zh-CN"/>
+        </w:rPr>
+        <w:t>,</w:t>
+      </w:r>
+      <w:r>
+        <w:rPr>
+          <w:rFonts w:hint="eastAsia"/>
+          <w:lang w:eastAsia="zh-CN"/>
+        </w:rPr>
+        <w:t>着也是</w:t>
+      </w:r>
+      <w:r>
+        <w:rPr>
+          <w:rFonts w:hint="eastAsia"/>
+          <w:lang w:eastAsia="zh-CN"/>
+        </w:rPr>
+        <w:t>spring</w:t>
+      </w:r>
+      <w:r>
+        <w:rPr>
+          <w:rFonts w:hint="eastAsia"/>
+          <w:lang w:eastAsia="zh-CN"/>
+        </w:rPr>
+        <w:t>提倡的非入侵式的开发方式</w:t>
+      </w:r>
+      <w:r>
+        <w:rPr>
+          <w:rFonts w:hint="eastAsia"/>
+          <w:lang w:eastAsia="zh-CN"/>
+        </w:rPr>
+        <w:t>.</w:t>
+      </w:r>
+      <w:r>
+        <w:rPr>
+          <w:rFonts w:hint="eastAsia"/>
+          <w:lang w:eastAsia="zh-CN"/>
+        </w:rPr>
+        <w:t>唯一不足的是声明式事务管理最细力度只能作用</w:t>
+      </w:r>
+      <w:r>
+        <w:rPr>
+          <w:rFonts w:hint="eastAsia"/>
+          <w:lang w:eastAsia="zh-CN"/>
+        </w:rPr>
+        <w:t>到方法级别</w:t>
+      </w:r>
+      <w:r>
+        <w:rPr>
+          <w:rFonts w:hint="eastAsia"/>
+          <w:lang w:eastAsia="zh-CN"/>
+        </w:rPr>
+        <w:t>.</w:t>
+      </w:r>
+      <w:r>
+        <w:rPr>
+          <w:rFonts w:hint="eastAsia"/>
+          <w:lang w:eastAsia="zh-CN"/>
+        </w:rPr>
+        <w:t>无法像编程式事务管理可以作用到代码块级别</w:t>
+      </w:r>
+      <w:r>
+        <w:rPr>
+          <w:rFonts w:hint="eastAsia"/>
+          <w:lang w:eastAsia="zh-CN"/>
+        </w:rPr>
+        <w:t>.</w:t>
+      </w:r>
+    </w:p>
+    <w:p>
+      <w:pPr>
+        <w:pStyle w:val="2"/>
+        <w:rPr>
+          <w:rFonts w:eastAsia="宋体" w:hint="eastAsia"/>
+          <w:lang w:eastAsia="zh-CN"/>
+        </w:rPr>
+      </w:pPr>
+      <w:r>
+        <w:rPr>
+          <w:rFonts w:hint="eastAsia"/>
+          <w:lang w:eastAsia="zh-CN"/>
+        </w:rPr>
+        <w:tab/>
+      </w:r>
+      <w:r>
+        <w:rPr>
+          <w:rFonts w:hint="eastAsia"/>
+          <w:lang w:eastAsia="zh-CN"/>
+        </w:rPr>
+        <w:t>2.</w:t>
+      </w:r>
+      <w:r>
+        <w:rPr>
+          <w:rFonts w:eastAsia="宋体" w:hint="eastAsia"/>
+          <w:lang w:eastAsia="zh-CN"/>
+        </w:rPr>
+        <w:t>spring</w:t>
+      </w:r>
+      <w:r>
+        <w:rPr>
+          <w:rFonts w:eastAsia="宋体" w:hint="eastAsia"/>
+          <w:lang w:eastAsia="zh-CN"/>
+        </w:rPr>
+        <w:t>的事务特性</w:t>
+      </w:r>
+    </w:p>
+    <w:p>
+      <w:pPr>
+        <w:rPr>
+          <w:rFonts w:hint="eastAsia"/>
+          <w:lang w:eastAsia="zh-CN"/>
+        </w:rPr>
+      </w:pPr>
+      <w:r>
+        <w:rPr>
+          <w:rFonts w:hint="eastAsia"/>
+          <w:lang w:eastAsia="zh-CN"/>
+        </w:rPr>
+        <w:tab/>
+      </w:r>
+      <w:r>
+        <w:rPr>
+          <w:lang w:eastAsia="zh-CN"/>
+        </w:rPr>
+        <w:t>S</w:t>
+      </w:r>
+      <w:r>
+        <w:rPr>
+          <w:rFonts w:hint="eastAsia"/>
+          <w:lang w:eastAsia="zh-CN"/>
+        </w:rPr>
+        <w:t>pring</w:t>
+      </w:r>
+      <w:r>
+        <w:rPr>
+          <w:rFonts w:hint="eastAsia"/>
+          <w:lang w:eastAsia="zh-CN"/>
+        </w:rPr>
+        <w:t>的事务管理策略类都继</w:t>
+      </w:r>
+      <w:proofErr w:type="spellStart"/>
+      <w:r>
+        <w:rPr>
+          <w:rFonts w:hint="eastAsia"/>
+          <w:lang w:eastAsia="zh-CN"/>
+        </w:rPr>
+        <w:t>org.springframework.transaction.platformTransactionManager</w:t>
+      </w:r>
+      <w:proofErr w:type="spellEnd"/>
+    </w:p>
+    <w:p>
+      <w:pPr>
+        <w:rPr>
+          <w:rFonts w:hint="eastAsia"/>
+          <w:lang w:eastAsia="zh-CN"/>
+        </w:rPr>
+      </w:pPr>
+      <w:r>
+        <w:rPr>
+          <w:rFonts w:hint="eastAsia"/>
+          <w:lang w:eastAsia="zh-CN"/>
+        </w:rPr>
+        <w:tab/>
+      </w:r>
+      <w:r>
+        <w:rPr>
+          <w:rFonts w:hint="eastAsia"/>
+          <w:lang w:eastAsia="zh-CN"/>
+        </w:rPr>
+        <w:t>事务隔离级别</w:t>
+      </w:r>
+      <w:r>
+        <w:rPr>
+          <w:rFonts w:hint="eastAsia"/>
+          <w:lang w:eastAsia="zh-CN"/>
+        </w:rPr>
+        <w:t>:</w:t>
+      </w:r>
+      <w:r>
+        <w:rPr>
+          <w:rFonts w:hint="eastAsia"/>
+          <w:lang w:eastAsia="zh-CN"/>
+        </w:rPr>
+        <w:t>是指若干个并发的事务之间的隔离程度</w:t>
+      </w:r>
+    </w:p>
+    <w:p>
+      <w:pPr>
+        <w:rPr>
+          <w:rFonts w:hint="eastAsia"/>
+          <w:lang w:eastAsia="zh-CN"/>
+        </w:rPr>
+      </w:pPr>
+      <w:r>
+        <w:rPr>
+          <w:rFonts w:hint="eastAsia"/>
+          <w:lang w:eastAsia="zh-CN"/>
+        </w:rPr>
+        <w:tab/>
+      </w:r>
+      <w:r>
+        <w:rPr>
+          <w:rFonts w:hint="eastAsia"/>
+          <w:lang w:eastAsia="zh-CN"/>
+        </w:rPr>
+        <w:t>事务传播行为</w:t>
+      </w:r>
+      <w:r>
+        <w:rPr>
+          <w:rFonts w:hint="eastAsia"/>
+          <w:lang w:eastAsia="zh-CN"/>
+        </w:rPr>
+        <w:t>:</w:t>
+      </w:r>
+      <w:r>
+        <w:rPr>
+          <w:rFonts w:hint="eastAsia"/>
+          <w:lang w:eastAsia="zh-CN"/>
+        </w:rPr>
+        <w:t>是指如果在当前事务之前</w:t>
+      </w:r>
+      <w:r>
+        <w:rPr>
+          <w:rFonts w:hint="eastAsia"/>
+          <w:lang w:eastAsia="zh-CN"/>
+        </w:rPr>
+        <w:t>,</w:t>
+      </w:r>
+      <w:r>
+        <w:rPr>
+          <w:rFonts w:hint="eastAsia"/>
+          <w:lang w:eastAsia="zh-CN"/>
+        </w:rPr>
+        <w:t>一个事务上下文已经存在</w:t>
+      </w:r>
+      <w:r>
+        <w:rPr>
+          <w:rFonts w:hint="eastAsia"/>
+          <w:lang w:eastAsia="zh-CN"/>
+        </w:rPr>
+        <w:t>,</w:t>
+      </w:r>
+      <w:r>
+        <w:rPr>
+          <w:rFonts w:hint="eastAsia"/>
+          <w:lang w:eastAsia="zh-CN"/>
+        </w:rPr>
+        <w:t>此时有若干选项可以指定一个事务方法的执行行为</w:t>
+      </w:r>
+      <w:r>
+        <w:rPr>
+          <w:rFonts w:hint="eastAsia"/>
+          <w:lang w:eastAsia="zh-CN"/>
+        </w:rPr>
+        <w:t>.</w:t>
+      </w:r>
+    </w:p>
+    <w:p>
+      <w:pPr>
+        <w:rPr>
+          <w:rFonts w:hint="eastAsia"/>
+          <w:lang w:eastAsia="zh-CN"/>
+        </w:rPr>
+      </w:pPr>
+      <w:r>
+        <w:rPr>
+          <w:rFonts w:hint="eastAsia"/>
+          <w:lang w:eastAsia="zh-CN"/>
+        </w:rPr>
+        <w:tab/>
+      </w:r>
+      <w:r>
+        <w:rPr>
+          <w:rFonts w:hint="eastAsia"/>
+          <w:lang w:eastAsia="zh-CN"/>
+        </w:rPr>
+        <w:t>事务超时</w:t>
+      </w:r>
+      <w:r>
+        <w:rPr>
+          <w:rFonts w:hint="eastAsia"/>
+          <w:lang w:eastAsia="zh-CN"/>
+        </w:rPr>
+        <w:t>:</w:t>
+      </w:r>
+      <w:r>
+        <w:rPr>
+          <w:rFonts w:hint="eastAsia"/>
+          <w:lang w:eastAsia="zh-CN"/>
+        </w:rPr>
+        <w:t>一个事务所允许执行的最长时间</w:t>
+      </w:r>
+      <w:r>
+        <w:rPr>
+          <w:rFonts w:hint="eastAsia"/>
+          <w:lang w:eastAsia="zh-CN"/>
+        </w:rPr>
+        <w:t>,</w:t>
+      </w:r>
+      <w:r>
+        <w:rPr>
+          <w:rFonts w:hint="eastAsia"/>
+          <w:lang w:eastAsia="zh-CN"/>
+        </w:rPr>
+        <w:t>当超过这个时间限制</w:t>
+      </w:r>
+      <w:r>
+        <w:rPr>
+          <w:rFonts w:hint="eastAsia"/>
+          <w:lang w:eastAsia="zh-CN"/>
+        </w:rPr>
+        <w:t>,</w:t>
+      </w:r>
+      <w:r>
+        <w:rPr>
+          <w:rFonts w:hint="eastAsia"/>
+          <w:lang w:eastAsia="zh-CN"/>
+        </w:rPr>
+        <w:t>事务还没有完成</w:t>
+      </w:r>
+      <w:r>
+        <w:rPr>
+          <w:rFonts w:hint="eastAsia"/>
+          <w:lang w:eastAsia="zh-CN"/>
+        </w:rPr>
+        <w:t>,</w:t>
+      </w:r>
+      <w:r>
+        <w:rPr>
+          <w:rFonts w:hint="eastAsia"/>
+          <w:lang w:eastAsia="zh-CN"/>
+        </w:rPr>
+        <w:t>则自动回滚事务</w:t>
+      </w:r>
+    </w:p>
+    <w:p>
+      <w:pPr>
+        <w:pStyle w:val="2"/>
+        <w:rPr>
+          <w:rFonts w:eastAsia="宋体" w:hint="eastAsia"/>
+          <w:lang w:eastAsia="zh-CN"/>
+        </w:rPr>
+      </w:pPr>
+      <w:r>
+        <w:rPr>
+          <w:rFonts w:hint="eastAsia"/>
+          <w:lang w:eastAsia="zh-CN"/>
+        </w:rPr>
+        <w:tab/>
+        <w:t>3.@Transactional</w:t>
+      </w:r>
+      <w:r>
+        <w:rPr>
+          <w:rFonts w:hint="eastAsia"/>
+          <w:lang w:eastAsia="zh-CN"/>
+        </w:rPr>
+        <w:t>注解</w:t>
+      </w:r>
+    </w:p>
+    <w:p>
+      <w:pPr>
+        <w:rPr>
+          <w:rFonts w:hint="eastAsia"/>
+          <w:lang w:eastAsia="zh-CN"/>
+        </w:rPr>
+      </w:pPr>
+      <w:bookmarkStart w:id="12" w:name="OLE_LINK34"/>
+      <w:bookmarkStart w:id="13" w:name="OLE_LINK35"/>
+      <w:r>
+        <w:rPr>
+          <w:rFonts w:hint="eastAsia"/>
+          <w:lang w:eastAsia="zh-CN"/>
+        </w:rPr>
+        <w:t>@Transactional</w:t>
+      </w:r>
+      <w:r>
+        <w:rPr>
+          <w:rFonts w:hint="eastAsia"/>
+          <w:lang w:eastAsia="zh-CN"/>
+        </w:rPr>
+        <w:t>的属性</w:t>
+      </w:r>
+    </w:p>
+    <w:tbl>
+      <w:tblPr>
+        <w:tblW w:w="0" w:type="auto"/>
+        <w:tblBorders>
+          <w:top w:val="single" w:sz="6" w:space="0" w:color="C0C0C0"/>
+          <w:left w:val="single" w:sz="6" w:space="0" w:color="C0C0C0"/>
+          <w:bottom w:val="single" w:sz="6" w:space="0" w:color="C0C0C0"/>
+          <w:right w:val="single" w:sz="6" w:space="0" w:color="C0C0C0"/>
+        </w:tblBorders>
+        <w:shd w:val="clear" w:color="auto" w:fill="F4EDE3"/>
+        <w:tblCellMar>
+          <w:left w:w="0" w:type="dxa"/>
+          <w:right w:w="0" w:type="dxa"/>
+        </w:tblCellMar>
+        <w:tblLook w:val="04A0" w:firstRow="1" w:lastRow="0" w:firstColumn="1" w:lastColumn="0" w:noHBand="0" w:noVBand="1"/>
+      </w:tblPr>
+      <w:tblGrid>
+        <w:gridCol w:w="2045"/>
+        <w:gridCol w:w="3064"/>
+        <w:gridCol w:w="3287"/>
+      </w:tblGrid>
+      <w:tr>
+        <w:trPr>
+          <w:tblHeader/>
+        </w:trPr>
+        <w:tc>
+          <w:tcPr>
+            <w:tcW w:w="0" w:type="auto"/>
+            <w:tcBorders>
+              <w:top w:val="single" w:sz="6" w:space="0" w:color="C0C0C0"/>
+              <w:left w:val="single" w:sz="6" w:space="0" w:color="C0C0C0"/>
+              <w:bottom w:val="single" w:sz="6" w:space="0" w:color="C0C0C0"/>
+              <w:right w:val="single" w:sz="6" w:space="0" w:color="C0C0C0"/>
+            </w:tcBorders>
+            <w:shd w:val="clear" w:color="auto" w:fill="F4EDE3"/>
+            <w:noWrap/>
+            <w:tcMar>
+              <w:top w:w="45" w:type="dxa"/>
+              <w:left w:w="45" w:type="dxa"/>
+              <w:bottom w:w="45" w:type="dxa"/>
+              <w:right w:w="45" w:type="dxa"/>
+            </w:tcMar>
+            <w:vAlign w:val="center"/>
+            <w:hideMark/>
+          </w:tcPr>
+          <w:bookmarkEnd w:id="12"/>
+          <w:bookmarkEnd w:id="13"/>
+          <w:p>
+            <w:pPr>
+              <w:widowControl/>
+              <w:spacing w:line="336" w:lineRule="atLeast"/>
+              <w:jc w:val="center"/>
+              <w:rPr>
+                <w:rFonts w:ascii="Arial" w:eastAsia="PMingLiU" w:hAnsi="Arial" w:cs="Arial"/>
+                <w:b/>
+                <w:bCs/>
+                <w:color w:val="494949"/>
+                <w:kern w:val="0"/>
+                <w:sz w:val="21"/>
+                <w:szCs w:val="21"/>
+              </w:rPr>
+            </w:pPr>
+            <w:r>
+              <w:rPr>
+                <w:rFonts w:ascii="Arial" w:eastAsia="PMingLiU" w:hAnsi="Arial" w:cs="Arial"/>
+                <w:b/>
+                <w:bCs/>
+                <w:color w:val="494949"/>
+                <w:kern w:val="0"/>
+                <w:sz w:val="21"/>
+                <w:szCs w:val="21"/>
+              </w:rPr>
+              <w:t>属性</w:t>
+            </w:r>
+          </w:p>
+        </w:tc>
+        <w:tc>
+          <w:tcPr>
+            <w:tcW w:w="0" w:type="auto"/>
+            <w:tcBorders>
+              <w:top w:val="single" w:sz="6" w:space="0" w:color="C0C0C0"/>
+              <w:left w:val="single" w:sz="6" w:space="0" w:color="C0C0C0"/>
+              <w:bottom w:val="single" w:sz="6" w:space="0" w:color="C0C0C0"/>
+              <w:right w:val="single" w:sz="6" w:space="0" w:color="C0C0C0"/>
+            </w:tcBorders>
+            <w:shd w:val="clear" w:color="auto" w:fill="F4EDE3"/>
+            <w:noWrap/>
+            <w:tcMar>
+              <w:top w:w="45" w:type="dxa"/>
+              <w:left w:w="45" w:type="dxa"/>
+              <w:bottom w:w="45" w:type="dxa"/>
+              <w:right w:w="45" w:type="dxa"/>
+            </w:tcMar>
+            <w:vAlign w:val="center"/>
+            <w:hideMark/>
+          </w:tcPr>
+          <w:p>
+            <w:pPr>
+              <w:widowControl/>
+              <w:spacing w:line="336" w:lineRule="atLeast"/>
+              <w:jc w:val="center"/>
+              <w:rPr>
+                <w:rFonts w:ascii="Arial" w:eastAsia="PMingLiU" w:hAnsi="Arial" w:cs="Arial"/>
+                <w:b/>
+                <w:bCs/>
+                <w:color w:val="494949"/>
+                <w:kern w:val="0"/>
+                <w:sz w:val="21"/>
+                <w:szCs w:val="21"/>
+              </w:rPr>
+            </w:pPr>
+            <w:r>
+              <w:rPr>
+                <w:rFonts w:ascii="Arial" w:eastAsia="PMingLiU" w:hAnsi="Arial" w:cs="Arial"/>
+                <w:b/>
+                <w:bCs/>
+                <w:color w:val="494949"/>
+                <w:kern w:val="0"/>
+                <w:sz w:val="21"/>
+                <w:szCs w:val="21"/>
+              </w:rPr>
+              <w:t>类型</w:t>
+            </w:r>
+          </w:p>
+        </w:tc>
+        <w:tc>
+          <w:tcPr>
+            <w:tcW w:w="0" w:type="auto"/>
+            <w:tcBorders>
+              <w:top w:val="single" w:sz="6" w:space="0" w:color="C0C0C0"/>
+              <w:left w:val="single" w:sz="6" w:space="0" w:color="C0C0C0"/>
+              <w:bottom w:val="single" w:sz="6" w:space="0" w:color="C0C0C0"/>
+              <w:right w:val="single" w:sz="6" w:space="0" w:color="C0C0C0"/>
+            </w:tcBorders>
+            <w:shd w:val="clear" w:color="auto" w:fill="F4EDE3"/>
+            <w:noWrap/>
+            <w:tcMar>
+              <w:top w:w="45" w:type="dxa"/>
+              <w:left w:w="45" w:type="dxa"/>
+              <w:bottom w:w="45" w:type="dxa"/>
+              <w:right w:w="45" w:type="dxa"/>
+            </w:tcMar>
+            <w:vAlign w:val="center"/>
+            <w:hideMark/>
+          </w:tcPr>
+          <w:p>
+            <w:pPr>
+              <w:widowControl/>
+              <w:spacing w:line="336" w:lineRule="atLeast"/>
+              <w:jc w:val="center"/>
+              <w:rPr>
+                <w:rFonts w:ascii="Arial" w:eastAsia="PMingLiU" w:hAnsi="Arial" w:cs="Arial"/>
+                <w:b/>
+                <w:bCs/>
+                <w:color w:val="494949"/>
+                <w:kern w:val="0"/>
+                <w:sz w:val="21"/>
+                <w:szCs w:val="21"/>
+              </w:rPr>
+            </w:pPr>
+            <w:r>
+              <w:rPr>
+                <w:rFonts w:ascii="Arial" w:eastAsia="PMingLiU" w:hAnsi="Arial" w:cs="Arial"/>
+                <w:b/>
+                <w:bCs/>
+                <w:color w:val="494949"/>
+                <w:kern w:val="0"/>
+                <w:sz w:val="21"/>
+                <w:szCs w:val="21"/>
+              </w:rPr>
+              <w:t>描述</w:t>
+            </w:r>
+          </w:p>
+        </w:tc>
+      </w:tr>
+      <w:tr>
+        <w:tc>
+          <w:tcPr>
+            <w:tcW w:w="0" w:type="auto"/>
+            <w:tcBorders>
+              <w:top w:val="single" w:sz="6" w:space="0" w:color="C0C0C0"/>
+              <w:left w:val="single" w:sz="6" w:space="0" w:color="C0C0C0"/>
+              <w:bottom w:val="single" w:sz="6" w:space="0" w:color="C0C0C0"/>
+              <w:right w:val="single" w:sz="6" w:space="0" w:color="C0C0C0"/>
+            </w:tcBorders>
+            <w:shd w:val="clear" w:color="auto" w:fill="F4EDE3"/>
+            <w:noWrap/>
+            <w:tcMar>
+              <w:top w:w="45" w:type="dxa"/>
+              <w:left w:w="45" w:type="dxa"/>
+              <w:bottom w:w="45" w:type="dxa"/>
+              <w:right w:w="45" w:type="dxa"/>
+            </w:tcMar>
+            <w:vAlign w:val="center"/>
+            <w:hideMark/>
+          </w:tcPr>
+          <w:p>
+            <w:pPr>
+              <w:widowControl/>
+              <w:spacing w:line="336" w:lineRule="atLeast"/>
+              <w:rPr>
+                <w:rFonts w:ascii="Arial" w:eastAsia="PMingLiU" w:hAnsi="Arial" w:cs="Arial"/>
+                <w:color w:val="494949"/>
+                <w:kern w:val="0"/>
+                <w:sz w:val="21"/>
+                <w:szCs w:val="21"/>
+              </w:rPr>
+            </w:pPr>
+            <w:r>
+              <w:rPr>
+                <w:rFonts w:ascii="Arial" w:eastAsia="PMingLiU" w:hAnsi="Arial" w:cs="Arial"/>
+                <w:color w:val="494949"/>
+                <w:kern w:val="0"/>
+                <w:sz w:val="21"/>
+                <w:szCs w:val="21"/>
+              </w:rPr>
+              <w:t>value</w:t>
+            </w:r>
+          </w:p>
+        </w:tc>
+        <w:tc>
+          <w:tcPr>
+            <w:tcW w:w="0" w:type="auto"/>
+            <w:tcBorders>
+              <w:top w:val="single" w:sz="6" w:space="0" w:color="C0C0C0"/>
+              <w:left w:val="single" w:sz="6" w:space="0" w:color="C0C0C0"/>
+              <w:bottom w:val="single" w:sz="6" w:space="0" w:color="C0C0C0"/>
+              <w:right w:val="single" w:sz="6" w:space="0" w:color="C0C0C0"/>
+            </w:tcBorders>
+            <w:shd w:val="clear" w:color="auto" w:fill="F4EDE3"/>
+            <w:noWrap/>
+            <w:tcMar>
+              <w:top w:w="45" w:type="dxa"/>
+              <w:left w:w="45" w:type="dxa"/>
+              <w:bottom w:w="45" w:type="dxa"/>
+              <w:right w:w="45" w:type="dxa"/>
+            </w:tcMar>
+            <w:vAlign w:val="center"/>
+            <w:hideMark/>
+          </w:tcPr>
+          <w:p>
+            <w:pPr>
+              <w:widowControl/>
+              <w:spacing w:line="336" w:lineRule="atLeast"/>
+              <w:rPr>
+                <w:rFonts w:ascii="Arial" w:eastAsia="PMingLiU" w:hAnsi="Arial" w:cs="Arial"/>
+                <w:color w:val="494949"/>
+                <w:kern w:val="0"/>
+                <w:sz w:val="21"/>
+                <w:szCs w:val="21"/>
+              </w:rPr>
+            </w:pPr>
+            <w:r>
+              <w:rPr>
+                <w:rFonts w:ascii="Arial" w:eastAsia="PMingLiU" w:hAnsi="Arial" w:cs="Arial"/>
+                <w:color w:val="494949"/>
+                <w:kern w:val="0"/>
+                <w:sz w:val="21"/>
+                <w:szCs w:val="21"/>
+              </w:rPr>
+              <w:t>String</w:t>
+            </w:r>
+          </w:p>
+        </w:tc>
+        <w:tc>
+          <w:tcPr>
+            <w:tcW w:w="0" w:type="auto"/>
+            <w:tcBorders>
+              <w:top w:val="single" w:sz="6" w:space="0" w:color="C0C0C0"/>
+              <w:left w:val="single" w:sz="6" w:space="0" w:color="C0C0C0"/>
+              <w:bottom w:val="single" w:sz="6" w:space="0" w:color="C0C0C0"/>
+              <w:right w:val="single" w:sz="6" w:space="0" w:color="C0C0C0"/>
+            </w:tcBorders>
+            <w:shd w:val="clear" w:color="auto" w:fill="F4EDE3"/>
+            <w:noWrap/>
+            <w:tcMar>
+              <w:top w:w="45" w:type="dxa"/>
+              <w:left w:w="45" w:type="dxa"/>
+              <w:bottom w:w="45" w:type="dxa"/>
+              <w:right w:w="45" w:type="dxa"/>
+            </w:tcMar>
+            <w:vAlign w:val="center"/>
+            <w:hideMark/>
+          </w:tcPr>
+          <w:p>
+            <w:pPr>
+              <w:widowControl/>
+              <w:spacing w:line="336" w:lineRule="atLeast"/>
+              <w:rPr>
+                <w:rFonts w:ascii="Arial" w:eastAsia="PMingLiU" w:hAnsi="Arial" w:cs="Arial"/>
+                <w:color w:val="494949"/>
+                <w:kern w:val="0"/>
+                <w:sz w:val="21"/>
+                <w:szCs w:val="21"/>
+                <w:lang w:eastAsia="zh-CN"/>
+              </w:rPr>
+            </w:pPr>
+            <w:r>
+              <w:rPr>
+                <w:rFonts w:ascii="Arial" w:eastAsia="PMingLiU" w:hAnsi="Arial" w:cs="Arial"/>
+                <w:color w:val="494949"/>
+                <w:kern w:val="0"/>
+                <w:sz w:val="21"/>
+                <w:szCs w:val="21"/>
+                <w:lang w:eastAsia="zh-CN"/>
+              </w:rPr>
+              <w:t>可选的限定描述符，指定使用的事务管理器</w:t>
+            </w:r>
+          </w:p>
+        </w:tc>
+      </w:tr>
+      <w:tr>
+        <w:tc>
+          <w:tcPr>
+            <w:tcW w:w="0" w:type="auto"/>
+            <w:tcBorders>
+              <w:top w:val="single" w:sz="6" w:space="0" w:color="C0C0C0"/>
+              <w:left w:val="single" w:sz="6" w:space="0" w:color="C0C0C0"/>
+              <w:bottom w:val="single" w:sz="6" w:space="0" w:color="C0C0C0"/>
+              <w:right w:val="single" w:sz="6" w:space="0" w:color="C0C0C0"/>
+            </w:tcBorders>
+            <w:shd w:val="clear" w:color="auto" w:fill="F4EDE3"/>
+            <w:noWrap/>
+            <w:tcMar>
+              <w:top w:w="45" w:type="dxa"/>
+              <w:left w:w="45" w:type="dxa"/>
+              <w:bottom w:w="45" w:type="dxa"/>
+              <w:right w:w="45" w:type="dxa"/>
+            </w:tcMar>
+            <w:vAlign w:val="center"/>
+            <w:hideMark/>
+          </w:tcPr>
+          <w:p>
+            <w:pPr>
+              <w:widowControl/>
+              <w:spacing w:line="336" w:lineRule="atLeast"/>
+              <w:rPr>
+                <w:rFonts w:ascii="Arial" w:eastAsia="PMingLiU" w:hAnsi="Arial" w:cs="Arial"/>
+                <w:color w:val="494949"/>
+                <w:kern w:val="0"/>
+                <w:sz w:val="21"/>
+                <w:szCs w:val="21"/>
+              </w:rPr>
+            </w:pPr>
+            <w:r>
+              <w:rPr>
+                <w:rFonts w:ascii="Arial" w:eastAsia="PMingLiU" w:hAnsi="Arial" w:cs="Arial"/>
+                <w:color w:val="494949"/>
+                <w:kern w:val="0"/>
+                <w:sz w:val="21"/>
+                <w:szCs w:val="21"/>
+              </w:rPr>
+              <w:t>propagation</w:t>
+            </w:r>
+          </w:p>
+        </w:tc>
+        <w:tc>
+          <w:tcPr>
+            <w:tcW w:w="0" w:type="auto"/>
+            <w:tcBorders>
+              <w:top w:val="single" w:sz="6" w:space="0" w:color="C0C0C0"/>
+              <w:left w:val="single" w:sz="6" w:space="0" w:color="C0C0C0"/>
+              <w:bottom w:val="single" w:sz="6" w:space="0" w:color="C0C0C0"/>
+              <w:right w:val="single" w:sz="6" w:space="0" w:color="C0C0C0"/>
+            </w:tcBorders>
+            <w:shd w:val="clear" w:color="auto" w:fill="F4EDE3"/>
+            <w:noWrap/>
+            <w:tcMar>
+              <w:top w:w="45" w:type="dxa"/>
+              <w:left w:w="45" w:type="dxa"/>
+              <w:bottom w:w="45" w:type="dxa"/>
+              <w:right w:w="45" w:type="dxa"/>
+            </w:tcMar>
+            <w:vAlign w:val="center"/>
+            <w:hideMark/>
+          </w:tcPr>
+          <w:p>
+            <w:pPr>
+              <w:widowControl/>
+              <w:spacing w:line="336" w:lineRule="atLeast"/>
+              <w:rPr>
+                <w:rFonts w:ascii="Arial" w:eastAsia="PMingLiU" w:hAnsi="Arial" w:cs="Arial"/>
+                <w:color w:val="494949"/>
+                <w:kern w:val="0"/>
+                <w:sz w:val="21"/>
+                <w:szCs w:val="21"/>
+              </w:rPr>
+            </w:pPr>
+            <w:proofErr w:type="spellStart"/>
+            <w:r>
+              <w:rPr>
+                <w:rFonts w:ascii="Arial" w:eastAsia="PMingLiU" w:hAnsi="Arial" w:cs="Arial"/>
+                <w:color w:val="494949"/>
+                <w:kern w:val="0"/>
+                <w:sz w:val="21"/>
+                <w:szCs w:val="21"/>
+              </w:rPr>
+              <w:t>enum</w:t>
+            </w:r>
+            <w:proofErr w:type="spellEnd"/>
+            <w:r>
+              <w:rPr>
+                <w:rFonts w:ascii="Arial" w:eastAsia="PMingLiU" w:hAnsi="Arial" w:cs="Arial"/>
+                <w:color w:val="494949"/>
+                <w:kern w:val="0"/>
+                <w:sz w:val="21"/>
+                <w:szCs w:val="21"/>
+              </w:rPr>
+              <w:t>: Propagation</w:t>
+            </w:r>
+          </w:p>
+        </w:tc>
+        <w:tc>
+          <w:tcPr>
+            <w:tcW w:w="0" w:type="auto"/>
+            <w:tcBorders>
+              <w:top w:val="single" w:sz="6" w:space="0" w:color="C0C0C0"/>
+              <w:left w:val="single" w:sz="6" w:space="0" w:color="C0C0C0"/>
+              <w:bottom w:val="single" w:sz="6" w:space="0" w:color="C0C0C0"/>
+              <w:right w:val="single" w:sz="6" w:space="0" w:color="C0C0C0"/>
+            </w:tcBorders>
+            <w:shd w:val="clear" w:color="auto" w:fill="F4EDE3"/>
+            <w:noWrap/>
+            <w:tcMar>
+              <w:top w:w="45" w:type="dxa"/>
+              <w:left w:w="45" w:type="dxa"/>
+              <w:bottom w:w="45" w:type="dxa"/>
+              <w:right w:w="45" w:type="dxa"/>
+            </w:tcMar>
+            <w:vAlign w:val="center"/>
+            <w:hideMark/>
+          </w:tcPr>
+          <w:p>
+            <w:pPr>
+              <w:widowControl/>
+              <w:spacing w:line="336" w:lineRule="atLeast"/>
+              <w:rPr>
+                <w:rFonts w:ascii="Arial" w:eastAsia="PMingLiU" w:hAnsi="Arial" w:cs="Arial"/>
+                <w:color w:val="494949"/>
+                <w:kern w:val="0"/>
+                <w:sz w:val="21"/>
+                <w:szCs w:val="21"/>
+                <w:lang w:eastAsia="zh-CN"/>
+              </w:rPr>
+            </w:pPr>
+            <w:r>
+              <w:rPr>
+                <w:rFonts w:ascii="Arial" w:eastAsia="PMingLiU" w:hAnsi="Arial" w:cs="Arial"/>
+                <w:color w:val="494949"/>
+                <w:kern w:val="0"/>
+                <w:sz w:val="21"/>
+                <w:szCs w:val="21"/>
+                <w:lang w:eastAsia="zh-CN"/>
+              </w:rPr>
+              <w:t>可选的事务传播行为设置</w:t>
+            </w:r>
+          </w:p>
+        </w:tc>
+      </w:tr>
+      <w:tr>
+        <w:tc>
+          <w:tcPr>
+            <w:tcW w:w="0" w:type="auto"/>
+            <w:tcBorders>
+              <w:top w:val="single" w:sz="6" w:space="0" w:color="C0C0C0"/>
+              <w:left w:val="single" w:sz="6" w:space="0" w:color="C0C0C0"/>
+              <w:bottom w:val="single" w:sz="6" w:space="0" w:color="C0C0C0"/>
+              <w:right w:val="single" w:sz="6" w:space="0" w:color="C0C0C0"/>
+            </w:tcBorders>
+            <w:shd w:val="clear" w:color="auto" w:fill="F4EDE3"/>
+            <w:noWrap/>
+            <w:tcMar>
+              <w:top w:w="45" w:type="dxa"/>
+              <w:left w:w="45" w:type="dxa"/>
+              <w:bottom w:w="45" w:type="dxa"/>
+              <w:right w:w="45" w:type="dxa"/>
+            </w:tcMar>
+            <w:vAlign w:val="center"/>
+            <w:hideMark/>
+          </w:tcPr>
+          <w:p>
+            <w:pPr>
+              <w:widowControl/>
+              <w:spacing w:line="336" w:lineRule="atLeast"/>
+              <w:rPr>
+                <w:rFonts w:ascii="Arial" w:eastAsia="PMingLiU" w:hAnsi="Arial" w:cs="Arial"/>
+                <w:color w:val="494949"/>
+                <w:kern w:val="0"/>
+                <w:sz w:val="21"/>
+                <w:szCs w:val="21"/>
+              </w:rPr>
+            </w:pPr>
+            <w:r>
+              <w:rPr>
+                <w:rFonts w:ascii="Arial" w:eastAsia="PMingLiU" w:hAnsi="Arial" w:cs="Arial"/>
+                <w:color w:val="494949"/>
+                <w:kern w:val="0"/>
+                <w:sz w:val="21"/>
+                <w:szCs w:val="21"/>
+              </w:rPr>
+              <w:t>isolation</w:t>
+            </w:r>
+          </w:p>
+        </w:tc>
+        <w:tc>
+          <w:tcPr>
+            <w:tcW w:w="0" w:type="auto"/>
+            <w:tcBorders>
+              <w:top w:val="single" w:sz="6" w:space="0" w:color="C0C0C0"/>
+              <w:left w:val="single" w:sz="6" w:space="0" w:color="C0C0C0"/>
+              <w:bottom w:val="single" w:sz="6" w:space="0" w:color="C0C0C0"/>
+              <w:right w:val="single" w:sz="6" w:space="0" w:color="C0C0C0"/>
+            </w:tcBorders>
+            <w:shd w:val="clear" w:color="auto" w:fill="F4EDE3"/>
+            <w:noWrap/>
+            <w:tcMar>
+              <w:top w:w="45" w:type="dxa"/>
+              <w:left w:w="45" w:type="dxa"/>
+              <w:bottom w:w="45" w:type="dxa"/>
+              <w:right w:w="45" w:type="dxa"/>
+            </w:tcMar>
+            <w:vAlign w:val="center"/>
+            <w:hideMark/>
+          </w:tcPr>
+          <w:p>
+            <w:pPr>
+              <w:widowControl/>
+              <w:spacing w:line="336" w:lineRule="atLeast"/>
+              <w:rPr>
+                <w:rFonts w:ascii="Arial" w:eastAsia="PMingLiU" w:hAnsi="Arial" w:cs="Arial"/>
+                <w:color w:val="494949"/>
+                <w:kern w:val="0"/>
+                <w:sz w:val="21"/>
+                <w:szCs w:val="21"/>
+              </w:rPr>
+            </w:pPr>
+            <w:proofErr w:type="spellStart"/>
+            <w:r>
+              <w:rPr>
+                <w:rFonts w:ascii="Arial" w:eastAsia="PMingLiU" w:hAnsi="Arial" w:cs="Arial"/>
+                <w:color w:val="494949"/>
+                <w:kern w:val="0"/>
+                <w:sz w:val="21"/>
+                <w:szCs w:val="21"/>
+              </w:rPr>
+              <w:t>enum</w:t>
+            </w:r>
+            <w:proofErr w:type="spellEnd"/>
+            <w:r>
+              <w:rPr>
+                <w:rFonts w:ascii="Arial" w:eastAsia="PMingLiU" w:hAnsi="Arial" w:cs="Arial"/>
+                <w:color w:val="494949"/>
+                <w:kern w:val="0"/>
+                <w:sz w:val="21"/>
+                <w:szCs w:val="21"/>
+              </w:rPr>
+              <w:t>: Isolation</w:t>
+            </w:r>
+          </w:p>
+        </w:tc>
+        <w:tc>
+          <w:tcPr>
+            <w:tcW w:w="0" w:type="auto"/>
+            <w:tcBorders>
+              <w:top w:val="single" w:sz="6" w:space="0" w:color="C0C0C0"/>
+              <w:left w:val="single" w:sz="6" w:space="0" w:color="C0C0C0"/>
+              <w:bottom w:val="single" w:sz="6" w:space="0" w:color="C0C0C0"/>
+              <w:right w:val="single" w:sz="6" w:space="0" w:color="C0C0C0"/>
+            </w:tcBorders>
+            <w:shd w:val="clear" w:color="auto" w:fill="F4EDE3"/>
+            <w:noWrap/>
+            <w:tcMar>
+              <w:top w:w="45" w:type="dxa"/>
+              <w:left w:w="45" w:type="dxa"/>
+              <w:bottom w:w="45" w:type="dxa"/>
+              <w:right w:w="45" w:type="dxa"/>
+            </w:tcMar>
+            <w:vAlign w:val="center"/>
+            <w:hideMark/>
+          </w:tcPr>
+          <w:p>
+            <w:pPr>
+              <w:widowControl/>
+              <w:spacing w:line="336" w:lineRule="atLeast"/>
+              <w:rPr>
+                <w:rFonts w:ascii="Arial" w:eastAsia="PMingLiU" w:hAnsi="Arial" w:cs="Arial"/>
+                <w:color w:val="494949"/>
+                <w:kern w:val="0"/>
+                <w:sz w:val="21"/>
+                <w:szCs w:val="21"/>
+                <w:lang w:eastAsia="zh-CN"/>
+              </w:rPr>
+            </w:pPr>
+            <w:r>
+              <w:rPr>
+                <w:rFonts w:ascii="Arial" w:eastAsia="PMingLiU" w:hAnsi="Arial" w:cs="Arial"/>
+                <w:color w:val="494949"/>
+                <w:kern w:val="0"/>
+                <w:sz w:val="21"/>
+                <w:szCs w:val="21"/>
+                <w:lang w:eastAsia="zh-CN"/>
+              </w:rPr>
+              <w:t>可选的事务隔离级别设置</w:t>
+            </w:r>
+          </w:p>
+        </w:tc>
+      </w:tr>
+      <w:tr>
+        <w:tc>
+          <w:tcPr>
+            <w:tcW w:w="0" w:type="auto"/>
+            <w:tcBorders>
+              <w:top w:val="single" w:sz="6" w:space="0" w:color="C0C0C0"/>
+              <w:left w:val="single" w:sz="6" w:space="0" w:color="C0C0C0"/>
+              <w:bottom w:val="single" w:sz="6" w:space="0" w:color="C0C0C0"/>
+              <w:right w:val="single" w:sz="6" w:space="0" w:color="C0C0C0"/>
+            </w:tcBorders>
+            <w:shd w:val="clear" w:color="auto" w:fill="F4EDE3"/>
+            <w:noWrap/>
+            <w:tcMar>
+              <w:top w:w="45" w:type="dxa"/>
+              <w:left w:w="45" w:type="dxa"/>
+              <w:bottom w:w="45" w:type="dxa"/>
+              <w:right w:w="45" w:type="dxa"/>
+            </w:tcMar>
+            <w:vAlign w:val="center"/>
+            <w:hideMark/>
+          </w:tcPr>
+          <w:p>
+            <w:pPr>
+              <w:widowControl/>
+              <w:spacing w:line="336" w:lineRule="atLeast"/>
+              <w:rPr>
+                <w:rFonts w:ascii="Arial" w:eastAsia="PMingLiU" w:hAnsi="Arial" w:cs="Arial"/>
+                <w:color w:val="494949"/>
+                <w:kern w:val="0"/>
+                <w:sz w:val="21"/>
+                <w:szCs w:val="21"/>
+              </w:rPr>
+            </w:pPr>
+            <w:proofErr w:type="spellStart"/>
+            <w:r>
+              <w:rPr>
+                <w:rFonts w:ascii="Arial" w:eastAsia="PMingLiU" w:hAnsi="Arial" w:cs="Arial"/>
+                <w:color w:val="494949"/>
+                <w:kern w:val="0"/>
+                <w:sz w:val="21"/>
+                <w:szCs w:val="21"/>
+              </w:rPr>
+              <w:lastRenderedPageBreak/>
+              <w:t>readOnly</w:t>
+            </w:r>
+            <w:proofErr w:type="spellEnd"/>
+          </w:p>
+        </w:tc>
+        <w:tc>
+          <w:tcPr>
+            <w:tcW w:w="0" w:type="auto"/>
+            <w:tcBorders>
+              <w:top w:val="single" w:sz="6" w:space="0" w:color="C0C0C0"/>
+              <w:left w:val="single" w:sz="6" w:space="0" w:color="C0C0C0"/>
+              <w:bottom w:val="single" w:sz="6" w:space="0" w:color="C0C0C0"/>
+              <w:right w:val="single" w:sz="6" w:space="0" w:color="C0C0C0"/>
+            </w:tcBorders>
+            <w:shd w:val="clear" w:color="auto" w:fill="F4EDE3"/>
+            <w:noWrap/>
+            <w:tcMar>
+              <w:top w:w="45" w:type="dxa"/>
+              <w:left w:w="45" w:type="dxa"/>
+              <w:bottom w:w="45" w:type="dxa"/>
+              <w:right w:w="45" w:type="dxa"/>
+            </w:tcMar>
+            <w:vAlign w:val="center"/>
+            <w:hideMark/>
+          </w:tcPr>
+          <w:p>
+            <w:pPr>
+              <w:widowControl/>
+              <w:spacing w:line="336" w:lineRule="atLeast"/>
+              <w:rPr>
+                <w:rFonts w:ascii="Arial" w:eastAsia="PMingLiU" w:hAnsi="Arial" w:cs="Arial"/>
+                <w:color w:val="494949"/>
+                <w:kern w:val="0"/>
+                <w:sz w:val="21"/>
+                <w:szCs w:val="21"/>
+              </w:rPr>
+            </w:pPr>
+            <w:proofErr w:type="spellStart"/>
+            <w:r>
+              <w:rPr>
+                <w:rFonts w:ascii="Arial" w:eastAsia="PMingLiU" w:hAnsi="Arial" w:cs="Arial"/>
+                <w:color w:val="494949"/>
+                <w:kern w:val="0"/>
+                <w:sz w:val="21"/>
+                <w:szCs w:val="21"/>
+              </w:rPr>
+              <w:t>boolean</w:t>
+            </w:r>
+            <w:proofErr w:type="spellEnd"/>
+          </w:p>
+        </w:tc>
+        <w:tc>
+          <w:tcPr>
+            <w:tcW w:w="0" w:type="auto"/>
+            <w:tcBorders>
+              <w:top w:val="single" w:sz="6" w:space="0" w:color="C0C0C0"/>
+              <w:left w:val="single" w:sz="6" w:space="0" w:color="C0C0C0"/>
+              <w:bottom w:val="single" w:sz="6" w:space="0" w:color="C0C0C0"/>
+              <w:right w:val="single" w:sz="6" w:space="0" w:color="C0C0C0"/>
+            </w:tcBorders>
+            <w:shd w:val="clear" w:color="auto" w:fill="F4EDE3"/>
+            <w:noWrap/>
+            <w:tcMar>
+              <w:top w:w="45" w:type="dxa"/>
+              <w:left w:w="45" w:type="dxa"/>
+              <w:bottom w:w="45" w:type="dxa"/>
+              <w:right w:w="45" w:type="dxa"/>
+            </w:tcMar>
+            <w:vAlign w:val="center"/>
+            <w:hideMark/>
+          </w:tcPr>
+          <w:p>
+            <w:pPr>
+              <w:widowControl/>
+              <w:spacing w:line="336" w:lineRule="atLeast"/>
+              <w:rPr>
+                <w:rFonts w:ascii="Arial" w:eastAsia="PMingLiU" w:hAnsi="Arial" w:cs="Arial"/>
+                <w:color w:val="494949"/>
+                <w:kern w:val="0"/>
+                <w:sz w:val="21"/>
+                <w:szCs w:val="21"/>
+                <w:lang w:eastAsia="zh-CN"/>
+              </w:rPr>
+            </w:pPr>
+            <w:r>
+              <w:rPr>
+                <w:rFonts w:ascii="Arial" w:eastAsia="PMingLiU" w:hAnsi="Arial" w:cs="Arial"/>
+                <w:color w:val="494949"/>
+                <w:kern w:val="0"/>
+                <w:sz w:val="21"/>
+                <w:szCs w:val="21"/>
+                <w:lang w:eastAsia="zh-CN"/>
+              </w:rPr>
+              <w:t>读写或只读事务，默认读写</w:t>
+            </w:r>
+          </w:p>
+        </w:tc>
+      </w:tr>
+      <w:tr>
+        <w:tc>
+          <w:tcPr>
+            <w:tcW w:w="0" w:type="auto"/>
+            <w:tcBorders>
+              <w:top w:val="single" w:sz="6" w:space="0" w:color="C0C0C0"/>
+              <w:left w:val="single" w:sz="6" w:space="0" w:color="C0C0C0"/>
+              <w:bottom w:val="single" w:sz="6" w:space="0" w:color="C0C0C0"/>
+              <w:right w:val="single" w:sz="6" w:space="0" w:color="C0C0C0"/>
+            </w:tcBorders>
+            <w:shd w:val="clear" w:color="auto" w:fill="F4EDE3"/>
+            <w:noWrap/>
+            <w:tcMar>
+              <w:top w:w="45" w:type="dxa"/>
+              <w:left w:w="45" w:type="dxa"/>
+              <w:bottom w:w="45" w:type="dxa"/>
+              <w:right w:w="45" w:type="dxa"/>
+            </w:tcMar>
+            <w:vAlign w:val="center"/>
+            <w:hideMark/>
+          </w:tcPr>
+          <w:p>
+            <w:pPr>
+              <w:widowControl/>
+              <w:spacing w:line="336" w:lineRule="atLeast"/>
+              <w:rPr>
+                <w:rFonts w:ascii="Arial" w:eastAsia="PMingLiU" w:hAnsi="Arial" w:cs="Arial"/>
+                <w:color w:val="494949"/>
+                <w:kern w:val="0"/>
+                <w:sz w:val="21"/>
+                <w:szCs w:val="21"/>
+              </w:rPr>
+            </w:pPr>
+            <w:r>
+              <w:rPr>
+                <w:rFonts w:ascii="Arial" w:eastAsia="PMingLiU" w:hAnsi="Arial" w:cs="Arial"/>
+                <w:color w:val="494949"/>
+                <w:kern w:val="0"/>
+                <w:sz w:val="21"/>
+                <w:szCs w:val="21"/>
+              </w:rPr>
+              <w:t>timeout</w:t>
+            </w:r>
+          </w:p>
+        </w:tc>
+        <w:tc>
+          <w:tcPr>
+            <w:tcW w:w="0" w:type="auto"/>
+            <w:tcBorders>
+              <w:top w:val="single" w:sz="6" w:space="0" w:color="C0C0C0"/>
+              <w:left w:val="single" w:sz="6" w:space="0" w:color="C0C0C0"/>
+              <w:bottom w:val="single" w:sz="6" w:space="0" w:color="C0C0C0"/>
+              <w:right w:val="single" w:sz="6" w:space="0" w:color="C0C0C0"/>
+            </w:tcBorders>
+            <w:shd w:val="clear" w:color="auto" w:fill="F4EDE3"/>
+            <w:noWrap/>
+            <w:tcMar>
+              <w:top w:w="45" w:type="dxa"/>
+              <w:left w:w="45" w:type="dxa"/>
+              <w:bottom w:w="45" w:type="dxa"/>
+              <w:right w:w="45" w:type="dxa"/>
+            </w:tcMar>
+            <w:vAlign w:val="center"/>
+            <w:hideMark/>
+          </w:tcPr>
+          <w:p>
+            <w:pPr>
+              <w:widowControl/>
+              <w:spacing w:line="336" w:lineRule="atLeast"/>
+              <w:rPr>
+                <w:rFonts w:ascii="Arial" w:eastAsia="PMingLiU" w:hAnsi="Arial" w:cs="Arial"/>
+                <w:color w:val="494949"/>
+                <w:kern w:val="0"/>
+                <w:sz w:val="21"/>
+                <w:szCs w:val="21"/>
+              </w:rPr>
+            </w:pPr>
+            <w:proofErr w:type="spellStart"/>
+            <w:r>
+              <w:rPr>
+                <w:rFonts w:ascii="Arial" w:eastAsia="PMingLiU" w:hAnsi="Arial" w:cs="Arial"/>
+                <w:color w:val="494949"/>
+                <w:kern w:val="0"/>
+                <w:sz w:val="21"/>
+                <w:szCs w:val="21"/>
+              </w:rPr>
+              <w:t>int</w:t>
+            </w:r>
+            <w:proofErr w:type="spellEnd"/>
+            <w:r>
+              <w:rPr>
+                <w:rFonts w:ascii="Arial" w:eastAsia="PMingLiU" w:hAnsi="Arial" w:cs="Arial"/>
+                <w:color w:val="494949"/>
+                <w:kern w:val="0"/>
+                <w:sz w:val="21"/>
+                <w:szCs w:val="21"/>
+              </w:rPr>
+              <w:t xml:space="preserve"> (in seconds granularity)</w:t>
+            </w:r>
+          </w:p>
+        </w:tc>
+        <w:tc>
+          <w:tcPr>
+            <w:tcW w:w="0" w:type="auto"/>
+            <w:tcBorders>
+              <w:top w:val="single" w:sz="6" w:space="0" w:color="C0C0C0"/>
+              <w:left w:val="single" w:sz="6" w:space="0" w:color="C0C0C0"/>
+              <w:bottom w:val="single" w:sz="6" w:space="0" w:color="C0C0C0"/>
+              <w:right w:val="single" w:sz="6" w:space="0" w:color="C0C0C0"/>
+            </w:tcBorders>
+            <w:shd w:val="clear" w:color="auto" w:fill="F4EDE3"/>
+            <w:noWrap/>
+            <w:tcMar>
+              <w:top w:w="45" w:type="dxa"/>
+              <w:left w:w="45" w:type="dxa"/>
+              <w:bottom w:w="45" w:type="dxa"/>
+              <w:right w:w="45" w:type="dxa"/>
+            </w:tcMar>
+            <w:vAlign w:val="center"/>
+            <w:hideMark/>
+          </w:tcPr>
+          <w:p>
+            <w:pPr>
+              <w:widowControl/>
+              <w:spacing w:line="336" w:lineRule="atLeast"/>
+              <w:rPr>
+                <w:rFonts w:ascii="Arial" w:eastAsia="PMingLiU" w:hAnsi="Arial" w:cs="Arial"/>
+                <w:color w:val="494949"/>
+                <w:kern w:val="0"/>
+                <w:sz w:val="21"/>
+                <w:szCs w:val="21"/>
+              </w:rPr>
+            </w:pPr>
+            <w:r>
+              <w:rPr>
+                <w:rFonts w:ascii="Arial" w:eastAsia="PMingLiU" w:hAnsi="Arial" w:cs="Arial"/>
+                <w:color w:val="494949"/>
+                <w:kern w:val="0"/>
+                <w:sz w:val="21"/>
+                <w:szCs w:val="21"/>
+              </w:rPr>
+              <w:t>事务超时时间设置</w:t>
+            </w:r>
+          </w:p>
+        </w:tc>
+      </w:tr>
+      <w:tr>
+        <w:tc>
+          <w:tcPr>
+            <w:tcW w:w="0" w:type="auto"/>
+            <w:tcBorders>
+              <w:top w:val="single" w:sz="6" w:space="0" w:color="C0C0C0"/>
+              <w:left w:val="single" w:sz="6" w:space="0" w:color="C0C0C0"/>
+              <w:bottom w:val="single" w:sz="6" w:space="0" w:color="C0C0C0"/>
+              <w:right w:val="single" w:sz="6" w:space="0" w:color="C0C0C0"/>
+            </w:tcBorders>
+            <w:shd w:val="clear" w:color="auto" w:fill="F4EDE3"/>
+            <w:noWrap/>
+            <w:tcMar>
+              <w:top w:w="45" w:type="dxa"/>
+              <w:left w:w="45" w:type="dxa"/>
+              <w:bottom w:w="45" w:type="dxa"/>
+              <w:right w:w="45" w:type="dxa"/>
+            </w:tcMar>
+            <w:vAlign w:val="center"/>
+            <w:hideMark/>
+          </w:tcPr>
+          <w:p>
+            <w:pPr>
+              <w:widowControl/>
+              <w:spacing w:line="336" w:lineRule="atLeast"/>
+              <w:rPr>
+                <w:rFonts w:ascii="Arial" w:eastAsia="PMingLiU" w:hAnsi="Arial" w:cs="Arial"/>
+                <w:color w:val="494949"/>
+                <w:kern w:val="0"/>
+                <w:sz w:val="21"/>
+                <w:szCs w:val="21"/>
+              </w:rPr>
+            </w:pPr>
+            <w:proofErr w:type="spellStart"/>
+            <w:r>
+              <w:rPr>
+                <w:rFonts w:ascii="Arial" w:eastAsia="PMingLiU" w:hAnsi="Arial" w:cs="Arial"/>
+                <w:color w:val="494949"/>
+                <w:kern w:val="0"/>
+                <w:sz w:val="21"/>
+                <w:szCs w:val="21"/>
+              </w:rPr>
+              <w:t>rollbackFor</w:t>
+            </w:r>
+            <w:proofErr w:type="spellEnd"/>
+          </w:p>
+        </w:tc>
+        <w:tc>
+          <w:tcPr>
+            <w:tcW w:w="0" w:type="auto"/>
+            <w:tcBorders>
+              <w:top w:val="single" w:sz="6" w:space="0" w:color="C0C0C0"/>
+              <w:left w:val="single" w:sz="6" w:space="0" w:color="C0C0C0"/>
+              <w:bottom w:val="single" w:sz="6" w:space="0" w:color="C0C0C0"/>
+              <w:right w:val="single" w:sz="6" w:space="0" w:color="C0C0C0"/>
+            </w:tcBorders>
+            <w:shd w:val="clear" w:color="auto" w:fill="F4EDE3"/>
+            <w:noWrap/>
+            <w:tcMar>
+              <w:top w:w="45" w:type="dxa"/>
+              <w:left w:w="45" w:type="dxa"/>
+              <w:bottom w:w="45" w:type="dxa"/>
+              <w:right w:w="45" w:type="dxa"/>
+            </w:tcMar>
+            <w:vAlign w:val="center"/>
+            <w:hideMark/>
+          </w:tcPr>
+          <w:p>
+            <w:pPr>
+              <w:widowControl/>
+              <w:spacing w:line="336" w:lineRule="atLeast"/>
+              <w:rPr>
+                <w:rFonts w:ascii="Arial" w:eastAsia="PMingLiU" w:hAnsi="Arial" w:cs="Arial"/>
+                <w:color w:val="494949"/>
+                <w:kern w:val="0"/>
+                <w:sz w:val="21"/>
+                <w:szCs w:val="21"/>
+              </w:rPr>
+            </w:pPr>
+            <w:r>
+              <w:rPr>
+                <w:rFonts w:ascii="Arial" w:eastAsia="PMingLiU" w:hAnsi="Arial" w:cs="Arial"/>
+                <w:color w:val="494949"/>
+                <w:kern w:val="0"/>
+                <w:sz w:val="21"/>
+                <w:szCs w:val="21"/>
+              </w:rPr>
+              <w:t>Class</w:t>
+            </w:r>
+            <w:r>
+              <w:rPr>
+                <w:rFonts w:ascii="Arial" w:eastAsia="PMingLiU" w:hAnsi="Arial" w:cs="Arial"/>
+                <w:color w:val="494949"/>
+                <w:kern w:val="0"/>
+                <w:sz w:val="21"/>
+                <w:szCs w:val="21"/>
+              </w:rPr>
+              <w:t>对象数组，必须继承自</w:t>
+            </w:r>
+            <w:proofErr w:type="spellStart"/>
+            <w:r>
+              <w:rPr>
+                <w:rFonts w:ascii="Arial" w:eastAsia="PMingLiU" w:hAnsi="Arial" w:cs="Arial"/>
+                <w:color w:val="494949"/>
+                <w:kern w:val="0"/>
+                <w:sz w:val="21"/>
+                <w:szCs w:val="21"/>
+              </w:rPr>
+              <w:t>Throwable</w:t>
+            </w:r>
+            <w:proofErr w:type="spellEnd"/>
+          </w:p>
+        </w:tc>
+        <w:tc>
+          <w:tcPr>
+            <w:tcW w:w="0" w:type="auto"/>
+            <w:tcBorders>
+              <w:top w:val="single" w:sz="6" w:space="0" w:color="C0C0C0"/>
+              <w:left w:val="single" w:sz="6" w:space="0" w:color="C0C0C0"/>
+              <w:bottom w:val="single" w:sz="6" w:space="0" w:color="C0C0C0"/>
+              <w:right w:val="single" w:sz="6" w:space="0" w:color="C0C0C0"/>
+            </w:tcBorders>
+            <w:shd w:val="clear" w:color="auto" w:fill="F4EDE3"/>
+            <w:noWrap/>
+            <w:tcMar>
+              <w:top w:w="45" w:type="dxa"/>
+              <w:left w:w="45" w:type="dxa"/>
+              <w:bottom w:w="45" w:type="dxa"/>
+              <w:right w:w="45" w:type="dxa"/>
+            </w:tcMar>
+            <w:vAlign w:val="center"/>
+            <w:hideMark/>
+          </w:tcPr>
+          <w:p>
+            <w:pPr>
+              <w:widowControl/>
+              <w:spacing w:line="336" w:lineRule="atLeast"/>
+              <w:rPr>
+                <w:rFonts w:ascii="Arial" w:eastAsia="PMingLiU" w:hAnsi="Arial" w:cs="Arial"/>
+                <w:color w:val="494949"/>
+                <w:kern w:val="0"/>
+                <w:sz w:val="21"/>
+                <w:szCs w:val="21"/>
+                <w:lang w:eastAsia="zh-CN"/>
+              </w:rPr>
+            </w:pPr>
+            <w:r>
+              <w:rPr>
+                <w:rFonts w:ascii="Arial" w:eastAsia="PMingLiU" w:hAnsi="Arial" w:cs="Arial"/>
+                <w:color w:val="494949"/>
+                <w:kern w:val="0"/>
+                <w:sz w:val="21"/>
+                <w:szCs w:val="21"/>
+                <w:lang w:eastAsia="zh-CN"/>
+              </w:rPr>
+              <w:t>导致事务回滚的异常类数组</w:t>
+            </w:r>
+          </w:p>
+        </w:tc>
+      </w:tr>
+      <w:tr>
+        <w:tc>
+          <w:tcPr>
+            <w:tcW w:w="0" w:type="auto"/>
+            <w:tcBorders>
+              <w:top w:val="single" w:sz="6" w:space="0" w:color="C0C0C0"/>
+              <w:left w:val="single" w:sz="6" w:space="0" w:color="C0C0C0"/>
+              <w:bottom w:val="single" w:sz="6" w:space="0" w:color="C0C0C0"/>
+              <w:right w:val="single" w:sz="6" w:space="0" w:color="C0C0C0"/>
+            </w:tcBorders>
+            <w:shd w:val="clear" w:color="auto" w:fill="F4EDE3"/>
+            <w:noWrap/>
+            <w:tcMar>
+              <w:top w:w="45" w:type="dxa"/>
+              <w:left w:w="45" w:type="dxa"/>
+              <w:bottom w:w="45" w:type="dxa"/>
+              <w:right w:w="45" w:type="dxa"/>
+            </w:tcMar>
+            <w:vAlign w:val="center"/>
+            <w:hideMark/>
+          </w:tcPr>
+          <w:p>
+            <w:pPr>
+              <w:widowControl/>
+              <w:spacing w:line="336" w:lineRule="atLeast"/>
+              <w:rPr>
+                <w:rFonts w:ascii="Arial" w:eastAsia="PMingLiU" w:hAnsi="Arial" w:cs="Arial"/>
+                <w:color w:val="494949"/>
+                <w:kern w:val="0"/>
+                <w:sz w:val="21"/>
+                <w:szCs w:val="21"/>
+              </w:rPr>
+            </w:pPr>
+            <w:proofErr w:type="spellStart"/>
+            <w:r>
+              <w:rPr>
+                <w:rFonts w:ascii="Arial" w:eastAsia="PMingLiU" w:hAnsi="Arial" w:cs="Arial"/>
+                <w:color w:val="494949"/>
+                <w:kern w:val="0"/>
+                <w:sz w:val="21"/>
+                <w:szCs w:val="21"/>
+              </w:rPr>
+              <w:t>rollbackForClassName</w:t>
+            </w:r>
+            <w:proofErr w:type="spellEnd"/>
+          </w:p>
+        </w:tc>
+        <w:tc>
+          <w:tcPr>
+            <w:tcW w:w="0" w:type="auto"/>
+            <w:tcBorders>
+              <w:top w:val="single" w:sz="6" w:space="0" w:color="C0C0C0"/>
+              <w:left w:val="single" w:sz="6" w:space="0" w:color="C0C0C0"/>
+              <w:bottom w:val="single" w:sz="6" w:space="0" w:color="C0C0C0"/>
+              <w:right w:val="single" w:sz="6" w:space="0" w:color="C0C0C0"/>
+            </w:tcBorders>
+            <w:shd w:val="clear" w:color="auto" w:fill="F4EDE3"/>
+            <w:noWrap/>
+            <w:tcMar>
+              <w:top w:w="45" w:type="dxa"/>
+              <w:left w:w="45" w:type="dxa"/>
+              <w:bottom w:w="45" w:type="dxa"/>
+              <w:right w:w="45" w:type="dxa"/>
+            </w:tcMar>
+            <w:vAlign w:val="center"/>
+            <w:hideMark/>
+          </w:tcPr>
+          <w:p>
+            <w:pPr>
+              <w:widowControl/>
+              <w:spacing w:line="336" w:lineRule="atLeast"/>
+              <w:rPr>
+                <w:rFonts w:ascii="Arial" w:eastAsia="PMingLiU" w:hAnsi="Arial" w:cs="Arial"/>
+                <w:color w:val="494949"/>
+                <w:kern w:val="0"/>
+                <w:sz w:val="21"/>
+                <w:szCs w:val="21"/>
+                <w:lang w:eastAsia="zh-CN"/>
+              </w:rPr>
+            </w:pPr>
+            <w:r>
+              <w:rPr>
+                <w:rFonts w:ascii="Arial" w:eastAsia="PMingLiU" w:hAnsi="Arial" w:cs="Arial"/>
+                <w:color w:val="494949"/>
+                <w:kern w:val="0"/>
+                <w:sz w:val="21"/>
+                <w:szCs w:val="21"/>
+                <w:lang w:eastAsia="zh-CN"/>
+              </w:rPr>
+              <w:t>类名数组，必须继承自</w:t>
+            </w:r>
+            <w:proofErr w:type="spellStart"/>
+            <w:r>
+              <w:rPr>
+                <w:rFonts w:ascii="Arial" w:eastAsia="PMingLiU" w:hAnsi="Arial" w:cs="Arial"/>
+                <w:color w:val="494949"/>
+                <w:kern w:val="0"/>
+                <w:sz w:val="21"/>
+                <w:szCs w:val="21"/>
+                <w:lang w:eastAsia="zh-CN"/>
+              </w:rPr>
+              <w:t>Throwable</w:t>
+            </w:r>
+            <w:proofErr w:type="spellEnd"/>
+          </w:p>
+        </w:tc>
+        <w:tc>
+          <w:tcPr>
+            <w:tcW w:w="0" w:type="auto"/>
+            <w:tcBorders>
+              <w:top w:val="single" w:sz="6" w:space="0" w:color="C0C0C0"/>
+              <w:left w:val="single" w:sz="6" w:space="0" w:color="C0C0C0"/>
+              <w:bottom w:val="single" w:sz="6" w:space="0" w:color="C0C0C0"/>
+              <w:right w:val="single" w:sz="6" w:space="0" w:color="C0C0C0"/>
+            </w:tcBorders>
+            <w:shd w:val="clear" w:color="auto" w:fill="F4EDE3"/>
+            <w:noWrap/>
+            <w:tcMar>
+              <w:top w:w="45" w:type="dxa"/>
+              <w:left w:w="45" w:type="dxa"/>
+              <w:bottom w:w="45" w:type="dxa"/>
+              <w:right w:w="45" w:type="dxa"/>
+            </w:tcMar>
+            <w:vAlign w:val="center"/>
+            <w:hideMark/>
+          </w:tcPr>
+          <w:p>
+            <w:pPr>
+              <w:widowControl/>
+              <w:spacing w:line="336" w:lineRule="atLeast"/>
+              <w:rPr>
+                <w:rFonts w:ascii="Arial" w:eastAsia="PMingLiU" w:hAnsi="Arial" w:cs="Arial"/>
+                <w:color w:val="494949"/>
+                <w:kern w:val="0"/>
+                <w:sz w:val="21"/>
+                <w:szCs w:val="21"/>
+                <w:lang w:eastAsia="zh-CN"/>
+              </w:rPr>
+            </w:pPr>
+            <w:r>
+              <w:rPr>
+                <w:rFonts w:ascii="Arial" w:eastAsia="PMingLiU" w:hAnsi="Arial" w:cs="Arial"/>
+                <w:color w:val="494949"/>
+                <w:kern w:val="0"/>
+                <w:sz w:val="21"/>
+                <w:szCs w:val="21"/>
+                <w:lang w:eastAsia="zh-CN"/>
+              </w:rPr>
+              <w:t>导致事务回滚的异常类名字数组</w:t>
+            </w:r>
+          </w:p>
+        </w:tc>
+      </w:tr>
+      <w:tr>
+        <w:tc>
+          <w:tcPr>
+            <w:tcW w:w="0" w:type="auto"/>
+            <w:tcBorders>
+              <w:top w:val="single" w:sz="6" w:space="0" w:color="C0C0C0"/>
+              <w:left w:val="single" w:sz="6" w:space="0" w:color="C0C0C0"/>
+              <w:bottom w:val="single" w:sz="6" w:space="0" w:color="C0C0C0"/>
+              <w:right w:val="single" w:sz="6" w:space="0" w:color="C0C0C0"/>
+            </w:tcBorders>
+            <w:shd w:val="clear" w:color="auto" w:fill="F4EDE3"/>
+            <w:noWrap/>
+            <w:tcMar>
+              <w:top w:w="45" w:type="dxa"/>
+              <w:left w:w="45" w:type="dxa"/>
+              <w:bottom w:w="45" w:type="dxa"/>
+              <w:right w:w="45" w:type="dxa"/>
+            </w:tcMar>
+            <w:vAlign w:val="center"/>
+            <w:hideMark/>
+          </w:tcPr>
+          <w:p>
+            <w:pPr>
+              <w:widowControl/>
+              <w:spacing w:line="336" w:lineRule="atLeast"/>
+              <w:rPr>
+                <w:rFonts w:ascii="Arial" w:eastAsia="PMingLiU" w:hAnsi="Arial" w:cs="Arial"/>
+                <w:color w:val="494949"/>
+                <w:kern w:val="0"/>
+                <w:sz w:val="21"/>
+                <w:szCs w:val="21"/>
+              </w:rPr>
+            </w:pPr>
+            <w:proofErr w:type="spellStart"/>
+            <w:r>
+              <w:rPr>
+                <w:rFonts w:ascii="Arial" w:eastAsia="PMingLiU" w:hAnsi="Arial" w:cs="Arial"/>
+                <w:color w:val="494949"/>
+                <w:kern w:val="0"/>
+                <w:sz w:val="21"/>
+                <w:szCs w:val="21"/>
+              </w:rPr>
+              <w:t>noRollbackFor</w:t>
+            </w:r>
+            <w:proofErr w:type="spellEnd"/>
+          </w:p>
+        </w:tc>
+        <w:tc>
+          <w:tcPr>
+            <w:tcW w:w="0" w:type="auto"/>
+            <w:tcBorders>
+              <w:top w:val="single" w:sz="6" w:space="0" w:color="C0C0C0"/>
+              <w:left w:val="single" w:sz="6" w:space="0" w:color="C0C0C0"/>
+              <w:bottom w:val="single" w:sz="6" w:space="0" w:color="C0C0C0"/>
+              <w:right w:val="single" w:sz="6" w:space="0" w:color="C0C0C0"/>
+            </w:tcBorders>
+            <w:shd w:val="clear" w:color="auto" w:fill="F4EDE3"/>
+            <w:noWrap/>
+            <w:tcMar>
+              <w:top w:w="45" w:type="dxa"/>
+              <w:left w:w="45" w:type="dxa"/>
+              <w:bottom w:w="45" w:type="dxa"/>
+              <w:right w:w="45" w:type="dxa"/>
+            </w:tcMar>
+            <w:vAlign w:val="center"/>
+            <w:hideMark/>
+          </w:tcPr>
+          <w:p>
+            <w:pPr>
+              <w:widowControl/>
+              <w:spacing w:line="336" w:lineRule="atLeast"/>
+              <w:rPr>
+                <w:rFonts w:ascii="Arial" w:eastAsia="PMingLiU" w:hAnsi="Arial" w:cs="Arial"/>
+                <w:color w:val="494949"/>
+                <w:kern w:val="0"/>
+                <w:sz w:val="21"/>
+                <w:szCs w:val="21"/>
+              </w:rPr>
+            </w:pPr>
+            <w:r>
+              <w:rPr>
+                <w:rFonts w:ascii="Arial" w:eastAsia="PMingLiU" w:hAnsi="Arial" w:cs="Arial"/>
+                <w:color w:val="494949"/>
+                <w:kern w:val="0"/>
+                <w:sz w:val="21"/>
+                <w:szCs w:val="21"/>
+              </w:rPr>
+              <w:t>Class</w:t>
+            </w:r>
+            <w:r>
+              <w:rPr>
+                <w:rFonts w:ascii="Arial" w:eastAsia="PMingLiU" w:hAnsi="Arial" w:cs="Arial"/>
+                <w:color w:val="494949"/>
+                <w:kern w:val="0"/>
+                <w:sz w:val="21"/>
+                <w:szCs w:val="21"/>
+              </w:rPr>
+              <w:t>对象数组，必须继承自</w:t>
+            </w:r>
+            <w:proofErr w:type="spellStart"/>
+            <w:r>
+              <w:rPr>
+                <w:rFonts w:ascii="Arial" w:eastAsia="PMingLiU" w:hAnsi="Arial" w:cs="Arial"/>
+                <w:color w:val="494949"/>
+                <w:kern w:val="0"/>
+                <w:sz w:val="21"/>
+                <w:szCs w:val="21"/>
+              </w:rPr>
+              <w:t>Throwable</w:t>
+            </w:r>
+            <w:proofErr w:type="spellEnd"/>
+          </w:p>
+        </w:tc>
+        <w:tc>
+          <w:tcPr>
+            <w:tcW w:w="0" w:type="auto"/>
+            <w:tcBorders>
+              <w:top w:val="single" w:sz="6" w:space="0" w:color="C0C0C0"/>
+              <w:left w:val="single" w:sz="6" w:space="0" w:color="C0C0C0"/>
+              <w:bottom w:val="single" w:sz="6" w:space="0" w:color="C0C0C0"/>
+              <w:right w:val="single" w:sz="6" w:space="0" w:color="C0C0C0"/>
+            </w:tcBorders>
+            <w:shd w:val="clear" w:color="auto" w:fill="F4EDE3"/>
+            <w:noWrap/>
+            <w:tcMar>
+              <w:top w:w="45" w:type="dxa"/>
+              <w:left w:w="45" w:type="dxa"/>
+              <w:bottom w:w="45" w:type="dxa"/>
+              <w:right w:w="45" w:type="dxa"/>
+            </w:tcMar>
+            <w:vAlign w:val="center"/>
+            <w:hideMark/>
+          </w:tcPr>
+          <w:p>
+            <w:pPr>
+              <w:widowControl/>
+              <w:spacing w:line="336" w:lineRule="atLeast"/>
+              <w:rPr>
+                <w:rFonts w:ascii="Arial" w:eastAsia="PMingLiU" w:hAnsi="Arial" w:cs="Arial"/>
+                <w:color w:val="494949"/>
+                <w:kern w:val="0"/>
+                <w:sz w:val="21"/>
+                <w:szCs w:val="21"/>
+                <w:lang w:eastAsia="zh-CN"/>
+              </w:rPr>
+            </w:pPr>
+            <w:r>
+              <w:rPr>
+                <w:rFonts w:ascii="Arial" w:eastAsia="PMingLiU" w:hAnsi="Arial" w:cs="Arial"/>
+                <w:color w:val="494949"/>
+                <w:kern w:val="0"/>
+                <w:sz w:val="21"/>
+                <w:szCs w:val="21"/>
+                <w:lang w:eastAsia="zh-CN"/>
+              </w:rPr>
+              <w:t>不会导致事务回滚的异常类数组</w:t>
+            </w:r>
+          </w:p>
+        </w:tc>
+      </w:tr>
+      <w:tr>
+        <w:tc>
+          <w:tcPr>
+            <w:tcW w:w="0" w:type="auto"/>
+            <w:tcBorders>
+              <w:top w:val="single" w:sz="6" w:space="0" w:color="C0C0C0"/>
+              <w:left w:val="single" w:sz="6" w:space="0" w:color="C0C0C0"/>
+              <w:bottom w:val="single" w:sz="6" w:space="0" w:color="C0C0C0"/>
+              <w:right w:val="single" w:sz="6" w:space="0" w:color="C0C0C0"/>
+            </w:tcBorders>
+            <w:shd w:val="clear" w:color="auto" w:fill="F4EDE3"/>
+            <w:noWrap/>
+            <w:tcMar>
+              <w:top w:w="45" w:type="dxa"/>
+              <w:left w:w="45" w:type="dxa"/>
+              <w:bottom w:w="45" w:type="dxa"/>
+              <w:right w:w="45" w:type="dxa"/>
+            </w:tcMar>
+            <w:vAlign w:val="center"/>
+            <w:hideMark/>
+          </w:tcPr>
+          <w:p>
+            <w:pPr>
+              <w:widowControl/>
+              <w:spacing w:line="336" w:lineRule="atLeast"/>
+              <w:rPr>
+                <w:rFonts w:ascii="Arial" w:eastAsia="PMingLiU" w:hAnsi="Arial" w:cs="Arial"/>
+                <w:color w:val="494949"/>
+                <w:kern w:val="0"/>
+                <w:sz w:val="21"/>
+                <w:szCs w:val="21"/>
+              </w:rPr>
+            </w:pPr>
+            <w:proofErr w:type="spellStart"/>
+            <w:r>
+              <w:rPr>
+                <w:rFonts w:ascii="Arial" w:eastAsia="PMingLiU" w:hAnsi="Arial" w:cs="Arial"/>
+                <w:color w:val="494949"/>
+                <w:kern w:val="0"/>
+                <w:sz w:val="21"/>
+                <w:szCs w:val="21"/>
+              </w:rPr>
+              <w:t>noRollbackForClassName</w:t>
+            </w:r>
+            <w:proofErr w:type="spellEnd"/>
+          </w:p>
+        </w:tc>
+        <w:tc>
+          <w:tcPr>
+            <w:tcW w:w="0" w:type="auto"/>
+            <w:tcBorders>
+              <w:top w:val="single" w:sz="6" w:space="0" w:color="C0C0C0"/>
+              <w:left w:val="single" w:sz="6" w:space="0" w:color="C0C0C0"/>
+              <w:bottom w:val="single" w:sz="6" w:space="0" w:color="C0C0C0"/>
+              <w:right w:val="single" w:sz="6" w:space="0" w:color="C0C0C0"/>
+            </w:tcBorders>
+            <w:shd w:val="clear" w:color="auto" w:fill="F4EDE3"/>
+            <w:noWrap/>
+            <w:tcMar>
+              <w:top w:w="45" w:type="dxa"/>
+              <w:left w:w="45" w:type="dxa"/>
+              <w:bottom w:w="45" w:type="dxa"/>
+              <w:right w:w="45" w:type="dxa"/>
+            </w:tcMar>
+            <w:vAlign w:val="center"/>
+            <w:hideMark/>
+          </w:tcPr>
+          <w:p>
+            <w:pPr>
+              <w:widowControl/>
+              <w:spacing w:line="336" w:lineRule="atLeast"/>
+              <w:rPr>
+                <w:rFonts w:ascii="Arial" w:eastAsia="PMingLiU" w:hAnsi="Arial" w:cs="Arial"/>
+                <w:color w:val="494949"/>
+                <w:kern w:val="0"/>
+                <w:sz w:val="21"/>
+                <w:szCs w:val="21"/>
+                <w:lang w:eastAsia="zh-CN"/>
+              </w:rPr>
+            </w:pPr>
+            <w:r>
+              <w:rPr>
+                <w:rFonts w:ascii="Arial" w:eastAsia="PMingLiU" w:hAnsi="Arial" w:cs="Arial"/>
+                <w:color w:val="494949"/>
+                <w:kern w:val="0"/>
+                <w:sz w:val="21"/>
+                <w:szCs w:val="21"/>
+                <w:lang w:eastAsia="zh-CN"/>
+              </w:rPr>
+              <w:t>类名数组，必须继承自</w:t>
+            </w:r>
+            <w:proofErr w:type="spellStart"/>
+            <w:r>
+              <w:rPr>
+                <w:rFonts w:ascii="Arial" w:eastAsia="PMingLiU" w:hAnsi="Arial" w:cs="Arial"/>
+                <w:color w:val="494949"/>
+                <w:kern w:val="0"/>
+                <w:sz w:val="21"/>
+                <w:szCs w:val="21"/>
+                <w:lang w:eastAsia="zh-CN"/>
+              </w:rPr>
+              <w:t>Throwable</w:t>
+            </w:r>
+            <w:proofErr w:type="spellEnd"/>
+          </w:p>
+        </w:tc>
+        <w:tc>
+          <w:tcPr>
+            <w:tcW w:w="0" w:type="auto"/>
+            <w:tcBorders>
+              <w:top w:val="single" w:sz="6" w:space="0" w:color="C0C0C0"/>
+              <w:left w:val="single" w:sz="6" w:space="0" w:color="C0C0C0"/>
+              <w:bottom w:val="single" w:sz="6" w:space="0" w:color="C0C0C0"/>
+              <w:right w:val="single" w:sz="6" w:space="0" w:color="C0C0C0"/>
+            </w:tcBorders>
+            <w:shd w:val="clear" w:color="auto" w:fill="F4EDE3"/>
+            <w:noWrap/>
+            <w:tcMar>
+              <w:top w:w="45" w:type="dxa"/>
+              <w:left w:w="45" w:type="dxa"/>
+              <w:bottom w:w="45" w:type="dxa"/>
+              <w:right w:w="45" w:type="dxa"/>
+            </w:tcMar>
+            <w:vAlign w:val="center"/>
+            <w:hideMark/>
+          </w:tcPr>
+          <w:p>
+            <w:pPr>
+              <w:widowControl/>
+              <w:spacing w:line="336" w:lineRule="atLeast"/>
+              <w:rPr>
+                <w:rFonts w:ascii="Arial" w:eastAsia="PMingLiU" w:hAnsi="Arial" w:cs="Arial"/>
+                <w:color w:val="494949"/>
+                <w:kern w:val="0"/>
+                <w:sz w:val="21"/>
+                <w:szCs w:val="21"/>
+                <w:lang w:eastAsia="zh-CN"/>
+              </w:rPr>
+            </w:pPr>
+            <w:r>
+              <w:rPr>
+                <w:rFonts w:ascii="Arial" w:eastAsia="PMingLiU" w:hAnsi="Arial" w:cs="Arial"/>
+                <w:color w:val="494949"/>
+                <w:kern w:val="0"/>
+                <w:sz w:val="21"/>
+                <w:szCs w:val="21"/>
+                <w:lang w:eastAsia="zh-CN"/>
+              </w:rPr>
+              <w:t>不会导致事务回滚的异常类名字数组</w:t>
+            </w:r>
+          </w:p>
+        </w:tc>
+      </w:tr>
+    </w:tbl>
+    <w:p>
+      <w:pPr>
+        <w:rPr>
+          <w:rFonts w:hint="eastAsia"/>
+          <w:lang w:eastAsia="zh-CN"/>
+        </w:rPr>
+      </w:pPr>
+      <w:r>
+        <w:rPr>
+          <w:rFonts w:hint="eastAsia"/>
+          <w:lang w:eastAsia="zh-CN"/>
+        </w:rPr>
+        <w:t>@Transactional</w:t>
+      </w:r>
+      <w:r>
+        <w:rPr>
+          <w:rFonts w:hint="eastAsia"/>
+          <w:lang w:eastAsia="zh-CN"/>
+        </w:rPr>
+        <w:t>的用法</w:t>
+      </w:r>
+    </w:p>
+    <w:p>
+      <w:pPr>
+        <w:pStyle w:val="Web"/>
+        <w:shd w:val="clear" w:color="auto" w:fill="F4EDE3"/>
+        <w:spacing w:before="150" w:beforeAutospacing="0" w:after="150" w:afterAutospacing="0" w:line="336" w:lineRule="atLeast"/>
+        <w:rPr>
+          <w:rFonts w:ascii="Arial" w:hAnsi="Arial" w:cs="Arial"/>
+          <w:color w:val="494949"/>
+          <w:sz w:val="21"/>
+          <w:szCs w:val="21"/>
+          <w:lang w:eastAsia="zh-CN"/>
+        </w:rPr>
+      </w:pPr>
+      <w:r>
+        <w:rPr>
+          <w:rFonts w:ascii="Arial" w:hAnsi="Arial" w:cs="Arial"/>
+          <w:color w:val="494949"/>
+          <w:sz w:val="21"/>
+          <w:szCs w:val="21"/>
+          <w:lang w:eastAsia="zh-CN"/>
+        </w:rPr>
+        <w:t xml:space="preserve">@Transactional </w:t>
+      </w:r>
+      <w:r>
+        <w:rPr>
+          <w:rFonts w:ascii="Arial" w:hAnsi="Arial" w:cs="Arial"/>
+          <w:color w:val="494949"/>
+          <w:sz w:val="21"/>
+          <w:szCs w:val="21"/>
+          <w:lang w:eastAsia="zh-CN"/>
+        </w:rPr>
+        <w:t>可以作用于接口、接口方法、类以及类方法上。当作用于类上时，该类的所有</w:t>
+      </w:r>
+      <w:r>
+        <w:rPr>
+          <w:rFonts w:ascii="Arial" w:hAnsi="Arial" w:cs="Arial"/>
+          <w:color w:val="494949"/>
+          <w:sz w:val="21"/>
+          <w:szCs w:val="21"/>
+          <w:lang w:eastAsia="zh-CN"/>
+        </w:rPr>
+        <w:t xml:space="preserve"> public </w:t>
+      </w:r>
+      <w:r>
+        <w:rPr>
+          <w:rFonts w:ascii="Arial" w:hAnsi="Arial" w:cs="Arial"/>
+          <w:color w:val="494949"/>
+          <w:sz w:val="21"/>
+          <w:szCs w:val="21"/>
+          <w:lang w:eastAsia="zh-CN"/>
+        </w:rPr>
+        <w:t>方法将都具有该类型的事务属性，同时，我们也可以在方法级别使用该标注来覆盖类级别的定义。</w:t>
+      </w:r>
+    </w:p>
+    <w:p>
+      <w:pPr>
+        <w:pStyle w:val="Web"/>
+        <w:shd w:val="clear" w:color="auto" w:fill="F4EDE3"/>
+        <w:spacing w:before="150" w:beforeAutospacing="0" w:after="150" w:afterAutospacing="0" w:line="336" w:lineRule="atLeast"/>
+        <w:rPr>
+          <w:rFonts w:ascii="Arial" w:hAnsi="Arial" w:cs="Arial"/>
+          <w:color w:val="494949"/>
+          <w:sz w:val="21"/>
+          <w:szCs w:val="21"/>
+          <w:lang w:eastAsia="zh-CN"/>
+        </w:rPr>
+      </w:pPr>
+      <w:r>
+        <w:rPr>
+          <w:rFonts w:ascii="Arial" w:hAnsi="Arial" w:cs="Arial"/>
+          <w:color w:val="494949"/>
+          <w:sz w:val="21"/>
+          <w:szCs w:val="21"/>
+          <w:lang w:eastAsia="zh-CN"/>
+        </w:rPr>
+        <w:t>虽然</w:t>
+      </w:r>
+      <w:r>
+        <w:rPr>
+          <w:rFonts w:ascii="Arial" w:hAnsi="Arial" w:cs="Arial"/>
+          <w:color w:val="494949"/>
+          <w:sz w:val="21"/>
+          <w:szCs w:val="21"/>
+          <w:lang w:eastAsia="zh-CN"/>
+        </w:rPr>
+        <w:t xml:space="preserve"> @Transactional </w:t>
+      </w:r>
+      <w:r>
+        <w:rPr>
+          <w:rFonts w:ascii="Arial" w:hAnsi="Arial" w:cs="Arial"/>
+          <w:color w:val="494949"/>
+          <w:sz w:val="21"/>
+          <w:szCs w:val="21"/>
+          <w:lang w:eastAsia="zh-CN"/>
+        </w:rPr>
+        <w:t>注解可以作用于接口、接口方法、类以及类方法上，但是</w:t>
+      </w:r>
+      <w:r>
+        <w:rPr>
+          <w:rFonts w:ascii="Arial" w:hAnsi="Arial" w:cs="Arial"/>
+          <w:color w:val="494949"/>
+          <w:sz w:val="21"/>
+          <w:szCs w:val="21"/>
+          <w:lang w:eastAsia="zh-CN"/>
+        </w:rPr>
+        <w:t xml:space="preserve"> Spring </w:t>
+      </w:r>
+      <w:r>
+        <w:rPr>
+          <w:rFonts w:ascii="Arial" w:hAnsi="Arial" w:cs="Arial"/>
+          <w:color w:val="494949"/>
+          <w:sz w:val="21"/>
+          <w:szCs w:val="21"/>
+          <w:lang w:eastAsia="zh-CN"/>
+        </w:rPr>
+        <w:t>建议不要在接口或者接口方法上使用该注解，因为这只有在使用基于接口的代理时它才会生效。另外，</w:t>
+      </w:r>
+      <w:r>
+        <w:rPr>
+          <w:rFonts w:ascii="Arial" w:hAnsi="Arial" w:cs="Arial"/>
+          <w:color w:val="494949"/>
+          <w:sz w:val="21"/>
+          <w:szCs w:val="21"/>
+          <w:lang w:eastAsia="zh-CN"/>
+        </w:rPr>
+        <w:t xml:space="preserve"> @Transactional </w:t>
+      </w:r>
+      <w:r>
+        <w:rPr>
+          <w:rFonts w:ascii="Arial" w:hAnsi="Arial" w:cs="Arial"/>
+          <w:color w:val="494949"/>
+          <w:sz w:val="21"/>
+          <w:szCs w:val="21"/>
+          <w:lang w:eastAsia="zh-CN"/>
+        </w:rPr>
+        <w:t>注解应该只被应用到</w:t>
+      </w:r>
+      <w:r>
+        <w:rPr>
+          <w:rFonts w:ascii="Arial" w:hAnsi="Arial" w:cs="Arial"/>
+          <w:color w:val="494949"/>
+          <w:sz w:val="21"/>
+          <w:szCs w:val="21"/>
+          <w:lang w:eastAsia="zh-CN"/>
+        </w:rPr>
+        <w:t xml:space="preserve"> public </w:t>
+      </w:r>
+      <w:r>
+        <w:rPr>
+          <w:rFonts w:ascii="Arial" w:hAnsi="Arial" w:cs="Arial"/>
+          <w:color w:val="494949"/>
+          <w:sz w:val="21"/>
+          <w:szCs w:val="21"/>
+          <w:lang w:eastAsia="zh-CN"/>
+        </w:rPr>
+        <w:t>方法上，这是由</w:t>
+      </w:r>
+      <w:r>
+        <w:rPr>
+          <w:rFonts w:ascii="Arial" w:hAnsi="Arial" w:cs="Arial"/>
+          <w:color w:val="494949"/>
+          <w:sz w:val="21"/>
+          <w:szCs w:val="21"/>
+          <w:lang w:eastAsia="zh-CN"/>
+        </w:rPr>
+        <w:t xml:space="preserve"> Spring AOP </w:t>
+      </w:r>
+      <w:r>
+        <w:rPr>
+          <w:rFonts w:ascii="Arial" w:hAnsi="Arial" w:cs="Arial"/>
+          <w:color w:val="494949"/>
+          <w:sz w:val="21"/>
+          <w:szCs w:val="21"/>
+          <w:lang w:eastAsia="zh-CN"/>
+        </w:rPr>
+        <w:t>的本质决定的。如果你在</w:t>
+      </w:r>
+      <w:r>
+        <w:rPr>
+          <w:rFonts w:ascii="Arial" w:hAnsi="Arial" w:cs="Arial"/>
+          <w:color w:val="494949"/>
+          <w:sz w:val="21"/>
+          <w:szCs w:val="21"/>
+          <w:lang w:eastAsia="zh-CN"/>
+        </w:rPr>
+        <w:t xml:space="preserve"> protected</w:t>
+      </w:r>
+      <w:r>
+        <w:rPr>
+          <w:rFonts w:ascii="Arial" w:hAnsi="Arial" w:cs="Arial"/>
+          <w:color w:val="494949"/>
+          <w:sz w:val="21"/>
+          <w:szCs w:val="21"/>
+          <w:lang w:eastAsia="zh-CN"/>
+        </w:rPr>
+        <w:t>、</w:t>
+      </w:r>
+      <w:r>
+        <w:rPr>
+          <w:rFonts w:ascii="Arial" w:hAnsi="Arial" w:cs="Arial"/>
+          <w:color w:val="494949"/>
+          <w:sz w:val="21"/>
+          <w:szCs w:val="21"/>
+          <w:lang w:eastAsia="zh-CN"/>
+        </w:rPr>
+        <w:t xml:space="preserve">private </w:t>
+      </w:r>
+      <w:r>
+        <w:rPr>
+          <w:rFonts w:ascii="Arial" w:hAnsi="Arial" w:cs="Arial"/>
+          <w:color w:val="494949"/>
+          <w:sz w:val="21"/>
+          <w:szCs w:val="21"/>
+          <w:lang w:eastAsia="zh-CN"/>
+        </w:rPr>
+        <w:t>或者默认可见性的方法上使用</w:t>
+      </w:r>
+      <w:r>
+        <w:rPr>
+          <w:rFonts w:ascii="Arial" w:hAnsi="Arial" w:cs="Arial"/>
+          <w:color w:val="494949"/>
+          <w:sz w:val="21"/>
+          <w:szCs w:val="21"/>
+          <w:lang w:eastAsia="zh-CN"/>
+        </w:rPr>
+        <w:t xml:space="preserve"> @Transactional </w:t>
+      </w:r>
+      <w:r>
+        <w:rPr>
+          <w:rFonts w:ascii="Arial" w:hAnsi="Arial" w:cs="Arial"/>
+          <w:color w:val="494949"/>
+          <w:sz w:val="21"/>
+          <w:szCs w:val="21"/>
+          <w:lang w:eastAsia="zh-CN"/>
+        </w:rPr>
+        <w:t>注解，这将被忽略，也不会抛出任何异常。</w:t>
+      </w:r>
+    </w:p>
+    <w:p>
+      <w:pPr>
+        <w:pStyle w:val="Web"/>
+        <w:shd w:val="clear" w:color="auto" w:fill="F4EDE3"/>
+        <w:spacing w:before="150" w:beforeAutospacing="0" w:after="150" w:afterAutospacing="0" w:line="336" w:lineRule="atLeast"/>
+        <w:rPr>
+          <w:rFonts w:ascii="Arial" w:eastAsia="宋体" w:hAnsi="Arial" w:cs="Arial" w:hint="eastAsia"/>
+          <w:color w:val="494949"/>
+          <w:sz w:val="21"/>
+          <w:szCs w:val="21"/>
+          <w:lang w:eastAsia="zh-CN"/>
+        </w:rPr>
+      </w:pPr>
+      <w:r>
+        <w:rPr>
+          <w:rFonts w:ascii="Arial" w:hAnsi="Arial" w:cs="Arial"/>
+          <w:color w:val="494949"/>
+          <w:sz w:val="21"/>
+          <w:szCs w:val="21"/>
+        </w:rPr>
+        <w:t>默认情况下，只有来自外部的方法调用才会被</w:t>
+      </w:r>
+      <w:r>
+        <w:rPr>
+          <w:rFonts w:ascii="Arial" w:hAnsi="Arial" w:cs="Arial"/>
+          <w:color w:val="494949"/>
+          <w:sz w:val="21"/>
+          <w:szCs w:val="21"/>
+        </w:rPr>
+        <w:t>AOP</w:t>
+      </w:r>
+      <w:r>
+        <w:rPr>
+          <w:rFonts w:ascii="Arial" w:hAnsi="Arial" w:cs="Arial"/>
+          <w:color w:val="494949"/>
+          <w:sz w:val="21"/>
+          <w:szCs w:val="21"/>
+        </w:rPr>
+        <w:t>代理捕获，也就是，类内部方法调用本类内部的其他方法并不会引起事务行为，即使被调用方法使用</w:t>
+      </w:r>
+      <w:r>
+        <w:rPr>
+          <w:rFonts w:ascii="Arial" w:hAnsi="Arial" w:cs="Arial"/>
+          <w:color w:val="494949"/>
+          <w:sz w:val="21"/>
+          <w:szCs w:val="21"/>
+        </w:rPr>
+        <w:t>@Transactional</w:t>
+      </w:r>
+      <w:r>
+        <w:rPr>
+          <w:rFonts w:ascii="Arial" w:hAnsi="Arial" w:cs="Arial"/>
+          <w:color w:val="494949"/>
+          <w:sz w:val="21"/>
+          <w:szCs w:val="21"/>
+        </w:rPr>
+        <w:t>注解进行修饰。</w:t>
+      </w:r>
+      <w:bookmarkStart w:id="14" w:name="_GoBack"/>
+      <w:bookmarkEnd w:id="14"/>
+    </w:p>
+    <w:p>
+      <w:pPr>
+        <w:pStyle w:val="1"/>
+        <w:rPr>
           <w:rFonts w:eastAsia="宋体"/>
           <w:lang w:eastAsia="zh-CN"/>
         </w:rPr>
@@ -8285,16 +10869,23 @@
       <w:r>
         <w:rPr>
           <w:rFonts w:hint="eastAsia"/>
+        </w:rPr>
+        <w:lastRenderedPageBreak/>
+        <w:t xml:space="preserve"> </w:t>
+      </w:r>
+      <w:r>
+        <w:rPr>
+          <w:rFonts w:hint="eastAsia"/>
           <w:lang w:eastAsia="zh-CN"/>
         </w:rPr>
         <w:t>(</w:t>
       </w:r>
       <w:r>
         <w:rPr>
-          <w:rFonts w:hint="eastAsia"/>
-          <w:lang w:eastAsia="zh-CN"/>
-        </w:rPr>
-        <w:t>五</w:t>
+          <w:rFonts w:eastAsia="宋体" w:hint="eastAsia"/>
+          <w:lang w:eastAsia="zh-CN"/>
+        </w:rPr>
+        <w:t>六</w:t>
       </w:r>
       <w:r>
         <w:rPr>
@@ -8492,8 +11083,8 @@
         </w:rPr>
         <w:t>将</w:t>
       </w:r>
-      <w:bookmarkStart w:id="12" w:name="OLE_LINK25"/>
-      <w:bookmarkStart w:id="13" w:name="OLE_LINK26"/>
+      <w:bookmarkStart w:id="15" w:name="OLE_LINK25"/>
+      <w:bookmarkStart w:id="16" w:name="OLE_LINK26"/>
       <w:proofErr w:type="spellStart"/>
       <w:r>
         <w:rPr>
@@ -8503,8 +11094,8 @@
         </w:rPr>
         <w:t>DispatcherServlet</w:t>
       </w:r>
-      <w:bookmarkEnd w:id="12"/>
-      <w:bookmarkEnd w:id="13"/>
+      <w:bookmarkEnd w:id="15"/>
+      <w:bookmarkEnd w:id="16"/>
       <w:proofErr w:type="spellEnd"/>
       <w:r>
         <w:rPr>
@@ -8817,8 +11408,8 @@
         </w:rPr>
         <w:t>Servlet-</w:t>
       </w:r>
-      <w:bookmarkStart w:id="14" w:name="OLE_LINK27"/>
-      <w:bookmarkStart w:id="15" w:name="OLE_LINK28"/>
+      <w:bookmarkStart w:id="17" w:name="OLE_LINK27"/>
+      <w:bookmarkStart w:id="18" w:name="OLE_LINK28"/>
       <w:proofErr w:type="spellStart"/>
       <w:r>
         <w:rPr>
@@ -8827,8 +11418,8 @@
         </w:rPr>
         <w:t>DispatcherServlet</w:t>
       </w:r>
-      <w:bookmarkEnd w:id="14"/>
-      <w:bookmarkEnd w:id="15"/>
+      <w:bookmarkEnd w:id="17"/>
+      <w:bookmarkEnd w:id="18"/>
       <w:proofErr w:type="spellEnd"/>
       <w:r>
         <w:rPr>
@@ -8928,8 +11519,8 @@
         </w:rPr>
         <w:t>容器会在类目中查找实现了</w:t>
       </w:r>
-      <w:bookmarkStart w:id="16" w:name="OLE_LINK13"/>
-      <w:bookmarkStart w:id="17" w:name="OLE_LINK14"/>
+      <w:bookmarkStart w:id="19" w:name="OLE_LINK13"/>
+      <w:bookmarkStart w:id="20" w:name="OLE_LINK14"/>
       <w:proofErr w:type="spellStart"/>
       <w:r>
         <w:rPr>
@@ -8939,183 +11530,6 @@
         </w:rPr>
         <w:t>ServletContainerInitializer</w:t>
       </w:r>
-      <w:bookmarkEnd w:id="16"/>
-      <w:bookmarkEnd w:id="17"/>
-      <w:proofErr w:type="spellEnd"/>
-      <w:r>
-        <w:rPr>
-          <w:rFonts w:hint="eastAsia"/>
-          <w:lang w:eastAsia="zh-CN"/>
-        </w:rPr>
-        <w:t>接口的类</w:t>
-      </w:r>
-      <w:r>
-        <w:rPr>
-          <w:rFonts w:hint="eastAsia"/>
-          <w:lang w:eastAsia="zh-CN"/>
-        </w:rPr>
-        <w:t>,</w:t>
-      </w:r>
-      <w:r>
-        <w:rPr>
-          <w:rFonts w:hint="eastAsia"/>
-          <w:lang w:eastAsia="zh-CN"/>
-        </w:rPr>
-        <w:t>如果发现了这个接口的实现类</w:t>
-      </w:r>
-      <w:r>
-        <w:rPr>
-          <w:rFonts w:hint="eastAsia"/>
-          <w:lang w:eastAsia="zh-CN"/>
-        </w:rPr>
-        <w:t>,</w:t>
-      </w:r>
-      <w:r>
-        <w:rPr>
-          <w:rFonts w:hint="eastAsia"/>
-          <w:lang w:eastAsia="zh-CN"/>
-        </w:rPr>
-        <w:t>就会用它来配置</w:t>
-      </w:r>
-      <w:r>
-        <w:rPr>
-          <w:rFonts w:hint="eastAsia"/>
-          <w:lang w:eastAsia="zh-CN"/>
-        </w:rPr>
-        <w:t>Servlet</w:t>
-      </w:r>
-      <w:r>
-        <w:rPr>
-          <w:rFonts w:hint="eastAsia"/>
-          <w:lang w:eastAsia="zh-CN"/>
-        </w:rPr>
-        <w:t>容器</w:t>
-      </w:r>
-      <w:r>
-        <w:rPr>
-          <w:rFonts w:hint="eastAsia"/>
-          <w:lang w:eastAsia="zh-CN"/>
-        </w:rPr>
-        <w:t>.</w:t>
-      </w:r>
-    </w:p>
-    <w:p>
-      <w:pPr>
-        <w:rPr>
-          <w:lang w:eastAsia="zh-CN"/>
-        </w:rPr>
-      </w:pPr>
-      <w:r>
-        <w:rPr>
-          <w:rFonts w:hint="eastAsia"/>
-          <w:lang w:eastAsia="zh-CN"/>
-        </w:rPr>
-        <w:tab/>
-      </w:r>
-      <w:r>
-        <w:rPr>
-          <w:rFonts w:hint="eastAsia"/>
-          <w:lang w:eastAsia="zh-CN"/>
-        </w:rPr>
-        <w:tab/>
-      </w:r>
-      <w:r>
-        <w:rPr>
-          <w:rFonts w:hint="eastAsia"/>
-          <w:lang w:eastAsia="zh-CN"/>
-        </w:rPr>
-        <w:t>而</w:t>
-      </w:r>
-      <w:r>
-        <w:rPr>
-          <w:rFonts w:hint="eastAsia"/>
-          <w:lang w:eastAsia="zh-CN"/>
-        </w:rPr>
-        <w:t>Spring</w:t>
-      </w:r>
-      <w:r>
-        <w:rPr>
-          <w:rFonts w:hint="eastAsia"/>
-          <w:lang w:eastAsia="zh-CN"/>
-        </w:rPr>
-        <w:t>提供了这个</w:t>
-      </w:r>
-      <w:proofErr w:type="spellStart"/>
-      <w:r>
-        <w:rPr>
-          <w:rFonts w:hint="eastAsia"/>
-          <w:color w:val="FF0000"/>
-          <w:lang w:eastAsia="zh-CN"/>
-        </w:rPr>
-        <w:t>ServletContainerInitializer</w:t>
-      </w:r>
-      <w:proofErr w:type="spellEnd"/>
-      <w:r>
-        <w:rPr>
-          <w:rFonts w:hint="eastAsia"/>
-          <w:lang w:eastAsia="zh-CN"/>
-        </w:rPr>
-        <w:t>接口的实现类</w:t>
-      </w:r>
-      <w:proofErr w:type="spellStart"/>
-      <w:r>
-        <w:rPr>
-          <w:rFonts w:hint="eastAsia"/>
-          <w:color w:val="FF0000"/>
-          <w:lang w:eastAsia="zh-CN"/>
-        </w:rPr>
-        <w:t>SpringServletContainerInitializer</w:t>
-      </w:r>
-      <w:proofErr w:type="spellEnd"/>
-      <w:r>
-        <w:rPr>
-          <w:rFonts w:hint="eastAsia"/>
-          <w:color w:val="FF0000"/>
-          <w:lang w:eastAsia="zh-CN"/>
-        </w:rPr>
-        <w:t>,</w:t>
-      </w:r>
-      <w:r>
-        <w:rPr>
-          <w:rFonts w:hint="eastAsia"/>
-          <w:lang w:eastAsia="zh-CN"/>
-        </w:rPr>
-        <w:t>这个</w:t>
-      </w:r>
-      <w:r>
-        <w:rPr>
-          <w:rFonts w:hint="eastAsia"/>
-          <w:lang w:eastAsia="zh-CN"/>
-        </w:rPr>
-        <w:t>实现类</w:t>
-      </w:r>
-      <w:r>
-        <w:rPr>
-          <w:rFonts w:hint="eastAsia"/>
-          <w:lang w:eastAsia="zh-CN"/>
-        </w:rPr>
-        <w:t>,</w:t>
-      </w:r>
-      <w:r>
-        <w:rPr>
-          <w:rFonts w:hint="eastAsia"/>
-          <w:lang w:eastAsia="zh-CN"/>
-        </w:rPr>
-        <w:t>反过来会在类路径中查找实现</w:t>
-      </w:r>
-      <w:bookmarkStart w:id="18" w:name="OLE_LINK21"/>
-      <w:bookmarkStart w:id="19" w:name="OLE_LINK22"/>
-      <w:bookmarkStart w:id="20" w:name="OLE_LINK31"/>
-      <w:proofErr w:type="spellStart"/>
-      <w:r>
-        <w:rPr>
-          <w:rFonts w:hint="eastAsia"/>
-          <w:color w:val="FF0000"/>
-          <w:lang w:eastAsia="zh-CN"/>
-        </w:rPr>
-        <w:t>WebApplicationInitializer</w:t>
-      </w:r>
-      <w:bookmarkEnd w:id="18"/>
       <w:bookmarkEnd w:id="19"/>
       <w:bookmarkEnd w:id="20"/>
       <w:proofErr w:type="spellEnd"/>
@@ -9124,7 +11538,7 @@
           <w:rFonts w:hint="eastAsia"/>
           <w:lang w:eastAsia="zh-CN"/>
         </w:rPr>
-        <w:t>的类</w:t>
+        <w:t>接口的类</w:t>
       </w:r>
       <w:r>
         <w:rPr>
@@ -9138,7 +11552,35 @@
           <w:rFonts w:hint="eastAsia"/>
           <w:lang w:eastAsia="zh-CN"/>
         </w:rPr>
-        <w:t>并将配置的任务交给这些类来完成</w:t>
+        <w:t>如果发现了这个接口的实现类</w:t>
+      </w:r>
+      <w:r>
+        <w:rPr>
+          <w:rFonts w:hint="eastAsia"/>
+          <w:lang w:eastAsia="zh-CN"/>
+        </w:rPr>
+        <w:t>,</w:t>
+      </w:r>
+      <w:r>
+        <w:rPr>
+          <w:rFonts w:hint="eastAsia"/>
+          <w:lang w:eastAsia="zh-CN"/>
+        </w:rPr>
+        <w:t>就会用它来配置</w:t>
+      </w:r>
+      <w:r>
+        <w:rPr>
+          <w:rFonts w:hint="eastAsia"/>
+          <w:lang w:eastAsia="zh-CN"/>
+        </w:rPr>
+        <w:t>Servlet</w:t>
+      </w:r>
+      <w:r>
+        <w:rPr>
+          <w:rFonts w:hint="eastAsia"/>
+          <w:lang w:eastAsia="zh-CN"/>
+        </w:rPr>
+        <w:t>容器</w:t>
       </w:r>
       <w:r>
         <w:rPr>
@@ -9147,37 +11589,48 @@
         </w:rPr>
         <w:t>.</w:t>
       </w:r>
-      <w:r>
-        <w:rPr>
-          <w:rFonts w:hint="eastAsia"/>
-          <w:lang w:eastAsia="zh-CN"/>
-        </w:rPr>
-        <w:t>Spring3.2</w:t>
-      </w:r>
-      <w:r>
-        <w:rPr>
-          <w:rFonts w:hint="eastAsia"/>
-          <w:lang w:eastAsia="zh-CN"/>
-        </w:rPr>
-        <w:t>为了方便用户使用</w:t>
-      </w:r>
-      <w:r>
-        <w:rPr>
-          <w:rFonts w:hint="eastAsia"/>
-          <w:lang w:eastAsia="zh-CN"/>
-        </w:rPr>
-        <w:t>引</w:t>
-      </w:r>
-      <w:r>
-        <w:rPr>
-          <w:rFonts w:hint="eastAsia"/>
-          <w:lang w:eastAsia="zh-CN"/>
-        </w:rPr>
-        <w:lastRenderedPageBreak/>
-        <w:t>用了一个便利的实现</w:t>
-      </w:r>
-      <w:bookmarkStart w:id="21" w:name="OLE_LINK19"/>
-      <w:bookmarkStart w:id="22" w:name="OLE_LINK20"/>
+    </w:p>
+    <w:p>
+      <w:pPr>
+        <w:rPr>
+          <w:lang w:eastAsia="zh-CN"/>
+        </w:rPr>
+      </w:pPr>
+      <w:r>
+        <w:rPr>
+          <w:rFonts w:hint="eastAsia"/>
+          <w:lang w:eastAsia="zh-CN"/>
+        </w:rPr>
+        <w:tab/>
+      </w:r>
+      <w:r>
+        <w:rPr>
+          <w:rFonts w:hint="eastAsia"/>
+          <w:lang w:eastAsia="zh-CN"/>
+        </w:rPr>
+        <w:tab/>
+      </w:r>
+      <w:r>
+        <w:rPr>
+          <w:rFonts w:hint="eastAsia"/>
+          <w:lang w:eastAsia="zh-CN"/>
+        </w:rPr>
+        <w:t>而</w:t>
+      </w:r>
+      <w:r>
+        <w:rPr>
+          <w:rFonts w:hint="eastAsia"/>
+          <w:lang w:eastAsia="zh-CN"/>
+        </w:rPr>
+        <w:t>Spring</w:t>
+      </w:r>
+      <w:r>
+        <w:rPr>
+          <w:rFonts w:hint="eastAsia"/>
+          <w:lang w:eastAsia="zh-CN"/>
+        </w:rPr>
+        <w:t>提供了这个</w:t>
+      </w:r>
       <w:proofErr w:type="spellStart"/>
       <w:r>
         <w:rPr>
@@ -9185,10 +11638,140 @@
           <w:color w:val="FF0000"/>
           <w:lang w:eastAsia="zh-CN"/>
         </w:rPr>
-        <w:t>AbstractAnnotationConfigDispatcherServletInitializer</w:t>
+        <w:t>ServletContainerInitializer</w:t>
+      </w:r>
+      <w:proofErr w:type="spellEnd"/>
+      <w:r>
+        <w:rPr>
+          <w:rFonts w:hint="eastAsia"/>
+          <w:lang w:eastAsia="zh-CN"/>
+        </w:rPr>
+        <w:t>接口的实现类</w:t>
+      </w:r>
+      <w:proofErr w:type="spellStart"/>
+      <w:r>
+        <w:rPr>
+          <w:rFonts w:hint="eastAsia"/>
+          <w:color w:val="FF0000"/>
+          <w:lang w:eastAsia="zh-CN"/>
+        </w:rPr>
+        <w:t>SpringServletContainerInitializer</w:t>
+      </w:r>
+      <w:proofErr w:type="spellEnd"/>
+      <w:r>
+        <w:rPr>
+          <w:rFonts w:hint="eastAsia"/>
+          <w:color w:val="FF0000"/>
+          <w:lang w:eastAsia="zh-CN"/>
+        </w:rPr>
+        <w:t>,</w:t>
+      </w:r>
+      <w:r>
+        <w:rPr>
+          <w:rFonts w:hint="eastAsia"/>
+          <w:lang w:eastAsia="zh-CN"/>
+        </w:rPr>
+        <w:t>这个</w:t>
+      </w:r>
+      <w:r>
+        <w:rPr>
+          <w:rFonts w:hint="eastAsia"/>
+          <w:lang w:eastAsia="zh-CN"/>
+        </w:rPr>
+        <w:t>实现类</w:t>
+      </w:r>
+      <w:r>
+        <w:rPr>
+          <w:rFonts w:hint="eastAsia"/>
+          <w:lang w:eastAsia="zh-CN"/>
+        </w:rPr>
+        <w:t>,</w:t>
+      </w:r>
+      <w:r>
+        <w:rPr>
+          <w:rFonts w:hint="eastAsia"/>
+          <w:lang w:eastAsia="zh-CN"/>
+        </w:rPr>
+        <w:t>反过来会在类路径中查找实现</w:t>
+      </w:r>
+      <w:bookmarkStart w:id="21" w:name="OLE_LINK21"/>
+      <w:bookmarkStart w:id="22" w:name="OLE_LINK22"/>
+      <w:bookmarkStart w:id="23" w:name="OLE_LINK31"/>
+      <w:proofErr w:type="spellStart"/>
+      <w:r>
+        <w:rPr>
+          <w:rFonts w:hint="eastAsia"/>
+          <w:color w:val="FF0000"/>
+          <w:lang w:eastAsia="zh-CN"/>
+        </w:rPr>
+        <w:t>WebApplicationInitializer</w:t>
       </w:r>
       <w:bookmarkEnd w:id="21"/>
       <w:bookmarkEnd w:id="22"/>
+      <w:bookmarkEnd w:id="23"/>
+      <w:proofErr w:type="spellEnd"/>
+      <w:r>
+        <w:rPr>
+          <w:rFonts w:hint="eastAsia"/>
+          <w:lang w:eastAsia="zh-CN"/>
+        </w:rPr>
+        <w:t>的类</w:t>
+      </w:r>
+      <w:r>
+        <w:rPr>
+          <w:rFonts w:hint="eastAsia"/>
+          <w:lang w:eastAsia="zh-CN"/>
+        </w:rPr>
+        <w:t>,</w:t>
+      </w:r>
+      <w:r>
+        <w:rPr>
+          <w:rFonts w:hint="eastAsia"/>
+          <w:lang w:eastAsia="zh-CN"/>
+        </w:rPr>
+        <w:t>并将配置的任务交给这些类来完成</w:t>
+      </w:r>
+      <w:r>
+        <w:rPr>
+          <w:rFonts w:hint="eastAsia"/>
+          <w:lang w:eastAsia="zh-CN"/>
+        </w:rPr>
+        <w:t>.</w:t>
+      </w:r>
+      <w:r>
+        <w:rPr>
+          <w:rFonts w:hint="eastAsia"/>
+          <w:lang w:eastAsia="zh-CN"/>
+        </w:rPr>
+        <w:t>Spring3.2</w:t>
+      </w:r>
+      <w:r>
+        <w:rPr>
+          <w:rFonts w:hint="eastAsia"/>
+          <w:lang w:eastAsia="zh-CN"/>
+        </w:rPr>
+        <w:t>为了方便用户使用</w:t>
+      </w:r>
+      <w:r>
+        <w:rPr>
+          <w:rFonts w:hint="eastAsia"/>
+          <w:lang w:eastAsia="zh-CN"/>
+        </w:rPr>
+        <w:t>引用了一个便利的实现</w:t>
+      </w:r>
+      <w:bookmarkStart w:id="24" w:name="OLE_LINK19"/>
+      <w:bookmarkStart w:id="25" w:name="OLE_LINK20"/>
+      <w:proofErr w:type="spellStart"/>
+      <w:r>
+        <w:rPr>
+          <w:rFonts w:hint="eastAsia"/>
+          <w:color w:val="FF0000"/>
+          <w:lang w:eastAsia="zh-CN"/>
+        </w:rPr>
+        <w:t>AbstractAnnotationConfigDispatcherServletInitializer</w:t>
+      </w:r>
+      <w:bookmarkEnd w:id="24"/>
+      <w:bookmarkEnd w:id="25"/>
       <w:proofErr w:type="spellEnd"/>
       <w:r>
         <w:rPr>
@@ -9351,8 +11934,8 @@
         </w:rPr>
         <w:t>Abstract</w:t>
       </w:r>
-      <w:bookmarkStart w:id="23" w:name="OLE_LINK17"/>
-      <w:bookmarkStart w:id="24" w:name="OLE_LINK18"/>
+      <w:bookmarkStart w:id="26" w:name="OLE_LINK17"/>
+      <w:bookmarkStart w:id="27" w:name="OLE_LINK18"/>
       <w:r>
         <w:rPr>
           <w:rFonts w:hint="eastAsia"/>
@@ -9360,8 +11943,8 @@
         </w:rPr>
         <w:t>ContextLoaderinitializer</w:t>
       </w:r>
-      <w:bookmarkEnd w:id="23"/>
-      <w:bookmarkEnd w:id="24"/>
+      <w:bookmarkEnd w:id="26"/>
+      <w:bookmarkEnd w:id="27"/>
       <w:proofErr w:type="spellEnd"/>
       <w:r>
         <w:rPr>
@@ -9453,10 +12036,18 @@
           <w:rFonts w:hint="eastAsia"/>
           <w:lang w:eastAsia="zh-CN"/>
         </w:rPr>
-        <w:t>所以它会自动地配置</w:t>
-      </w:r>
-      <w:bookmarkStart w:id="25" w:name="OLE_LINK15"/>
-      <w:bookmarkStart w:id="26" w:name="OLE_LINK16"/>
+        <w:t>所以它会自动地</w:t>
+      </w:r>
+      <w:r>
+        <w:rPr>
+          <w:rFonts w:hint="eastAsia"/>
+          <w:lang w:eastAsia="zh-CN"/>
+        </w:rPr>
+        <w:lastRenderedPageBreak/>
+        <w:t>配置</w:t>
+      </w:r>
+      <w:bookmarkStart w:id="28" w:name="OLE_LINK15"/>
+      <w:bookmarkStart w:id="29" w:name="OLE_LINK16"/>
       <w:proofErr w:type="spellStart"/>
       <w:r>
         <w:rPr>
@@ -9465,8 +12056,8 @@
         </w:rPr>
         <w:t>DispatcherServlet</w:t>
       </w:r>
-      <w:bookmarkEnd w:id="25"/>
-      <w:bookmarkEnd w:id="26"/>
+      <w:bookmarkEnd w:id="28"/>
+      <w:bookmarkEnd w:id="29"/>
       <w:proofErr w:type="spellEnd"/>
       <w:r>
         <w:rPr>
@@ -9717,8 +12308,8 @@
         </w:rPr>
         <w:t>这个上下文是由</w:t>
       </w:r>
-      <w:bookmarkStart w:id="27" w:name="OLE_LINK23"/>
-      <w:bookmarkStart w:id="28" w:name="OLE_LINK24"/>
+      <w:bookmarkStart w:id="30" w:name="OLE_LINK23"/>
+      <w:bookmarkStart w:id="31" w:name="OLE_LINK24"/>
       <w:proofErr w:type="spellStart"/>
       <w:r>
         <w:rPr>
@@ -9727,8 +12318,8 @@
         </w:rPr>
         <w:t>ContextLoaderListener</w:t>
       </w:r>
-      <w:bookmarkEnd w:id="27"/>
-      <w:bookmarkEnd w:id="28"/>
+      <w:bookmarkEnd w:id="30"/>
+      <w:bookmarkEnd w:id="31"/>
       <w:proofErr w:type="spellEnd"/>
       <w:r>
         <w:rPr>
@@ -9800,8 +12391,8 @@
         </w:rPr>
         <w:t>继承</w:t>
       </w:r>
-      <w:bookmarkStart w:id="29" w:name="OLE_LINK29"/>
-      <w:bookmarkStart w:id="30" w:name="OLE_LINK30"/>
+      <w:bookmarkStart w:id="32" w:name="OLE_LINK29"/>
+      <w:bookmarkStart w:id="33" w:name="OLE_LINK30"/>
       <w:proofErr w:type="spellStart"/>
       <w:r>
         <w:rPr>
@@ -9810,8 +12401,8 @@
         </w:rPr>
         <w:t>AbstractAnnotationConfigDispatcherServletInitializer</w:t>
       </w:r>
-      <w:bookmarkEnd w:id="29"/>
-      <w:bookmarkEnd w:id="30"/>
+      <w:bookmarkEnd w:id="32"/>
+      <w:bookmarkEnd w:id="33"/>
       <w:proofErr w:type="spellEnd"/>
       <w:r>
         <w:rPr>
@@ -10858,7 +13449,6 @@
           <w:rFonts w:eastAsia="宋体" w:hint="eastAsia"/>
           <w:lang w:eastAsia="zh-CN"/>
         </w:rPr>
-        <w:lastRenderedPageBreak/>
         <w:t>(</w:t>
       </w:r>
       <w:r>
@@ -11179,16 +13769,16 @@
         </w:rPr>
       </w:pPr>
       <w:hyperlink r:id="rId11" w:tgtFrame="_top" w:history="1">
-        <w:bookmarkStart w:id="31" w:name="OLE_LINK32"/>
-        <w:bookmarkStart w:id="32" w:name="OLE_LINK33"/>
+        <w:bookmarkStart w:id="34" w:name="OLE_LINK32"/>
+        <w:bookmarkStart w:id="35" w:name="OLE_LINK33"/>
         <w:r>
           <w:rPr>
             <w:lang w:eastAsia="zh-CN"/>
           </w:rPr>
           <w:t xml:space="preserve">CSRF </w:t>
         </w:r>
-        <w:bookmarkEnd w:id="31"/>
-        <w:bookmarkEnd w:id="32"/>
+        <w:bookmarkEnd w:id="34"/>
+        <w:bookmarkEnd w:id="35"/>
         <w:r>
           <w:rPr>
             <w:lang w:eastAsia="zh-CN"/>
@@ -11335,10 +13925,7 @@
         <w:fldChar w:fldCharType="begin"/>
       </w:r>
       <w:r>
-        <w:instrText xml:space="preserve"> H</w:instrText>
-      </w:r>
-      <w:r>
-        <w:instrText xml:space="preserve">YPERLINK "https://en.wikipedia.org/wiki/Clickjacking" \t "_top" </w:instrText>
+        <w:instrText xml:space="preserve"> HYPERLINK "https://en.wikipedia.org/wiki/Clickjacking" \t "_top" </w:instrText>
       </w:r>
       <w:r>
         <w:fldChar w:fldCharType="separate"/>
@@ -11716,7 +14303,6 @@
     <w:p>
       <w:pPr>
         <w:rPr>
-          <w:rFonts w:hint="eastAsia"/>
           <w:lang w:eastAsia="zh-CN"/>
         </w:rPr>
       </w:pPr>
@@ -11771,7 +14357,6 @@
     <w:p>
       <w:pPr>
         <w:rPr>
-          <w:rFonts w:hint="eastAsia"/>
           <w:lang w:eastAsia="zh-CN"/>
         </w:rPr>
       </w:pPr>
@@ -11836,7 +14421,6 @@
           <w:rFonts w:hint="eastAsia"/>
           <w:lang w:eastAsia="zh-CN"/>
         </w:rPr>
-        <w:lastRenderedPageBreak/>
         <w:t>Spring</w:t>
       </w:r>
       <w:r>
@@ -12023,7 +14607,7 @@
           <w:tab w:val="left" w:pos="14656"/>
         </w:tabs>
         <w:rPr>
-          <w:rFonts w:ascii="宋体" w:hAnsi="宋体" w:cs="MingLiU" w:hint="eastAsia"/>
+          <w:rFonts w:ascii="宋体" w:hAnsi="宋体" w:cs="MingLiU"/>
           <w:color w:val="A9B7C6"/>
           <w:kern w:val="0"/>
           <w:sz w:val="21"/>
@@ -12185,7 +14769,6 @@
     <w:p>
       <w:pPr>
         <w:rPr>
-          <w:rFonts w:hint="eastAsia"/>
           <w:lang w:eastAsia="zh-CN"/>
         </w:rPr>
       </w:pPr>
@@ -12286,7 +14869,6 @@
     <w:p>
       <w:pPr>
         <w:rPr>
-          <w:rFonts w:hint="eastAsia"/>
           <w:lang w:eastAsia="zh-CN"/>
         </w:rPr>
       </w:pPr>
@@ -12294,6 +14876,7 @@
         <w:rPr>
           <w:noProof/>
         </w:rPr>
+        <w:lastRenderedPageBreak/>
         <w:drawing>
           <wp:inline distT="0" distB="0" distL="0" distR="0" wp14:anchorId="2E6560EE" wp14:editId="4D48A796">
             <wp:extent cx="5274310" cy="1935745"/>
@@ -12335,7 +14918,7 @@
       <w:pPr>
         <w:pStyle w:val="2"/>
         <w:rPr>
-          <w:rFonts w:eastAsia="宋体" w:hint="eastAsia"/>
+          <w:rFonts w:eastAsia="宋体"/>
           <w:lang w:eastAsia="zh-CN"/>
         </w:rPr>
       </w:pPr>
@@ -12358,7 +14941,6 @@
     <w:p>
       <w:pPr>
         <w:rPr>
-          <w:rFonts w:hint="eastAsia"/>
           <w:lang w:eastAsia="zh-CN"/>
         </w:rPr>
       </w:pPr>
@@ -12387,7 +14969,6 @@
     <w:p>
       <w:pPr>
         <w:rPr>
-          <w:rFonts w:hint="eastAsia"/>
           <w:lang w:eastAsia="zh-CN"/>
         </w:rPr>
       </w:pPr>
@@ -12429,8 +15010,6 @@
         </w:rPr>
         <w:t>内</w:t>
       </w:r>
-      <w:bookmarkStart w:id="33" w:name="_GoBack"/>
-      <w:bookmarkEnd w:id="33"/>
       <w:r>
         <w:rPr>
           <w:rFonts w:hint="eastAsia"/>
@@ -12443,7 +15022,6 @@
       <w:pPr>
         <w:ind w:firstLine="480"/>
         <w:rPr>
-          <w:rFonts w:hint="eastAsia"/>
           <w:lang w:eastAsia="zh-CN"/>
         </w:rPr>
       </w:pPr>
@@ -12462,6 +15040,46 @@
           <w:rFonts w:hint="eastAsia"/>
           <w:lang w:eastAsia="zh-CN"/>
         </w:rPr>
+        <w:t xml:space="preserve"> :</w:t>
+      </w:r>
+      <w:r>
+        <w:rPr>
+          <w:rFonts w:hint="eastAsia"/>
+          <w:lang w:eastAsia="zh-CN"/>
+        </w:rPr>
+        <w:t xml:space="preserve"> </w:t>
+      </w:r>
+      <w:r>
+        <w:rPr>
+          <w:rFonts w:hint="eastAsia"/>
+          <w:lang w:eastAsia="zh-CN"/>
+        </w:rPr>
+        <w:t>通过连接数据库进行用户存储</w:t>
+      </w:r>
+    </w:p>
+    <w:p>
+      <w:pPr>
+        <w:ind w:firstLine="480"/>
+        <w:rPr>
+          <w:rFonts w:hint="eastAsia"/>
+          <w:lang w:eastAsia="zh-CN"/>
+        </w:rPr>
+      </w:pPr>
+      <w:r>
+        <w:rPr>
+          <w:rFonts w:hint="eastAsia"/>
+          <w:lang w:eastAsia="zh-CN"/>
+        </w:rPr>
+        <w:t>3.</w:t>
+      </w:r>
+      <w:r>
+        <w:t>LDAP Authentication</w:t>
+      </w:r>
+      <w:r>
+        <w:rPr>
+          <w:rFonts w:hint="eastAsia"/>
+          <w:lang w:eastAsia="zh-CN"/>
+        </w:rPr>
         <w:t xml:space="preserve"> : </w:t>
       </w:r>
       <w:r>
@@ -12469,41 +15087,52 @@
           <w:rFonts w:hint="eastAsia"/>
           <w:lang w:eastAsia="zh-CN"/>
         </w:rPr>
-        <w:t>配置</w:t>
-      </w:r>
-      <w:r>
-        <w:rPr>
-          <w:rFonts w:hint="eastAsia"/>
-          <w:lang w:eastAsia="zh-CN"/>
-        </w:rPr>
-        <w:t>JDBC</w:t>
+        <w:t>通过连接</w:t>
+      </w:r>
+      <w:r>
+        <w:rPr>
+          <w:rFonts w:hint="eastAsia"/>
+          <w:lang w:eastAsia="zh-CN"/>
+        </w:rPr>
+        <w:t>微软</w:t>
+      </w:r>
+      <w:r>
+        <w:rPr>
+          <w:rFonts w:hint="eastAsia"/>
+          <w:lang w:eastAsia="zh-CN"/>
+        </w:rPr>
+        <w:t>LDAP</w:t>
+      </w:r>
+      <w:r>
+        <w:rPr>
+          <w:rFonts w:hint="eastAsia"/>
+          <w:lang w:eastAsia="zh-CN"/>
+        </w:rPr>
+        <w:t>服务器进行</w:t>
+      </w:r>
+      <w:r>
+        <w:rPr>
+          <w:rFonts w:hint="eastAsia"/>
+          <w:lang w:eastAsia="zh-CN"/>
+        </w:rPr>
+        <w:t>用户</w:t>
+      </w:r>
+      <w:r>
+        <w:rPr>
+          <w:rFonts w:hint="eastAsia"/>
+          <w:lang w:eastAsia="zh-CN"/>
+        </w:rPr>
+        <w:t>存储</w:t>
       </w:r>
     </w:p>
     <w:p>
       <w:pPr>
         <w:ind w:firstLine="480"/>
-      </w:pPr>
-      <w:proofErr w:type="gramStart"/>
-      <w:r>
-        <w:rPr>
-          <w:rFonts w:hint="eastAsia"/>
-          <w:lang w:eastAsia="zh-CN"/>
-        </w:rPr>
-        <w:t>3.</w:t>
-      </w:r>
-      <w:r>
-        <w:t>LDAP</w:t>
-      </w:r>
-      <w:proofErr w:type="gramEnd"/>
-      <w:r>
-        <w:t xml:space="preserve"> Authentication</w:t>
-      </w:r>
-    </w:p>
-    <w:p>
-      <w:pPr>
-        <w:ind w:firstLine="480"/>
-      </w:pPr>
-      <w:proofErr w:type="gramStart"/>
+        <w:rPr>
+          <w:rFonts w:hint="eastAsia"/>
+          <w:lang w:eastAsia="zh-CN"/>
+        </w:rPr>
+      </w:pPr>
       <w:r>
         <w:rPr>
           <w:rFonts w:hint="eastAsia"/>
@@ -12514,7 +15143,34 @@
       <w:r>
         <w:t>UserDetailsService</w:t>
       </w:r>
-      <w:proofErr w:type="gramEnd"/>
+      <w:r>
+        <w:rPr>
+          <w:rFonts w:hint="eastAsia"/>
+          <w:lang w:eastAsia="zh-CN"/>
+        </w:rPr>
+        <w:t xml:space="preserve"> : </w:t>
+      </w:r>
+      <w:r>
+        <w:rPr>
+          <w:rFonts w:hint="eastAsia"/>
+          <w:lang w:eastAsia="zh-CN"/>
+        </w:rPr>
+        <w:t>通过</w:t>
+      </w:r>
+      <w:r>
+        <w:rPr>
+          <w:rFonts w:hint="eastAsia"/>
+          <w:lang w:eastAsia="zh-CN"/>
+        </w:rPr>
+        <w:t>service</w:t>
+      </w:r>
+      <w:r>
+        <w:rPr>
+          <w:rFonts w:hint="eastAsia"/>
+          <w:lang w:eastAsia="zh-CN"/>
+        </w:rPr>
+        <w:t>层的服务获取用户存储</w:t>
+      </w:r>
     </w:p>
     <w:p>
       <w:pPr>
@@ -12952,6 +15608,155 @@
     </w:lvl>
   </w:abstractNum>
   <w:abstractNum w:abstractNumId="4">
+    <w:nsid w:val="658576D9"/>
+    <w:multiLevelType w:val="multilevel"/>
+    <w:tmpl w:val="6FD01C92"/>
+    <w:lvl w:ilvl="0">
+      <w:start w:val="1"/>
+      <w:numFmt w:val="bullet"/>
+      <w:lvlText w:val=""/>
+      <w:lvlJc w:val="left"/>
+      <w:pPr>
+        <w:tabs>
+          <w:tab w:val="num" w:pos="720"/>
+        </w:tabs>
+        <w:ind w:left="720" w:hanging="360"/>
+      </w:pPr>
+      <w:rPr>
+        <w:rFonts w:ascii="Symbol" w:hAnsi="Symbol" w:hint="default"/>
+        <w:sz w:val="20"/>
+      </w:rPr>
+    </w:lvl>
+    <w:lvl w:ilvl="1" w:tentative="1">
+      <w:start w:val="1"/>
+      <w:numFmt w:val="bullet"/>
+      <w:lvlText w:val="o"/>
+      <w:lvlJc w:val="left"/>
+      <w:pPr>
+        <w:tabs>
+          <w:tab w:val="num" w:pos="1440"/>
+        </w:tabs>
+        <w:ind w:left="1440" w:hanging="360"/>
+      </w:pPr>
+      <w:rPr>
+        <w:rFonts w:ascii="Courier New" w:hAnsi="Courier New" w:hint="default"/>
+        <w:sz w:val="20"/>
+      </w:rPr>
+    </w:lvl>
+    <w:lvl w:ilvl="2" w:tentative="1">
+      <w:start w:val="1"/>
+      <w:numFmt w:val="bullet"/>
+      <w:lvlText w:val=""/>
+      <w:lvlJc w:val="left"/>
+      <w:pPr>
+        <w:tabs>
+          <w:tab w:val="num" w:pos="2160"/>
+        </w:tabs>
+        <w:ind w:left="2160" w:hanging="360"/>
+      </w:pPr>
+      <w:rPr>
+        <w:rFonts w:ascii="Wingdings" w:hAnsi="Wingdings" w:hint="default"/>
+        <w:sz w:val="20"/>
+      </w:rPr>
+    </w:lvl>
+    <w:lvl w:ilvl="3" w:tentative="1">
+      <w:start w:val="1"/>
+      <w:numFmt w:val="bullet"/>
+      <w:lvlText w:val=""/>
+      <w:lvlJc w:val="left"/>
+      <w:pPr>
+        <w:tabs>
+          <w:tab w:val="num" w:pos="2880"/>
+        </w:tabs>
+        <w:ind w:left="2880" w:hanging="360"/>
+      </w:pPr>
+      <w:rPr>
+        <w:rFonts w:ascii="Wingdings" w:hAnsi="Wingdings" w:hint="default"/>
+        <w:sz w:val="20"/>
+      </w:rPr>
+    </w:lvl>
+    <w:lvl w:ilvl="4" w:tentative="1">
+      <w:start w:val="1"/>
+      <w:numFmt w:val="bullet"/>
+      <w:lvlText w:val=""/>
+      <w:lvlJc w:val="left"/>
+      <w:pPr>
+        <w:tabs>
+          <w:tab w:val="num" w:pos="3600"/>
+        </w:tabs>
+        <w:ind w:left="3600" w:hanging="360"/>
+      </w:pPr>
+      <w:rPr>
+        <w:rFonts w:ascii="Wingdings" w:hAnsi="Wingdings" w:hint="default"/>
+        <w:sz w:val="20"/>
+      </w:rPr>
+    </w:lvl>
+    <w:lvl w:ilvl="5" w:tentative="1">
+      <w:start w:val="1"/>
+      <w:numFmt w:val="bullet"/>
+      <w:lvlText w:val=""/>
+      <w:lvlJc w:val="left"/>
+      <w:pPr>
+        <w:tabs>
+          <w:tab w:val="num" w:pos="4320"/>
+        </w:tabs>
+        <w:ind w:left="4320" w:hanging="360"/>
+      </w:pPr>
+      <w:rPr>
+        <w:rFonts w:ascii="Wingdings" w:hAnsi="Wingdings" w:hint="default"/>
+        <w:sz w:val="20"/>
+      </w:rPr>
+    </w:lvl>
+    <w:lvl w:ilvl="6" w:tentative="1">
+      <w:start w:val="1"/>
+      <w:numFmt w:val="bullet"/>
+      <w:lvlText w:val=""/>
+      <w:lvlJc w:val="left"/>
+      <w:pPr>
+        <w:tabs>
+          <w:tab w:val="num" w:pos="5040"/>
+        </w:tabs>
+        <w:ind w:left="5040" w:hanging="360"/>
+      </w:pPr>
+      <w:rPr>
+        <w:rFonts w:ascii="Wingdings" w:hAnsi="Wingdings" w:hint="default"/>
+        <w:sz w:val="20"/>
+      </w:rPr>
+    </w:lvl>
+    <w:lvl w:ilvl="7" w:tentative="1">
+      <w:start w:val="1"/>
+      <w:numFmt w:val="bullet"/>
+      <w:lvlText w:val=""/>
+      <w:lvlJc w:val="left"/>
+      <w:pPr>
+        <w:tabs>
+          <w:tab w:val="num" w:pos="5760"/>
+        </w:tabs>
+        <w:ind w:left="5760" w:hanging="360"/>
+      </w:pPr>
+      <w:rPr>
+        <w:rFonts w:ascii="Wingdings" w:hAnsi="Wingdings" w:hint="default"/>
+        <w:sz w:val="20"/>
+      </w:rPr>
+    </w:lvl>
+    <w:lvl w:ilvl="8" w:tentative="1">
+      <w:start w:val="1"/>
+      <w:numFmt w:val="bullet"/>
+      <w:lvlText w:val=""/>
+      <w:lvlJc w:val="left"/>
+      <w:pPr>
+        <w:tabs>
+          <w:tab w:val="num" w:pos="6480"/>
+        </w:tabs>
+        <w:ind w:left="6480" w:hanging="360"/>
+      </w:pPr>
+      <w:rPr>
+        <w:rFonts w:ascii="Wingdings" w:hAnsi="Wingdings" w:hint="default"/>
+        <w:sz w:val="20"/>
+      </w:rPr>
+    </w:lvl>
+  </w:abstractNum>
+  <w:abstractNum w:abstractNumId="5">
     <w:nsid w:val="78D73408"/>
     <w:multiLevelType w:val="hybridMultilevel"/>
     <w:tmpl w:val="11E604A4"/>
@@ -13047,13 +15852,16 @@
     <w:abstractNumId w:val="0"/>
   </w:num>
   <w:num w:numId="3">
-    <w:abstractNumId w:val="4"/>
+    <w:abstractNumId w:val="5"/>
   </w:num>
   <w:num w:numId="4">
     <w:abstractNumId w:val="2"/>
   </w:num>
   <w:num w:numId="5">
     <w:abstractNumId w:val="3"/>
+  </w:num>
+  <w:num w:numId="6">
+    <w:abstractNumId w:val="4"/>
   </w:num>
 </w:numbering>
 </file>
@@ -13485,6 +16293,23 @@
     <w:name w:val="simpara"/>
     <w:basedOn w:val="a"/>
     <w:rsid w:val="008D0AA5"/>
+    <w:pPr>
+      <w:widowControl/>
+      <w:spacing w:before="100" w:beforeAutospacing="1" w:after="100" w:afterAutospacing="1"/>
+    </w:pPr>
+    <w:rPr>
+      <w:rFonts w:ascii="PMingLiU" w:eastAsia="PMingLiU" w:hAnsi="PMingLiU" w:cs="PMingLiU"/>
+      <w:kern w:val="0"/>
+      <w:sz w:val="24"/>
+      <w:szCs w:val="24"/>
+    </w:rPr>
+  </w:style>
+  <w:style w:type="paragraph" w:styleId="Web">
+    <w:name w:val="Normal (Web)"/>
+    <w:basedOn w:val="a"/>
+    <w:uiPriority w:val="99"/>
+    <w:unhideWhenUsed/>
+    <w:rsid w:val="005D3E7D"/>
     <w:pPr>
       <w:widowControl/>
       <w:spacing w:before="100" w:beforeAutospacing="1" w:after="100" w:afterAutospacing="1"/>
@@ -13937,6 +16762,23 @@
       <w:szCs w:val="24"/>
     </w:rPr>
   </w:style>
+  <w:style w:type="paragraph" w:styleId="Web">
+    <w:name w:val="Normal (Web)"/>
+    <w:basedOn w:val="a"/>
+    <w:uiPriority w:val="99"/>
+    <w:unhideWhenUsed/>
+    <w:rsid w:val="005D3E7D"/>
+    <w:pPr>
+      <w:widowControl/>
+      <w:spacing w:before="100" w:beforeAutospacing="1" w:after="100" w:afterAutospacing="1"/>
+    </w:pPr>
+    <w:rPr>
+      <w:rFonts w:ascii="PMingLiU" w:eastAsia="PMingLiU" w:hAnsi="PMingLiU" w:cs="PMingLiU"/>
+      <w:kern w:val="0"/>
+      <w:sz w:val="24"/>
+      <w:szCs w:val="24"/>
+    </w:rPr>
+  </w:style>
 </w:styles>
 </file>
 

--- a/spring.docx
+++ b/spring.docx
@@ -2896,6 +2896,7 @@
     <w:p>
       <w:pPr>
         <w:rPr>
+          <w:rFonts w:hint="eastAsia"/>
           <w:lang w:eastAsia="zh-CN"/>
         </w:rPr>
       </w:pPr>
@@ -2933,6 +2934,126 @@
           <w:lang w:eastAsia="zh-CN"/>
         </w:rPr>
         <w:t>不建议在新的项目中使用</w:t>
+      </w:r>
+    </w:p>
+    <w:p>
+      <w:pPr>
+        <w:pStyle w:val="2"/>
+        <w:rPr>
+          <w:rFonts w:eastAsia="宋体" w:hint="eastAsia"/>
+          <w:lang w:eastAsia="zh-CN"/>
+        </w:rPr>
+      </w:pPr>
+      <w:r>
+        <w:rPr>
+          <w:rFonts w:hint="eastAsia"/>
+          <w:lang w:eastAsia="zh-CN"/>
+        </w:rPr>
+        <w:tab/>
+        <w:t>4.bean</w:t>
+      </w:r>
+      <w:r>
+        <w:rPr>
+          <w:rFonts w:hint="eastAsia"/>
+          <w:lang w:eastAsia="zh-CN"/>
+        </w:rPr>
+        <w:t>的初始化</w:t>
+      </w:r>
+    </w:p>
+    <w:p>
+      <w:pPr>
+        <w:rPr>
+          <w:lang w:eastAsia="zh-CN"/>
+        </w:rPr>
+      </w:pPr>
+      <w:r>
+        <w:rPr>
+          <w:lang w:eastAsia="zh-CN"/>
+        </w:rPr>
+        <w:fldChar w:fldCharType="begin"/>
+      </w:r>
+      <w:r>
+        <w:rPr>
+          <w:lang w:eastAsia="zh-CN"/>
+        </w:rPr>
+        <w:instrText xml:space="preserve"> HYPERLINK "http://write.blog.csdn.net/postedit/8681497" \t "_blank" </w:instrText>
+      </w:r>
+      <w:r>
+        <w:rPr>
+          <w:lang w:eastAsia="zh-CN"/>
+        </w:rPr>
+        <w:fldChar w:fldCharType="separate"/>
+      </w:r>
+      <w:r>
+        <w:rPr>
+          <w:rFonts w:hint="eastAsia"/>
+          <w:lang w:eastAsia="zh-CN"/>
+        </w:rPr>
+        <w:t>通过注解</w:t>
+      </w:r>
+      <w:r>
+        <w:rPr>
+          <w:rFonts w:hint="eastAsia"/>
+          <w:lang w:eastAsia="zh-CN"/>
+        </w:rPr>
+        <w:t xml:space="preserve">@PostConstruct </w:t>
+      </w:r>
+      <w:r>
+        <w:rPr>
+          <w:rFonts w:hint="eastAsia"/>
+          <w:lang w:eastAsia="zh-CN"/>
+        </w:rPr>
+        <w:t>和</w:t>
+      </w:r>
+      <w:r>
+        <w:rPr>
+          <w:rFonts w:hint="eastAsia"/>
+          <w:lang w:eastAsia="zh-CN"/>
+        </w:rPr>
+        <w:t xml:space="preserve"> @PreDestroy </w:t>
+      </w:r>
+      <w:r>
+        <w:rPr>
+          <w:rFonts w:hint="eastAsia"/>
+          <w:lang w:eastAsia="zh-CN"/>
+        </w:rPr>
+        <w:t>方法</w:t>
+      </w:r>
+      <w:bookmarkStart w:id="4" w:name="_GoBack"/>
+      <w:bookmarkEnd w:id="4"/>
+      <w:r>
+        <w:rPr>
+          <w:rFonts w:hint="eastAsia"/>
+          <w:lang w:eastAsia="zh-CN"/>
+        </w:rPr>
+        <w:t xml:space="preserve"> </w:t>
+      </w:r>
+      <w:r>
+        <w:rPr>
+          <w:rFonts w:hint="eastAsia"/>
+          <w:lang w:eastAsia="zh-CN"/>
+        </w:rPr>
+        <w:t>实现初始化和销毁</w:t>
+      </w:r>
+      <w:r>
+        <w:rPr>
+          <w:rFonts w:hint="eastAsia"/>
+          <w:lang w:eastAsia="zh-CN"/>
+        </w:rPr>
+        <w:t>bean</w:t>
+      </w:r>
+      <w:r>
+        <w:rPr>
+          <w:rFonts w:hint="eastAsia"/>
+          <w:lang w:eastAsia="zh-CN"/>
+        </w:rPr>
+        <w:t>之前进行的操作</w:t>
+      </w:r>
+      <w:r>
+        <w:rPr>
+          <w:lang w:eastAsia="zh-CN"/>
+        </w:rPr>
+        <w:fldChar w:fldCharType="end"/>
       </w:r>
     </w:p>
     <w:p>
@@ -3168,8 +3289,8 @@
           <w:lang w:eastAsia="zh-CN"/>
         </w:rPr>
       </w:pPr>
-      <w:bookmarkStart w:id="4" w:name="OLE_LINK3"/>
-      <w:bookmarkStart w:id="5" w:name="OLE_LINK4"/>
+      <w:bookmarkStart w:id="5" w:name="OLE_LINK3"/>
+      <w:bookmarkStart w:id="6" w:name="OLE_LINK4"/>
       <w:r>
         <w:rPr>
           <w:rFonts w:eastAsia="宋体" w:hint="eastAsia"/>
@@ -3177,8 +3298,8 @@
         </w:rPr>
         <w:t>条件注解</w:t>
       </w:r>
-      <w:bookmarkEnd w:id="4"/>
       <w:bookmarkEnd w:id="5"/>
+      <w:bookmarkEnd w:id="6"/>
     </w:p>
     <w:p>
       <w:pPr>
@@ -4705,8 +4826,8 @@
         </w:rPr>
         <w:t>定义的时候添加注解</w:t>
       </w:r>
-      <w:bookmarkStart w:id="6" w:name="OLE_LINK9"/>
-      <w:bookmarkStart w:id="7" w:name="OLE_LINK10"/>
+      <w:bookmarkStart w:id="7" w:name="OLE_LINK9"/>
+      <w:bookmarkStart w:id="8" w:name="OLE_LINK10"/>
       <w:r>
         <w:rPr>
           <w:rFonts w:hint="eastAsia"/>
@@ -4714,8 +4835,8 @@
         </w:rPr>
         <w:t>@Primary</w:t>
       </w:r>
-      <w:bookmarkEnd w:id="6"/>
       <w:bookmarkEnd w:id="7"/>
+      <w:bookmarkEnd w:id="8"/>
       <w:r>
         <w:rPr>
           <w:rFonts w:hint="eastAsia"/>
@@ -5065,8 +5186,8 @@
         </w:rPr>
         <w:t>(</w:t>
       </w:r>
-      <w:bookmarkStart w:id="8" w:name="OLE_LINK5"/>
-      <w:bookmarkStart w:id="9" w:name="OLE_LINK6"/>
+      <w:bookmarkStart w:id="9" w:name="OLE_LINK5"/>
+      <w:bookmarkStart w:id="10" w:name="OLE_LINK6"/>
       <w:r>
         <w:rPr>
           <w:rFonts w:hint="eastAsia"/>
@@ -5074,8 +5195,8 @@
         </w:rPr>
         <w:t>prototype</w:t>
       </w:r>
-      <w:bookmarkEnd w:id="8"/>
       <w:bookmarkEnd w:id="9"/>
+      <w:bookmarkEnd w:id="10"/>
       <w:r>
         <w:rPr>
           <w:rFonts w:hint="eastAsia"/>
@@ -5671,8 +5792,8 @@
         </w:rPr>
         <w:t>ScopedProxyMode.</w:t>
       </w:r>
-      <w:bookmarkStart w:id="10" w:name="OLE_LINK7"/>
-      <w:bookmarkStart w:id="11" w:name="OLE_LINK8"/>
+      <w:bookmarkStart w:id="11" w:name="OLE_LINK7"/>
+      <w:bookmarkStart w:id="12" w:name="OLE_LINK8"/>
       <w:r>
         <w:rPr>
           <w:rFonts w:ascii="宋体" w:hAnsi="宋体" w:cs="MingLiU" w:hint="eastAsia"/>
@@ -5686,8 +5807,8 @@
         </w:rPr>
         <w:t>INTERFACES</w:t>
       </w:r>
-      <w:bookmarkEnd w:id="10"/>
       <w:bookmarkEnd w:id="11"/>
+      <w:bookmarkEnd w:id="12"/>
       <w:proofErr w:type="spellEnd"/>
       <w:r>
         <w:rPr>
@@ -8278,36 +8399,36 @@
       <w:pPr>
         <w:pStyle w:val="1"/>
         <w:rPr>
+          <w:rFonts w:eastAsia="宋体"/>
+          <w:lang w:eastAsia="zh-CN"/>
+        </w:rPr>
+      </w:pPr>
+      <w:r>
+        <w:rPr>
           <w:rFonts w:eastAsia="宋体" w:hint="eastAsia"/>
           <w:lang w:eastAsia="zh-CN"/>
         </w:rPr>
-      </w:pPr>
+        <w:t>(</w:t>
+      </w:r>
+      <w:r>
+        <w:rPr>
+          <w:rFonts w:hint="eastAsia"/>
+          <w:lang w:eastAsia="zh-CN"/>
+        </w:rPr>
+        <w:t>五</w:t>
+      </w:r>
       <w:r>
         <w:rPr>
           <w:rFonts w:eastAsia="宋体" w:hint="eastAsia"/>
           <w:lang w:eastAsia="zh-CN"/>
         </w:rPr>
-        <w:t>(</w:t>
-      </w:r>
-      <w:r>
-        <w:rPr>
-          <w:rFonts w:hint="eastAsia"/>
-          <w:lang w:eastAsia="zh-CN"/>
-        </w:rPr>
-        <w:t>五</w:t>
+        <w:t>)</w:t>
       </w:r>
       <w:r>
         <w:rPr>
           <w:rFonts w:eastAsia="宋体" w:hint="eastAsia"/>
           <w:lang w:eastAsia="zh-CN"/>
         </w:rPr>
-        <w:t>)</w:t>
-      </w:r>
-      <w:r>
-        <w:rPr>
-          <w:rFonts w:eastAsia="宋体" w:hint="eastAsia"/>
-          <w:lang w:eastAsia="zh-CN"/>
-        </w:rPr>
         <w:t>事务管理</w:t>
       </w:r>
     </w:p>
@@ -8315,7 +8436,6 @@
       <w:pPr>
         <w:pStyle w:val="2"/>
         <w:rPr>
-          <w:rFonts w:hint="eastAsia"/>
           <w:lang w:eastAsia="zh-CN"/>
         </w:rPr>
       </w:pPr>
@@ -8338,7 +8458,6 @@
     <w:p>
       <w:pPr>
         <w:rPr>
-          <w:rFonts w:hint="eastAsia"/>
           <w:lang w:eastAsia="zh-CN"/>
         </w:rPr>
       </w:pPr>
@@ -8380,7 +8499,6 @@
     <w:p>
       <w:pPr>
         <w:rPr>
-          <w:rFonts w:hint="eastAsia"/>
           <w:lang w:eastAsia="zh-CN"/>
         </w:rPr>
       </w:pPr>
@@ -8471,7 +8589,6 @@
     <w:p>
       <w:pPr>
         <w:rPr>
-          <w:rFonts w:hint="eastAsia"/>
           <w:lang w:eastAsia="zh-CN"/>
         </w:rPr>
       </w:pPr>
@@ -8585,7 +8702,6 @@
     <w:p>
       <w:pPr>
         <w:rPr>
-          <w:rFonts w:hint="eastAsia"/>
           <w:lang w:eastAsia="zh-CN"/>
         </w:rPr>
       </w:pPr>
@@ -8706,9 +8822,44 @@
       <w:pPr>
         <w:pStyle w:val="2"/>
         <w:rPr>
+          <w:rFonts w:eastAsia="宋体"/>
+          <w:lang w:eastAsia="zh-CN"/>
+        </w:rPr>
+      </w:pPr>
+      <w:r>
+        <w:rPr>
+          <w:rFonts w:hint="eastAsia"/>
+          <w:lang w:eastAsia="zh-CN"/>
+        </w:rPr>
+        <w:tab/>
+      </w:r>
+      <w:r>
+        <w:rPr>
+          <w:rFonts w:hint="eastAsia"/>
+          <w:lang w:eastAsia="zh-CN"/>
+        </w:rPr>
+        <w:t>2.</w:t>
+      </w:r>
+      <w:r>
+        <w:rPr>
           <w:rFonts w:eastAsia="宋体" w:hint="eastAsia"/>
           <w:lang w:eastAsia="zh-CN"/>
         </w:rPr>
+        <w:t>spring</w:t>
+      </w:r>
+      <w:r>
+        <w:rPr>
+          <w:rFonts w:eastAsia="宋体" w:hint="eastAsia"/>
+          <w:lang w:eastAsia="zh-CN"/>
+        </w:rPr>
+        <w:t>的事务特性</w:t>
+      </w:r>
+    </w:p>
+    <w:p>
+      <w:pPr>
+        <w:rPr>
+          <w:lang w:eastAsia="zh-CN"/>
+        </w:rPr>
       </w:pPr>
       <w:r>
         <w:rPr>
@@ -8719,30 +8870,37 @@
       </w:r>
       <w:r>
         <w:rPr>
-          <w:rFonts w:hint="eastAsia"/>
-          <w:lang w:eastAsia="zh-CN"/>
-        </w:rPr>
-        <w:t>2.</w:t>
-      </w:r>
-      <w:r>
-        <w:rPr>
-          <w:rFonts w:eastAsia="宋体" w:hint="eastAsia"/>
-          <w:lang w:eastAsia="zh-CN"/>
-        </w:rPr>
-        <w:t>spring</w:t>
-      </w:r>
-      <w:r>
-        <w:rPr>
-          <w:rFonts w:eastAsia="宋体" w:hint="eastAsia"/>
-          <w:lang w:eastAsia="zh-CN"/>
-        </w:rPr>
-        <w:t>的事务特性</w:t>
-      </w:r>
-    </w:p>
-    <w:p>
-      <w:pPr>
-        <w:rPr>
-          <w:rFonts w:hint="eastAsia"/>
+          <w:lang w:eastAsia="zh-CN"/>
+        </w:rPr>
+        <w:t>S</w:t>
+      </w:r>
+      <w:r>
+        <w:rPr>
+          <w:rFonts w:hint="eastAsia"/>
+          <w:lang w:eastAsia="zh-CN"/>
+        </w:rPr>
+        <w:t>pring</w:t>
+      </w:r>
+      <w:r>
+        <w:rPr>
+          <w:rFonts w:hint="eastAsia"/>
+          <w:lang w:eastAsia="zh-CN"/>
+        </w:rPr>
+        <w:t>的事务管理策略类都继</w:t>
+      </w:r>
+      <w:proofErr w:type="spellStart"/>
+      <w:r>
+        <w:rPr>
+          <w:rFonts w:hint="eastAsia"/>
+          <w:lang w:eastAsia="zh-CN"/>
+        </w:rPr>
+        <w:t>org.springframework.transaction.platformTransactionManager</w:t>
+      </w:r>
+      <w:proofErr w:type="spellEnd"/>
+    </w:p>
+    <w:p>
+      <w:pPr>
+        <w:rPr>
           <w:lang w:eastAsia="zh-CN"/>
         </w:rPr>
       </w:pPr>
@@ -8755,38 +8913,29 @@
       </w:r>
       <w:r>
         <w:rPr>
-          <w:lang w:eastAsia="zh-CN"/>
-        </w:rPr>
-        <w:t>S</w:t>
-      </w:r>
-      <w:r>
-        <w:rPr>
-          <w:rFonts w:hint="eastAsia"/>
-          <w:lang w:eastAsia="zh-CN"/>
-        </w:rPr>
-        <w:t>pring</w:t>
-      </w:r>
-      <w:r>
-        <w:rPr>
-          <w:rFonts w:hint="eastAsia"/>
-          <w:lang w:eastAsia="zh-CN"/>
-        </w:rPr>
-        <w:t>的事务管理策略类都继</w:t>
-      </w:r>
-      <w:proofErr w:type="spellStart"/>
-      <w:r>
-        <w:rPr>
-          <w:rFonts w:hint="eastAsia"/>
-          <w:lang w:eastAsia="zh-CN"/>
-        </w:rPr>
-        <w:t>org.springframework.transaction.platformTransactionManager</w:t>
-      </w:r>
-      <w:proofErr w:type="spellEnd"/>
-    </w:p>
-    <w:p>
-      <w:pPr>
-        <w:rPr>
-          <w:rFonts w:hint="eastAsia"/>
+          <w:rFonts w:hint="eastAsia"/>
+          <w:lang w:eastAsia="zh-CN"/>
+        </w:rPr>
+        <w:t>事务隔离级别</w:t>
+      </w:r>
+      <w:r>
+        <w:rPr>
+          <w:rFonts w:hint="eastAsia"/>
+          <w:lang w:eastAsia="zh-CN"/>
+        </w:rPr>
+        <w:t>:</w:t>
+      </w:r>
+      <w:r>
+        <w:rPr>
+          <w:rFonts w:hint="eastAsia"/>
+          <w:lang w:eastAsia="zh-CN"/>
+        </w:rPr>
+        <w:t>是指若干个并发的事务之间的隔离程度</w:t>
+      </w:r>
+    </w:p>
+    <w:p>
+      <w:pPr>
+        <w:rPr>
           <w:lang w:eastAsia="zh-CN"/>
         </w:rPr>
       </w:pPr>
@@ -8802,7 +8951,7 @@
           <w:rFonts w:hint="eastAsia"/>
           <w:lang w:eastAsia="zh-CN"/>
         </w:rPr>
-        <w:t>事务隔离级别</w:t>
+        <w:t>事务传播行为</w:t>
       </w:r>
       <w:r>
         <w:rPr>
@@ -8816,13 +8965,47 @@
           <w:rFonts w:hint="eastAsia"/>
           <w:lang w:eastAsia="zh-CN"/>
         </w:rPr>
-        <w:t>是指若干个并发的事务之间的隔离程度</w:t>
-      </w:r>
-    </w:p>
-    <w:p>
-      <w:pPr>
-        <w:rPr>
-          <w:rFonts w:hint="eastAsia"/>
+        <w:t>是指如果在当前事务之前</w:t>
+      </w:r>
+      <w:r>
+        <w:rPr>
+          <w:rFonts w:hint="eastAsia"/>
+          <w:lang w:eastAsia="zh-CN"/>
+        </w:rPr>
+        <w:t>,</w:t>
+      </w:r>
+      <w:r>
+        <w:rPr>
+          <w:rFonts w:hint="eastAsia"/>
+          <w:lang w:eastAsia="zh-CN"/>
+        </w:rPr>
+        <w:t>一个事务上下文已经存在</w:t>
+      </w:r>
+      <w:r>
+        <w:rPr>
+          <w:rFonts w:hint="eastAsia"/>
+          <w:lang w:eastAsia="zh-CN"/>
+        </w:rPr>
+        <w:t>,</w:t>
+      </w:r>
+      <w:r>
+        <w:rPr>
+          <w:rFonts w:hint="eastAsia"/>
+          <w:lang w:eastAsia="zh-CN"/>
+        </w:rPr>
+        <w:t>此时有若干选项可以指定一个事务方法的执行行为</w:t>
+      </w:r>
+      <w:r>
+        <w:rPr>
+          <w:rFonts w:hint="eastAsia"/>
+          <w:lang w:eastAsia="zh-CN"/>
+        </w:rPr>
+        <w:t>.</w:t>
+      </w:r>
+    </w:p>
+    <w:p>
+      <w:pPr>
+        <w:rPr>
           <w:lang w:eastAsia="zh-CN"/>
         </w:rPr>
       </w:pPr>
@@ -8838,7 +9021,7 @@
           <w:rFonts w:hint="eastAsia"/>
           <w:lang w:eastAsia="zh-CN"/>
         </w:rPr>
-        <w:t>事务传播行为</w:t>
+        <w:t>事务超时</w:t>
       </w:r>
       <w:r>
         <w:rPr>
@@ -8852,7 +9035,7 @@
           <w:rFonts w:hint="eastAsia"/>
           <w:lang w:eastAsia="zh-CN"/>
         </w:rPr>
-        <w:t>是指如果在当前事务之前</w:t>
+        <w:t>一个事务所允许执行的最长时间</w:t>
       </w:r>
       <w:r>
         <w:rPr>
@@ -8866,7 +9049,7 @@
           <w:rFonts w:hint="eastAsia"/>
           <w:lang w:eastAsia="zh-CN"/>
         </w:rPr>
-        <w:t>一个事务上下文已经存在</w:t>
+        <w:t>当超过这个时间限制</w:t>
       </w:r>
       <w:r>
         <w:rPr>
@@ -8880,50 +9063,7 @@
           <w:rFonts w:hint="eastAsia"/>
           <w:lang w:eastAsia="zh-CN"/>
         </w:rPr>
-        <w:t>此时有若干选项可以指定一个事务方法的执行行为</w:t>
-      </w:r>
-      <w:r>
-        <w:rPr>
-          <w:rFonts w:hint="eastAsia"/>
-          <w:lang w:eastAsia="zh-CN"/>
-        </w:rPr>
-        <w:t>.</w:t>
-      </w:r>
-    </w:p>
-    <w:p>
-      <w:pPr>
-        <w:rPr>
-          <w:rFonts w:hint="eastAsia"/>
-          <w:lang w:eastAsia="zh-CN"/>
-        </w:rPr>
-      </w:pPr>
-      <w:r>
-        <w:rPr>
-          <w:rFonts w:hint="eastAsia"/>
-          <w:lang w:eastAsia="zh-CN"/>
-        </w:rPr>
-        <w:tab/>
-      </w:r>
-      <w:r>
-        <w:rPr>
-          <w:rFonts w:hint="eastAsia"/>
-          <w:lang w:eastAsia="zh-CN"/>
-        </w:rPr>
-        <w:t>事务超时</w:t>
-      </w:r>
-      <w:r>
-        <w:rPr>
-          <w:rFonts w:hint="eastAsia"/>
-          <w:lang w:eastAsia="zh-CN"/>
-        </w:rPr>
-        <w:t>:</w:t>
-      </w:r>
-      <w:r>
-        <w:rPr>
-          <w:rFonts w:hint="eastAsia"/>
-          <w:lang w:eastAsia="zh-CN"/>
-        </w:rPr>
-        <w:t>一个事务所允许执行的最长时间</w:t>
+        <w:t>事务还没有完成</w:t>
       </w:r>
       <w:r>
         <w:rPr>
@@ -8937,34 +9077,6 @@
           <w:rFonts w:hint="eastAsia"/>
           <w:lang w:eastAsia="zh-CN"/>
         </w:rPr>
-        <w:t>当超过这个时间限制</w:t>
-      </w:r>
-      <w:r>
-        <w:rPr>
-          <w:rFonts w:hint="eastAsia"/>
-          <w:lang w:eastAsia="zh-CN"/>
-        </w:rPr>
-        <w:t>,</w:t>
-      </w:r>
-      <w:r>
-        <w:rPr>
-          <w:rFonts w:hint="eastAsia"/>
-          <w:lang w:eastAsia="zh-CN"/>
-        </w:rPr>
-        <w:t>事务还没有完成</w:t>
-      </w:r>
-      <w:r>
-        <w:rPr>
-          <w:rFonts w:hint="eastAsia"/>
-          <w:lang w:eastAsia="zh-CN"/>
-        </w:rPr>
-        <w:t>,</w:t>
-      </w:r>
-      <w:r>
-        <w:rPr>
-          <w:rFonts w:hint="eastAsia"/>
-          <w:lang w:eastAsia="zh-CN"/>
-        </w:rPr>
         <w:t>则自动回滚事务</w:t>
       </w:r>
     </w:p>
@@ -8972,7 +9084,7 @@
       <w:pPr>
         <w:pStyle w:val="2"/>
         <w:rPr>
-          <w:rFonts w:eastAsia="宋体" w:hint="eastAsia"/>
+          <w:rFonts w:eastAsia="宋体"/>
           <w:lang w:eastAsia="zh-CN"/>
         </w:rPr>
       </w:pPr>
@@ -8995,12 +9107,11 @@
     <w:p>
       <w:pPr>
         <w:rPr>
-          <w:rFonts w:hint="eastAsia"/>
-          <w:lang w:eastAsia="zh-CN"/>
-        </w:rPr>
-      </w:pPr>
-      <w:bookmarkStart w:id="12" w:name="OLE_LINK34"/>
-      <w:bookmarkStart w:id="13" w:name="OLE_LINK35"/>
+          <w:lang w:eastAsia="zh-CN"/>
+        </w:rPr>
+      </w:pPr>
+      <w:bookmarkStart w:id="13" w:name="OLE_LINK34"/>
+      <w:bookmarkStart w:id="14" w:name="OLE_LINK35"/>
       <w:r>
         <w:rPr>
           <w:rFonts w:hint="eastAsia"/>
@@ -9061,8 +9172,8 @@
             <w:vAlign w:val="center"/>
             <w:hideMark/>
           </w:tcPr>
-          <w:bookmarkEnd w:id="12"/>
           <w:bookmarkEnd w:id="13"/>
+          <w:bookmarkEnd w:id="14"/>
           <w:p>
             <w:pPr>
               <w:widowControl/>
@@ -10540,7 +10651,6 @@
     <w:p>
       <w:pPr>
         <w:rPr>
-          <w:rFonts w:hint="eastAsia"/>
           <w:lang w:eastAsia="zh-CN"/>
         </w:rPr>
       </w:pPr>
@@ -10803,7 +10913,7 @@
         <w:shd w:val="clear" w:color="auto" w:fill="F4EDE3"/>
         <w:spacing w:before="150" w:beforeAutospacing="0" w:after="150" w:afterAutospacing="0" w:line="336" w:lineRule="atLeast"/>
         <w:rPr>
-          <w:rFonts w:ascii="Arial" w:eastAsia="宋体" w:hAnsi="Arial" w:cs="Arial" w:hint="eastAsia"/>
+          <w:rFonts w:ascii="Arial" w:eastAsia="宋体" w:hAnsi="Arial" w:cs="Arial"/>
           <w:color w:val="494949"/>
           <w:sz w:val="21"/>
           <w:szCs w:val="21"/>
@@ -10855,8 +10965,6 @@
         </w:rPr>
         <w:t>注解进行修饰。</w:t>
       </w:r>
-      <w:bookmarkStart w:id="14" w:name="_GoBack"/>
-      <w:bookmarkEnd w:id="14"/>
     </w:p>
     <w:p>
       <w:pPr>
@@ -15061,7 +15169,6 @@
       <w:pPr>
         <w:ind w:firstLine="480"/>
         <w:rPr>
-          <w:rFonts w:hint="eastAsia"/>
           <w:lang w:eastAsia="zh-CN"/>
         </w:rPr>
       </w:pPr>
@@ -15129,7 +15236,6 @@
       <w:pPr>
         <w:ind w:firstLine="480"/>
         <w:rPr>
-          <w:rFonts w:hint="eastAsia"/>
           <w:lang w:eastAsia="zh-CN"/>
         </w:rPr>
       </w:pPr>

--- a/spring.docx
+++ b/spring.docx
@@ -181,6 +181,20 @@
           <w:lang w:eastAsia="zh-CN"/>
         </w:rPr>
         <w:t xml:space="preserve"> 4</w:t>
+      </w:r>
+      <w:r>
+        <w:rPr>
+          <w:rFonts w:hint="eastAsia"/>
+          <w:lang w:eastAsia="zh-CN"/>
+        </w:rPr>
+        <w:t>/Spring</w:t>
+      </w:r>
+      <w:r>
+        <w:rPr>
+          <w:rFonts w:hint="eastAsia"/>
+          <w:lang w:eastAsia="zh-CN"/>
+        </w:rPr>
+        <w:t>源码深度解析</w:t>
       </w:r>
     </w:p>
     <w:p>
@@ -2896,7 +2910,6 @@
     <w:p>
       <w:pPr>
         <w:rPr>
-          <w:rFonts w:hint="eastAsia"/>
           <w:lang w:eastAsia="zh-CN"/>
         </w:rPr>
       </w:pPr>
@@ -2940,7 +2953,7 @@
       <w:pPr>
         <w:pStyle w:val="2"/>
         <w:rPr>
-          <w:rFonts w:eastAsia="宋体" w:hint="eastAsia"/>
+          <w:rFonts w:eastAsia="宋体"/>
           <w:lang w:eastAsia="zh-CN"/>
         </w:rPr>
       </w:pPr>
@@ -2967,9 +2980,6 @@
         </w:rPr>
       </w:pPr>
       <w:r>
-        <w:rPr>
-          <w:lang w:eastAsia="zh-CN"/>
-        </w:rPr>
         <w:fldChar w:fldCharType="begin"/>
       </w:r>
       <w:r>
@@ -2979,9 +2989,6 @@
         <w:instrText xml:space="preserve"> HYPERLINK "http://write.blog.csdn.net/postedit/8681497" \t "_blank" </w:instrText>
       </w:r>
       <w:r>
-        <w:rPr>
-          <w:lang w:eastAsia="zh-CN"/>
-        </w:rPr>
         <w:fldChar w:fldCharType="separate"/>
       </w:r>
       <w:r>
@@ -3019,8 +3026,6 @@
         </w:rPr>
         <w:t>方法</w:t>
       </w:r>
-      <w:bookmarkStart w:id="4" w:name="_GoBack"/>
-      <w:bookmarkEnd w:id="4"/>
       <w:r>
         <w:rPr>
           <w:rFonts w:hint="eastAsia"/>
@@ -3289,8 +3294,8 @@
           <w:lang w:eastAsia="zh-CN"/>
         </w:rPr>
       </w:pPr>
-      <w:bookmarkStart w:id="5" w:name="OLE_LINK3"/>
-      <w:bookmarkStart w:id="6" w:name="OLE_LINK4"/>
+      <w:bookmarkStart w:id="4" w:name="OLE_LINK3"/>
+      <w:bookmarkStart w:id="5" w:name="OLE_LINK4"/>
       <w:r>
         <w:rPr>
           <w:rFonts w:eastAsia="宋体" w:hint="eastAsia"/>
@@ -3298,8 +3303,8 @@
         </w:rPr>
         <w:t>条件注解</w:t>
       </w:r>
+      <w:bookmarkEnd w:id="4"/>
       <w:bookmarkEnd w:id="5"/>
-      <w:bookmarkEnd w:id="6"/>
     </w:p>
     <w:p>
       <w:pPr>
@@ -4826,8 +4831,8 @@
         </w:rPr>
         <w:t>定义的时候添加注解</w:t>
       </w:r>
-      <w:bookmarkStart w:id="7" w:name="OLE_LINK9"/>
-      <w:bookmarkStart w:id="8" w:name="OLE_LINK10"/>
+      <w:bookmarkStart w:id="6" w:name="OLE_LINK9"/>
+      <w:bookmarkStart w:id="7" w:name="OLE_LINK10"/>
       <w:r>
         <w:rPr>
           <w:rFonts w:hint="eastAsia"/>
@@ -4835,8 +4840,8 @@
         </w:rPr>
         <w:t>@Primary</w:t>
       </w:r>
+      <w:bookmarkEnd w:id="6"/>
       <w:bookmarkEnd w:id="7"/>
-      <w:bookmarkEnd w:id="8"/>
       <w:r>
         <w:rPr>
           <w:rFonts w:hint="eastAsia"/>
@@ -5186,8 +5191,8 @@
         </w:rPr>
         <w:t>(</w:t>
       </w:r>
-      <w:bookmarkStart w:id="9" w:name="OLE_LINK5"/>
-      <w:bookmarkStart w:id="10" w:name="OLE_LINK6"/>
+      <w:bookmarkStart w:id="8" w:name="OLE_LINK5"/>
+      <w:bookmarkStart w:id="9" w:name="OLE_LINK6"/>
       <w:r>
         <w:rPr>
           <w:rFonts w:hint="eastAsia"/>
@@ -5195,8 +5200,8 @@
         </w:rPr>
         <w:t>prototype</w:t>
       </w:r>
+      <w:bookmarkEnd w:id="8"/>
       <w:bookmarkEnd w:id="9"/>
-      <w:bookmarkEnd w:id="10"/>
       <w:r>
         <w:rPr>
           <w:rFonts w:hint="eastAsia"/>
@@ -5792,8 +5797,8 @@
         </w:rPr>
         <w:t>ScopedProxyMode.</w:t>
       </w:r>
-      <w:bookmarkStart w:id="11" w:name="OLE_LINK7"/>
-      <w:bookmarkStart w:id="12" w:name="OLE_LINK8"/>
+      <w:bookmarkStart w:id="10" w:name="OLE_LINK7"/>
+      <w:bookmarkStart w:id="11" w:name="OLE_LINK8"/>
       <w:r>
         <w:rPr>
           <w:rFonts w:ascii="宋体" w:hAnsi="宋体" w:cs="MingLiU" w:hint="eastAsia"/>
@@ -5807,8 +5812,8 @@
         </w:rPr>
         <w:t>INTERFACES</w:t>
       </w:r>
+      <w:bookmarkEnd w:id="10"/>
       <w:bookmarkEnd w:id="11"/>
-      <w:bookmarkEnd w:id="12"/>
       <w:proofErr w:type="spellEnd"/>
       <w:r>
         <w:rPr>
@@ -7792,6 +7797,7 @@
           <w:color w:val="A9B7C6"/>
           <w:sz w:val="18"/>
           <w:szCs w:val="18"/>
+          <w:lang w:eastAsia="zh-CN"/>
         </w:rPr>
       </w:pPr>
       <w:r>
@@ -7870,6 +7876,7 @@
         </w:rPr>
         <w:br/>
       </w:r>
+      <w:proofErr w:type="gramStart"/>
       <w:r>
         <w:rPr>
           <w:rFonts w:ascii="宋体" w:eastAsia="宋体" w:hAnsi="宋体" w:hint="eastAsia"/>
@@ -7877,7 +7884,17 @@
           <w:sz w:val="18"/>
           <w:szCs w:val="18"/>
         </w:rPr>
-        <w:t xml:space="preserve">public void </w:t>
+        <w:t>public</w:t>
+      </w:r>
+      <w:proofErr w:type="gramEnd"/>
+      <w:r>
+        <w:rPr>
+          <w:rFonts w:ascii="宋体" w:eastAsia="宋体" w:hAnsi="宋体" w:hint="eastAsia"/>
+          <w:color w:val="CC7832"/>
+          <w:sz w:val="18"/>
+          <w:szCs w:val="18"/>
+        </w:rPr>
+        <w:t xml:space="preserve"> void </w:t>
       </w:r>
       <w:proofErr w:type="spellStart"/>
       <w:r>
@@ -7939,9 +7956,139 @@
         </w:rPr>
         <w:t>) {</w:t>
       </w:r>
-      <w:r>
-        <w:rPr>
-          <w:rFonts w:ascii="宋体" w:eastAsia="宋体" w:hAnsi="宋体" w:hint="eastAsia"/>
+    </w:p>
+    <w:p>
+      <w:pPr>
+        <w:widowControl/>
+        <w:shd w:val="clear" w:color="auto" w:fill="2B2B2B"/>
+        <w:tabs>
+          <w:tab w:val="left" w:pos="916"/>
+          <w:tab w:val="left" w:pos="1832"/>
+          <w:tab w:val="left" w:pos="2748"/>
+          <w:tab w:val="left" w:pos="3664"/>
+          <w:tab w:val="left" w:pos="4580"/>
+          <w:tab w:val="left" w:pos="5496"/>
+          <w:tab w:val="left" w:pos="6412"/>
+          <w:tab w:val="left" w:pos="7328"/>
+          <w:tab w:val="left" w:pos="8244"/>
+          <w:tab w:val="left" w:pos="9160"/>
+          <w:tab w:val="left" w:pos="10076"/>
+          <w:tab w:val="left" w:pos="10992"/>
+          <w:tab w:val="left" w:pos="11908"/>
+          <w:tab w:val="left" w:pos="12824"/>
+          <w:tab w:val="left" w:pos="13740"/>
+          <w:tab w:val="left" w:pos="14656"/>
+        </w:tabs>
+        <w:ind w:left="90" w:hangingChars="50" w:hanging="90"/>
+        <w:rPr>
+          <w:rFonts w:ascii="宋体" w:hAnsi="宋体" w:cs="MingLiU"/>
+          <w:color w:val="A9B7C6"/>
+          <w:kern w:val="0"/>
+          <w:sz w:val="18"/>
+          <w:szCs w:val="18"/>
+        </w:rPr>
+      </w:pPr>
+      <w:r>
+        <w:rPr>
+          <w:rFonts w:ascii="宋体" w:hAnsi="宋体" w:cs="MingLiU" w:hint="eastAsia"/>
+          <w:color w:val="808080"/>
+          <w:kern w:val="0"/>
+          <w:sz w:val="18"/>
+          <w:szCs w:val="18"/>
+        </w:rPr>
+        <w:t>//定义一个对象记录切面方法的处理结果.</w:t>
+      </w:r>
+      <w:proofErr w:type="gramStart"/>
+      <w:r>
+        <w:rPr>
+          <w:rFonts w:ascii="宋体" w:hAnsi="宋体" w:cs="MingLiU" w:hint="eastAsia"/>
+          <w:color w:val="808080"/>
+          <w:kern w:val="0"/>
+          <w:sz w:val="18"/>
+          <w:szCs w:val="18"/>
+        </w:rPr>
+        <w:t>并</w:t>
+      </w:r>
+      <w:proofErr w:type="gramEnd"/>
+      <w:r>
+        <w:rPr>
+          <w:rFonts w:ascii="宋体" w:hAnsi="宋体" w:cs="MingLiU" w:hint="eastAsia"/>
+          <w:color w:val="808080"/>
+          <w:kern w:val="0"/>
+          <w:sz w:val="18"/>
+          <w:szCs w:val="18"/>
+        </w:rPr>
+        <w:t>且将整个结果返回.从而不影响</w:t>
+      </w:r>
+      <w:proofErr w:type="spellStart"/>
+      <w:r>
+        <w:rPr>
+          <w:rFonts w:ascii="宋体" w:hAnsi="宋体" w:cs="MingLiU" w:hint="eastAsia"/>
+          <w:color w:val="808080"/>
+          <w:kern w:val="0"/>
+          <w:sz w:val="18"/>
+          <w:szCs w:val="18"/>
+        </w:rPr>
+        <w:t>SpringMVC</w:t>
+      </w:r>
+      <w:proofErr w:type="spellEnd"/>
+      <w:r>
+        <w:rPr>
+          <w:rFonts w:ascii="宋体" w:hAnsi="宋体" w:cs="MingLiU" w:hint="eastAsia"/>
+          <w:color w:val="808080"/>
+          <w:kern w:val="0"/>
+          <w:sz w:val="18"/>
+          <w:szCs w:val="18"/>
+        </w:rPr>
+        <w:br/>
+      </w:r>
+      <w:r>
+        <w:rPr>
+          <w:rFonts w:ascii="宋体" w:hAnsi="宋体" w:cs="MingLiU" w:hint="eastAsia"/>
+          <w:color w:val="A9B7C6"/>
+          <w:kern w:val="0"/>
+          <w:sz w:val="18"/>
+          <w:szCs w:val="18"/>
+        </w:rPr>
+        <w:t xml:space="preserve">Object </w:t>
+      </w:r>
+      <w:bookmarkStart w:id="12" w:name="OLE_LINK43"/>
+      <w:bookmarkStart w:id="13" w:name="OLE_LINK44"/>
+      <w:r>
+        <w:rPr>
+          <w:rFonts w:ascii="宋体" w:hAnsi="宋体" w:cs="MingLiU" w:hint="eastAsia"/>
+          <w:color w:val="A9B7C6"/>
+          <w:kern w:val="0"/>
+          <w:sz w:val="18"/>
+          <w:szCs w:val="18"/>
+        </w:rPr>
+        <w:t xml:space="preserve">result </w:t>
+      </w:r>
+      <w:bookmarkEnd w:id="12"/>
+      <w:bookmarkEnd w:id="13"/>
+      <w:r>
+        <w:rPr>
+          <w:rFonts w:ascii="宋体" w:hAnsi="宋体" w:cs="MingLiU" w:hint="eastAsia"/>
+          <w:color w:val="A9B7C6"/>
+          <w:kern w:val="0"/>
+          <w:sz w:val="18"/>
+          <w:szCs w:val="18"/>
+        </w:rPr>
+        <w:t xml:space="preserve">= </w:t>
+      </w:r>
+      <w:r>
+        <w:rPr>
+          <w:rFonts w:ascii="宋体" w:hAnsi="宋体" w:cs="MingLiU" w:hint="eastAsia"/>
+          <w:color w:val="CC7832"/>
+          <w:kern w:val="0"/>
+          <w:sz w:val="18"/>
+          <w:szCs w:val="18"/>
+        </w:rPr>
+        <w:t>null;</w:t>
+      </w:r>
+      <w:r>
+        <w:rPr>
+          <w:rFonts w:ascii="宋体" w:hAnsi="宋体" w:hint="eastAsia"/>
           <w:color w:val="A9B7C6"/>
           <w:sz w:val="18"/>
           <w:szCs w:val="18"/>
@@ -7951,7 +8098,7 @@
       </w:r>
       <w:r>
         <w:rPr>
-          <w:rFonts w:ascii="宋体" w:eastAsia="宋体" w:hAnsi="宋体" w:hint="eastAsia"/>
+          <w:rFonts w:ascii="宋体" w:hAnsi="宋体" w:hint="eastAsia"/>
           <w:color w:val="CC7832"/>
           <w:sz w:val="18"/>
           <w:szCs w:val="18"/>
@@ -7960,7 +8107,7 @@
       </w:r>
       <w:r>
         <w:rPr>
-          <w:rFonts w:ascii="宋体" w:eastAsia="宋体" w:hAnsi="宋体" w:hint="eastAsia"/>
+          <w:rFonts w:ascii="宋体" w:hAnsi="宋体" w:hint="eastAsia"/>
           <w:color w:val="A9B7C6"/>
           <w:sz w:val="18"/>
           <w:szCs w:val="18"/>
@@ -7969,7 +8116,7 @@
       </w:r>
       <w:r>
         <w:rPr>
-          <w:rFonts w:ascii="宋体" w:eastAsia="宋体" w:hAnsi="宋体" w:hint="eastAsia"/>
+          <w:rFonts w:ascii="宋体" w:hAnsi="宋体" w:hint="eastAsia"/>
           <w:color w:val="A9B7C6"/>
           <w:sz w:val="18"/>
           <w:szCs w:val="18"/>
@@ -7980,7 +8127,7 @@
       <w:proofErr w:type="spellStart"/>
       <w:r>
         <w:rPr>
-          <w:rFonts w:ascii="宋体" w:eastAsia="宋体" w:hAnsi="宋体" w:hint="eastAsia"/>
+          <w:rFonts w:ascii="宋体" w:hAnsi="宋体" w:hint="eastAsia"/>
           <w:color w:val="A9B7C6"/>
           <w:sz w:val="18"/>
           <w:szCs w:val="18"/>
@@ -7989,7 +8136,7 @@
       </w:r>
       <w:r>
         <w:rPr>
-          <w:rFonts w:ascii="宋体" w:eastAsia="宋体" w:hAnsi="宋体" w:hint="eastAsia"/>
+          <w:rFonts w:ascii="宋体" w:hAnsi="宋体" w:hint="eastAsia"/>
           <w:i/>
           <w:iCs/>
           <w:color w:val="9876AA"/>
@@ -8000,7 +8147,7 @@
       </w:r>
       <w:r>
         <w:rPr>
-          <w:rFonts w:ascii="宋体" w:eastAsia="宋体" w:hAnsi="宋体" w:hint="eastAsia"/>
+          <w:rFonts w:ascii="宋体" w:hAnsi="宋体" w:hint="eastAsia"/>
           <w:color w:val="A9B7C6"/>
           <w:sz w:val="18"/>
           <w:szCs w:val="18"/>
@@ -8010,7 +8157,7 @@
       <w:proofErr w:type="spellEnd"/>
       <w:r>
         <w:rPr>
-          <w:rFonts w:ascii="宋体" w:eastAsia="宋体" w:hAnsi="宋体" w:hint="eastAsia"/>
+          <w:rFonts w:ascii="宋体" w:hAnsi="宋体" w:hint="eastAsia"/>
           <w:color w:val="A9B7C6"/>
           <w:sz w:val="18"/>
           <w:szCs w:val="18"/>
@@ -8019,7 +8166,7 @@
       </w:r>
       <w:r>
         <w:rPr>
-          <w:rFonts w:ascii="宋体" w:eastAsia="宋体" w:hAnsi="宋体" w:hint="eastAsia"/>
+          <w:rFonts w:ascii="宋体" w:hAnsi="宋体" w:hint="eastAsia"/>
           <w:color w:val="6A8759"/>
           <w:sz w:val="18"/>
           <w:szCs w:val="18"/>
@@ -8029,7 +8176,7 @@
       <w:proofErr w:type="spellStart"/>
       <w:r>
         <w:rPr>
-          <w:rFonts w:ascii="宋体" w:eastAsia="宋体" w:hAnsi="宋体" w:hint="eastAsia"/>
+          <w:rFonts w:ascii="宋体" w:hAnsi="宋体" w:hint="eastAsia"/>
           <w:color w:val="6A8759"/>
           <w:sz w:val="18"/>
           <w:szCs w:val="18"/>
@@ -8039,7 +8186,7 @@
       <w:proofErr w:type="spellEnd"/>
       <w:r>
         <w:rPr>
-          <w:rFonts w:ascii="宋体" w:eastAsia="宋体" w:hAnsi="宋体" w:hint="eastAsia"/>
+          <w:rFonts w:ascii="宋体" w:hAnsi="宋体" w:hint="eastAsia"/>
           <w:color w:val="6A8759"/>
           <w:sz w:val="18"/>
           <w:szCs w:val="18"/>
@@ -8048,7 +8195,7 @@
       </w:r>
       <w:r>
         <w:rPr>
-          <w:rFonts w:ascii="宋体" w:eastAsia="宋体" w:hAnsi="宋体" w:hint="eastAsia"/>
+          <w:rFonts w:ascii="宋体" w:hAnsi="宋体" w:hint="eastAsia"/>
           <w:color w:val="A9B7C6"/>
           <w:sz w:val="18"/>
           <w:szCs w:val="18"/>
@@ -8057,7 +8204,7 @@
       </w:r>
       <w:r>
         <w:rPr>
-          <w:rFonts w:ascii="宋体" w:eastAsia="宋体" w:hAnsi="宋体" w:hint="eastAsia"/>
+          <w:rFonts w:ascii="宋体" w:hAnsi="宋体" w:hint="eastAsia"/>
           <w:color w:val="CC7832"/>
           <w:sz w:val="18"/>
           <w:szCs w:val="18"/>
@@ -8066,7 +8213,7 @@
       </w:r>
       <w:r>
         <w:rPr>
-          <w:rFonts w:ascii="宋体" w:eastAsia="宋体" w:hAnsi="宋体" w:hint="eastAsia"/>
+          <w:rFonts w:ascii="宋体" w:hAnsi="宋体" w:hint="eastAsia"/>
           <w:color w:val="CC7832"/>
           <w:sz w:val="18"/>
           <w:szCs w:val="18"/>
@@ -8074,10 +8221,31 @@
         <w:br/>
         <w:t xml:space="preserve">        </w:t>
       </w:r>
+      <w:r>
+        <w:rPr>
+          <w:rFonts w:ascii="宋体" w:hAnsi="宋体" w:cs="MingLiU" w:hint="eastAsia"/>
+          <w:color w:val="A9B7C6"/>
+          <w:kern w:val="0"/>
+          <w:sz w:val="18"/>
+          <w:szCs w:val="18"/>
+        </w:rPr>
+        <w:t xml:space="preserve">result </w:t>
+      </w:r>
+      <w:r>
+        <w:rPr>
+          <w:rFonts w:ascii="宋体" w:hAnsi="宋体" w:cs="MingLiU" w:hint="eastAsia"/>
+          <w:color w:val="A9B7C6"/>
+          <w:kern w:val="0"/>
+          <w:sz w:val="18"/>
+          <w:szCs w:val="18"/>
+          <w:lang w:eastAsia="zh-CN"/>
+        </w:rPr>
+        <w:t xml:space="preserve">= </w:t>
+      </w:r>
       <w:proofErr w:type="spellStart"/>
       <w:r>
         <w:rPr>
-          <w:rFonts w:ascii="宋体" w:eastAsia="宋体" w:hAnsi="宋体" w:hint="eastAsia"/>
+          <w:rFonts w:ascii="宋体" w:hAnsi="宋体" w:hint="eastAsia"/>
           <w:color w:val="A9B7C6"/>
           <w:sz w:val="18"/>
           <w:szCs w:val="18"/>
@@ -8087,7 +8255,7 @@
       <w:proofErr w:type="spellEnd"/>
       <w:r>
         <w:rPr>
-          <w:rFonts w:ascii="宋体" w:eastAsia="宋体" w:hAnsi="宋体" w:hint="eastAsia"/>
+          <w:rFonts w:ascii="宋体" w:hAnsi="宋体" w:hint="eastAsia"/>
           <w:color w:val="A9B7C6"/>
           <w:sz w:val="18"/>
           <w:szCs w:val="18"/>
@@ -8096,7 +8264,7 @@
       </w:r>
       <w:r>
         <w:rPr>
-          <w:rFonts w:ascii="宋体" w:eastAsia="宋体" w:hAnsi="宋体" w:hint="eastAsia"/>
+          <w:rFonts w:ascii="宋体" w:hAnsi="宋体" w:hint="eastAsia"/>
           <w:color w:val="CC7832"/>
           <w:sz w:val="18"/>
           <w:szCs w:val="18"/>
@@ -8105,7 +8273,7 @@
       </w:r>
       <w:r>
         <w:rPr>
-          <w:rFonts w:ascii="宋体" w:eastAsia="宋体" w:hAnsi="宋体" w:hint="eastAsia"/>
+          <w:rFonts w:ascii="宋体" w:hAnsi="宋体" w:hint="eastAsia"/>
           <w:color w:val="808080"/>
           <w:sz w:val="18"/>
           <w:szCs w:val="18"/>
@@ -8114,7 +8282,7 @@
       </w:r>
       <w:r>
         <w:rPr>
-          <w:rFonts w:ascii="宋体" w:eastAsia="宋体" w:hAnsi="宋体" w:hint="eastAsia"/>
+          <w:rFonts w:ascii="宋体" w:hAnsi="宋体" w:hint="eastAsia"/>
           <w:color w:val="808080"/>
           <w:sz w:val="18"/>
           <w:szCs w:val="18"/>
@@ -8125,7 +8293,7 @@
       <w:proofErr w:type="spellStart"/>
       <w:r>
         <w:rPr>
-          <w:rFonts w:ascii="宋体" w:eastAsia="宋体" w:hAnsi="宋体" w:hint="eastAsia"/>
+          <w:rFonts w:ascii="宋体" w:hAnsi="宋体" w:hint="eastAsia"/>
           <w:color w:val="A9B7C6"/>
           <w:sz w:val="18"/>
           <w:szCs w:val="18"/>
@@ -8135,7 +8303,7 @@
       <w:proofErr w:type="gramStart"/>
       <w:r>
         <w:rPr>
-          <w:rFonts w:ascii="宋体" w:eastAsia="宋体" w:hAnsi="宋体" w:hint="eastAsia"/>
+          <w:rFonts w:ascii="宋体" w:hAnsi="宋体" w:hint="eastAsia"/>
           <w:i/>
           <w:iCs/>
           <w:color w:val="9876AA"/>
@@ -8146,7 +8314,7 @@
       </w:r>
       <w:r>
         <w:rPr>
-          <w:rFonts w:ascii="宋体" w:eastAsia="宋体" w:hAnsi="宋体" w:hint="eastAsia"/>
+          <w:rFonts w:ascii="宋体" w:hAnsi="宋体" w:hint="eastAsia"/>
           <w:color w:val="A9B7C6"/>
           <w:sz w:val="18"/>
           <w:szCs w:val="18"/>
@@ -8156,7 +8324,7 @@
       <w:proofErr w:type="spellEnd"/>
       <w:r>
         <w:rPr>
-          <w:rFonts w:ascii="宋体" w:eastAsia="宋体" w:hAnsi="宋体" w:hint="eastAsia"/>
+          <w:rFonts w:ascii="宋体" w:hAnsi="宋体" w:hint="eastAsia"/>
           <w:color w:val="A9B7C6"/>
           <w:sz w:val="18"/>
           <w:szCs w:val="18"/>
@@ -8166,7 +8334,7 @@
       <w:proofErr w:type="gramEnd"/>
       <w:r>
         <w:rPr>
-          <w:rFonts w:ascii="宋体" w:eastAsia="宋体" w:hAnsi="宋体" w:hint="eastAsia"/>
+          <w:rFonts w:ascii="宋体" w:hAnsi="宋体" w:hint="eastAsia"/>
           <w:color w:val="6A8759"/>
           <w:sz w:val="18"/>
           <w:szCs w:val="18"/>
@@ -8176,7 +8344,7 @@
       <w:proofErr w:type="spellStart"/>
       <w:r>
         <w:rPr>
-          <w:rFonts w:ascii="宋体" w:eastAsia="宋体" w:hAnsi="宋体" w:hint="eastAsia"/>
+          <w:rFonts w:ascii="宋体" w:hAnsi="宋体" w:hint="eastAsia"/>
           <w:color w:val="6A8759"/>
           <w:sz w:val="18"/>
           <w:szCs w:val="18"/>
@@ -8186,7 +8354,7 @@
       <w:proofErr w:type="spellEnd"/>
       <w:r>
         <w:rPr>
-          <w:rFonts w:ascii="宋体" w:eastAsia="宋体" w:hAnsi="宋体" w:hint="eastAsia"/>
+          <w:rFonts w:ascii="宋体" w:hAnsi="宋体" w:hint="eastAsia"/>
           <w:color w:val="6A8759"/>
           <w:sz w:val="18"/>
           <w:szCs w:val="18"/>
@@ -8195,7 +8363,7 @@
       </w:r>
       <w:r>
         <w:rPr>
-          <w:rFonts w:ascii="宋体" w:eastAsia="宋体" w:hAnsi="宋体" w:hint="eastAsia"/>
+          <w:rFonts w:ascii="宋体" w:hAnsi="宋体" w:hint="eastAsia"/>
           <w:color w:val="A9B7C6"/>
           <w:sz w:val="18"/>
           <w:szCs w:val="18"/>
@@ -8204,7 +8372,7 @@
       </w:r>
       <w:r>
         <w:rPr>
-          <w:rFonts w:ascii="宋体" w:eastAsia="宋体" w:hAnsi="宋体" w:hint="eastAsia"/>
+          <w:rFonts w:ascii="宋体" w:hAnsi="宋体" w:hint="eastAsia"/>
           <w:color w:val="CC7832"/>
           <w:sz w:val="18"/>
           <w:szCs w:val="18"/>
@@ -8213,7 +8381,7 @@
       </w:r>
       <w:r>
         <w:rPr>
-          <w:rFonts w:ascii="宋体" w:eastAsia="宋体" w:hAnsi="宋体" w:hint="eastAsia"/>
+          <w:rFonts w:ascii="宋体" w:hAnsi="宋体" w:hint="eastAsia"/>
           <w:color w:val="CC7832"/>
           <w:sz w:val="18"/>
           <w:szCs w:val="18"/>
@@ -8223,7 +8391,7 @@
       </w:r>
       <w:r>
         <w:rPr>
-          <w:rFonts w:ascii="宋体" w:eastAsia="宋体" w:hAnsi="宋体" w:hint="eastAsia"/>
+          <w:rFonts w:ascii="宋体" w:hAnsi="宋体" w:hint="eastAsia"/>
           <w:color w:val="A9B7C6"/>
           <w:sz w:val="18"/>
           <w:szCs w:val="18"/>
@@ -8232,7 +8400,7 @@
       </w:r>
       <w:r>
         <w:rPr>
-          <w:rFonts w:ascii="宋体" w:eastAsia="宋体" w:hAnsi="宋体" w:hint="eastAsia"/>
+          <w:rFonts w:ascii="宋体" w:hAnsi="宋体" w:hint="eastAsia"/>
           <w:color w:val="CC7832"/>
           <w:sz w:val="18"/>
           <w:szCs w:val="18"/>
@@ -8241,7 +8409,7 @@
       </w:r>
       <w:r>
         <w:rPr>
-          <w:rFonts w:ascii="宋体" w:eastAsia="宋体" w:hAnsi="宋体" w:hint="eastAsia"/>
+          <w:rFonts w:ascii="宋体" w:hAnsi="宋体" w:hint="eastAsia"/>
           <w:color w:val="A9B7C6"/>
           <w:sz w:val="18"/>
           <w:szCs w:val="18"/>
@@ -8251,7 +8419,7 @@
       <w:proofErr w:type="spellStart"/>
       <w:r>
         <w:rPr>
-          <w:rFonts w:ascii="宋体" w:eastAsia="宋体" w:hAnsi="宋体" w:hint="eastAsia"/>
+          <w:rFonts w:ascii="宋体" w:hAnsi="宋体" w:hint="eastAsia"/>
           <w:color w:val="A9B7C6"/>
           <w:sz w:val="18"/>
           <w:szCs w:val="18"/>
@@ -8261,7 +8429,7 @@
       <w:proofErr w:type="spellEnd"/>
       <w:r>
         <w:rPr>
-          <w:rFonts w:ascii="宋体" w:eastAsia="宋体" w:hAnsi="宋体" w:hint="eastAsia"/>
+          <w:rFonts w:ascii="宋体" w:hAnsi="宋体" w:hint="eastAsia"/>
           <w:color w:val="A9B7C6"/>
           <w:sz w:val="18"/>
           <w:szCs w:val="18"/>
@@ -8270,7 +8438,7 @@
       </w:r>
       <w:r>
         <w:rPr>
-          <w:rFonts w:ascii="宋体" w:eastAsia="宋体" w:hAnsi="宋体" w:hint="eastAsia"/>
+          <w:rFonts w:ascii="宋体" w:hAnsi="宋体" w:hint="eastAsia"/>
           <w:color w:val="A9B7C6"/>
           <w:sz w:val="18"/>
           <w:szCs w:val="18"/>
@@ -8281,7 +8449,7 @@
       <w:proofErr w:type="spellStart"/>
       <w:r>
         <w:rPr>
-          <w:rFonts w:ascii="宋体" w:eastAsia="宋体" w:hAnsi="宋体" w:hint="eastAsia"/>
+          <w:rFonts w:ascii="宋体" w:hAnsi="宋体" w:hint="eastAsia"/>
           <w:color w:val="A9B7C6"/>
           <w:sz w:val="18"/>
           <w:szCs w:val="18"/>
@@ -8290,7 +8458,7 @@
       </w:r>
       <w:r>
         <w:rPr>
-          <w:rFonts w:ascii="宋体" w:eastAsia="宋体" w:hAnsi="宋体" w:hint="eastAsia"/>
+          <w:rFonts w:ascii="宋体" w:hAnsi="宋体" w:hint="eastAsia"/>
           <w:i/>
           <w:iCs/>
           <w:color w:val="9876AA"/>
@@ -8301,7 +8469,7 @@
       </w:r>
       <w:r>
         <w:rPr>
-          <w:rFonts w:ascii="宋体" w:eastAsia="宋体" w:hAnsi="宋体" w:hint="eastAsia"/>
+          <w:rFonts w:ascii="宋体" w:hAnsi="宋体" w:hint="eastAsia"/>
           <w:color w:val="A9B7C6"/>
           <w:sz w:val="18"/>
           <w:szCs w:val="18"/>
@@ -8311,7 +8479,7 @@
       <w:proofErr w:type="spellEnd"/>
       <w:r>
         <w:rPr>
-          <w:rFonts w:ascii="宋体" w:eastAsia="宋体" w:hAnsi="宋体" w:hint="eastAsia"/>
+          <w:rFonts w:ascii="宋体" w:hAnsi="宋体" w:hint="eastAsia"/>
           <w:color w:val="A9B7C6"/>
           <w:sz w:val="18"/>
           <w:szCs w:val="18"/>
@@ -8320,7 +8488,7 @@
       </w:r>
       <w:r>
         <w:rPr>
-          <w:rFonts w:ascii="宋体" w:eastAsia="宋体" w:hAnsi="宋体" w:hint="eastAsia"/>
+          <w:rFonts w:ascii="宋体" w:hAnsi="宋体" w:hint="eastAsia"/>
           <w:color w:val="6A8759"/>
           <w:sz w:val="18"/>
           <w:szCs w:val="18"/>
@@ -8330,7 +8498,7 @@
       <w:proofErr w:type="spellStart"/>
       <w:r>
         <w:rPr>
-          <w:rFonts w:ascii="宋体" w:eastAsia="宋体" w:hAnsi="宋体" w:hint="eastAsia"/>
+          <w:rFonts w:ascii="宋体" w:hAnsi="宋体" w:hint="eastAsia"/>
           <w:color w:val="6A8759"/>
           <w:sz w:val="18"/>
           <w:szCs w:val="18"/>
@@ -8340,7 +8508,7 @@
       <w:proofErr w:type="spellEnd"/>
       <w:r>
         <w:rPr>
-          <w:rFonts w:ascii="宋体" w:eastAsia="宋体" w:hAnsi="宋体" w:hint="eastAsia"/>
+          <w:rFonts w:ascii="宋体" w:hAnsi="宋体" w:hint="eastAsia"/>
           <w:color w:val="6A8759"/>
           <w:sz w:val="18"/>
           <w:szCs w:val="18"/>
@@ -8349,7 +8517,7 @@
       </w:r>
       <w:r>
         <w:rPr>
-          <w:rFonts w:ascii="宋体" w:eastAsia="宋体" w:hAnsi="宋体" w:hint="eastAsia"/>
+          <w:rFonts w:ascii="宋体" w:hAnsi="宋体" w:hint="eastAsia"/>
           <w:color w:val="A9B7C6"/>
           <w:sz w:val="18"/>
           <w:szCs w:val="18"/>
@@ -8358,7 +8526,7 @@
       </w:r>
       <w:r>
         <w:rPr>
-          <w:rFonts w:ascii="宋体" w:eastAsia="宋体" w:hAnsi="宋体" w:hint="eastAsia"/>
+          <w:rFonts w:ascii="宋体" w:hAnsi="宋体" w:hint="eastAsia"/>
           <w:color w:val="CC7832"/>
           <w:sz w:val="18"/>
           <w:szCs w:val="18"/>
@@ -8367,7 +8535,7 @@
       </w:r>
       <w:r>
         <w:rPr>
-          <w:rFonts w:ascii="宋体" w:eastAsia="宋体" w:hAnsi="宋体" w:hint="eastAsia"/>
+          <w:rFonts w:ascii="宋体" w:hAnsi="宋体" w:hint="eastAsia"/>
           <w:color w:val="CC7832"/>
           <w:sz w:val="18"/>
           <w:szCs w:val="18"/>
@@ -8377,7 +8545,7 @@
       </w:r>
       <w:r>
         <w:rPr>
-          <w:rFonts w:ascii="宋体" w:eastAsia="宋体" w:hAnsi="宋体" w:hint="eastAsia"/>
+          <w:rFonts w:ascii="宋体" w:hAnsi="宋体" w:hint="eastAsia"/>
           <w:color w:val="A9B7C6"/>
           <w:sz w:val="18"/>
           <w:szCs w:val="18"/>
@@ -8386,7 +8554,7 @@
       </w:r>
       <w:r>
         <w:rPr>
-          <w:rFonts w:ascii="宋体" w:eastAsia="宋体" w:hAnsi="宋体" w:hint="eastAsia"/>
+          <w:rFonts w:ascii="宋体" w:hAnsi="宋体" w:hint="eastAsia"/>
           <w:color w:val="A9B7C6"/>
           <w:sz w:val="18"/>
           <w:szCs w:val="18"/>
@@ -9110,8 +9278,8 @@
           <w:lang w:eastAsia="zh-CN"/>
         </w:rPr>
       </w:pPr>
-      <w:bookmarkStart w:id="13" w:name="OLE_LINK34"/>
-      <w:bookmarkStart w:id="14" w:name="OLE_LINK35"/>
+      <w:bookmarkStart w:id="14" w:name="OLE_LINK34"/>
+      <w:bookmarkStart w:id="15" w:name="OLE_LINK35"/>
       <w:r>
         <w:rPr>
           <w:rFonts w:hint="eastAsia"/>
@@ -9172,8 +9340,8 @@
             <w:vAlign w:val="center"/>
             <w:hideMark/>
           </w:tcPr>
-          <w:bookmarkEnd w:id="13"/>
           <w:bookmarkEnd w:id="14"/>
+          <w:bookmarkEnd w:id="15"/>
           <w:p>
             <w:pPr>
               <w:widowControl/>
@@ -9627,6 +9795,7 @@
                 <w:sz w:val="21"/>
                 <w:szCs w:val="21"/>
               </w:rPr>
+              <w:lastRenderedPageBreak/>
               <w:t>isolation</w:t>
             </w:r>
           </w:p>
@@ -9776,7 +9945,6 @@
                 <w:sz w:val="21"/>
                 <w:szCs w:val="21"/>
               </w:rPr>
-              <w:lastRenderedPageBreak/>
               <w:t>readOnly</w:t>
             </w:r>
             <w:proofErr w:type="spellEnd"/>
@@ -11191,8 +11359,8 @@
         </w:rPr>
         <w:t>将</w:t>
       </w:r>
-      <w:bookmarkStart w:id="15" w:name="OLE_LINK25"/>
-      <w:bookmarkStart w:id="16" w:name="OLE_LINK26"/>
+      <w:bookmarkStart w:id="16" w:name="OLE_LINK25"/>
+      <w:bookmarkStart w:id="17" w:name="OLE_LINK26"/>
       <w:proofErr w:type="spellStart"/>
       <w:r>
         <w:rPr>
@@ -11202,8 +11370,8 @@
         </w:rPr>
         <w:t>DispatcherServlet</w:t>
       </w:r>
-      <w:bookmarkEnd w:id="15"/>
       <w:bookmarkEnd w:id="16"/>
+      <w:bookmarkEnd w:id="17"/>
       <w:proofErr w:type="spellEnd"/>
       <w:r>
         <w:rPr>
@@ -11516,8 +11684,8 @@
         </w:rPr>
         <w:t>Servlet-</w:t>
       </w:r>
-      <w:bookmarkStart w:id="17" w:name="OLE_LINK27"/>
-      <w:bookmarkStart w:id="18" w:name="OLE_LINK28"/>
+      <w:bookmarkStart w:id="18" w:name="OLE_LINK27"/>
+      <w:bookmarkStart w:id="19" w:name="OLE_LINK28"/>
       <w:proofErr w:type="spellStart"/>
       <w:r>
         <w:rPr>
@@ -11526,8 +11694,8 @@
         </w:rPr>
         <w:t>DispatcherServlet</w:t>
       </w:r>
-      <w:bookmarkEnd w:id="17"/>
       <w:bookmarkEnd w:id="18"/>
+      <w:bookmarkEnd w:id="19"/>
       <w:proofErr w:type="spellEnd"/>
       <w:r>
         <w:rPr>
@@ -11627,8 +11795,8 @@
         </w:rPr>
         <w:t>容器会在类目中查找实现了</w:t>
       </w:r>
-      <w:bookmarkStart w:id="19" w:name="OLE_LINK13"/>
-      <w:bookmarkStart w:id="20" w:name="OLE_LINK14"/>
+      <w:bookmarkStart w:id="20" w:name="OLE_LINK13"/>
+      <w:bookmarkStart w:id="21" w:name="OLE_LINK14"/>
       <w:proofErr w:type="spellStart"/>
       <w:r>
         <w:rPr>
@@ -11638,8 +11806,8 @@
         </w:rPr>
         <w:t>ServletContainerInitializer</w:t>
       </w:r>
-      <w:bookmarkEnd w:id="19"/>
       <w:bookmarkEnd w:id="20"/>
+      <w:bookmarkEnd w:id="21"/>
       <w:proofErr w:type="spellEnd"/>
       <w:r>
         <w:rPr>
@@ -11802,9 +11970,9 @@
         </w:rPr>
         <w:t>反过来会在类路径中查找实现</w:t>
       </w:r>
-      <w:bookmarkStart w:id="21" w:name="OLE_LINK21"/>
-      <w:bookmarkStart w:id="22" w:name="OLE_LINK22"/>
-      <w:bookmarkStart w:id="23" w:name="OLE_LINK31"/>
+      <w:bookmarkStart w:id="22" w:name="OLE_LINK21"/>
+      <w:bookmarkStart w:id="23" w:name="OLE_LINK22"/>
+      <w:bookmarkStart w:id="24" w:name="OLE_LINK31"/>
       <w:proofErr w:type="spellStart"/>
       <w:r>
         <w:rPr>
@@ -11814,9 +11982,9 @@
         </w:rPr>
         <w:t>WebApplicationInitializer</w:t>
       </w:r>
-      <w:bookmarkEnd w:id="21"/>
       <w:bookmarkEnd w:id="22"/>
       <w:bookmarkEnd w:id="23"/>
+      <w:bookmarkEnd w:id="24"/>
       <w:proofErr w:type="spellEnd"/>
       <w:r>
         <w:rPr>
@@ -11867,8 +12035,8 @@
         </w:rPr>
         <w:t>引用了一个便利的实现</w:t>
       </w:r>
-      <w:bookmarkStart w:id="24" w:name="OLE_LINK19"/>
-      <w:bookmarkStart w:id="25" w:name="OLE_LINK20"/>
+      <w:bookmarkStart w:id="25" w:name="OLE_LINK19"/>
+      <w:bookmarkStart w:id="26" w:name="OLE_LINK20"/>
       <w:proofErr w:type="spellStart"/>
       <w:r>
         <w:rPr>
@@ -11878,8 +12046,8 @@
         </w:rPr>
         <w:t>AbstractAnnotationConfigDispatcherServletInitializer</w:t>
       </w:r>
-      <w:bookmarkEnd w:id="24"/>
       <w:bookmarkEnd w:id="25"/>
+      <w:bookmarkEnd w:id="26"/>
       <w:proofErr w:type="spellEnd"/>
       <w:r>
         <w:rPr>
@@ -12042,8 +12210,8 @@
         </w:rPr>
         <w:t>Abstract</w:t>
       </w:r>
-      <w:bookmarkStart w:id="26" w:name="OLE_LINK17"/>
-      <w:bookmarkStart w:id="27" w:name="OLE_LINK18"/>
+      <w:bookmarkStart w:id="27" w:name="OLE_LINK17"/>
+      <w:bookmarkStart w:id="28" w:name="OLE_LINK18"/>
       <w:r>
         <w:rPr>
           <w:rFonts w:hint="eastAsia"/>
@@ -12051,8 +12219,8 @@
         </w:rPr>
         <w:t>ContextLoaderinitializer</w:t>
       </w:r>
-      <w:bookmarkEnd w:id="26"/>
       <w:bookmarkEnd w:id="27"/>
+      <w:bookmarkEnd w:id="28"/>
       <w:proofErr w:type="spellEnd"/>
       <w:r>
         <w:rPr>
@@ -12154,8 +12322,8 @@
         <w:lastRenderedPageBreak/>
         <w:t>配置</w:t>
       </w:r>
-      <w:bookmarkStart w:id="28" w:name="OLE_LINK15"/>
-      <w:bookmarkStart w:id="29" w:name="OLE_LINK16"/>
+      <w:bookmarkStart w:id="29" w:name="OLE_LINK15"/>
+      <w:bookmarkStart w:id="30" w:name="OLE_LINK16"/>
       <w:proofErr w:type="spellStart"/>
       <w:r>
         <w:rPr>
@@ -12164,8 +12332,8 @@
         </w:rPr>
         <w:t>DispatcherServlet</w:t>
       </w:r>
-      <w:bookmarkEnd w:id="28"/>
       <w:bookmarkEnd w:id="29"/>
+      <w:bookmarkEnd w:id="30"/>
       <w:proofErr w:type="spellEnd"/>
       <w:r>
         <w:rPr>
@@ -12416,8 +12584,8 @@
         </w:rPr>
         <w:t>这个上下文是由</w:t>
       </w:r>
-      <w:bookmarkStart w:id="30" w:name="OLE_LINK23"/>
-      <w:bookmarkStart w:id="31" w:name="OLE_LINK24"/>
+      <w:bookmarkStart w:id="31" w:name="OLE_LINK23"/>
+      <w:bookmarkStart w:id="32" w:name="OLE_LINK24"/>
       <w:proofErr w:type="spellStart"/>
       <w:r>
         <w:rPr>
@@ -12426,8 +12594,8 @@
         </w:rPr>
         <w:t>ContextLoaderListener</w:t>
       </w:r>
-      <w:bookmarkEnd w:id="30"/>
       <w:bookmarkEnd w:id="31"/>
+      <w:bookmarkEnd w:id="32"/>
       <w:proofErr w:type="spellEnd"/>
       <w:r>
         <w:rPr>
@@ -12499,8 +12667,8 @@
         </w:rPr>
         <w:t>继承</w:t>
       </w:r>
-      <w:bookmarkStart w:id="32" w:name="OLE_LINK29"/>
-      <w:bookmarkStart w:id="33" w:name="OLE_LINK30"/>
+      <w:bookmarkStart w:id="33" w:name="OLE_LINK29"/>
+      <w:bookmarkStart w:id="34" w:name="OLE_LINK30"/>
       <w:proofErr w:type="spellStart"/>
       <w:r>
         <w:rPr>
@@ -12509,8 +12677,8 @@
         </w:rPr>
         <w:t>AbstractAnnotationConfigDispatcherServletInitializer</w:t>
       </w:r>
-      <w:bookmarkEnd w:id="32"/>
       <w:bookmarkEnd w:id="33"/>
+      <w:bookmarkEnd w:id="34"/>
       <w:proofErr w:type="spellEnd"/>
       <w:r>
         <w:rPr>
@@ -13877,16 +14045,16 @@
         </w:rPr>
       </w:pPr>
       <w:hyperlink r:id="rId11" w:tgtFrame="_top" w:history="1">
-        <w:bookmarkStart w:id="34" w:name="OLE_LINK32"/>
-        <w:bookmarkStart w:id="35" w:name="OLE_LINK33"/>
+        <w:bookmarkStart w:id="35" w:name="OLE_LINK32"/>
+        <w:bookmarkStart w:id="36" w:name="OLE_LINK33"/>
         <w:r>
           <w:rPr>
             <w:lang w:eastAsia="zh-CN"/>
           </w:rPr>
           <w:t xml:space="preserve">CSRF </w:t>
         </w:r>
-        <w:bookmarkEnd w:id="34"/>
         <w:bookmarkEnd w:id="35"/>
+        <w:bookmarkEnd w:id="36"/>
         <w:r>
           <w:rPr>
             <w:lang w:eastAsia="zh-CN"/>
@@ -15280,10 +15448,2800 @@
     </w:p>
     <w:p>
       <w:pPr>
-        <w:rPr>
-          <w:lang w:eastAsia="zh-CN"/>
-        </w:rPr>
-      </w:pPr>
+        <w:pStyle w:val="1"/>
+        <w:rPr>
+          <w:rFonts w:eastAsia="宋体"/>
+          <w:lang w:eastAsia="zh-CN"/>
+        </w:rPr>
+      </w:pPr>
+      <w:r>
+        <w:rPr>
+          <w:rFonts w:hint="eastAsia"/>
+          <w:lang w:eastAsia="zh-CN"/>
+        </w:rPr>
+        <w:t>(</w:t>
+      </w:r>
+      <w:r>
+        <w:rPr>
+          <w:rFonts w:hint="eastAsia"/>
+          <w:lang w:eastAsia="zh-CN"/>
+        </w:rPr>
+        <w:t>八</w:t>
+      </w:r>
+      <w:r>
+        <w:rPr>
+          <w:rFonts w:hint="eastAsia"/>
+          <w:lang w:eastAsia="zh-CN"/>
+        </w:rPr>
+        <w:t>)</w:t>
+      </w:r>
+      <w:r>
+        <w:rPr>
+          <w:rFonts w:eastAsia="宋体" w:hint="eastAsia"/>
+          <w:lang w:eastAsia="zh-CN"/>
+        </w:rPr>
+        <w:t>Spring</w:t>
+      </w:r>
+      <w:r>
+        <w:rPr>
+          <w:rFonts w:eastAsia="宋体" w:hint="eastAsia"/>
+          <w:lang w:eastAsia="zh-CN"/>
+        </w:rPr>
+        <w:t>并发</w:t>
+      </w:r>
+      <w:r>
+        <w:rPr>
+          <w:rFonts w:hint="eastAsia"/>
+          <w:lang w:eastAsia="zh-CN"/>
+        </w:rPr>
+        <w:t>编程</w:t>
+      </w:r>
+    </w:p>
+    <w:p>
+      <w:pPr>
+        <w:rPr>
+          <w:lang w:eastAsia="zh-CN"/>
+        </w:rPr>
+      </w:pPr>
+      <w:r>
+        <w:rPr>
+          <w:rFonts w:hint="eastAsia"/>
+          <w:lang w:eastAsia="zh-CN"/>
+        </w:rPr>
+        <w:tab/>
+      </w:r>
+      <w:r>
+        <w:rPr>
+          <w:rFonts w:hint="eastAsia"/>
+          <w:lang w:eastAsia="zh-CN"/>
+        </w:rPr>
+        <w:t>在</w:t>
+      </w:r>
+      <w:r>
+        <w:rPr>
+          <w:rFonts w:hint="eastAsia"/>
+          <w:lang w:eastAsia="zh-CN"/>
+        </w:rPr>
+        <w:t>Spring</w:t>
+      </w:r>
+      <w:r>
+        <w:rPr>
+          <w:rFonts w:hint="eastAsia"/>
+          <w:lang w:eastAsia="zh-CN"/>
+        </w:rPr>
+        <w:t>中提供了两种</w:t>
+      </w:r>
+      <w:r>
+        <w:rPr>
+          <w:rFonts w:hint="eastAsia"/>
+          <w:lang w:eastAsia="zh-CN"/>
+        </w:rPr>
+        <w:t>并发</w:t>
+      </w:r>
+      <w:r>
+        <w:rPr>
+          <w:rFonts w:hint="eastAsia"/>
+          <w:lang w:eastAsia="zh-CN"/>
+        </w:rPr>
+        <w:t>执行模式</w:t>
+      </w:r>
+      <w:r>
+        <w:rPr>
+          <w:rFonts w:hint="eastAsia"/>
+          <w:lang w:eastAsia="zh-CN"/>
+        </w:rPr>
+        <w:t>,</w:t>
+      </w:r>
+      <w:proofErr w:type="spellStart"/>
+      <w:r>
+        <w:rPr>
+          <w:rFonts w:hint="eastAsia"/>
+          <w:lang w:eastAsia="zh-CN"/>
+        </w:rPr>
+        <w:t>TaskExecutor</w:t>
+      </w:r>
+      <w:proofErr w:type="spellEnd"/>
+      <w:r>
+        <w:rPr>
+          <w:rFonts w:hint="eastAsia"/>
+          <w:lang w:eastAsia="zh-CN"/>
+        </w:rPr>
+        <w:t>(</w:t>
+      </w:r>
+      <w:r>
+        <w:rPr>
+          <w:rFonts w:hint="eastAsia"/>
+          <w:lang w:eastAsia="zh-CN"/>
+        </w:rPr>
+        <w:t>异步调度</w:t>
+      </w:r>
+      <w:r>
+        <w:rPr>
+          <w:rFonts w:hint="eastAsia"/>
+          <w:lang w:eastAsia="zh-CN"/>
+        </w:rPr>
+        <w:t>)</w:t>
+      </w:r>
+      <w:r>
+        <w:rPr>
+          <w:rFonts w:hint="eastAsia"/>
+          <w:lang w:eastAsia="zh-CN"/>
+        </w:rPr>
+        <w:t>和</w:t>
+      </w:r>
+      <w:proofErr w:type="spellStart"/>
+      <w:r>
+        <w:rPr>
+          <w:rFonts w:hint="eastAsia"/>
+          <w:lang w:eastAsia="zh-CN"/>
+        </w:rPr>
+        <w:t>TaskScheduler</w:t>
+      </w:r>
+      <w:proofErr w:type="spellEnd"/>
+      <w:r>
+        <w:rPr>
+          <w:rFonts w:hint="eastAsia"/>
+          <w:lang w:eastAsia="zh-CN"/>
+        </w:rPr>
+        <w:t>(</w:t>
+      </w:r>
+      <w:r>
+        <w:rPr>
+          <w:rFonts w:hint="eastAsia"/>
+          <w:lang w:eastAsia="zh-CN"/>
+        </w:rPr>
+        <w:t>任务编排</w:t>
+      </w:r>
+      <w:r>
+        <w:rPr>
+          <w:rFonts w:hint="eastAsia"/>
+          <w:lang w:eastAsia="zh-CN"/>
+        </w:rPr>
+        <w:t>).</w:t>
+      </w:r>
+    </w:p>
+    <w:p>
+      <w:pPr>
+        <w:pStyle w:val="2"/>
+        <w:ind w:firstLine="480"/>
+        <w:rPr>
+          <w:rFonts w:eastAsia="宋体"/>
+          <w:lang w:eastAsia="zh-CN"/>
+        </w:rPr>
+      </w:pPr>
+      <w:r>
+        <w:rPr>
+          <w:rFonts w:eastAsia="宋体" w:hint="eastAsia"/>
+          <w:lang w:eastAsia="zh-CN"/>
+        </w:rPr>
+        <w:t>1.</w:t>
+      </w:r>
+      <w:r>
+        <w:rPr>
+          <w:rFonts w:hint="eastAsia"/>
+          <w:lang w:eastAsia="zh-CN"/>
+        </w:rPr>
+        <w:t>TaskExecutor</w:t>
+      </w:r>
+      <w:r>
+        <w:rPr>
+          <w:rFonts w:eastAsia="宋体" w:hint="eastAsia"/>
+          <w:lang w:eastAsia="zh-CN"/>
+        </w:rPr>
+        <w:t>(</w:t>
+      </w:r>
+      <w:r>
+        <w:rPr>
+          <w:rFonts w:eastAsia="宋体" w:hint="eastAsia"/>
+          <w:lang w:eastAsia="zh-CN"/>
+        </w:rPr>
+        <w:t>异步调度</w:t>
+      </w:r>
+      <w:r>
+        <w:rPr>
+          <w:rFonts w:eastAsia="宋体" w:hint="eastAsia"/>
+          <w:lang w:eastAsia="zh-CN"/>
+        </w:rPr>
+        <w:t>)</w:t>
+      </w:r>
+    </w:p>
+    <w:p>
+      <w:pPr>
+        <w:rPr>
+          <w:lang w:eastAsia="zh-CN"/>
+        </w:rPr>
+      </w:pPr>
+      <w:r>
+        <w:rPr>
+          <w:rFonts w:hint="eastAsia"/>
+          <w:lang w:eastAsia="zh-CN"/>
+        </w:rPr>
+        <w:tab/>
+      </w:r>
+      <w:r>
+        <w:rPr>
+          <w:rFonts w:hint="eastAsia"/>
+          <w:lang w:eastAsia="zh-CN"/>
+        </w:rPr>
+        <w:tab/>
+      </w:r>
+      <w:r>
+        <w:rPr>
+          <w:rFonts w:hint="eastAsia"/>
+          <w:lang w:eastAsia="zh-CN"/>
+        </w:rPr>
+        <w:t>在配置类上添加</w:t>
+      </w:r>
+      <w:bookmarkStart w:id="37" w:name="OLE_LINK47"/>
+      <w:bookmarkStart w:id="38" w:name="OLE_LINK48"/>
+      <w:r>
+        <w:rPr>
+          <w:rFonts w:hint="eastAsia"/>
+          <w:lang w:eastAsia="zh-CN"/>
+        </w:rPr>
+        <w:t>@</w:t>
+      </w:r>
+      <w:proofErr w:type="spellStart"/>
+      <w:r>
+        <w:rPr>
+          <w:rFonts w:hint="eastAsia"/>
+          <w:lang w:eastAsia="zh-CN"/>
+        </w:rPr>
+        <w:t>EnableAsync</w:t>
+      </w:r>
+      <w:bookmarkEnd w:id="37"/>
+      <w:bookmarkEnd w:id="38"/>
+      <w:proofErr w:type="spellEnd"/>
+      <w:r>
+        <w:rPr>
+          <w:rFonts w:hint="eastAsia"/>
+          <w:lang w:eastAsia="zh-CN"/>
+        </w:rPr>
+        <w:t>注解开启异步执行的支持</w:t>
+      </w:r>
+      <w:r>
+        <w:rPr>
+          <w:rFonts w:hint="eastAsia"/>
+          <w:lang w:eastAsia="zh-CN"/>
+        </w:rPr>
+        <w:t>.</w:t>
+      </w:r>
+    </w:p>
+    <w:p>
+      <w:pPr>
+        <w:rPr>
+          <w:lang w:eastAsia="zh-CN"/>
+        </w:rPr>
+      </w:pPr>
+      <w:r>
+        <w:rPr>
+          <w:rFonts w:hint="eastAsia"/>
+          <w:lang w:eastAsia="zh-CN"/>
+        </w:rPr>
+        <w:tab/>
+      </w:r>
+      <w:r>
+        <w:rPr>
+          <w:rFonts w:hint="eastAsia"/>
+          <w:lang w:eastAsia="zh-CN"/>
+        </w:rPr>
+        <w:tab/>
+      </w:r>
+      <w:r>
+        <w:rPr>
+          <w:rFonts w:hint="eastAsia"/>
+          <w:lang w:eastAsia="zh-CN"/>
+        </w:rPr>
+        <w:t>当开启了异步执行之后</w:t>
+      </w:r>
+      <w:r>
+        <w:rPr>
+          <w:rFonts w:hint="eastAsia"/>
+          <w:lang w:eastAsia="zh-CN"/>
+        </w:rPr>
+        <w:t>,</w:t>
+      </w:r>
+      <w:r>
+        <w:rPr>
+          <w:rFonts w:hint="eastAsia"/>
+          <w:lang w:eastAsia="zh-CN"/>
+        </w:rPr>
+        <w:t>只需要在各类业务</w:t>
+      </w:r>
+      <w:r>
+        <w:rPr>
+          <w:rFonts w:hint="eastAsia"/>
+          <w:lang w:eastAsia="zh-CN"/>
+        </w:rPr>
+        <w:t>Bean</w:t>
+      </w:r>
+      <w:r>
+        <w:rPr>
+          <w:rFonts w:hint="eastAsia"/>
+          <w:lang w:eastAsia="zh-CN"/>
+        </w:rPr>
+        <w:t>的方法上添加</w:t>
+      </w:r>
+      <w:r>
+        <w:rPr>
+          <w:rFonts w:hint="eastAsia"/>
+          <w:lang w:eastAsia="zh-CN"/>
+        </w:rPr>
+        <w:t>@</w:t>
+      </w:r>
+      <w:proofErr w:type="spellStart"/>
+      <w:r>
+        <w:rPr>
+          <w:rFonts w:hint="eastAsia"/>
+          <w:lang w:eastAsia="zh-CN"/>
+        </w:rPr>
+        <w:t>Async</w:t>
+      </w:r>
+      <w:proofErr w:type="spellEnd"/>
+      <w:r>
+        <w:rPr>
+          <w:rFonts w:hint="eastAsia"/>
+          <w:lang w:eastAsia="zh-CN"/>
+        </w:rPr>
+        <w:t>注解</w:t>
+      </w:r>
+      <w:r>
+        <w:rPr>
+          <w:rFonts w:hint="eastAsia"/>
+          <w:lang w:eastAsia="zh-CN"/>
+        </w:rPr>
+        <w:t>,</w:t>
+      </w:r>
+      <w:r>
+        <w:rPr>
+          <w:rFonts w:hint="eastAsia"/>
+          <w:lang w:eastAsia="zh-CN"/>
+        </w:rPr>
+        <w:t>就可以使得该方法的异步执行</w:t>
+      </w:r>
+      <w:r>
+        <w:rPr>
+          <w:rFonts w:hint="eastAsia"/>
+          <w:lang w:eastAsia="zh-CN"/>
+        </w:rPr>
+        <w:t>.</w:t>
+      </w:r>
+      <w:r>
+        <w:rPr>
+          <w:rFonts w:hint="eastAsia"/>
+          <w:lang w:eastAsia="zh-CN"/>
+        </w:rPr>
+        <w:t>异步执行的方法会</w:t>
+      </w:r>
+      <w:r>
+        <w:rPr>
+          <w:rFonts w:hint="eastAsia"/>
+          <w:lang w:eastAsia="zh-CN"/>
+        </w:rPr>
+        <w:t>从</w:t>
+      </w:r>
+      <w:r>
+        <w:rPr>
+          <w:rFonts w:hint="eastAsia"/>
+          <w:lang w:eastAsia="zh-CN"/>
+        </w:rPr>
+        <w:t>线程池中</w:t>
+      </w:r>
+      <w:r>
+        <w:rPr>
+          <w:rFonts w:hint="eastAsia"/>
+          <w:lang w:eastAsia="zh-CN"/>
+        </w:rPr>
+        <w:t>获取线程来执行</w:t>
+      </w:r>
+      <w:r>
+        <w:rPr>
+          <w:rFonts w:hint="eastAsia"/>
+          <w:lang w:eastAsia="zh-CN"/>
+        </w:rPr>
+        <w:t>.</w:t>
+      </w:r>
+    </w:p>
+    <w:p>
+      <w:pPr>
+        <w:ind w:left="480" w:firstLine="480"/>
+        <w:rPr>
+          <w:color w:val="FF0000"/>
+          <w:lang w:eastAsia="zh-CN"/>
+        </w:rPr>
+      </w:pPr>
+      <w:r>
+        <w:rPr>
+          <w:rFonts w:hint="eastAsia"/>
+          <w:color w:val="FF0000"/>
+          <w:lang w:eastAsia="zh-CN"/>
+        </w:rPr>
+        <w:t>Spring</w:t>
+      </w:r>
+      <w:r>
+        <w:rPr>
+          <w:rFonts w:hint="eastAsia"/>
+          <w:color w:val="FF0000"/>
+          <w:lang w:eastAsia="zh-CN"/>
+        </w:rPr>
+        <w:t>提供了多种线程池的支持</w:t>
+      </w:r>
+      <w:r>
+        <w:rPr>
+          <w:rFonts w:hint="eastAsia"/>
+          <w:color w:val="FF0000"/>
+          <w:lang w:eastAsia="zh-CN"/>
+        </w:rPr>
+        <w:t>,</w:t>
+      </w:r>
+      <w:r>
+        <w:rPr>
+          <w:rFonts w:hint="eastAsia"/>
+          <w:color w:val="FF0000"/>
+          <w:lang w:eastAsia="zh-CN"/>
+        </w:rPr>
+        <w:t>如下</w:t>
+      </w:r>
+    </w:p>
+    <w:p>
+      <w:pPr>
+        <w:ind w:left="480" w:firstLine="480"/>
+      </w:pPr>
+      <w:proofErr w:type="spellStart"/>
+      <w:r>
+        <w:rPr>
+          <w:lang w:eastAsia="zh-CN"/>
+        </w:rPr>
+        <w:t>SimpleAsyncTaskExecutor</w:t>
+      </w:r>
+      <w:proofErr w:type="spellEnd"/>
+      <w:r>
+        <w:rPr>
+          <w:lang w:eastAsia="zh-CN"/>
+        </w:rPr>
+        <w:t> </w:t>
+      </w:r>
+      <w:r>
+        <w:rPr>
+          <w:rFonts w:hint="eastAsia"/>
+          <w:lang w:eastAsia="zh-CN"/>
+        </w:rPr>
+        <w:t>(</w:t>
+      </w:r>
+      <w:r>
+        <w:rPr>
+          <w:rFonts w:hint="eastAsia"/>
+          <w:lang w:eastAsia="zh-CN"/>
+        </w:rPr>
+        <w:t>默认</w:t>
+      </w:r>
+      <w:r>
+        <w:rPr>
+          <w:rFonts w:hint="eastAsia"/>
+          <w:lang w:eastAsia="zh-CN"/>
+        </w:rPr>
+        <w:t>)</w:t>
+      </w:r>
+      <w:r>
+        <w:rPr>
+          <w:rFonts w:hint="eastAsia"/>
+          <w:lang w:eastAsia="zh-CN"/>
+        </w:rPr>
+        <w:t>:</w:t>
+      </w:r>
+      <w:r>
+        <w:rPr>
+          <w:rFonts w:hint="eastAsia"/>
+          <w:lang w:eastAsia="zh-CN"/>
+        </w:rPr>
+        <w:t>不重用任何线程</w:t>
+      </w:r>
+      <w:r>
+        <w:rPr>
+          <w:rFonts w:hint="eastAsia"/>
+          <w:lang w:eastAsia="zh-CN"/>
+        </w:rPr>
+        <w:t>,</w:t>
+      </w:r>
+      <w:r>
+        <w:rPr>
+          <w:rFonts w:hint="eastAsia"/>
+          <w:lang w:eastAsia="zh-CN"/>
+        </w:rPr>
+        <w:t>每次调用都启动一个新的线程</w:t>
+      </w:r>
+      <w:r>
+        <w:rPr>
+          <w:rFonts w:hint="eastAsia"/>
+          <w:lang w:eastAsia="zh-CN"/>
+        </w:rPr>
+        <w:t>,</w:t>
+      </w:r>
+      <w:r>
+        <w:rPr>
+          <w:rFonts w:hint="eastAsia"/>
+          <w:lang w:eastAsia="zh-CN"/>
+        </w:rPr>
+        <w:t>但是</w:t>
+      </w:r>
+      <w:r>
+        <w:rPr>
+          <w:rFonts w:hint="eastAsia"/>
+          <w:lang w:eastAsia="zh-CN"/>
+        </w:rPr>
+        <w:t>支持并发限制</w:t>
+      </w:r>
+      <w:r>
+        <w:rPr>
+          <w:rFonts w:hint="eastAsia"/>
+          <w:lang w:eastAsia="zh-CN"/>
+        </w:rPr>
+        <w:t>,</w:t>
+      </w:r>
+      <w:r>
+        <w:rPr>
+          <w:rFonts w:hint="eastAsia"/>
+          <w:lang w:eastAsia="zh-CN"/>
+        </w:rPr>
+        <w:t>阻止任何超过限制的调用</w:t>
+      </w:r>
+      <w:r>
+        <w:rPr>
+          <w:rFonts w:hint="eastAsia"/>
+          <w:lang w:eastAsia="zh-CN"/>
+        </w:rPr>
+        <w:t>,</w:t>
+      </w:r>
+      <w:r>
+        <w:rPr>
+          <w:rFonts w:hint="eastAsia"/>
+          <w:lang w:eastAsia="zh-CN"/>
+        </w:rPr>
+        <w:t>直到</w:t>
+      </w:r>
+      <w:r>
+        <w:rPr>
+          <w:rFonts w:hint="eastAsia"/>
+          <w:lang w:eastAsia="zh-CN"/>
+        </w:rPr>
+        <w:t>有线程</w:t>
+      </w:r>
+      <w:r>
+        <w:rPr>
+          <w:rFonts w:hint="eastAsia"/>
+          <w:lang w:eastAsia="zh-CN"/>
+        </w:rPr>
+        <w:t>槽被释放</w:t>
+      </w:r>
+      <w:r>
+        <w:rPr>
+          <w:rFonts w:hint="eastAsia"/>
+          <w:lang w:eastAsia="zh-CN"/>
+        </w:rPr>
+        <w:t>.</w:t>
+      </w:r>
+    </w:p>
+    <w:p>
+      <w:pPr>
+        <w:ind w:left="480" w:firstLine="480"/>
+      </w:pPr>
+      <w:proofErr w:type="spellStart"/>
+      <w:r>
+        <w:rPr>
+          <w:lang w:eastAsia="zh-CN"/>
+        </w:rPr>
+        <w:t>SyncTaskExecutor</w:t>
+      </w:r>
+      <w:proofErr w:type="spellEnd"/>
+      <w:r>
+        <w:rPr>
+          <w:lang w:eastAsia="zh-CN"/>
+        </w:rPr>
+        <w:t> </w:t>
+      </w:r>
+      <w:r>
+        <w:rPr>
+          <w:rFonts w:hint="eastAsia"/>
+          <w:lang w:eastAsia="zh-CN"/>
+        </w:rPr>
+        <w:t>:</w:t>
+      </w:r>
+      <w:r>
+        <w:rPr>
+          <w:rFonts w:hint="eastAsia"/>
+          <w:lang w:eastAsia="zh-CN"/>
+        </w:rPr>
+        <w:t>不开启异步</w:t>
+      </w:r>
+      <w:r>
+        <w:rPr>
+          <w:rFonts w:hint="eastAsia"/>
+          <w:lang w:eastAsia="zh-CN"/>
+        </w:rPr>
+        <w:t>,</w:t>
+      </w:r>
+      <w:r>
+        <w:rPr>
+          <w:rFonts w:hint="eastAsia"/>
+          <w:lang w:eastAsia="zh-CN"/>
+        </w:rPr>
+        <w:t>每次调用都会在原先</w:t>
+      </w:r>
+      <w:r>
+        <w:rPr>
+          <w:rFonts w:hint="eastAsia"/>
+          <w:lang w:eastAsia="zh-CN"/>
+        </w:rPr>
+        <w:t>线程运行</w:t>
+      </w:r>
+    </w:p>
+    <w:p>
+      <w:pPr>
+        <w:ind w:left="480" w:firstLine="480"/>
+      </w:pPr>
+      <w:bookmarkStart w:id="39" w:name="OLE_LINK36"/>
+      <w:bookmarkStart w:id="40" w:name="OLE_LINK37"/>
+      <w:proofErr w:type="spellStart"/>
+      <w:r>
+        <w:rPr>
+          <w:lang w:eastAsia="zh-CN"/>
+        </w:rPr>
+        <w:t>Concurrent</w:t>
+      </w:r>
+      <w:bookmarkEnd w:id="39"/>
+      <w:bookmarkEnd w:id="40"/>
+      <w:r>
+        <w:rPr>
+          <w:lang w:eastAsia="zh-CN"/>
+        </w:rPr>
+        <w:t>TaskExecutor</w:t>
+      </w:r>
+      <w:proofErr w:type="spellEnd"/>
+      <w:r>
+        <w:rPr>
+          <w:lang w:eastAsia="zh-CN"/>
+        </w:rPr>
+        <w:t> </w:t>
+      </w:r>
+      <w:r>
+        <w:rPr>
+          <w:rFonts w:hint="eastAsia"/>
+          <w:lang w:eastAsia="zh-CN"/>
+        </w:rPr>
+        <w:t>:</w:t>
+      </w:r>
+      <w:r>
+        <w:rPr>
+          <w:rFonts w:hint="eastAsia"/>
+          <w:lang w:eastAsia="zh-CN"/>
+        </w:rPr>
+        <w:t>是</w:t>
+      </w:r>
+      <w:proofErr w:type="spellStart"/>
+      <w:r>
+        <w:rPr>
+          <w:rFonts w:hint="eastAsia"/>
+          <w:lang w:eastAsia="zh-CN"/>
+        </w:rPr>
+        <w:t>java.util.concurrent.Executor</w:t>
+      </w:r>
+      <w:proofErr w:type="spellEnd"/>
+      <w:r>
+        <w:rPr>
+          <w:rFonts w:hint="eastAsia"/>
+          <w:lang w:eastAsia="zh-CN"/>
+        </w:rPr>
+        <w:t>的</w:t>
+      </w:r>
+      <w:r>
+        <w:rPr>
+          <w:rFonts w:hint="eastAsia"/>
+          <w:lang w:eastAsia="zh-CN"/>
+        </w:rPr>
+        <w:t>适配器</w:t>
+      </w:r>
+    </w:p>
+    <w:p>
+      <w:pPr>
+        <w:ind w:left="480" w:firstLine="480"/>
+      </w:pPr>
+      <w:bookmarkStart w:id="41" w:name="OLE_LINK38"/>
+      <w:bookmarkStart w:id="42" w:name="OLE_LINK39"/>
+      <w:proofErr w:type="spellStart"/>
+      <w:r>
+        <w:rPr>
+          <w:lang w:eastAsia="zh-CN"/>
+        </w:rPr>
+        <w:t>SimpleThreadPoolTaskExecutor</w:t>
+      </w:r>
+      <w:proofErr w:type="spellEnd"/>
+      <w:r>
+        <w:rPr>
+          <w:lang w:eastAsia="zh-CN"/>
+        </w:rPr>
+        <w:t> </w:t>
+      </w:r>
+      <w:bookmarkEnd w:id="41"/>
+      <w:bookmarkEnd w:id="42"/>
+      <w:r>
+        <w:rPr>
+          <w:rFonts w:hint="eastAsia"/>
+          <w:lang w:eastAsia="zh-CN"/>
+        </w:rPr>
+        <w:t>:Quartz</w:t>
+      </w:r>
+      <w:r>
+        <w:rPr>
+          <w:rFonts w:hint="eastAsia"/>
+          <w:lang w:eastAsia="zh-CN"/>
+        </w:rPr>
+        <w:t>的</w:t>
+      </w:r>
+      <w:proofErr w:type="spellStart"/>
+      <w:r>
+        <w:rPr>
+          <w:rFonts w:hint="eastAsia"/>
+          <w:lang w:eastAsia="zh-CN"/>
+        </w:rPr>
+        <w:t>SimplethreadPool</w:t>
+      </w:r>
+      <w:proofErr w:type="spellEnd"/>
+      <w:r>
+        <w:rPr>
+          <w:rFonts w:hint="eastAsia"/>
+          <w:lang w:eastAsia="zh-CN"/>
+        </w:rPr>
+        <w:t>的子类</w:t>
+      </w:r>
+      <w:r>
+        <w:rPr>
+          <w:rFonts w:hint="eastAsia"/>
+          <w:lang w:eastAsia="zh-CN"/>
+        </w:rPr>
+        <w:t>,</w:t>
+      </w:r>
+      <w:r>
+        <w:rPr>
+          <w:rFonts w:hint="eastAsia"/>
+          <w:lang w:eastAsia="zh-CN"/>
+        </w:rPr>
+        <w:t>监听</w:t>
+      </w:r>
+      <w:r>
+        <w:rPr>
+          <w:rFonts w:hint="eastAsia"/>
+          <w:lang w:eastAsia="zh-CN"/>
+        </w:rPr>
+        <w:t>Spring</w:t>
+      </w:r>
+      <w:r>
+        <w:rPr>
+          <w:rFonts w:hint="eastAsia"/>
+          <w:lang w:eastAsia="zh-CN"/>
+        </w:rPr>
+        <w:t>的生命周期回调</w:t>
+      </w:r>
+      <w:r>
+        <w:rPr>
+          <w:rFonts w:hint="eastAsia"/>
+          <w:lang w:eastAsia="zh-CN"/>
+        </w:rPr>
+        <w:t>.</w:t>
+      </w:r>
+    </w:p>
+    <w:p>
+      <w:pPr>
+        <w:ind w:left="480" w:firstLine="480"/>
+      </w:pPr>
+      <w:proofErr w:type="spellStart"/>
+      <w:r>
+        <w:rPr>
+          <w:lang w:eastAsia="zh-CN"/>
+        </w:rPr>
+        <w:t>ThreadPoolTaskExecutor</w:t>
+      </w:r>
+      <w:proofErr w:type="spellEnd"/>
+      <w:r>
+        <w:rPr>
+          <w:lang w:eastAsia="zh-CN"/>
+        </w:rPr>
+        <w:t> </w:t>
+      </w:r>
+      <w:r>
+        <w:rPr>
+          <w:rFonts w:hint="eastAsia"/>
+          <w:lang w:eastAsia="zh-CN"/>
+        </w:rPr>
+        <w:t>:</w:t>
+      </w:r>
+      <w:r>
+        <w:rPr>
+          <w:rFonts w:hint="eastAsia"/>
+          <w:lang w:eastAsia="zh-CN"/>
+        </w:rPr>
+        <w:t>最常用的线程池实现</w:t>
+      </w:r>
+      <w:r>
+        <w:rPr>
+          <w:rFonts w:hint="eastAsia"/>
+          <w:lang w:eastAsia="zh-CN"/>
+        </w:rPr>
+        <w:t>,</w:t>
+      </w:r>
+      <w:r>
+        <w:rPr>
+          <w:rFonts w:hint="eastAsia"/>
+          <w:lang w:eastAsia="zh-CN"/>
+        </w:rPr>
+        <w:t>暴露了属性配置</w:t>
+      </w:r>
+      <w:proofErr w:type="spellStart"/>
+      <w:r>
+        <w:rPr>
+          <w:rFonts w:hint="eastAsia"/>
+          <w:lang w:eastAsia="zh-CN"/>
+        </w:rPr>
+        <w:t>java.util.concurrent.Thread</w:t>
+      </w:r>
+      <w:r>
+        <w:rPr>
+          <w:rFonts w:hint="eastAsia"/>
+          <w:lang w:eastAsia="zh-CN"/>
+        </w:rPr>
+        <w:t>P</w:t>
+      </w:r>
+      <w:r>
+        <w:rPr>
+          <w:rFonts w:hint="eastAsia"/>
+          <w:lang w:eastAsia="zh-CN"/>
+        </w:rPr>
+        <w:t>oolExecutor</w:t>
+      </w:r>
+      <w:proofErr w:type="spellEnd"/>
+    </w:p>
+    <w:p>
+      <w:pPr>
+        <w:ind w:left="480" w:firstLine="480"/>
+        <w:rPr>
+          <w:lang w:eastAsia="zh-CN"/>
+        </w:rPr>
+      </w:pPr>
+      <w:proofErr w:type="spellStart"/>
+      <w:r>
+        <w:rPr>
+          <w:lang w:eastAsia="zh-CN"/>
+        </w:rPr>
+        <w:t>WorkManagerTaskExecutor</w:t>
+      </w:r>
+      <w:proofErr w:type="spellEnd"/>
+      <w:r>
+        <w:rPr>
+          <w:rFonts w:hint="eastAsia"/>
+          <w:lang w:eastAsia="zh-CN"/>
+        </w:rPr>
+        <w:t>:</w:t>
+      </w:r>
+      <w:r>
+        <w:rPr>
+          <w:rFonts w:hint="eastAsia"/>
+          <w:lang w:eastAsia="zh-CN"/>
+        </w:rPr>
+        <w:t>它在线程池</w:t>
+      </w:r>
+      <w:bookmarkStart w:id="43" w:name="_GoBack"/>
+      <w:bookmarkEnd w:id="43"/>
+      <w:r>
+        <w:rPr>
+          <w:rFonts w:hint="eastAsia"/>
+          <w:lang w:eastAsia="zh-CN"/>
+        </w:rPr>
+        <w:t>的</w:t>
+      </w:r>
+      <w:r>
+        <w:rPr>
+          <w:rFonts w:hint="eastAsia"/>
+          <w:lang w:eastAsia="zh-CN"/>
+        </w:rPr>
+        <w:t>功能上跟</w:t>
+      </w:r>
+      <w:proofErr w:type="spellStart"/>
+      <w:r>
+        <w:rPr>
+          <w:lang w:eastAsia="zh-CN"/>
+        </w:rPr>
+        <w:t>SimpleThreadPoolTaskExecutor</w:t>
+      </w:r>
+      <w:proofErr w:type="spellEnd"/>
+      <w:r>
+        <w:rPr>
+          <w:lang w:eastAsia="zh-CN"/>
+        </w:rPr>
+        <w:t> </w:t>
+      </w:r>
+      <w:r>
+        <w:rPr>
+          <w:rFonts w:hint="eastAsia"/>
+          <w:lang w:eastAsia="zh-CN"/>
+        </w:rPr>
+        <w:t>一直</w:t>
+      </w:r>
+      <w:r>
+        <w:rPr>
+          <w:rFonts w:hint="eastAsia"/>
+          <w:lang w:eastAsia="zh-CN"/>
+        </w:rPr>
+        <w:t>,</w:t>
+      </w:r>
+      <w:r>
+        <w:rPr>
+          <w:rFonts w:hint="eastAsia"/>
+          <w:lang w:eastAsia="zh-CN"/>
+        </w:rPr>
+        <w:t>但是它实现了</w:t>
+      </w:r>
+      <w:proofErr w:type="spellStart"/>
+      <w:r>
+        <w:rPr>
+          <w:rFonts w:hint="eastAsia"/>
+          <w:lang w:eastAsia="zh-CN"/>
+        </w:rPr>
+        <w:t>CommonJ</w:t>
+      </w:r>
+      <w:proofErr w:type="spellEnd"/>
+      <w:r>
+        <w:rPr>
+          <w:rFonts w:hint="eastAsia"/>
+          <w:lang w:eastAsia="zh-CN"/>
+        </w:rPr>
+        <w:t>的</w:t>
+      </w:r>
+      <w:proofErr w:type="spellStart"/>
+      <w:r>
+        <w:rPr>
+          <w:rFonts w:hint="eastAsia"/>
+          <w:lang w:eastAsia="zh-CN"/>
+        </w:rPr>
+        <w:t>WorkManager</w:t>
+      </w:r>
+      <w:proofErr w:type="spellEnd"/>
+      <w:r>
+        <w:rPr>
+          <w:rFonts w:hint="eastAsia"/>
+          <w:lang w:eastAsia="zh-CN"/>
+        </w:rPr>
+        <w:t>接口</w:t>
+      </w:r>
+      <w:r>
+        <w:rPr>
+          <w:rFonts w:hint="eastAsia"/>
+          <w:lang w:eastAsia="zh-CN"/>
+        </w:rPr>
+        <w:t>,</w:t>
+      </w:r>
+      <w:r>
+        <w:rPr>
+          <w:rFonts w:hint="eastAsia"/>
+          <w:lang w:eastAsia="zh-CN"/>
+        </w:rPr>
+        <w:t>所以它可以当做</w:t>
+      </w:r>
+      <w:proofErr w:type="spellStart"/>
+      <w:r>
+        <w:rPr>
+          <w:rFonts w:hint="eastAsia"/>
+          <w:lang w:eastAsia="zh-CN"/>
+        </w:rPr>
+        <w:t>WorkManager</w:t>
+      </w:r>
+      <w:proofErr w:type="spellEnd"/>
+      <w:r>
+        <w:rPr>
+          <w:rFonts w:hint="eastAsia"/>
+          <w:lang w:eastAsia="zh-CN"/>
+        </w:rPr>
+        <w:t>使用</w:t>
+      </w:r>
+      <w:r>
+        <w:rPr>
+          <w:rFonts w:hint="eastAsia"/>
+          <w:lang w:eastAsia="zh-CN"/>
+        </w:rPr>
+        <w:t>.</w:t>
+      </w:r>
+    </w:p>
+    <w:p>
+      <w:pPr>
+        <w:rPr>
+          <w:lang w:eastAsia="zh-CN"/>
+        </w:rPr>
+      </w:pPr>
+    </w:p>
+    <w:p>
+      <w:pPr>
+        <w:rPr>
+          <w:lang w:eastAsia="zh-CN"/>
+        </w:rPr>
+      </w:pPr>
+      <w:r>
+        <w:rPr>
+          <w:rFonts w:hint="eastAsia"/>
+          <w:lang w:eastAsia="zh-CN"/>
+        </w:rPr>
+        <w:tab/>
+      </w:r>
+      <w:r>
+        <w:rPr>
+          <w:rFonts w:hint="eastAsia"/>
+          <w:lang w:eastAsia="zh-CN"/>
+        </w:rPr>
+        <w:tab/>
+      </w:r>
+      <w:r>
+        <w:rPr>
+          <w:rFonts w:hint="eastAsia"/>
+          <w:color w:val="FF0000"/>
+          <w:lang w:eastAsia="zh-CN"/>
+        </w:rPr>
+        <w:t>最常用的线程池</w:t>
+      </w:r>
+      <w:proofErr w:type="spellStart"/>
+      <w:r>
+        <w:rPr>
+          <w:rFonts w:hint="eastAsia"/>
+          <w:color w:val="FF0000"/>
+          <w:lang w:eastAsia="zh-CN"/>
+        </w:rPr>
+        <w:t>TreadPoolTaskExecutor</w:t>
+      </w:r>
+      <w:proofErr w:type="spellEnd"/>
+      <w:r>
+        <w:rPr>
+          <w:rFonts w:hint="eastAsia"/>
+          <w:color w:val="FF0000"/>
+          <w:lang w:eastAsia="zh-CN"/>
+        </w:rPr>
+        <w:t>的属性</w:t>
+      </w:r>
+    </w:p>
+    <w:p>
+      <w:pPr>
+        <w:rPr>
+          <w:lang w:eastAsia="zh-CN"/>
+        </w:rPr>
+      </w:pPr>
+      <w:r>
+        <w:rPr>
+          <w:rFonts w:hint="eastAsia"/>
+          <w:lang w:eastAsia="zh-CN"/>
+        </w:rPr>
+        <w:tab/>
+      </w:r>
+      <w:r>
+        <w:rPr>
+          <w:rFonts w:hint="eastAsia"/>
+          <w:lang w:eastAsia="zh-CN"/>
+        </w:rPr>
+        <w:tab/>
+      </w:r>
+      <w:proofErr w:type="spellStart"/>
+      <w:r>
+        <w:rPr>
+          <w:rFonts w:hint="eastAsia"/>
+          <w:lang w:eastAsia="zh-CN"/>
+        </w:rPr>
+        <w:t>corePoolSize</w:t>
+      </w:r>
+      <w:proofErr w:type="spellEnd"/>
+      <w:r>
+        <w:rPr>
+          <w:rFonts w:hint="eastAsia"/>
+          <w:lang w:eastAsia="zh-CN"/>
+        </w:rPr>
+        <w:t>:</w:t>
+      </w:r>
+      <w:r>
+        <w:rPr>
+          <w:rFonts w:hint="eastAsia"/>
+          <w:lang w:eastAsia="zh-CN"/>
+        </w:rPr>
+        <w:t>最小线程数</w:t>
+      </w:r>
+      <w:r>
+        <w:rPr>
+          <w:rFonts w:hint="eastAsia"/>
+          <w:lang w:eastAsia="zh-CN"/>
+        </w:rPr>
+        <w:t>(</w:t>
+      </w:r>
+      <w:r>
+        <w:rPr>
+          <w:rFonts w:hint="eastAsia"/>
+          <w:lang w:eastAsia="zh-CN"/>
+        </w:rPr>
+        <w:t>默认</w:t>
+      </w:r>
+      <w:r>
+        <w:rPr>
+          <w:rFonts w:hint="eastAsia"/>
+          <w:lang w:eastAsia="zh-CN"/>
+        </w:rPr>
+        <w:t>:</w:t>
+      </w:r>
+      <w:r>
+        <w:rPr>
+          <w:rFonts w:hint="eastAsia"/>
+          <w:lang w:eastAsia="zh-CN"/>
+        </w:rPr>
+        <w:t>1)</w:t>
+      </w:r>
+      <w:r>
+        <w:rPr>
+          <w:rFonts w:hint="eastAsia"/>
+          <w:lang w:eastAsia="zh-CN"/>
+        </w:rPr>
+        <w:t>,</w:t>
+      </w:r>
+      <w:r>
+        <w:rPr>
+          <w:rFonts w:hint="eastAsia"/>
+          <w:lang w:eastAsia="zh-CN"/>
+        </w:rPr>
+        <w:t>当前线程池</w:t>
+      </w:r>
+      <w:r>
+        <w:rPr>
+          <w:rFonts w:hint="eastAsia"/>
+          <w:lang w:eastAsia="zh-CN"/>
+        </w:rPr>
+        <w:t>的线程小于这个数的时候每次执行任务都会开启一个新的线程</w:t>
+      </w:r>
+      <w:r>
+        <w:rPr>
+          <w:rFonts w:hint="eastAsia"/>
+          <w:lang w:eastAsia="zh-CN"/>
+        </w:rPr>
+        <w:t>来执行任务</w:t>
+      </w:r>
+      <w:r>
+        <w:rPr>
+          <w:rFonts w:hint="eastAsia"/>
+          <w:lang w:eastAsia="zh-CN"/>
+        </w:rPr>
+        <w:t>.</w:t>
+      </w:r>
+    </w:p>
+    <w:p>
+      <w:pPr>
+        <w:rPr>
+          <w:lang w:eastAsia="zh-CN"/>
+        </w:rPr>
+      </w:pPr>
+      <w:r>
+        <w:rPr>
+          <w:rFonts w:hint="eastAsia"/>
+          <w:lang w:eastAsia="zh-CN"/>
+        </w:rPr>
+        <w:tab/>
+      </w:r>
+      <w:r>
+        <w:rPr>
+          <w:rFonts w:hint="eastAsia"/>
+          <w:lang w:eastAsia="zh-CN"/>
+        </w:rPr>
+        <w:tab/>
+      </w:r>
+      <w:proofErr w:type="spellStart"/>
+      <w:r>
+        <w:rPr>
+          <w:rFonts w:hint="eastAsia"/>
+          <w:lang w:eastAsia="zh-CN"/>
+        </w:rPr>
+        <w:t>maxPoolSize</w:t>
+      </w:r>
+      <w:proofErr w:type="spellEnd"/>
+      <w:r>
+        <w:rPr>
+          <w:rFonts w:hint="eastAsia"/>
+          <w:lang w:eastAsia="zh-CN"/>
+        </w:rPr>
+        <w:t>:</w:t>
+      </w:r>
+      <w:r>
+        <w:rPr>
+          <w:rFonts w:hint="eastAsia"/>
+          <w:lang w:eastAsia="zh-CN"/>
+        </w:rPr>
+        <w:t>最大线程数</w:t>
+      </w:r>
+      <w:r>
+        <w:rPr>
+          <w:rFonts w:hint="eastAsia"/>
+          <w:lang w:eastAsia="zh-CN"/>
+        </w:rPr>
+        <w:t>(</w:t>
+      </w:r>
+      <w:r>
+        <w:rPr>
+          <w:rFonts w:hint="eastAsia"/>
+          <w:lang w:eastAsia="zh-CN"/>
+        </w:rPr>
+        <w:t>默认</w:t>
+      </w:r>
+      <w:r>
+        <w:rPr>
+          <w:rFonts w:hint="eastAsia"/>
+          <w:lang w:eastAsia="zh-CN"/>
+        </w:rPr>
+        <w:t>:</w:t>
+      </w:r>
+      <w:bookmarkStart w:id="44" w:name="OLE_LINK45"/>
+      <w:bookmarkStart w:id="45" w:name="OLE_LINK46"/>
+      <w:proofErr w:type="spellStart"/>
+      <w:r>
+        <w:rPr>
+          <w:rFonts w:hint="eastAsia"/>
+          <w:lang w:eastAsia="zh-CN"/>
+        </w:rPr>
+        <w:t>Interger.</w:t>
+      </w:r>
+      <w:r>
+        <w:rPr>
+          <w:rFonts w:hint="eastAsia"/>
+          <w:lang w:eastAsia="zh-CN"/>
+        </w:rPr>
+        <w:t>MAX_VALUE</w:t>
+      </w:r>
+      <w:bookmarkEnd w:id="44"/>
+      <w:bookmarkEnd w:id="45"/>
+      <w:proofErr w:type="spellEnd"/>
+      <w:r>
+        <w:rPr>
+          <w:rFonts w:hint="eastAsia"/>
+          <w:lang w:eastAsia="zh-CN"/>
+        </w:rPr>
+        <w:t>)</w:t>
+      </w:r>
+      <w:r>
+        <w:rPr>
+          <w:rFonts w:hint="eastAsia"/>
+          <w:lang w:eastAsia="zh-CN"/>
+        </w:rPr>
+        <w:t>,</w:t>
+      </w:r>
+      <w:r>
+        <w:rPr>
+          <w:rFonts w:hint="eastAsia"/>
+          <w:lang w:eastAsia="zh-CN"/>
+        </w:rPr>
+        <w:t>当线程数达到了核心线程数</w:t>
+      </w:r>
+      <w:r>
+        <w:rPr>
+          <w:rFonts w:hint="eastAsia"/>
+          <w:lang w:eastAsia="zh-CN"/>
+        </w:rPr>
+        <w:t>,</w:t>
+      </w:r>
+      <w:r>
+        <w:rPr>
+          <w:rFonts w:hint="eastAsia"/>
+          <w:lang w:eastAsia="zh-CN"/>
+        </w:rPr>
+        <w:t>并且</w:t>
+      </w:r>
+      <w:r>
+        <w:rPr>
+          <w:rFonts w:hint="eastAsia"/>
+          <w:lang w:eastAsia="zh-CN"/>
+        </w:rPr>
+        <w:lastRenderedPageBreak/>
+        <w:t>缓冲队列已经满了的时候</w:t>
+      </w:r>
+      <w:r>
+        <w:rPr>
+          <w:rFonts w:hint="eastAsia"/>
+          <w:lang w:eastAsia="zh-CN"/>
+        </w:rPr>
+        <w:t>,</w:t>
+      </w:r>
+      <w:r>
+        <w:rPr>
+          <w:rFonts w:hint="eastAsia"/>
+          <w:lang w:eastAsia="zh-CN"/>
+        </w:rPr>
+        <w:t>就开启一个新的线程来执行任务</w:t>
+      </w:r>
+      <w:r>
+        <w:rPr>
+          <w:rFonts w:hint="eastAsia"/>
+          <w:lang w:eastAsia="zh-CN"/>
+        </w:rPr>
+        <w:t>,</w:t>
+      </w:r>
+      <w:r>
+        <w:rPr>
+          <w:rFonts w:hint="eastAsia"/>
+          <w:lang w:eastAsia="zh-CN"/>
+        </w:rPr>
+        <w:t>但是线程的总数不能超过最大线程数</w:t>
+      </w:r>
+    </w:p>
+    <w:p>
+      <w:pPr>
+        <w:rPr>
+          <w:lang w:eastAsia="zh-CN"/>
+        </w:rPr>
+      </w:pPr>
+      <w:r>
+        <w:rPr>
+          <w:rFonts w:hint="eastAsia"/>
+          <w:lang w:eastAsia="zh-CN"/>
+        </w:rPr>
+        <w:tab/>
+      </w:r>
+      <w:r>
+        <w:rPr>
+          <w:rFonts w:hint="eastAsia"/>
+          <w:lang w:eastAsia="zh-CN"/>
+        </w:rPr>
+        <w:tab/>
+      </w:r>
+      <w:proofErr w:type="spellStart"/>
+      <w:r>
+        <w:rPr>
+          <w:rFonts w:hint="eastAsia"/>
+          <w:lang w:eastAsia="zh-CN"/>
+        </w:rPr>
+        <w:t>keepAliveSeconds</w:t>
+      </w:r>
+      <w:proofErr w:type="spellEnd"/>
+      <w:r>
+        <w:rPr>
+          <w:rFonts w:hint="eastAsia"/>
+          <w:lang w:eastAsia="zh-CN"/>
+        </w:rPr>
+        <w:t>:</w:t>
+      </w:r>
+      <w:r>
+        <w:rPr>
+          <w:rFonts w:hint="eastAsia"/>
+          <w:lang w:eastAsia="zh-CN"/>
+        </w:rPr>
+        <w:t>线程</w:t>
+      </w:r>
+      <w:r>
+        <w:rPr>
+          <w:rFonts w:hint="eastAsia"/>
+          <w:lang w:eastAsia="zh-CN"/>
+        </w:rPr>
+        <w:t>允许的</w:t>
+      </w:r>
+      <w:r>
+        <w:rPr>
+          <w:rFonts w:hint="eastAsia"/>
+          <w:lang w:eastAsia="zh-CN"/>
+        </w:rPr>
+        <w:t>空闲</w:t>
+      </w:r>
+      <w:r>
+        <w:rPr>
+          <w:rFonts w:hint="eastAsia"/>
+          <w:lang w:eastAsia="zh-CN"/>
+        </w:rPr>
+        <w:t>时间</w:t>
+      </w:r>
+      <w:r>
+        <w:rPr>
+          <w:rFonts w:hint="eastAsia"/>
+          <w:lang w:eastAsia="zh-CN"/>
+        </w:rPr>
+        <w:t>(</w:t>
+      </w:r>
+      <w:r>
+        <w:rPr>
+          <w:rFonts w:hint="eastAsia"/>
+          <w:lang w:eastAsia="zh-CN"/>
+        </w:rPr>
+        <w:t>默认</w:t>
+      </w:r>
+      <w:r>
+        <w:rPr>
+          <w:rFonts w:hint="eastAsia"/>
+          <w:lang w:eastAsia="zh-CN"/>
+        </w:rPr>
+        <w:t>60</w:t>
+      </w:r>
+      <w:r>
+        <w:rPr>
+          <w:rFonts w:hint="eastAsia"/>
+          <w:lang w:eastAsia="zh-CN"/>
+        </w:rPr>
+        <w:t>秒</w:t>
+      </w:r>
+      <w:r>
+        <w:rPr>
+          <w:rFonts w:hint="eastAsia"/>
+          <w:lang w:eastAsia="zh-CN"/>
+        </w:rPr>
+        <w:t>)</w:t>
+      </w:r>
+    </w:p>
+    <w:p>
+      <w:pPr>
+        <w:rPr>
+          <w:lang w:eastAsia="zh-CN"/>
+        </w:rPr>
+      </w:pPr>
+      <w:r>
+        <w:rPr>
+          <w:rFonts w:hint="eastAsia"/>
+          <w:lang w:eastAsia="zh-CN"/>
+        </w:rPr>
+        <w:tab/>
+      </w:r>
+      <w:r>
+        <w:rPr>
+          <w:rFonts w:hint="eastAsia"/>
+          <w:lang w:eastAsia="zh-CN"/>
+        </w:rPr>
+        <w:tab/>
+      </w:r>
+      <w:proofErr w:type="spellStart"/>
+      <w:r>
+        <w:rPr>
+          <w:rFonts w:hint="eastAsia"/>
+          <w:lang w:eastAsia="zh-CN"/>
+        </w:rPr>
+        <w:t>queueCapacity</w:t>
+      </w:r>
+      <w:proofErr w:type="spellEnd"/>
+      <w:r>
+        <w:rPr>
+          <w:rFonts w:hint="eastAsia"/>
+          <w:lang w:eastAsia="zh-CN"/>
+        </w:rPr>
+        <w:t>:</w:t>
+      </w:r>
+      <w:r>
+        <w:rPr>
+          <w:rFonts w:hint="eastAsia"/>
+          <w:lang w:eastAsia="zh-CN"/>
+        </w:rPr>
+        <w:t>缓冲队列的最大堆叠数</w:t>
+      </w:r>
+      <w:r>
+        <w:rPr>
+          <w:rFonts w:hint="eastAsia"/>
+          <w:lang w:eastAsia="zh-CN"/>
+        </w:rPr>
+        <w:t>(</w:t>
+      </w:r>
+      <w:r>
+        <w:rPr>
+          <w:rFonts w:hint="eastAsia"/>
+          <w:lang w:eastAsia="zh-CN"/>
+        </w:rPr>
+        <w:t>默认</w:t>
+      </w:r>
+      <w:r>
+        <w:rPr>
+          <w:rFonts w:hint="eastAsia"/>
+          <w:lang w:eastAsia="zh-CN"/>
+        </w:rPr>
+        <w:t>:</w:t>
+      </w:r>
+      <w:proofErr w:type="spellStart"/>
+      <w:r>
+        <w:rPr>
+          <w:rFonts w:hint="eastAsia"/>
+          <w:lang w:eastAsia="zh-CN"/>
+        </w:rPr>
+        <w:t>Interger.MAX_VALUE</w:t>
+      </w:r>
+      <w:proofErr w:type="spellEnd"/>
+      <w:r>
+        <w:rPr>
+          <w:rFonts w:hint="eastAsia"/>
+          <w:lang w:eastAsia="zh-CN"/>
+        </w:rPr>
+        <w:t>)</w:t>
+      </w:r>
+    </w:p>
+    <w:p>
+      <w:pPr>
+        <w:rPr>
+          <w:lang w:eastAsia="zh-CN"/>
+        </w:rPr>
+      </w:pPr>
+      <w:r>
+        <w:rPr>
+          <w:rFonts w:hint="eastAsia"/>
+          <w:lang w:eastAsia="zh-CN"/>
+        </w:rPr>
+        <w:tab/>
+      </w:r>
+      <w:r>
+        <w:rPr>
+          <w:rFonts w:hint="eastAsia"/>
+          <w:lang w:eastAsia="zh-CN"/>
+        </w:rPr>
+        <w:tab/>
+      </w:r>
+      <w:bookmarkStart w:id="46" w:name="OLE_LINK40"/>
+      <w:bookmarkStart w:id="47" w:name="OLE_LINK41"/>
+      <w:bookmarkStart w:id="48" w:name="OLE_LINK42"/>
+      <w:proofErr w:type="spellStart"/>
+      <w:r>
+        <w:rPr>
+          <w:rFonts w:hint="eastAsia"/>
+          <w:lang w:eastAsia="zh-CN"/>
+        </w:rPr>
+        <w:t>allowCore</w:t>
+      </w:r>
+      <w:r>
+        <w:rPr>
+          <w:rFonts w:hint="eastAsia"/>
+          <w:lang w:eastAsia="zh-CN"/>
+        </w:rPr>
+        <w:t>ThreadTimeOut</w:t>
+      </w:r>
+      <w:bookmarkEnd w:id="46"/>
+      <w:bookmarkEnd w:id="47"/>
+      <w:bookmarkEnd w:id="48"/>
+      <w:proofErr w:type="spellEnd"/>
+      <w:r>
+        <w:rPr>
+          <w:rFonts w:hint="eastAsia"/>
+          <w:lang w:eastAsia="zh-CN"/>
+        </w:rPr>
+        <w:t>:</w:t>
+      </w:r>
+      <w:r>
+        <w:rPr>
+          <w:rFonts w:hint="eastAsia"/>
+          <w:lang w:eastAsia="zh-CN"/>
+        </w:rPr>
+        <w:t>是否允许核心线程超时销毁</w:t>
+      </w:r>
+      <w:r>
+        <w:rPr>
+          <w:rFonts w:hint="eastAsia"/>
+          <w:lang w:eastAsia="zh-CN"/>
+        </w:rPr>
+        <w:t>(</w:t>
+      </w:r>
+      <w:r>
+        <w:rPr>
+          <w:rFonts w:hint="eastAsia"/>
+          <w:lang w:eastAsia="zh-CN"/>
+        </w:rPr>
+        <w:t>默认为</w:t>
+      </w:r>
+      <w:r>
+        <w:rPr>
+          <w:rFonts w:hint="eastAsia"/>
+          <w:lang w:eastAsia="zh-CN"/>
+        </w:rPr>
+        <w:t>false)</w:t>
+      </w:r>
+      <w:r>
+        <w:rPr>
+          <w:rFonts w:hint="eastAsia"/>
+          <w:lang w:eastAsia="zh-CN"/>
+        </w:rPr>
+        <w:t>,</w:t>
+      </w:r>
+      <w:r>
+        <w:rPr>
+          <w:rFonts w:hint="eastAsia"/>
+          <w:lang w:eastAsia="zh-CN"/>
+        </w:rPr>
+        <w:t>如果设置为</w:t>
+      </w:r>
+      <w:r>
+        <w:rPr>
+          <w:rFonts w:hint="eastAsia"/>
+          <w:lang w:eastAsia="zh-CN"/>
+        </w:rPr>
+        <w:t>true</w:t>
+      </w:r>
+      <w:r>
+        <w:rPr>
+          <w:rFonts w:hint="eastAsia"/>
+          <w:lang w:eastAsia="zh-CN"/>
+        </w:rPr>
+        <w:t>的时候</w:t>
+      </w:r>
+      <w:r>
+        <w:rPr>
+          <w:rFonts w:hint="eastAsia"/>
+          <w:lang w:eastAsia="zh-CN"/>
+        </w:rPr>
+        <w:t>,</w:t>
+      </w:r>
+      <w:r>
+        <w:rPr>
+          <w:rFonts w:hint="eastAsia"/>
+          <w:lang w:eastAsia="zh-CN"/>
+        </w:rPr>
+        <w:t>在没有任务的</w:t>
+      </w:r>
+      <w:r>
+        <w:rPr>
+          <w:rFonts w:hint="eastAsia"/>
+          <w:lang w:eastAsia="zh-CN"/>
+        </w:rPr>
+        <w:t>时候就会将池中的全部线程销毁</w:t>
+      </w:r>
+      <w:r>
+        <w:rPr>
+          <w:rFonts w:hint="eastAsia"/>
+          <w:lang w:eastAsia="zh-CN"/>
+        </w:rPr>
+        <w:t>.</w:t>
+      </w:r>
+    </w:p>
+    <w:p>
+      <w:pPr>
+        <w:rPr>
+          <w:color w:val="FF0000"/>
+          <w:lang w:eastAsia="zh-CN"/>
+        </w:rPr>
+      </w:pPr>
+      <w:r>
+        <w:rPr>
+          <w:rFonts w:hint="eastAsia"/>
+          <w:lang w:eastAsia="zh-CN"/>
+        </w:rPr>
+        <w:tab/>
+      </w:r>
+      <w:r>
+        <w:rPr>
+          <w:rFonts w:hint="eastAsia"/>
+          <w:lang w:eastAsia="zh-CN"/>
+        </w:rPr>
+        <w:tab/>
+      </w:r>
+      <w:r>
+        <w:rPr>
+          <w:rFonts w:hint="eastAsia"/>
+          <w:color w:val="FF0000"/>
+          <w:lang w:eastAsia="zh-CN"/>
+        </w:rPr>
+        <w:t>线程池的拒绝策略</w:t>
+      </w:r>
+    </w:p>
+    <w:p>
+      <w:pPr>
+        <w:rPr>
+          <w:lang w:eastAsia="zh-CN"/>
+        </w:rPr>
+      </w:pPr>
+      <w:r>
+        <w:rPr>
+          <w:rFonts w:hint="eastAsia"/>
+          <w:lang w:eastAsia="zh-CN"/>
+        </w:rPr>
+        <w:tab/>
+      </w:r>
+      <w:r>
+        <w:rPr>
+          <w:rFonts w:hint="eastAsia"/>
+          <w:lang w:eastAsia="zh-CN"/>
+        </w:rPr>
+        <w:tab/>
+      </w:r>
+      <w:r>
+        <w:rPr>
+          <w:rFonts w:hint="eastAsia"/>
+          <w:lang w:eastAsia="zh-CN"/>
+        </w:rPr>
+        <w:t>当线程池的缓存队列达到最大值</w:t>
+      </w:r>
+      <w:r>
+        <w:rPr>
+          <w:rFonts w:hint="eastAsia"/>
+          <w:lang w:eastAsia="zh-CN"/>
+        </w:rPr>
+        <w:t>,</w:t>
+      </w:r>
+      <w:r>
+        <w:rPr>
+          <w:rFonts w:hint="eastAsia"/>
+          <w:lang w:eastAsia="zh-CN"/>
+        </w:rPr>
+        <w:t>并且</w:t>
+      </w:r>
+      <w:r>
+        <w:rPr>
+          <w:rFonts w:hint="eastAsia"/>
+          <w:lang w:eastAsia="zh-CN"/>
+        </w:rPr>
+        <w:t>线程数也达到了</w:t>
+      </w:r>
+      <w:r>
+        <w:rPr>
+          <w:rFonts w:hint="eastAsia"/>
+          <w:lang w:eastAsia="zh-CN"/>
+        </w:rPr>
+        <w:t>最大线程数</w:t>
+      </w:r>
+      <w:r>
+        <w:rPr>
+          <w:rFonts w:hint="eastAsia"/>
+          <w:lang w:eastAsia="zh-CN"/>
+        </w:rPr>
+        <w:t>的时候</w:t>
+      </w:r>
+      <w:r>
+        <w:rPr>
+          <w:rFonts w:hint="eastAsia"/>
+          <w:lang w:eastAsia="zh-CN"/>
+        </w:rPr>
+        <w:t>,</w:t>
+      </w:r>
+      <w:r>
+        <w:rPr>
+          <w:rFonts w:hint="eastAsia"/>
+          <w:lang w:eastAsia="zh-CN"/>
+        </w:rPr>
+        <w:t>线程池就无法接受更多的任务</w:t>
+      </w:r>
+      <w:r>
+        <w:rPr>
+          <w:rFonts w:hint="eastAsia"/>
+          <w:lang w:eastAsia="zh-CN"/>
+        </w:rPr>
+        <w:t>.</w:t>
+      </w:r>
+      <w:r>
+        <w:rPr>
+          <w:rFonts w:hint="eastAsia"/>
+          <w:lang w:eastAsia="zh-CN"/>
+        </w:rPr>
+        <w:t>这时候</w:t>
+      </w:r>
+      <w:r>
+        <w:rPr>
+          <w:rFonts w:hint="eastAsia"/>
+          <w:lang w:eastAsia="zh-CN"/>
+        </w:rPr>
+        <w:t>会拒绝新的任务进入线程池</w:t>
+      </w:r>
+      <w:r>
+        <w:rPr>
+          <w:rFonts w:hint="eastAsia"/>
+          <w:lang w:eastAsia="zh-CN"/>
+        </w:rPr>
+        <w:t>,</w:t>
+      </w:r>
+      <w:r>
+        <w:rPr>
+          <w:rFonts w:hint="eastAsia"/>
+          <w:lang w:eastAsia="zh-CN"/>
+        </w:rPr>
+        <w:t>针对不同的应用场景</w:t>
+      </w:r>
+      <w:r>
+        <w:rPr>
+          <w:rFonts w:hint="eastAsia"/>
+          <w:lang w:eastAsia="zh-CN"/>
+        </w:rPr>
+        <w:t>,</w:t>
+      </w:r>
+      <w:r>
+        <w:rPr>
+          <w:rFonts w:hint="eastAsia"/>
+          <w:lang w:eastAsia="zh-CN"/>
+        </w:rPr>
+        <w:t>需要选择不同的拒绝策略</w:t>
+      </w:r>
+      <w:r>
+        <w:rPr>
+          <w:rFonts w:hint="eastAsia"/>
+          <w:lang w:eastAsia="zh-CN"/>
+        </w:rPr>
+        <w:t>.</w:t>
+      </w:r>
+      <w:r>
+        <w:rPr>
+          <w:rFonts w:hint="eastAsia"/>
+          <w:lang w:eastAsia="zh-CN"/>
+        </w:rPr>
+        <w:t>原生的任务</w:t>
+      </w:r>
+      <w:r>
+        <w:rPr>
+          <w:rFonts w:hint="eastAsia"/>
+          <w:lang w:eastAsia="zh-CN"/>
+        </w:rPr>
+        <w:t>拒绝</w:t>
+      </w:r>
+      <w:r>
+        <w:rPr>
+          <w:rFonts w:hint="eastAsia"/>
+          <w:lang w:eastAsia="zh-CN"/>
+        </w:rPr>
+        <w:t>策略有如下几个</w:t>
+      </w:r>
+      <w:r>
+        <w:rPr>
+          <w:rFonts w:hint="eastAsia"/>
+          <w:lang w:eastAsia="zh-CN"/>
+        </w:rPr>
+        <w:t>:</w:t>
+      </w:r>
+    </w:p>
+    <w:p>
+      <w:pPr>
+        <w:rPr>
+          <w:rFonts w:ascii="microsoft yahei" w:hAnsi="microsoft yahei" w:hint="eastAsia"/>
+          <w:color w:val="3F3F3F"/>
+          <w:shd w:val="clear" w:color="auto" w:fill="FFFFFF"/>
+          <w:lang w:eastAsia="zh-CN"/>
+        </w:rPr>
+      </w:pPr>
+      <w:r>
+        <w:rPr>
+          <w:rFonts w:hint="eastAsia"/>
+          <w:lang w:eastAsia="zh-CN"/>
+        </w:rPr>
+        <w:tab/>
+      </w:r>
+      <w:r>
+        <w:rPr>
+          <w:rFonts w:hint="eastAsia"/>
+          <w:lang w:eastAsia="zh-CN"/>
+        </w:rPr>
+        <w:tab/>
+      </w:r>
+      <w:r>
+        <w:rPr>
+          <w:rFonts w:ascii="microsoft yahei" w:hAnsi="microsoft yahei"/>
+          <w:color w:val="3F3F3F"/>
+          <w:shd w:val="clear" w:color="auto" w:fill="FFFFFF"/>
+          <w:lang w:eastAsia="zh-CN"/>
+        </w:rPr>
+        <w:t>AbortPolicy</w:t>
+      </w:r>
+      <w:r>
+        <w:rPr>
+          <w:rFonts w:ascii="microsoft yahei" w:hAnsi="microsoft yahei" w:hint="eastAsia"/>
+          <w:color w:val="3F3F3F"/>
+          <w:shd w:val="clear" w:color="auto" w:fill="FFFFFF"/>
+          <w:lang w:eastAsia="zh-CN"/>
+        </w:rPr>
+        <w:t>(</w:t>
+      </w:r>
+      <w:r>
+        <w:rPr>
+          <w:rFonts w:ascii="microsoft yahei" w:hAnsi="microsoft yahei" w:hint="eastAsia"/>
+          <w:color w:val="3F3F3F"/>
+          <w:shd w:val="clear" w:color="auto" w:fill="FFFFFF"/>
+          <w:lang w:eastAsia="zh-CN"/>
+        </w:rPr>
+        <w:t>默认策略</w:t>
+      </w:r>
+      <w:r>
+        <w:rPr>
+          <w:rFonts w:ascii="microsoft yahei" w:hAnsi="microsoft yahei" w:hint="eastAsia"/>
+          <w:color w:val="3F3F3F"/>
+          <w:shd w:val="clear" w:color="auto" w:fill="FFFFFF"/>
+          <w:lang w:eastAsia="zh-CN"/>
+        </w:rPr>
+        <w:t>)</w:t>
+      </w:r>
+      <w:r>
+        <w:rPr>
+          <w:rFonts w:ascii="microsoft yahei" w:hAnsi="microsoft yahei" w:hint="eastAsia"/>
+          <w:color w:val="3F3F3F"/>
+          <w:shd w:val="clear" w:color="auto" w:fill="FFFFFF"/>
+          <w:lang w:eastAsia="zh-CN"/>
+        </w:rPr>
+        <w:t>:</w:t>
+      </w:r>
+      <w:r>
+        <w:rPr>
+          <w:rFonts w:ascii="microsoft yahei" w:hAnsi="microsoft yahei" w:hint="eastAsia"/>
+          <w:color w:val="3F3F3F"/>
+          <w:shd w:val="clear" w:color="auto" w:fill="FFFFFF"/>
+          <w:lang w:eastAsia="zh-CN"/>
+        </w:rPr>
+        <w:t>直接抛出异常</w:t>
+      </w:r>
+      <w:r>
+        <w:rPr>
+          <w:rFonts w:ascii="microsoft yahei" w:hAnsi="microsoft yahei" w:hint="eastAsia"/>
+          <w:color w:val="3F3F3F"/>
+          <w:shd w:val="clear" w:color="auto" w:fill="FFFFFF"/>
+          <w:lang w:eastAsia="zh-CN"/>
+        </w:rPr>
+        <w:t>,</w:t>
+      </w:r>
+      <w:r>
+        <w:rPr>
+          <w:rFonts w:ascii="microsoft yahei" w:hAnsi="microsoft yahei" w:hint="eastAsia"/>
+          <w:color w:val="3F3F3F"/>
+          <w:shd w:val="clear" w:color="auto" w:fill="FFFFFF"/>
+          <w:lang w:eastAsia="zh-CN"/>
+        </w:rPr>
+        <w:t>阻止系统工作</w:t>
+      </w:r>
+    </w:p>
+    <w:p>
+      <w:pPr>
+        <w:rPr>
+          <w:rFonts w:ascii="microsoft yahei" w:hAnsi="microsoft yahei" w:hint="eastAsia"/>
+          <w:color w:val="3F3F3F"/>
+          <w:shd w:val="clear" w:color="auto" w:fill="FFFFFF"/>
+          <w:lang w:eastAsia="zh-CN"/>
+        </w:rPr>
+      </w:pPr>
+      <w:r>
+        <w:rPr>
+          <w:rFonts w:ascii="microsoft yahei" w:hAnsi="microsoft yahei" w:hint="eastAsia"/>
+          <w:color w:val="3F3F3F"/>
+          <w:shd w:val="clear" w:color="auto" w:fill="FFFFFF"/>
+          <w:lang w:eastAsia="zh-CN"/>
+        </w:rPr>
+        <w:tab/>
+      </w:r>
+      <w:r>
+        <w:rPr>
+          <w:rFonts w:ascii="microsoft yahei" w:hAnsi="microsoft yahei" w:hint="eastAsia"/>
+          <w:color w:val="3F3F3F"/>
+          <w:shd w:val="clear" w:color="auto" w:fill="FFFFFF"/>
+          <w:lang w:eastAsia="zh-CN"/>
+        </w:rPr>
+        <w:tab/>
+      </w:r>
+      <w:proofErr w:type="spellStart"/>
+      <w:r>
+        <w:rPr>
+          <w:rFonts w:ascii="microsoft yahei" w:hAnsi="microsoft yahei"/>
+          <w:color w:val="3F3F3F"/>
+          <w:shd w:val="clear" w:color="auto" w:fill="FFFFFF"/>
+          <w:lang w:eastAsia="zh-CN"/>
+        </w:rPr>
+        <w:t>CallerRunsPolicy</w:t>
+      </w:r>
+      <w:proofErr w:type="spellEnd"/>
+      <w:r>
+        <w:rPr>
+          <w:rFonts w:ascii="microsoft yahei" w:hAnsi="microsoft yahei" w:hint="eastAsia"/>
+          <w:color w:val="3F3F3F"/>
+          <w:shd w:val="clear" w:color="auto" w:fill="FFFFFF"/>
+          <w:lang w:eastAsia="zh-CN"/>
+        </w:rPr>
+        <w:t>:</w:t>
+      </w:r>
+      <w:r>
+        <w:rPr>
+          <w:rFonts w:ascii="microsoft yahei" w:hAnsi="microsoft yahei" w:hint="eastAsia"/>
+          <w:color w:val="3F3F3F"/>
+          <w:shd w:val="clear" w:color="auto" w:fill="FFFFFF"/>
+          <w:lang w:eastAsia="zh-CN"/>
+        </w:rPr>
+        <w:t>只要线程池未关闭</w:t>
+      </w:r>
+      <w:r>
+        <w:rPr>
+          <w:rFonts w:ascii="microsoft yahei" w:hAnsi="microsoft yahei" w:hint="eastAsia"/>
+          <w:color w:val="3F3F3F"/>
+          <w:shd w:val="clear" w:color="auto" w:fill="FFFFFF"/>
+          <w:lang w:eastAsia="zh-CN"/>
+        </w:rPr>
+        <w:t>,</w:t>
+      </w:r>
+      <w:r>
+        <w:rPr>
+          <w:rFonts w:ascii="microsoft yahei" w:hAnsi="microsoft yahei" w:hint="eastAsia"/>
+          <w:color w:val="3F3F3F"/>
+          <w:shd w:val="clear" w:color="auto" w:fill="FFFFFF"/>
+          <w:lang w:eastAsia="zh-CN"/>
+        </w:rPr>
+        <w:t>该策略直接在调用者线程池中</w:t>
+      </w:r>
+      <w:r>
+        <w:rPr>
+          <w:rFonts w:ascii="microsoft yahei" w:hAnsi="microsoft yahei" w:hint="eastAsia"/>
+          <w:color w:val="3F3F3F"/>
+          <w:shd w:val="clear" w:color="auto" w:fill="FFFFFF"/>
+          <w:lang w:eastAsia="zh-CN"/>
+        </w:rPr>
+        <w:t>运行</w:t>
+      </w:r>
+      <w:r>
+        <w:rPr>
+          <w:rFonts w:ascii="microsoft yahei" w:hAnsi="microsoft yahei" w:hint="eastAsia"/>
+          <w:color w:val="3F3F3F"/>
+          <w:shd w:val="clear" w:color="auto" w:fill="FFFFFF"/>
+          <w:lang w:eastAsia="zh-CN"/>
+        </w:rPr>
+        <w:t>当前被丢弃的任务</w:t>
+      </w:r>
+      <w:r>
+        <w:rPr>
+          <w:rFonts w:ascii="microsoft yahei" w:hAnsi="microsoft yahei" w:hint="eastAsia"/>
+          <w:color w:val="3F3F3F"/>
+          <w:shd w:val="clear" w:color="auto" w:fill="FFFFFF"/>
+          <w:lang w:eastAsia="zh-CN"/>
+        </w:rPr>
+        <w:t>.</w:t>
+      </w:r>
+      <w:r>
+        <w:rPr>
+          <w:rFonts w:ascii="microsoft yahei" w:hAnsi="microsoft yahei" w:hint="eastAsia"/>
+          <w:color w:val="3F3F3F"/>
+          <w:shd w:val="clear" w:color="auto" w:fill="FFFFFF"/>
+          <w:lang w:eastAsia="zh-CN"/>
+        </w:rPr>
+        <w:t>这种情况下不会丢弃任务</w:t>
+      </w:r>
+      <w:r>
+        <w:rPr>
+          <w:rFonts w:ascii="microsoft yahei" w:hAnsi="microsoft yahei" w:hint="eastAsia"/>
+          <w:color w:val="3F3F3F"/>
+          <w:shd w:val="clear" w:color="auto" w:fill="FFFFFF"/>
+          <w:lang w:eastAsia="zh-CN"/>
+        </w:rPr>
+        <w:t>,</w:t>
+      </w:r>
+      <w:r>
+        <w:rPr>
+          <w:rFonts w:ascii="microsoft yahei" w:hAnsi="microsoft yahei" w:hint="eastAsia"/>
+          <w:color w:val="3F3F3F"/>
+          <w:shd w:val="clear" w:color="auto" w:fill="FFFFFF"/>
+          <w:lang w:eastAsia="zh-CN"/>
+        </w:rPr>
+        <w:t>但是调用者的线程性能</w:t>
+      </w:r>
+      <w:r>
+        <w:rPr>
+          <w:rFonts w:ascii="microsoft yahei" w:hAnsi="microsoft yahei" w:hint="eastAsia"/>
+          <w:color w:val="3F3F3F"/>
+          <w:shd w:val="clear" w:color="auto" w:fill="FFFFFF"/>
+          <w:lang w:eastAsia="zh-CN"/>
+        </w:rPr>
+        <w:t>会急剧下降</w:t>
+      </w:r>
+      <w:r>
+        <w:rPr>
+          <w:rFonts w:ascii="microsoft yahei" w:hAnsi="microsoft yahei" w:hint="eastAsia"/>
+          <w:color w:val="3F3F3F"/>
+          <w:shd w:val="clear" w:color="auto" w:fill="FFFFFF"/>
+          <w:lang w:eastAsia="zh-CN"/>
+        </w:rPr>
+        <w:t>.</w:t>
+      </w:r>
+    </w:p>
+    <w:p>
+      <w:pPr>
+        <w:rPr>
+          <w:rFonts w:ascii="microsoft yahei" w:hAnsi="microsoft yahei" w:hint="eastAsia"/>
+          <w:color w:val="3F3F3F"/>
+          <w:shd w:val="clear" w:color="auto" w:fill="FFFFFF"/>
+          <w:lang w:eastAsia="zh-CN"/>
+        </w:rPr>
+      </w:pPr>
+      <w:r>
+        <w:rPr>
+          <w:rFonts w:ascii="microsoft yahei" w:hAnsi="microsoft yahei" w:hint="eastAsia"/>
+          <w:color w:val="3F3F3F"/>
+          <w:shd w:val="clear" w:color="auto" w:fill="FFFFFF"/>
+          <w:lang w:eastAsia="zh-CN"/>
+        </w:rPr>
+        <w:tab/>
+      </w:r>
+      <w:r>
+        <w:rPr>
+          <w:rFonts w:ascii="microsoft yahei" w:hAnsi="microsoft yahei" w:hint="eastAsia"/>
+          <w:color w:val="3F3F3F"/>
+          <w:shd w:val="clear" w:color="auto" w:fill="FFFFFF"/>
+          <w:lang w:eastAsia="zh-CN"/>
+        </w:rPr>
+        <w:tab/>
+      </w:r>
+      <w:proofErr w:type="spellStart"/>
+      <w:r>
+        <w:rPr>
+          <w:rFonts w:ascii="microsoft yahei" w:hAnsi="microsoft yahei"/>
+          <w:color w:val="3F3F3F"/>
+          <w:shd w:val="clear" w:color="auto" w:fill="FFFFFF"/>
+          <w:lang w:eastAsia="zh-CN"/>
+        </w:rPr>
+        <w:t>DiscardPolicy</w:t>
+      </w:r>
+      <w:proofErr w:type="spellEnd"/>
+      <w:r>
+        <w:rPr>
+          <w:rFonts w:ascii="microsoft yahei" w:hAnsi="microsoft yahei" w:hint="eastAsia"/>
+          <w:color w:val="3F3F3F"/>
+          <w:shd w:val="clear" w:color="auto" w:fill="FFFFFF"/>
+          <w:lang w:eastAsia="zh-CN"/>
+        </w:rPr>
+        <w:t>:</w:t>
+      </w:r>
+      <w:r>
+        <w:rPr>
+          <w:rFonts w:ascii="microsoft yahei" w:hAnsi="microsoft yahei" w:hint="eastAsia"/>
+          <w:color w:val="3F3F3F"/>
+          <w:shd w:val="clear" w:color="auto" w:fill="FFFFFF"/>
+          <w:lang w:eastAsia="zh-CN"/>
+        </w:rPr>
+        <w:t>丢弃最老的一个请求任务</w:t>
+      </w:r>
+      <w:r>
+        <w:rPr>
+          <w:rFonts w:ascii="microsoft yahei" w:hAnsi="microsoft yahei" w:hint="eastAsia"/>
+          <w:color w:val="3F3F3F"/>
+          <w:shd w:val="clear" w:color="auto" w:fill="FFFFFF"/>
+          <w:lang w:eastAsia="zh-CN"/>
+        </w:rPr>
+        <w:t>,</w:t>
+      </w:r>
+      <w:r>
+        <w:rPr>
+          <w:rFonts w:ascii="microsoft yahei" w:hAnsi="microsoft yahei" w:hint="eastAsia"/>
+          <w:color w:val="3F3F3F"/>
+          <w:shd w:val="clear" w:color="auto" w:fill="FFFFFF"/>
+          <w:lang w:eastAsia="zh-CN"/>
+        </w:rPr>
+        <w:t>就是丢弃缓冲队列中即将被执行的任务</w:t>
+      </w:r>
+      <w:r>
+        <w:rPr>
+          <w:rFonts w:ascii="microsoft yahei" w:hAnsi="microsoft yahei" w:hint="eastAsia"/>
+          <w:color w:val="3F3F3F"/>
+          <w:shd w:val="clear" w:color="auto" w:fill="FFFFFF"/>
+          <w:lang w:eastAsia="zh-CN"/>
+        </w:rPr>
+        <w:t>,</w:t>
+      </w:r>
+      <w:r>
+        <w:rPr>
+          <w:rFonts w:ascii="microsoft yahei" w:hAnsi="microsoft yahei" w:hint="eastAsia"/>
+          <w:color w:val="3F3F3F"/>
+          <w:shd w:val="clear" w:color="auto" w:fill="FFFFFF"/>
+          <w:lang w:eastAsia="zh-CN"/>
+        </w:rPr>
+        <w:t>然后再尝试提交当前任务</w:t>
+      </w:r>
+      <w:r>
+        <w:rPr>
+          <w:rFonts w:ascii="microsoft yahei" w:hAnsi="microsoft yahei" w:hint="eastAsia"/>
+          <w:color w:val="3F3F3F"/>
+          <w:shd w:val="clear" w:color="auto" w:fill="FFFFFF"/>
+          <w:lang w:eastAsia="zh-CN"/>
+        </w:rPr>
+        <w:t>.</w:t>
+      </w:r>
+    </w:p>
+    <w:p>
+      <w:pPr>
+        <w:rPr>
+          <w:rFonts w:ascii="microsoft yahei" w:hAnsi="microsoft yahei" w:hint="eastAsia"/>
+          <w:color w:val="3F3F3F"/>
+          <w:shd w:val="clear" w:color="auto" w:fill="FFFFFF"/>
+          <w:lang w:eastAsia="zh-CN"/>
+        </w:rPr>
+      </w:pPr>
+      <w:r>
+        <w:rPr>
+          <w:rFonts w:ascii="microsoft yahei" w:hAnsi="microsoft yahei" w:hint="eastAsia"/>
+          <w:color w:val="3F3F3F"/>
+          <w:shd w:val="clear" w:color="auto" w:fill="FFFFFF"/>
+          <w:lang w:eastAsia="zh-CN"/>
+        </w:rPr>
+        <w:tab/>
+      </w:r>
+      <w:r>
+        <w:rPr>
+          <w:rFonts w:ascii="microsoft yahei" w:hAnsi="microsoft yahei" w:hint="eastAsia"/>
+          <w:color w:val="3F3F3F"/>
+          <w:shd w:val="clear" w:color="auto" w:fill="FFFFFF"/>
+          <w:lang w:eastAsia="zh-CN"/>
+        </w:rPr>
+        <w:tab/>
+      </w:r>
+      <w:r>
+        <w:rPr>
+          <w:rFonts w:ascii="microsoft yahei" w:hAnsi="microsoft yahei"/>
+          <w:color w:val="3F3F3F"/>
+          <w:shd w:val="clear" w:color="auto" w:fill="FFFFFF"/>
+          <w:lang w:eastAsia="zh-CN"/>
+        </w:rPr>
+        <w:t>DiscardOldestPolicy</w:t>
+      </w:r>
+      <w:r>
+        <w:rPr>
+          <w:rFonts w:ascii="microsoft yahei" w:hAnsi="microsoft yahei" w:hint="eastAsia"/>
+          <w:color w:val="3F3F3F"/>
+          <w:shd w:val="clear" w:color="auto" w:fill="FFFFFF"/>
+          <w:lang w:eastAsia="zh-CN"/>
+        </w:rPr>
+        <w:t>:</w:t>
+      </w:r>
+      <w:r>
+        <w:rPr>
+          <w:rFonts w:ascii="microsoft yahei" w:hAnsi="microsoft yahei" w:hint="eastAsia"/>
+          <w:color w:val="3F3F3F"/>
+          <w:shd w:val="clear" w:color="auto" w:fill="FFFFFF"/>
+          <w:lang w:eastAsia="zh-CN"/>
+        </w:rPr>
+        <w:t>丢弃无法处理的任务</w:t>
+      </w:r>
+      <w:r>
+        <w:rPr>
+          <w:rFonts w:ascii="microsoft yahei" w:hAnsi="microsoft yahei" w:hint="eastAsia"/>
+          <w:color w:val="3F3F3F"/>
+          <w:shd w:val="clear" w:color="auto" w:fill="FFFFFF"/>
+          <w:lang w:eastAsia="zh-CN"/>
+        </w:rPr>
+        <w:t>,</w:t>
+      </w:r>
+      <w:r>
+        <w:rPr>
+          <w:rFonts w:ascii="microsoft yahei" w:hAnsi="microsoft yahei" w:hint="eastAsia"/>
+          <w:color w:val="3F3F3F"/>
+          <w:shd w:val="clear" w:color="auto" w:fill="FFFFFF"/>
+          <w:lang w:eastAsia="zh-CN"/>
+        </w:rPr>
+        <w:t>不予任何处理</w:t>
+      </w:r>
+    </w:p>
+    <w:p>
+      <w:pPr>
+        <w:rPr>
+          <w:lang w:eastAsia="zh-CN"/>
+        </w:rPr>
+      </w:pPr>
+      <w:r>
+        <w:rPr>
+          <w:rFonts w:ascii="microsoft yahei" w:hAnsi="microsoft yahei" w:hint="eastAsia"/>
+          <w:color w:val="3F3F3F"/>
+          <w:shd w:val="clear" w:color="auto" w:fill="FFFFFF"/>
+          <w:lang w:eastAsia="zh-CN"/>
+        </w:rPr>
+        <w:tab/>
+      </w:r>
+      <w:r>
+        <w:rPr>
+          <w:rFonts w:ascii="microsoft yahei" w:hAnsi="microsoft yahei" w:hint="eastAsia"/>
+          <w:color w:val="3F3F3F"/>
+          <w:shd w:val="clear" w:color="auto" w:fill="FFFFFF"/>
+          <w:lang w:eastAsia="zh-CN"/>
+        </w:rPr>
+        <w:tab/>
+      </w:r>
+      <w:r>
+        <w:rPr>
+          <w:rFonts w:ascii="microsoft yahei" w:hAnsi="microsoft yahei" w:hint="eastAsia"/>
+          <w:color w:val="3F3F3F"/>
+          <w:shd w:val="clear" w:color="auto" w:fill="FFFFFF"/>
+          <w:lang w:eastAsia="zh-CN"/>
+        </w:rPr>
+        <w:t>自定义拒绝策略</w:t>
+      </w:r>
+      <w:r>
+        <w:rPr>
+          <w:rFonts w:ascii="microsoft yahei" w:hAnsi="microsoft yahei" w:hint="eastAsia"/>
+          <w:color w:val="3F3F3F"/>
+          <w:shd w:val="clear" w:color="auto" w:fill="FFFFFF"/>
+          <w:lang w:eastAsia="zh-CN"/>
+        </w:rPr>
+        <w:t>,</w:t>
+      </w:r>
+      <w:r>
+        <w:rPr>
+          <w:rFonts w:ascii="microsoft yahei" w:hAnsi="microsoft yahei" w:hint="eastAsia"/>
+          <w:color w:val="3F3F3F"/>
+          <w:shd w:val="clear" w:color="auto" w:fill="FFFFFF"/>
+          <w:lang w:eastAsia="zh-CN"/>
+        </w:rPr>
+        <w:t>实现</w:t>
+      </w:r>
+      <w:proofErr w:type="spellStart"/>
+      <w:r>
+        <w:rPr>
+          <w:rFonts w:ascii="microsoft yahei" w:hAnsi="microsoft yahei" w:hint="eastAsia"/>
+          <w:color w:val="3F3F3F"/>
+          <w:shd w:val="clear" w:color="auto" w:fill="FFFFFF"/>
+          <w:lang w:eastAsia="zh-CN"/>
+        </w:rPr>
+        <w:t>Reject</w:t>
+      </w:r>
+      <w:r>
+        <w:rPr>
+          <w:rFonts w:ascii="microsoft yahei" w:hAnsi="microsoft yahei" w:hint="eastAsia"/>
+          <w:color w:val="3F3F3F"/>
+          <w:shd w:val="clear" w:color="auto" w:fill="FFFFFF"/>
+          <w:lang w:eastAsia="zh-CN"/>
+        </w:rPr>
+        <w:t>edExecutionhandler</w:t>
+      </w:r>
+      <w:proofErr w:type="spellEnd"/>
+      <w:r>
+        <w:rPr>
+          <w:rFonts w:ascii="microsoft yahei" w:hAnsi="microsoft yahei" w:hint="eastAsia"/>
+          <w:color w:val="3F3F3F"/>
+          <w:shd w:val="clear" w:color="auto" w:fill="FFFFFF"/>
+          <w:lang w:eastAsia="zh-CN"/>
+        </w:rPr>
+        <w:t>接口</w:t>
+      </w:r>
+      <w:r>
+        <w:rPr>
+          <w:rFonts w:ascii="microsoft yahei" w:hAnsi="microsoft yahei" w:hint="eastAsia"/>
+          <w:color w:val="3F3F3F"/>
+          <w:shd w:val="clear" w:color="auto" w:fill="FFFFFF"/>
+          <w:lang w:eastAsia="zh-CN"/>
+        </w:rPr>
+        <w:t>.</w:t>
+      </w:r>
+    </w:p>
+    <w:p>
+      <w:pPr>
+        <w:rPr>
+          <w:lang w:eastAsia="zh-CN"/>
+        </w:rPr>
+      </w:pPr>
+    </w:p>
+    <w:p>
+      <w:pPr>
+        <w:pStyle w:val="2"/>
+        <w:ind w:firstLine="480"/>
+        <w:rPr>
+          <w:rFonts w:eastAsia="宋体"/>
+          <w:lang w:eastAsia="zh-CN"/>
+        </w:rPr>
+      </w:pPr>
+      <w:r>
+        <w:rPr>
+          <w:rFonts w:eastAsia="宋体" w:hint="eastAsia"/>
+          <w:lang w:eastAsia="zh-CN"/>
+        </w:rPr>
+        <w:t>2.</w:t>
+      </w:r>
+      <w:r>
+        <w:rPr>
+          <w:rFonts w:hint="eastAsia"/>
+          <w:lang w:eastAsia="zh-CN"/>
+        </w:rPr>
+        <w:t>TaskScheduler</w:t>
+      </w:r>
+      <w:r>
+        <w:rPr>
+          <w:rFonts w:eastAsia="宋体" w:hint="eastAsia"/>
+          <w:lang w:eastAsia="zh-CN"/>
+        </w:rPr>
+        <w:t>(</w:t>
+      </w:r>
+      <w:r>
+        <w:rPr>
+          <w:rFonts w:eastAsia="宋体" w:hint="eastAsia"/>
+          <w:lang w:eastAsia="zh-CN"/>
+        </w:rPr>
+        <w:t>任务编排</w:t>
+      </w:r>
+      <w:r>
+        <w:rPr>
+          <w:rFonts w:eastAsia="宋体" w:hint="eastAsia"/>
+          <w:lang w:eastAsia="zh-CN"/>
+        </w:rPr>
+        <w:t>)</w:t>
+      </w:r>
+    </w:p>
+    <w:p>
+      <w:pPr>
+        <w:rPr>
+          <w:lang w:eastAsia="zh-CN"/>
+        </w:rPr>
+      </w:pPr>
+      <w:r>
+        <w:rPr>
+          <w:rFonts w:hint="eastAsia"/>
+          <w:lang w:eastAsia="zh-CN"/>
+        </w:rPr>
+        <w:tab/>
+      </w:r>
+      <w:r>
+        <w:rPr>
+          <w:rFonts w:hint="eastAsia"/>
+          <w:lang w:eastAsia="zh-CN"/>
+        </w:rPr>
+        <w:tab/>
+      </w:r>
+      <w:r>
+        <w:rPr>
+          <w:rFonts w:hint="eastAsia"/>
+          <w:lang w:eastAsia="zh-CN"/>
+        </w:rPr>
+        <w:t>在</w:t>
+      </w:r>
+      <w:r>
+        <w:rPr>
+          <w:rFonts w:hint="eastAsia"/>
+          <w:lang w:eastAsia="zh-CN"/>
+        </w:rPr>
+        <w:t>配置类中添加</w:t>
+      </w:r>
+      <w:r>
+        <w:rPr>
+          <w:rFonts w:hint="eastAsia"/>
+          <w:lang w:eastAsia="zh-CN"/>
+        </w:rPr>
+        <w:t>@</w:t>
+      </w:r>
+      <w:proofErr w:type="spellStart"/>
+      <w:r>
+        <w:rPr>
+          <w:rFonts w:hint="eastAsia"/>
+          <w:lang w:eastAsia="zh-CN"/>
+        </w:rPr>
+        <w:t>Enable</w:t>
+      </w:r>
+      <w:r>
+        <w:rPr>
+          <w:rFonts w:hint="eastAsia"/>
+          <w:lang w:eastAsia="zh-CN"/>
+        </w:rPr>
+        <w:t>Scheduling</w:t>
+      </w:r>
+      <w:proofErr w:type="spellEnd"/>
+      <w:r>
+        <w:rPr>
+          <w:rFonts w:hint="eastAsia"/>
+          <w:lang w:eastAsia="zh-CN"/>
+        </w:rPr>
+        <w:t xml:space="preserve"> </w:t>
+      </w:r>
+      <w:bookmarkStart w:id="49" w:name="OLE_LINK49"/>
+      <w:bookmarkStart w:id="50" w:name="OLE_LINK50"/>
+      <w:r>
+        <w:rPr>
+          <w:rFonts w:hint="eastAsia"/>
+          <w:lang w:eastAsia="zh-CN"/>
+        </w:rPr>
+        <w:t>开启任务编排功能</w:t>
+      </w:r>
+      <w:r>
+        <w:rPr>
+          <w:rFonts w:hint="eastAsia"/>
+          <w:lang w:eastAsia="zh-CN"/>
+        </w:rPr>
+        <w:t>,</w:t>
+      </w:r>
+    </w:p>
+    <w:p>
+      <w:pPr>
+        <w:ind w:left="480" w:firstLine="480"/>
+        <w:rPr>
+          <w:lang w:eastAsia="zh-CN"/>
+        </w:rPr>
+      </w:pPr>
+      <w:r>
+        <w:rPr>
+          <w:rFonts w:hint="eastAsia"/>
+          <w:lang w:eastAsia="zh-CN"/>
+        </w:rPr>
+        <w:t>在</w:t>
+      </w:r>
+      <w:r>
+        <w:rPr>
+          <w:rFonts w:hint="eastAsia"/>
+          <w:lang w:eastAsia="zh-CN"/>
+        </w:rPr>
+        <w:t>Spring</w:t>
+      </w:r>
+      <w:r>
+        <w:rPr>
+          <w:rFonts w:hint="eastAsia"/>
+          <w:lang w:eastAsia="zh-CN"/>
+        </w:rPr>
+        <w:t>的</w:t>
+      </w:r>
+      <w:r>
+        <w:rPr>
+          <w:rFonts w:hint="eastAsia"/>
+          <w:lang w:eastAsia="zh-CN"/>
+        </w:rPr>
+        <w:t>Bean</w:t>
+      </w:r>
+      <w:r>
+        <w:rPr>
+          <w:rFonts w:hint="eastAsia"/>
+          <w:lang w:eastAsia="zh-CN"/>
+        </w:rPr>
+        <w:t>的方法之上添加</w:t>
+      </w:r>
+      <w:r>
+        <w:rPr>
+          <w:rFonts w:hint="eastAsia"/>
+          <w:lang w:eastAsia="zh-CN"/>
+        </w:rPr>
+        <w:t>@</w:t>
+      </w:r>
+      <w:r>
+        <w:rPr>
+          <w:rFonts w:hint="eastAsia"/>
+          <w:lang w:eastAsia="zh-CN"/>
+        </w:rPr>
+        <w:t>Scheduled()</w:t>
+      </w:r>
+      <w:r>
+        <w:rPr>
+          <w:rFonts w:hint="eastAsia"/>
+          <w:lang w:eastAsia="zh-CN"/>
+        </w:rPr>
+        <w:t>注解就可以让该方法在</w:t>
+      </w:r>
+      <w:r>
+        <w:rPr>
+          <w:rFonts w:hint="eastAsia"/>
+          <w:lang w:eastAsia="zh-CN"/>
+        </w:rPr>
+        <w:t>在指定情况</w:t>
+      </w:r>
+      <w:r>
+        <w:rPr>
+          <w:rFonts w:hint="eastAsia"/>
+          <w:lang w:eastAsia="zh-CN"/>
+        </w:rPr>
+        <w:t>/</w:t>
+      </w:r>
+      <w:r>
+        <w:rPr>
+          <w:rFonts w:hint="eastAsia"/>
+          <w:lang w:eastAsia="zh-CN"/>
+        </w:rPr>
+        <w:t>时间运行</w:t>
+      </w:r>
+      <w:r>
+        <w:rPr>
+          <w:rFonts w:hint="eastAsia"/>
+          <w:lang w:eastAsia="zh-CN"/>
+        </w:rPr>
+        <w:t>.</w:t>
+      </w:r>
+    </w:p>
+    <w:p>
+      <w:pPr>
+        <w:ind w:left="960"/>
+        <w:rPr>
+          <w:lang w:eastAsia="zh-CN"/>
+        </w:rPr>
+      </w:pPr>
+      <w:r>
+        <w:rPr>
+          <w:rFonts w:hint="eastAsia"/>
+          <w:lang w:eastAsia="zh-CN"/>
+        </w:rPr>
+        <w:t>在默认的情况下</w:t>
+      </w:r>
+      <w:r>
+        <w:rPr>
+          <w:rFonts w:hint="eastAsia"/>
+          <w:lang w:eastAsia="zh-CN"/>
+        </w:rPr>
+        <w:t>,</w:t>
+      </w:r>
+      <w:r>
+        <w:rPr>
+          <w:rFonts w:hint="eastAsia"/>
+          <w:lang w:eastAsia="zh-CN"/>
+        </w:rPr>
+        <w:t>这种任务都会</w:t>
+      </w:r>
+      <w:r>
+        <w:rPr>
+          <w:rFonts w:hint="eastAsia"/>
+          <w:lang w:eastAsia="zh-CN"/>
+        </w:rPr>
+        <w:t>放到一个默认配置的</w:t>
+      </w:r>
+      <w:proofErr w:type="spellStart"/>
+      <w:r>
+        <w:rPr>
+          <w:rFonts w:hint="eastAsia"/>
+          <w:lang w:eastAsia="zh-CN"/>
+        </w:rPr>
+        <w:t>ThreadPoolTaskScheduler</w:t>
+      </w:r>
+      <w:bookmarkEnd w:id="49"/>
+      <w:bookmarkEnd w:id="50"/>
+      <w:proofErr w:type="spellEnd"/>
+      <w:r>
+        <w:rPr>
+          <w:rFonts w:hint="eastAsia"/>
+          <w:lang w:eastAsia="zh-CN"/>
+        </w:rPr>
+        <w:t>池中进行运行</w:t>
+      </w:r>
+      <w:r>
+        <w:rPr>
+          <w:rFonts w:hint="eastAsia"/>
+          <w:lang w:eastAsia="zh-CN"/>
+        </w:rPr>
+        <w:t>,</w:t>
+      </w:r>
+      <w:r>
+        <w:rPr>
+          <w:rFonts w:hint="eastAsia"/>
+          <w:lang w:eastAsia="zh-CN"/>
+        </w:rPr>
+        <w:t>核心线程为</w:t>
+      </w:r>
+      <w:r>
+        <w:rPr>
+          <w:rFonts w:hint="eastAsia"/>
+          <w:lang w:eastAsia="zh-CN"/>
+        </w:rPr>
+        <w:t>1</w:t>
+      </w:r>
+      <w:r>
+        <w:rPr>
+          <w:rFonts w:hint="eastAsia"/>
+          <w:lang w:eastAsia="zh-CN"/>
+        </w:rPr>
+        <w:t>.</w:t>
+      </w:r>
+    </w:p>
+    <w:p>
+      <w:pPr>
+        <w:ind w:left="960"/>
+        <w:rPr>
+          <w:lang w:eastAsia="zh-CN"/>
+        </w:rPr>
+      </w:pPr>
+      <w:r>
+        <w:rPr>
+          <w:rFonts w:hint="eastAsia"/>
+          <w:lang w:eastAsia="zh-CN"/>
+        </w:rPr>
+        <w:t>如果需要自己</w:t>
+      </w:r>
+      <w:r>
+        <w:rPr>
+          <w:rFonts w:hint="eastAsia"/>
+          <w:lang w:eastAsia="zh-CN"/>
+        </w:rPr>
+        <w:t>来配置这种任务编排的线程池</w:t>
+      </w:r>
+      <w:r>
+        <w:rPr>
+          <w:rFonts w:hint="eastAsia"/>
+          <w:lang w:eastAsia="zh-CN"/>
+        </w:rPr>
+        <w:t>,</w:t>
+      </w:r>
+      <w:r>
+        <w:rPr>
+          <w:rFonts w:hint="eastAsia"/>
+          <w:lang w:eastAsia="zh-CN"/>
+        </w:rPr>
+        <w:t>需要编写配置类</w:t>
+      </w:r>
+      <w:r>
+        <w:rPr>
+          <w:rFonts w:hint="eastAsia"/>
+          <w:lang w:eastAsia="zh-CN"/>
+        </w:rPr>
+        <w:t>,</w:t>
+      </w:r>
+      <w:r>
+        <w:rPr>
+          <w:rFonts w:hint="eastAsia"/>
+          <w:lang w:eastAsia="zh-CN"/>
+        </w:rPr>
+        <w:t>并且实现</w:t>
+      </w:r>
+      <w:r>
+        <w:rPr>
+          <w:rFonts w:hint="eastAsia"/>
+          <w:lang w:eastAsia="zh-CN"/>
+        </w:rPr>
+        <w:t>Scheduling</w:t>
+      </w:r>
+      <w:r>
+        <w:rPr>
+          <w:rFonts w:hint="eastAsia"/>
+          <w:lang w:eastAsia="zh-CN"/>
+        </w:rPr>
+        <w:t>接口</w:t>
+      </w:r>
+      <w:r>
+        <w:rPr>
+          <w:rFonts w:hint="eastAsia"/>
+          <w:lang w:eastAsia="zh-CN"/>
+        </w:rPr>
+        <w:t>,</w:t>
+      </w:r>
+      <w:r>
+        <w:rPr>
+          <w:rFonts w:hint="eastAsia"/>
+          <w:lang w:eastAsia="zh-CN"/>
+        </w:rPr>
+        <w:t>在</w:t>
+      </w:r>
+      <w:proofErr w:type="spellStart"/>
+      <w:r>
+        <w:rPr>
+          <w:rFonts w:hint="eastAsia"/>
+          <w:lang w:eastAsia="zh-CN"/>
+        </w:rPr>
+        <w:t>configureTasks</w:t>
+      </w:r>
+      <w:proofErr w:type="spellEnd"/>
+      <w:r>
+        <w:rPr>
+          <w:rFonts w:hint="eastAsia"/>
+          <w:lang w:eastAsia="zh-CN"/>
+        </w:rPr>
+        <w:t>方法中</w:t>
+      </w:r>
+      <w:r>
+        <w:rPr>
+          <w:rFonts w:hint="eastAsia"/>
+          <w:lang w:eastAsia="zh-CN"/>
+        </w:rPr>
+        <w:t>,</w:t>
+      </w:r>
+      <w:r>
+        <w:rPr>
+          <w:rFonts w:hint="eastAsia"/>
+          <w:lang w:eastAsia="zh-CN"/>
+        </w:rPr>
+        <w:t>来完成</w:t>
+      </w:r>
+      <w:r>
+        <w:rPr>
+          <w:rFonts w:hint="eastAsia"/>
+          <w:lang w:eastAsia="zh-CN"/>
+        </w:rPr>
+        <w:t>任务的注册</w:t>
+      </w:r>
+      <w:r>
+        <w:rPr>
+          <w:rFonts w:hint="eastAsia"/>
+          <w:lang w:eastAsia="zh-CN"/>
+        </w:rPr>
+        <w:t>和</w:t>
+      </w:r>
+      <w:r>
+        <w:rPr>
+          <w:rFonts w:hint="eastAsia"/>
+          <w:lang w:eastAsia="zh-CN"/>
+        </w:rPr>
+        <w:t>线程池设置</w:t>
+      </w:r>
+      <w:r>
+        <w:rPr>
+          <w:rFonts w:hint="eastAsia"/>
+          <w:lang w:eastAsia="zh-CN"/>
+        </w:rPr>
+        <w:t>.</w:t>
+      </w:r>
     </w:p>
     <w:sectPr>
       <w:pgSz w:w="11906" w:h="16838"/>
@@ -15387,6 +18345,95 @@
     </w:lvl>
   </w:abstractNum>
   <w:abstractNum w:abstractNumId="1">
+    <w:nsid w:val="28A742C7"/>
+    <w:multiLevelType w:val="hybridMultilevel"/>
+    <w:tmpl w:val="1DE8A53A"/>
+    <w:lvl w:ilvl="0" w:tplc="49E68D3E">
+      <w:start w:val="1"/>
+      <w:numFmt w:val="decimal"/>
+      <w:lvlText w:val="%1."/>
+      <w:lvlJc w:val="left"/>
+      <w:pPr>
+        <w:ind w:left="840" w:hanging="360"/>
+      </w:pPr>
+      <w:rPr>
+        <w:rFonts w:eastAsiaTheme="majorEastAsia" w:hint="default"/>
+      </w:rPr>
+    </w:lvl>
+    <w:lvl w:ilvl="1" w:tplc="04090019" w:tentative="1">
+      <w:start w:val="1"/>
+      <w:numFmt w:val="ideographTraditional"/>
+      <w:lvlText w:val="%2、"/>
+      <w:lvlJc w:val="left"/>
+      <w:pPr>
+        <w:ind w:left="1440" w:hanging="480"/>
+      </w:pPr>
+    </w:lvl>
+    <w:lvl w:ilvl="2" w:tplc="0409001B" w:tentative="1">
+      <w:start w:val="1"/>
+      <w:numFmt w:val="lowerRoman"/>
+      <w:lvlText w:val="%3."/>
+      <w:lvlJc w:val="right"/>
+      <w:pPr>
+        <w:ind w:left="1920" w:hanging="480"/>
+      </w:pPr>
+    </w:lvl>
+    <w:lvl w:ilvl="3" w:tplc="0409000F" w:tentative="1">
+      <w:start w:val="1"/>
+      <w:numFmt w:val="decimal"/>
+      <w:lvlText w:val="%4."/>
+      <w:lvlJc w:val="left"/>
+      <w:pPr>
+        <w:ind w:left="2400" w:hanging="480"/>
+      </w:pPr>
+    </w:lvl>
+    <w:lvl w:ilvl="4" w:tplc="04090019" w:tentative="1">
+      <w:start w:val="1"/>
+      <w:numFmt w:val="ideographTraditional"/>
+      <w:lvlText w:val="%5、"/>
+      <w:lvlJc w:val="left"/>
+      <w:pPr>
+        <w:ind w:left="2880" w:hanging="480"/>
+      </w:pPr>
+    </w:lvl>
+    <w:lvl w:ilvl="5" w:tplc="0409001B" w:tentative="1">
+      <w:start w:val="1"/>
+      <w:numFmt w:val="lowerRoman"/>
+      <w:lvlText w:val="%6."/>
+      <w:lvlJc w:val="right"/>
+      <w:pPr>
+        <w:ind w:left="3360" w:hanging="480"/>
+      </w:pPr>
+    </w:lvl>
+    <w:lvl w:ilvl="6" w:tplc="0409000F" w:tentative="1">
+      <w:start w:val="1"/>
+      <w:numFmt w:val="decimal"/>
+      <w:lvlText w:val="%7."/>
+      <w:lvlJc w:val="left"/>
+      <w:pPr>
+        <w:ind w:left="3840" w:hanging="480"/>
+      </w:pPr>
+    </w:lvl>
+    <w:lvl w:ilvl="7" w:tplc="04090019" w:tentative="1">
+      <w:start w:val="1"/>
+      <w:numFmt w:val="ideographTraditional"/>
+      <w:lvlText w:val="%8、"/>
+      <w:lvlJc w:val="left"/>
+      <w:pPr>
+        <w:ind w:left="4320" w:hanging="480"/>
+      </w:pPr>
+    </w:lvl>
+    <w:lvl w:ilvl="8" w:tplc="0409001B" w:tentative="1">
+      <w:start w:val="1"/>
+      <w:numFmt w:val="lowerRoman"/>
+      <w:lvlText w:val="%9."/>
+      <w:lvlJc w:val="right"/>
+      <w:pPr>
+        <w:ind w:left="4800" w:hanging="480"/>
+      </w:pPr>
+    </w:lvl>
+  </w:abstractNum>
+  <w:abstractNum w:abstractNumId="2">
     <w:nsid w:val="2DB70986"/>
     <w:multiLevelType w:val="hybridMultilevel"/>
     <w:tmpl w:val="4B64925E"/>
@@ -15475,7 +18522,7 @@
       </w:pPr>
     </w:lvl>
   </w:abstractNum>
-  <w:abstractNum w:abstractNumId="2">
+  <w:abstractNum w:abstractNumId="3">
     <w:nsid w:val="327910AF"/>
     <w:multiLevelType w:val="hybridMultilevel"/>
     <w:tmpl w:val="4C52360A"/>
@@ -15564,7 +18611,7 @@
       </w:pPr>
     </w:lvl>
   </w:abstractNum>
-  <w:abstractNum w:abstractNumId="3">
+  <w:abstractNum w:abstractNumId="4">
     <w:nsid w:val="425627B9"/>
     <w:multiLevelType w:val="multilevel"/>
     <w:tmpl w:val="42FC433C"/>
@@ -15713,7 +18760,7 @@
       </w:rPr>
     </w:lvl>
   </w:abstractNum>
-  <w:abstractNum w:abstractNumId="4">
+  <w:abstractNum w:abstractNumId="5">
     <w:nsid w:val="658576D9"/>
     <w:multiLevelType w:val="multilevel"/>
     <w:tmpl w:val="6FD01C92"/>
@@ -15862,7 +18909,7 @@
       </w:rPr>
     </w:lvl>
   </w:abstractNum>
-  <w:abstractNum w:abstractNumId="5">
+  <w:abstractNum w:abstractNumId="6">
     <w:nsid w:val="78D73408"/>
     <w:multiLevelType w:val="hybridMultilevel"/>
     <w:tmpl w:val="11E604A4"/>
@@ -15952,22 +18999,25 @@
     </w:lvl>
   </w:abstractNum>
   <w:num w:numId="1">
-    <w:abstractNumId w:val="1"/>
+    <w:abstractNumId w:val="2"/>
   </w:num>
   <w:num w:numId="2">
     <w:abstractNumId w:val="0"/>
   </w:num>
   <w:num w:numId="3">
+    <w:abstractNumId w:val="6"/>
+  </w:num>
+  <w:num w:numId="4">
+    <w:abstractNumId w:val="3"/>
+  </w:num>
+  <w:num w:numId="5">
+    <w:abstractNumId w:val="4"/>
+  </w:num>
+  <w:num w:numId="6">
     <w:abstractNumId w:val="5"/>
   </w:num>
-  <w:num w:numId="4">
-    <w:abstractNumId w:val="2"/>
-  </w:num>
-  <w:num w:numId="5">
-    <w:abstractNumId w:val="3"/>
-  </w:num>
-  <w:num w:numId="6">
-    <w:abstractNumId w:val="4"/>
+  <w:num w:numId="7">
+    <w:abstractNumId w:val="1"/>
   </w:num>
 </w:numbering>
 </file>
@@ -16423,6 +19473,19 @@
     <w:rPr>
       <w:rFonts w:ascii="PMingLiU" w:eastAsia="PMingLiU" w:hAnsi="PMingLiU" w:cs="PMingLiU"/>
       <w:kern w:val="0"/>
+      <w:sz w:val="24"/>
+      <w:szCs w:val="24"/>
+    </w:rPr>
+  </w:style>
+  <w:style w:type="character" w:styleId="HTML1">
+    <w:name w:val="HTML Code"/>
+    <w:basedOn w:val="a0"/>
+    <w:uiPriority w:val="99"/>
+    <w:semiHidden/>
+    <w:unhideWhenUsed/>
+    <w:rsid w:val="00794CEB"/>
+    <w:rPr>
+      <w:rFonts w:ascii="MingLiU" w:eastAsia="MingLiU" w:hAnsi="MingLiU" w:cs="MingLiU"/>
       <w:sz w:val="24"/>
       <w:szCs w:val="24"/>
     </w:rPr>
@@ -16885,6 +19948,19 @@
       <w:szCs w:val="24"/>
     </w:rPr>
   </w:style>
+  <w:style w:type="character" w:styleId="HTML1">
+    <w:name w:val="HTML Code"/>
+    <w:basedOn w:val="a0"/>
+    <w:uiPriority w:val="99"/>
+    <w:semiHidden/>
+    <w:unhideWhenUsed/>
+    <w:rsid w:val="00794CEB"/>
+    <w:rPr>
+      <w:rFonts w:ascii="MingLiU" w:eastAsia="MingLiU" w:hAnsi="MingLiU" w:cs="MingLiU"/>
+      <w:sz w:val="24"/>
+      <w:szCs w:val="24"/>
+    </w:rPr>
+  </w:style>
 </w:styles>
 </file>
 
